--- a/Учебная практика/Отчет/UP_OTCHET.docx
+++ b/Учебная практика/Отчет/UP_OTCHET.docx
@@ -538,14 +538,14 @@
             </w:rPr>
             <w:fldChar w:fldCharType="separate"/>
           </w:r>
-          <w:hyperlink w:anchor="_Toc72748226" w:history="1">
+          <w:hyperlink w:anchor="_Toc72754630" w:history="1">
             <w:r>
               <w:rPr>
                 <w:rStyle w:val="ab"/>
                 <w:noProof/>
                 <w:szCs w:val="28"/>
               </w:rPr>
-              <w:t>Введение</w:t>
+              <w:t>ВВЕДЕНИЕ</w:t>
             </w:r>
             <w:r>
               <w:rPr>
@@ -569,7 +569,7 @@
                 <w:webHidden/>
                 <w:szCs w:val="28"/>
               </w:rPr>
-              <w:instrText xml:space="preserve"> PAGEREF _Toc72748226 \h </w:instrText>
+              <w:instrText xml:space="preserve"> PAGEREF _Toc72754630 \h </w:instrText>
             </w:r>
             <w:r>
               <w:rPr>
@@ -615,7 +615,7 @@
               <w:lang w:eastAsia="ru-RU"/>
             </w:rPr>
           </w:pPr>
-          <w:hyperlink w:anchor="_Toc72748227" w:history="1">
+          <w:hyperlink w:anchor="_Toc72754631" w:history="1">
             <w:r>
               <w:rPr>
                 <w:rStyle w:val="ab"/>
@@ -644,7 +644,7 @@
                 <w:sz w:val="28"/>
                 <w:szCs w:val="28"/>
               </w:rPr>
-              <w:t>Анализ предметной области</w:t>
+              <w:t>АНАЛИЗ ПРЕДМЕТНОЙ ОБЛАСТИ</w:t>
             </w:r>
             <w:r>
               <w:rPr>
@@ -671,7 +671,7 @@
                 <w:sz w:val="28"/>
                 <w:szCs w:val="28"/>
               </w:rPr>
-              <w:instrText xml:space="preserve"> PAGEREF _Toc72748227 \h </w:instrText>
+              <w:instrText xml:space="preserve"> PAGEREF _Toc72754631 \h </w:instrText>
             </w:r>
             <w:r>
               <w:rPr>
@@ -721,7 +721,7 @@
               <w:lang w:eastAsia="ru-RU"/>
             </w:rPr>
           </w:pPr>
-          <w:hyperlink w:anchor="_Toc72748228" w:history="1">
+          <w:hyperlink w:anchor="_Toc72754632" w:history="1">
             <w:r>
               <w:rPr>
                 <w:rStyle w:val="ab"/>
@@ -750,7 +750,17 @@
                 <w:sz w:val="28"/>
                 <w:szCs w:val="28"/>
               </w:rPr>
-              <w:t>Описание бизнес-процессов предметной области</w:t>
+              <w:t>ОПИСАНИЕ БИЗНЕС-ПРОЦЕССОВ</w:t>
+            </w:r>
+            <w:r>
+              <w:rPr>
+                <w:rStyle w:val="ab"/>
+                <w:rFonts w:eastAsiaTheme="minorHAnsi"/>
+                <w:noProof/>
+                <w:sz w:val="28"/>
+                <w:szCs w:val="28"/>
+              </w:rPr>
+              <w:t xml:space="preserve"> ПРЕДМЕТНОЙ ОБЛАСТИ</w:t>
             </w:r>
             <w:r>
               <w:rPr>
@@ -777,7 +787,7 @@
                 <w:sz w:val="28"/>
                 <w:szCs w:val="28"/>
               </w:rPr>
-              <w:instrText xml:space="preserve"> PAGEREF _Toc72748228 \h </w:instrText>
+              <w:instrText xml:space="preserve"> PAGEREF _Toc72754632 \h </w:instrText>
             </w:r>
             <w:r>
               <w:rPr>
@@ -827,7 +837,7 @@
               <w:lang w:eastAsia="ru-RU"/>
             </w:rPr>
           </w:pPr>
-          <w:hyperlink w:anchor="_Toc72748229" w:history="1">
+          <w:hyperlink w:anchor="_Toc72754633" w:history="1">
             <w:r>
               <w:rPr>
                 <w:rStyle w:val="ab"/>
@@ -856,7 +866,7 @@
                 <w:sz w:val="28"/>
                 <w:szCs w:val="28"/>
               </w:rPr>
-              <w:t>Разработка и анализ требований к информационной системе</w:t>
+              <w:t>РАЗРАБОТКА И АНАЛИЗ ТРЕБОВАНИЙ К ИНФОРМАЦИОННОЙ СИСТЕМЕ</w:t>
             </w:r>
             <w:r>
               <w:rPr>
@@ -883,7 +893,7 @@
                 <w:sz w:val="28"/>
                 <w:szCs w:val="28"/>
               </w:rPr>
-              <w:instrText xml:space="preserve"> PAGEREF _Toc72748229 \h </w:instrText>
+              <w:instrText xml:space="preserve"> PAGEREF _Toc72754633 \h </w:instrText>
             </w:r>
             <w:r>
               <w:rPr>
@@ -909,7 +919,7 @@
                 <w:sz w:val="28"/>
                 <w:szCs w:val="28"/>
               </w:rPr>
-              <w:t>7</w:t>
+              <w:t>8</w:t>
             </w:r>
             <w:r>
               <w:rPr>
@@ -933,7 +943,7 @@
               <w:lang w:eastAsia="ru-RU"/>
             </w:rPr>
           </w:pPr>
-          <w:hyperlink w:anchor="_Toc72748230" w:history="1">
+          <w:hyperlink w:anchor="_Toc72754634" w:history="1">
             <w:r>
               <w:rPr>
                 <w:rStyle w:val="ab"/>
@@ -962,7 +972,7 @@
                 <w:sz w:val="28"/>
                 <w:szCs w:val="28"/>
               </w:rPr>
-              <w:t>Определение программных средств разрабатываемой информационной системы</w:t>
+              <w:t>ОПРЕДЕЛЕНИЕ ПРОГРАММНЫХ СРЕДСТВ РАЗРАБАТЫВАЕМОЙ ИНФОРМАЦИОННОЙ СИСТЕМЫ</w:t>
             </w:r>
             <w:r>
               <w:rPr>
@@ -989,7 +999,7 @@
                 <w:sz w:val="28"/>
                 <w:szCs w:val="28"/>
               </w:rPr>
-              <w:instrText xml:space="preserve"> PAGEREF _Toc72748230 \h </w:instrText>
+              <w:instrText xml:space="preserve"> PAGEREF _Toc72754634 \h </w:instrText>
             </w:r>
             <w:r>
               <w:rPr>
@@ -1042,7 +1052,7 @@
               <w:lang w:eastAsia="ru-RU"/>
             </w:rPr>
           </w:pPr>
-          <w:hyperlink w:anchor="_Toc72748231" w:history="1">
+          <w:hyperlink w:anchor="_Toc72754635" w:history="1">
             <w:r>
               <w:rPr>
                 <w:rStyle w:val="ab"/>
@@ -1066,7 +1076,7 @@
                 <w:noProof/>
                 <w:szCs w:val="28"/>
               </w:rPr>
-              <w:t>Обоснование выбора субд</w:t>
+              <w:t>Обоснование выбора СУБД</w:t>
             </w:r>
             <w:r>
               <w:rPr>
@@ -1090,7 +1100,7 @@
                 <w:webHidden/>
                 <w:szCs w:val="28"/>
               </w:rPr>
-              <w:instrText xml:space="preserve"> PAGEREF _Toc72748231 \h </w:instrText>
+              <w:instrText xml:space="preserve"> PAGEREF _Toc72754635 \h </w:instrText>
             </w:r>
             <w:r>
               <w:rPr>
@@ -1139,7 +1149,7 @@
               <w:lang w:eastAsia="ru-RU"/>
             </w:rPr>
           </w:pPr>
-          <w:hyperlink w:anchor="_Toc72748232" w:history="1">
+          <w:hyperlink w:anchor="_Toc72754636" w:history="1">
             <w:r>
               <w:rPr>
                 <w:rStyle w:val="ab"/>
@@ -1163,7 +1173,7 @@
                 <w:noProof/>
                 <w:szCs w:val="28"/>
               </w:rPr>
-              <w:t>Обоснование выбора языка программирования и ide</w:t>
+              <w:t>Обоснование выбора языка программирования и IDE</w:t>
             </w:r>
             <w:r>
               <w:rPr>
@@ -1187,7 +1197,7 @@
                 <w:webHidden/>
                 <w:szCs w:val="28"/>
               </w:rPr>
-              <w:instrText xml:space="preserve"> PAGEREF _Toc72748232 \h </w:instrText>
+              <w:instrText xml:space="preserve"> PAGEREF _Toc72754636 \h </w:instrText>
             </w:r>
             <w:r>
               <w:rPr>
@@ -1233,7 +1243,7 @@
               <w:lang w:eastAsia="ru-RU"/>
             </w:rPr>
           </w:pPr>
-          <w:hyperlink w:anchor="_Toc72748233" w:history="1">
+          <w:hyperlink w:anchor="_Toc72754637" w:history="1">
             <w:r>
               <w:rPr>
                 <w:rStyle w:val="ab"/>
@@ -1262,7 +1272,7 @@
                 <w:sz w:val="28"/>
                 <w:szCs w:val="28"/>
               </w:rPr>
-              <w:t>Проектирование системы</w:t>
+              <w:t>ПРОЕКТИРОВАНИЕ СИСТЕМЫ</w:t>
             </w:r>
             <w:r>
               <w:rPr>
@@ -1289,7 +1299,7 @@
                 <w:sz w:val="28"/>
                 <w:szCs w:val="28"/>
               </w:rPr>
-              <w:instrText xml:space="preserve"> PAGEREF _Toc72748233 \h </w:instrText>
+              <w:instrText xml:space="preserve"> PAGEREF _Toc72754637 \h </w:instrText>
             </w:r>
             <w:r>
               <w:rPr>
@@ -1342,7 +1352,7 @@
               <w:lang w:eastAsia="ru-RU"/>
             </w:rPr>
           </w:pPr>
-          <w:hyperlink w:anchor="_Toc72748234" w:history="1">
+          <w:hyperlink w:anchor="_Toc72754638" w:history="1">
             <w:r>
               <w:rPr>
                 <w:rStyle w:val="ab"/>
@@ -1390,7 +1400,7 @@
                 <w:webHidden/>
                 <w:szCs w:val="28"/>
               </w:rPr>
-              <w:instrText xml:space="preserve"> PAGEREF _Toc72748234 \h </w:instrText>
+              <w:instrText xml:space="preserve"> PAGEREF _Toc72754638 \h </w:instrText>
             </w:r>
             <w:r>
               <w:rPr>
@@ -1439,7 +1449,7 @@
               <w:lang w:eastAsia="ru-RU"/>
             </w:rPr>
           </w:pPr>
-          <w:hyperlink w:anchor="_Toc72748235" w:history="1">
+          <w:hyperlink w:anchor="_Toc72754639" w:history="1">
             <w:r>
               <w:rPr>
                 <w:rStyle w:val="ab"/>
@@ -1487,7 +1497,7 @@
                 <w:webHidden/>
                 <w:szCs w:val="28"/>
               </w:rPr>
-              <w:instrText xml:space="preserve"> PAGEREF _Toc72748235 \h </w:instrText>
+              <w:instrText xml:space="preserve"> PAGEREF _Toc72754639 \h </w:instrText>
             </w:r>
             <w:r>
               <w:rPr>
@@ -1536,7 +1546,7 @@
               <w:lang w:eastAsia="ru-RU"/>
             </w:rPr>
           </w:pPr>
-          <w:hyperlink w:anchor="_Toc72748236" w:history="1">
+          <w:hyperlink w:anchor="_Toc72754640" w:history="1">
             <w:r>
               <w:rPr>
                 <w:rStyle w:val="ab"/>
@@ -1584,7 +1594,7 @@
                 <w:webHidden/>
                 <w:szCs w:val="28"/>
               </w:rPr>
-              <w:instrText xml:space="preserve"> PAGEREF _Toc72748236 \h </w:instrText>
+              <w:instrText xml:space="preserve"> PAGEREF _Toc72754640 \h </w:instrText>
             </w:r>
             <w:r>
               <w:rPr>
@@ -1633,7 +1643,7 @@
               <w:lang w:eastAsia="ru-RU"/>
             </w:rPr>
           </w:pPr>
-          <w:hyperlink w:anchor="_Toc72748237" w:history="1">
+          <w:hyperlink w:anchor="_Toc72754641" w:history="1">
             <w:r>
               <w:rPr>
                 <w:rStyle w:val="ab"/>
@@ -1681,7 +1691,7 @@
                 <w:webHidden/>
                 <w:szCs w:val="28"/>
               </w:rPr>
-              <w:instrText xml:space="preserve"> PAGEREF _Toc72748237 \h </w:instrText>
+              <w:instrText xml:space="preserve"> PAGEREF _Toc72754641 \h </w:instrText>
             </w:r>
             <w:r>
               <w:rPr>
@@ -1730,7 +1740,7 @@
               <w:lang w:eastAsia="ru-RU"/>
             </w:rPr>
           </w:pPr>
-          <w:hyperlink w:anchor="_Toc72748238" w:history="1">
+          <w:hyperlink w:anchor="_Toc72754642" w:history="1">
             <w:r>
               <w:rPr>
                 <w:rStyle w:val="ab"/>
@@ -1778,7 +1788,7 @@
                 <w:webHidden/>
                 <w:szCs w:val="28"/>
               </w:rPr>
-              <w:instrText xml:space="preserve"> PAGEREF _Toc72748238 \h </w:instrText>
+              <w:instrText xml:space="preserve"> PAGEREF _Toc72754642 \h </w:instrText>
             </w:r>
             <w:r>
               <w:rPr>
@@ -1827,7 +1837,7 @@
               <w:lang w:eastAsia="ru-RU"/>
             </w:rPr>
           </w:pPr>
-          <w:hyperlink w:anchor="_Toc72748239" w:history="1">
+          <w:hyperlink w:anchor="_Toc72754643" w:history="1">
             <w:r>
               <w:rPr>
                 <w:rStyle w:val="ab"/>
@@ -1875,7 +1885,7 @@
                 <w:webHidden/>
                 <w:szCs w:val="28"/>
               </w:rPr>
-              <w:instrText xml:space="preserve"> PAGEREF _Toc72748239 \h </w:instrText>
+              <w:instrText xml:space="preserve"> PAGEREF _Toc72754643 \h </w:instrText>
             </w:r>
             <w:r>
               <w:rPr>
@@ -1898,7 +1908,7 @@
                 <w:webHidden/>
                 <w:szCs w:val="28"/>
               </w:rPr>
-              <w:t>28</w:t>
+              <w:t>29</w:t>
             </w:r>
             <w:r>
               <w:rPr>
@@ -1924,7 +1934,7 @@
               <w:lang w:eastAsia="ru-RU"/>
             </w:rPr>
           </w:pPr>
-          <w:hyperlink w:anchor="_Toc72748240" w:history="1">
+          <w:hyperlink w:anchor="_Toc72754644" w:history="1">
             <w:r>
               <w:rPr>
                 <w:rStyle w:val="ab"/>
@@ -1972,7 +1982,7 @@
                 <w:webHidden/>
                 <w:szCs w:val="28"/>
               </w:rPr>
-              <w:instrText xml:space="preserve"> PAGEREF _Toc72748240 \h </w:instrText>
+              <w:instrText xml:space="preserve"> PAGEREF _Toc72754644 \h </w:instrText>
             </w:r>
             <w:r>
               <w:rPr>
@@ -1995,7 +2005,7 @@
                 <w:webHidden/>
                 <w:szCs w:val="28"/>
               </w:rPr>
-              <w:t>32</w:t>
+              <w:t>33</w:t>
             </w:r>
             <w:r>
               <w:rPr>
@@ -2018,7 +2028,7 @@
               <w:lang w:eastAsia="ru-RU"/>
             </w:rPr>
           </w:pPr>
-          <w:hyperlink w:anchor="_Toc72748241" w:history="1">
+          <w:hyperlink w:anchor="_Toc72754645" w:history="1">
             <w:r>
               <w:rPr>
                 <w:rStyle w:val="ab"/>
@@ -2047,7 +2057,7 @@
                 <w:sz w:val="28"/>
                 <w:szCs w:val="28"/>
               </w:rPr>
-              <w:t xml:space="preserve">Проектирование системы с помощью </w:t>
+              <w:t xml:space="preserve">ПРОЕКТИРОВАНИЕ СИСТЕМЫ С ПОМОЩЬЮ </w:t>
             </w:r>
             <w:r>
               <w:rPr>
@@ -2058,7 +2068,7 @@
                 <w:szCs w:val="28"/>
                 <w:lang w:val="en-US"/>
               </w:rPr>
-              <w:t>uml</w:t>
+              <w:t>UML</w:t>
             </w:r>
             <w:r>
               <w:rPr>
@@ -2085,7 +2095,7 @@
                 <w:sz w:val="28"/>
                 <w:szCs w:val="28"/>
               </w:rPr>
-              <w:instrText xml:space="preserve"> PAGEREF _Toc72748241 \h </w:instrText>
+              <w:instrText xml:space="preserve"> PAGEREF _Toc72754645 \h </w:instrText>
             </w:r>
             <w:r>
               <w:rPr>
@@ -2111,7 +2121,7 @@
                 <w:sz w:val="28"/>
                 <w:szCs w:val="28"/>
               </w:rPr>
-              <w:t>33</w:t>
+              <w:t>34</w:t>
             </w:r>
             <w:r>
               <w:rPr>
@@ -2138,7 +2148,7 @@
               <w:lang w:eastAsia="ru-RU"/>
             </w:rPr>
           </w:pPr>
-          <w:hyperlink w:anchor="_Toc72748242" w:history="1">
+          <w:hyperlink w:anchor="_Toc72754646" w:history="1">
             <w:r>
               <w:rPr>
                 <w:rStyle w:val="ab"/>
@@ -2186,7 +2196,7 @@
                 <w:webHidden/>
                 <w:szCs w:val="28"/>
               </w:rPr>
-              <w:instrText xml:space="preserve"> PAGEREF _Toc72748242 \h </w:instrText>
+              <w:instrText xml:space="preserve"> PAGEREF _Toc72754646 \h </w:instrText>
             </w:r>
             <w:r>
               <w:rPr>
@@ -2209,7 +2219,7 @@
                 <w:webHidden/>
                 <w:szCs w:val="28"/>
               </w:rPr>
-              <w:t>33</w:t>
+              <w:t>35</w:t>
             </w:r>
             <w:r>
               <w:rPr>
@@ -2235,7 +2245,7 @@
               <w:lang w:eastAsia="ru-RU"/>
             </w:rPr>
           </w:pPr>
-          <w:hyperlink w:anchor="_Toc72748243" w:history="1">
+          <w:hyperlink w:anchor="_Toc72754647" w:history="1">
             <w:r>
               <w:rPr>
                 <w:rStyle w:val="ab"/>
@@ -2283,7 +2293,7 @@
                 <w:webHidden/>
                 <w:szCs w:val="28"/>
               </w:rPr>
-              <w:instrText xml:space="preserve"> PAGEREF _Toc72748243 \h </w:instrText>
+              <w:instrText xml:space="preserve"> PAGEREF _Toc72754647 \h </w:instrText>
             </w:r>
             <w:r>
               <w:rPr>
@@ -2306,7 +2316,7 @@
                 <w:webHidden/>
                 <w:szCs w:val="28"/>
               </w:rPr>
-              <w:t>49</w:t>
+              <w:t>52</w:t>
             </w:r>
             <w:r>
               <w:rPr>
@@ -2329,7 +2339,7 @@
               <w:lang w:eastAsia="ru-RU"/>
             </w:rPr>
           </w:pPr>
-          <w:hyperlink w:anchor="_Toc72748244" w:history="1">
+          <w:hyperlink w:anchor="_Toc72754648" w:history="1">
             <w:r>
               <w:rPr>
                 <w:rStyle w:val="ab"/>
@@ -2358,7 +2368,7 @@
                 <w:sz w:val="28"/>
                 <w:szCs w:val="28"/>
               </w:rPr>
-              <w:t>Тестирование системы</w:t>
+              <w:t>ТЕСТИРОВАНИЕ СИСТЕМЫ</w:t>
             </w:r>
             <w:r>
               <w:rPr>
@@ -2385,7 +2395,7 @@
                 <w:sz w:val="28"/>
                 <w:szCs w:val="28"/>
               </w:rPr>
-              <w:instrText xml:space="preserve"> PAGEREF _Toc72748244 \h </w:instrText>
+              <w:instrText xml:space="preserve"> PAGEREF _Toc72754648 \h </w:instrText>
             </w:r>
             <w:r>
               <w:rPr>
@@ -2411,7 +2421,7 @@
                 <w:sz w:val="28"/>
                 <w:szCs w:val="28"/>
               </w:rPr>
-              <w:t>53</w:t>
+              <w:t>56</w:t>
             </w:r>
             <w:r>
               <w:rPr>
@@ -2435,7 +2445,7 @@
               <w:lang w:eastAsia="ru-RU"/>
             </w:rPr>
           </w:pPr>
-          <w:hyperlink w:anchor="_Toc72748245" w:history="1">
+          <w:hyperlink w:anchor="_Toc72754649" w:history="1">
             <w:r>
               <w:rPr>
                 <w:rStyle w:val="ab"/>
@@ -2464,7 +2474,7 @@
                 <w:sz w:val="28"/>
                 <w:szCs w:val="28"/>
               </w:rPr>
-              <w:t>Использование инструментария анализа качества</w:t>
+              <w:t>ИСПОЛЬЗОВАНИЕ ИНСТРУМЕНТАРИЯ АНАЛИЗА КАЧЕСТВА</w:t>
             </w:r>
             <w:r>
               <w:rPr>
@@ -2491,7 +2501,7 @@
                 <w:sz w:val="28"/>
                 <w:szCs w:val="28"/>
               </w:rPr>
-              <w:instrText xml:space="preserve"> PAGEREF _Toc72748245 \h </w:instrText>
+              <w:instrText xml:space="preserve"> PAGEREF _Toc72754649 \h </w:instrText>
             </w:r>
             <w:r>
               <w:rPr>
@@ -2517,7 +2527,7 @@
                 <w:sz w:val="28"/>
                 <w:szCs w:val="28"/>
               </w:rPr>
-              <w:t>54</w:t>
+              <w:t>57</w:t>
             </w:r>
             <w:r>
               <w:rPr>
@@ -2544,7 +2554,7 @@
               <w:lang w:eastAsia="ru-RU"/>
             </w:rPr>
           </w:pPr>
-          <w:hyperlink w:anchor="_Toc72748246" w:history="1">
+          <w:hyperlink w:anchor="_Toc72754650" w:history="1">
             <w:r>
               <w:rPr>
                 <w:rStyle w:val="ab"/>
@@ -2592,7 +2602,7 @@
                 <w:webHidden/>
                 <w:szCs w:val="28"/>
               </w:rPr>
-              <w:instrText xml:space="preserve"> PAGEREF _Toc72748246 \h </w:instrText>
+              <w:instrText xml:space="preserve"> PAGEREF _Toc72754650 \h </w:instrText>
             </w:r>
             <w:r>
               <w:rPr>
@@ -2615,7 +2625,7 @@
                 <w:webHidden/>
                 <w:szCs w:val="28"/>
               </w:rPr>
-              <w:t>54</w:t>
+              <w:t>57</w:t>
             </w:r>
             <w:r>
               <w:rPr>
@@ -2641,7 +2651,7 @@
               <w:lang w:eastAsia="ru-RU"/>
             </w:rPr>
           </w:pPr>
-          <w:hyperlink w:anchor="_Toc72748247" w:history="1">
+          <w:hyperlink w:anchor="_Toc72754651" w:history="1">
             <w:r>
               <w:rPr>
                 <w:rStyle w:val="ab"/>
@@ -2689,7 +2699,7 @@
                 <w:webHidden/>
                 <w:szCs w:val="28"/>
               </w:rPr>
-              <w:instrText xml:space="preserve"> PAGEREF _Toc72748247 \h </w:instrText>
+              <w:instrText xml:space="preserve"> PAGEREF _Toc72754651 \h </w:instrText>
             </w:r>
             <w:r>
               <w:rPr>
@@ -2712,7 +2722,7 @@
                 <w:webHidden/>
                 <w:szCs w:val="28"/>
               </w:rPr>
-              <w:t>55</w:t>
+              <w:t>58</w:t>
             </w:r>
             <w:r>
               <w:rPr>
@@ -2735,7 +2745,7 @@
               <w:lang w:eastAsia="ru-RU"/>
             </w:rPr>
           </w:pPr>
-          <w:hyperlink w:anchor="_Toc72748248" w:history="1">
+          <w:hyperlink w:anchor="_Toc72754652" w:history="1">
             <w:r>
               <w:rPr>
                 <w:rStyle w:val="ab"/>
@@ -2744,7 +2754,7 @@
                 <w:sz w:val="28"/>
                 <w:szCs w:val="28"/>
               </w:rPr>
-              <w:t>заключение</w:t>
+              <w:t>ЗАКЛЮЧЕНИЕ</w:t>
             </w:r>
             <w:r>
               <w:rPr>
@@ -2771,7 +2781,7 @@
                 <w:sz w:val="28"/>
                 <w:szCs w:val="28"/>
               </w:rPr>
-              <w:instrText xml:space="preserve"> PAGEREF _Toc72748248 \h </w:instrText>
+              <w:instrText xml:space="preserve"> PAGEREF _Toc72754652 \h </w:instrText>
             </w:r>
             <w:r>
               <w:rPr>
@@ -2797,7 +2807,7 @@
                 <w:sz w:val="28"/>
                 <w:szCs w:val="28"/>
               </w:rPr>
-              <w:t>56</w:t>
+              <w:t>59</w:t>
             </w:r>
             <w:r>
               <w:rPr>
@@ -2821,7 +2831,7 @@
               <w:lang w:eastAsia="ru-RU"/>
             </w:rPr>
           </w:pPr>
-          <w:hyperlink w:anchor="_Toc72748249" w:history="1">
+          <w:hyperlink w:anchor="_Toc72754653" w:history="1">
             <w:r>
               <w:rPr>
                 <w:rStyle w:val="ab"/>
@@ -2830,7 +2840,7 @@
                 <w:sz w:val="28"/>
                 <w:szCs w:val="28"/>
               </w:rPr>
-              <w:t>список источников</w:t>
+              <w:t>Список источников</w:t>
             </w:r>
             <w:r>
               <w:rPr>
@@ -2857,7 +2867,7 @@
                 <w:sz w:val="28"/>
                 <w:szCs w:val="28"/>
               </w:rPr>
-              <w:instrText xml:space="preserve"> PAGEREF _Toc72748249 \h </w:instrText>
+              <w:instrText xml:space="preserve"> PAGEREF _Toc72754653 \h </w:instrText>
             </w:r>
             <w:r>
               <w:rPr>
@@ -2883,7 +2893,7 @@
                 <w:sz w:val="28"/>
                 <w:szCs w:val="28"/>
               </w:rPr>
-              <w:t>58</w:t>
+              <w:t>61</w:t>
             </w:r>
             <w:r>
               <w:rPr>
@@ -2907,7 +2917,7 @@
               <w:lang w:eastAsia="ru-RU"/>
             </w:rPr>
           </w:pPr>
-          <w:hyperlink w:anchor="_Toc72748250" w:history="1">
+          <w:hyperlink w:anchor="_Toc72754654" w:history="1">
             <w:r>
               <w:rPr>
                 <w:rStyle w:val="ab"/>
@@ -2916,7 +2926,7 @@
                 <w:sz w:val="28"/>
                 <w:szCs w:val="28"/>
               </w:rPr>
-              <w:t xml:space="preserve">приложение </w:t>
+              <w:t xml:space="preserve">Приложение </w:t>
             </w:r>
             <w:r>
               <w:rPr>
@@ -2954,7 +2964,7 @@
                 <w:sz w:val="28"/>
                 <w:szCs w:val="28"/>
               </w:rPr>
-              <w:instrText xml:space="preserve"> PAGEREF _Toc72748250 \h </w:instrText>
+              <w:instrText xml:space="preserve"> PAGEREF _Toc72754654 \h </w:instrText>
             </w:r>
             <w:r>
               <w:rPr>
@@ -2980,7 +2990,7 @@
                 <w:sz w:val="28"/>
                 <w:szCs w:val="28"/>
               </w:rPr>
-              <w:t>60</w:t>
+              <w:t>63</w:t>
             </w:r>
             <w:r>
               <w:rPr>
@@ -3004,7 +3014,7 @@
               <w:lang w:eastAsia="ru-RU"/>
             </w:rPr>
           </w:pPr>
-          <w:hyperlink w:anchor="_Toc72748251" w:history="1">
+          <w:hyperlink w:anchor="_Toc72754655" w:history="1">
             <w:r>
               <w:rPr>
                 <w:rStyle w:val="ab"/>
@@ -3013,7 +3023,7 @@
                 <w:sz w:val="28"/>
                 <w:szCs w:val="28"/>
               </w:rPr>
-              <w:t xml:space="preserve">приложение </w:t>
+              <w:t xml:space="preserve">Приложение </w:t>
             </w:r>
             <w:r>
               <w:rPr>
@@ -3051,7 +3061,7 @@
                 <w:sz w:val="28"/>
                 <w:szCs w:val="28"/>
               </w:rPr>
-              <w:instrText xml:space="preserve"> PAGEREF _Toc72748251 \h </w:instrText>
+              <w:instrText xml:space="preserve"> PAGEREF _Toc72754655 \h </w:instrText>
             </w:r>
             <w:r>
               <w:rPr>
@@ -3077,7 +3087,7 @@
                 <w:sz w:val="28"/>
                 <w:szCs w:val="28"/>
               </w:rPr>
-              <w:t>60</w:t>
+              <w:t>69</w:t>
             </w:r>
             <w:r>
               <w:rPr>
@@ -3141,7 +3151,7 @@
         </w:numPr>
         <w:ind w:left="720"/>
       </w:pPr>
-      <w:bookmarkStart w:id="0" w:name="_Toc72748226"/>
+      <w:bookmarkStart w:id="0" w:name="_Toc72754630"/>
       <w:r>
         <w:lastRenderedPageBreak/>
         <w:t>ВВЕДЕНИЕ</w:t>
@@ -3378,7 +3388,7 @@
       <w:pPr>
         <w:pStyle w:val="10"/>
       </w:pPr>
-      <w:bookmarkStart w:id="1" w:name="_Toc72748227"/>
+      <w:bookmarkStart w:id="1" w:name="_Toc72754631"/>
       <w:r>
         <w:lastRenderedPageBreak/>
         <w:t>АНАЛИЗ ПРЕДМЕТНОЙ ОБЛАСТИ</w:t>
@@ -3796,7 +3806,7 @@
       <w:pPr>
         <w:pStyle w:val="10"/>
       </w:pPr>
-      <w:bookmarkStart w:id="2" w:name="_Toc72748228"/>
+      <w:bookmarkStart w:id="2" w:name="_Toc72754632"/>
       <w:r>
         <w:t>Описание бизнес-процессов</w:t>
       </w:r>
@@ -4505,7 +4515,7 @@
         <w:lastRenderedPageBreak/>
         <w:tab/>
       </w:r>
-      <w:bookmarkStart w:id="3" w:name="_Toc72748229"/>
+      <w:bookmarkStart w:id="3" w:name="_Toc72754633"/>
       <w:r>
         <w:rPr>
           <w:color w:val="000000"/>
@@ -4741,7 +4751,7 @@
       <w:pPr>
         <w:pStyle w:val="10"/>
       </w:pPr>
-      <w:bookmarkStart w:id="4" w:name="_Toc72748230"/>
+      <w:bookmarkStart w:id="4" w:name="_Toc72754634"/>
       <w:r>
         <w:lastRenderedPageBreak/>
         <w:t>Определение программных средств разрабатываемой информационной системы</w:t>
@@ -4755,7 +4765,7 @@
       </w:pPr>
       <w:bookmarkStart w:id="5" w:name="_Toc71815551"/>
       <w:bookmarkStart w:id="6" w:name="_Toc72139947"/>
-      <w:bookmarkStart w:id="7" w:name="_Toc72748231"/>
+      <w:bookmarkStart w:id="7" w:name="_Toc72754635"/>
       <w:r>
         <w:t>Обоснование выбора СУБД</w:t>
       </w:r>
@@ -5447,7 +5457,7 @@
       <w:bookmarkStart w:id="8" w:name="_Toc71815552"/>
       <w:bookmarkStart w:id="9" w:name="_Toc72139948"/>
       <w:bookmarkStart w:id="10" w:name="_Hlk70587643"/>
-      <w:bookmarkStart w:id="11" w:name="_Toc72748232"/>
+      <w:bookmarkStart w:id="11" w:name="_Toc72754636"/>
       <w:r>
         <w:t>Обоснование выбора языка программирования и IDE</w:t>
       </w:r>
@@ -6141,7 +6151,6 @@
       <w:bookmarkEnd w:id="14"/>
       <w:bookmarkEnd w:id="15"/>
     </w:p>
-    <w:p/>
     <w:p>
       <w:pPr>
         <w:spacing w:after="160"/>
@@ -6159,7 +6168,7 @@
       </w:pPr>
       <w:bookmarkStart w:id="16" w:name="_Toc71815553"/>
       <w:bookmarkStart w:id="17" w:name="_Toc72139949"/>
-      <w:bookmarkStart w:id="18" w:name="_Toc72748233"/>
+      <w:bookmarkStart w:id="18" w:name="_Toc72754637"/>
       <w:r>
         <w:t>ПРОЕКТИРОВАНИЕ СИСТЕМЫ</w:t>
       </w:r>
@@ -6172,7 +6181,7 @@
       <w:pPr>
         <w:pStyle w:val="20"/>
       </w:pPr>
-      <w:bookmarkStart w:id="19" w:name="_Toc72748234"/>
+      <w:bookmarkStart w:id="19" w:name="_Toc72754638"/>
       <w:r>
         <w:t>Выбор модели данных</w:t>
       </w:r>
@@ -6405,7 +6414,7 @@
       </w:pPr>
       <w:bookmarkStart w:id="20" w:name="_Toc67273593"/>
       <w:bookmarkStart w:id="21" w:name="_Toc72139951"/>
-      <w:bookmarkStart w:id="22" w:name="_Toc72748235"/>
+      <w:bookmarkStart w:id="22" w:name="_Toc72754639"/>
       <w:r>
         <w:t>Выделение сущностей предметной области</w:t>
       </w:r>
@@ -6689,7 +6698,7 @@
       <w:pPr>
         <w:pStyle w:val="20"/>
       </w:pPr>
-      <w:bookmarkStart w:id="23" w:name="_Toc72748236"/>
+      <w:bookmarkStart w:id="23" w:name="_Toc72754640"/>
       <w:r>
         <w:t>Выделение атрибутов</w:t>
       </w:r>
@@ -12491,7 +12500,7 @@
       <w:pPr>
         <w:pStyle w:val="20"/>
       </w:pPr>
-      <w:bookmarkStart w:id="24" w:name="_Toc72748237"/>
+      <w:bookmarkStart w:id="24" w:name="_Toc72754641"/>
       <w:r>
         <w:t>Нормализация базы данных</w:t>
       </w:r>
@@ -13010,7 +13019,7 @@
       <w:pPr>
         <w:pStyle w:val="20"/>
       </w:pPr>
-      <w:bookmarkStart w:id="25" w:name="_Toc72748238"/>
+      <w:bookmarkStart w:id="25" w:name="_Toc72754642"/>
       <w:r>
         <w:t>Словарь данных</w:t>
       </w:r>
@@ -23563,7 +23572,7 @@
       <w:pPr>
         <w:pStyle w:val="20"/>
       </w:pPr>
-      <w:bookmarkStart w:id="26" w:name="_Toc72748239"/>
+      <w:bookmarkStart w:id="26" w:name="_Toc72754643"/>
       <w:r>
         <w:t>Проектирование интерфейса</w:t>
       </w:r>
@@ -24239,7 +24248,7 @@
       <w:pPr>
         <w:pStyle w:val="20"/>
       </w:pPr>
-      <w:bookmarkStart w:id="27" w:name="_Toc72748240"/>
+      <w:bookmarkStart w:id="27" w:name="_Toc72754644"/>
       <w:r>
         <w:t>Выбор языка проектирования</w:t>
       </w:r>
@@ -24352,7 +24361,7 @@
       </w:pPr>
       <w:bookmarkStart w:id="28" w:name="_Toc67273598"/>
       <w:bookmarkStart w:id="29" w:name="_Toc72139956"/>
-      <w:bookmarkStart w:id="30" w:name="_Toc72748241"/>
+      <w:bookmarkStart w:id="30" w:name="_Toc72754645"/>
       <w:r>
         <w:t xml:space="preserve">Проектирование системы с помощью </w:t>
       </w:r>
@@ -24565,7 +24574,7 @@
       <w:pPr>
         <w:pStyle w:val="20"/>
       </w:pPr>
-      <w:bookmarkStart w:id="31" w:name="_Toc72748242"/>
+      <w:bookmarkStart w:id="31" w:name="_Toc72754646"/>
       <w:r>
         <w:t>Контекстная диаграмма вариантов использования системы</w:t>
       </w:r>
@@ -43800,7 +43809,7 @@
         <w:pStyle w:val="20"/>
       </w:pPr>
       <w:bookmarkStart w:id="32" w:name="_Toc67273600"/>
-      <w:bookmarkStart w:id="33" w:name="_Toc72748243"/>
+      <w:bookmarkStart w:id="33" w:name="_Toc72754647"/>
       <w:r>
         <w:t>Диаграммы классов</w:t>
       </w:r>
@@ -43839,7 +43848,46 @@
         <w:ind w:firstLine="708"/>
       </w:pPr>
       <w:r>
-        <w:t>Структурная диаграмма системы изображена в Приложении Б. Описание Классов системы в таблице 3</w:t>
+        <w:t>Структурная диаграмма системы</w:t>
+      </w:r>
+      <w:r>
+        <w:t xml:space="preserve"> </w:t>
+      </w:r>
+      <w:r>
+        <w:t>представлен</w:t>
+      </w:r>
+      <w:r>
+        <w:t>а</w:t>
+      </w:r>
+      <w:r>
+        <w:t xml:space="preserve"> на приложенном к отчету </w:t>
+      </w:r>
+      <w:r>
+        <w:rPr>
+          <w:lang w:val="en-US"/>
+        </w:rPr>
+        <w:t>DVD</w:t>
+      </w:r>
+      <w:r>
+        <w:t xml:space="preserve"> </w:t>
+      </w:r>
+      <w:r>
+        <w:t xml:space="preserve">диске в папке </w:t>
+      </w:r>
+      <w:r>
+        <w:t>“”</w:t>
+      </w:r>
+      <w:r>
+        <w:t xml:space="preserve">, файл </w:t>
+      </w:r>
+      <w:r>
+        <w:t>“”</w:t>
+      </w:r>
+      <w:r>
+        <w:t>.</w:t>
+      </w:r>
+      <w:r>
+        <w:t xml:space="preserve"> Описание Классов системы в таблице 3</w:t>
       </w:r>
       <w:r>
         <w:t>2</w:t>
@@ -45433,7 +45481,7 @@
           <w:szCs w:val="27"/>
         </w:rPr>
       </w:pPr>
-      <w:bookmarkStart w:id="34" w:name="_Toc72748244"/>
+      <w:bookmarkStart w:id="34" w:name="_Toc72754648"/>
       <w:r>
         <w:rPr>
           <w:color w:val="000000"/>
@@ -46758,7 +46806,7 @@
       <w:pPr>
         <w:pStyle w:val="10"/>
       </w:pPr>
-      <w:bookmarkStart w:id="35" w:name="_Toc72748245"/>
+      <w:bookmarkStart w:id="35" w:name="_Toc72754649"/>
       <w:r>
         <w:t>ИСПОЛЬЗОВАНИЕ ИНСТРУМЕНТАРИЯ АНАЛИЗА КАЧЕСТВА</w:t>
       </w:r>
@@ -46769,7 +46817,7 @@
       <w:pPr>
         <w:pStyle w:val="20"/>
       </w:pPr>
-      <w:bookmarkStart w:id="36" w:name="_Toc72748246"/>
+      <w:bookmarkStart w:id="36" w:name="_Toc72754650"/>
       <w:r>
         <w:t>Оценка эффективности разработанной программы</w:t>
       </w:r>
@@ -47805,7 +47853,7 @@
       <w:pPr>
         <w:pStyle w:val="20"/>
       </w:pPr>
-      <w:bookmarkStart w:id="37" w:name="_Toc72748247"/>
+      <w:bookmarkStart w:id="37" w:name="_Toc72754651"/>
       <w:r>
         <w:t>Оценка качества разработанной программы</w:t>
       </w:r>
@@ -48320,7 +48368,7 @@
       </w:pPr>
       <w:bookmarkStart w:id="38" w:name="_Toc55411504"/>
       <w:bookmarkStart w:id="39" w:name="_Toc70497259"/>
-      <w:bookmarkStart w:id="40" w:name="_Toc72748248"/>
+      <w:bookmarkStart w:id="40" w:name="_Toc72754652"/>
       <w:r>
         <w:lastRenderedPageBreak/>
         <w:t>ЗАКЛЮЧЕНИЕ</w:t>
@@ -48809,7 +48857,7 @@
         <w:ind w:firstLine="709"/>
       </w:pPr>
       <w:bookmarkStart w:id="41" w:name="_Toc72163190"/>
-      <w:bookmarkStart w:id="42" w:name="_Toc72748249"/>
+      <w:bookmarkStart w:id="42" w:name="_Toc72754653"/>
       <w:r>
         <w:lastRenderedPageBreak/>
         <w:t>Список источников</w:t>
@@ -49278,7 +49326,7 @@
         <w:ind w:firstLine="709"/>
       </w:pPr>
       <w:bookmarkStart w:id="43" w:name="_Toc72163191"/>
-      <w:bookmarkStart w:id="44" w:name="_Toc72748250"/>
+      <w:bookmarkStart w:id="44" w:name="_Toc72754654"/>
       <w:r>
         <w:lastRenderedPageBreak/>
         <w:t xml:space="preserve">Приложение </w:t>
@@ -49301,6 +49349,2341 @@
       <w:r>
         <w:t>Техническое задание</w:t>
       </w:r>
+    </w:p>
+    <w:p>
+      <w:pPr>
+        <w:jc w:val="center"/>
+      </w:pPr>
+    </w:p>
+    <w:p>
+      <w:pPr>
+        <w:pStyle w:val="a6"/>
+        <w:numPr>
+          <w:ilvl w:val="0"/>
+          <w:numId w:val="37"/>
+        </w:numPr>
+        <w:jc w:val="center"/>
+        <w:rPr>
+          <w:lang w:val="en-US"/>
+        </w:rPr>
+      </w:pPr>
+      <w:bookmarkStart w:id="45" w:name="_Toc63201631"/>
+      <w:r>
+        <w:t>Общие сведения</w:t>
+      </w:r>
+      <w:bookmarkEnd w:id="45"/>
+    </w:p>
+    <w:p>
+      <w:pPr>
+        <w:ind w:left="288"/>
+      </w:pPr>
+    </w:p>
+    <w:p>
+      <w:pPr>
+        <w:pStyle w:val="a6"/>
+        <w:numPr>
+          <w:ilvl w:val="1"/>
+          <w:numId w:val="37"/>
+        </w:numPr>
+        <w:ind w:hanging="371"/>
+      </w:pPr>
+      <w:bookmarkStart w:id="46" w:name="_Toc63201632"/>
+      <w:r>
+        <w:t>Наименование системы</w:t>
+      </w:r>
+      <w:bookmarkEnd w:id="46"/>
+    </w:p>
+    <w:p/>
+    <w:p>
+      <w:pPr>
+        <w:ind w:firstLine="708"/>
+      </w:pPr>
+      <w:r>
+        <w:t>Полное наименование системы</w:t>
+      </w:r>
+      <w:r>
+        <w:t>:</w:t>
+      </w:r>
+      <w:r>
+        <w:t xml:space="preserve"> Система банковского учета «</w:t>
+      </w:r>
+      <w:proofErr w:type="spellStart"/>
+      <w:r>
+        <w:rPr>
+          <w:lang w:val="en-US"/>
+        </w:rPr>
+        <w:t>Bank</w:t>
+      </w:r>
+      <w:r>
+        <w:rPr>
+          <w:lang w:val="en-US"/>
+        </w:rPr>
+        <w:t>Assistance</w:t>
+      </w:r>
+      <w:r>
+        <w:rPr>
+          <w:lang w:val="en-US"/>
+        </w:rPr>
+        <w:t>System</w:t>
+      </w:r>
+      <w:proofErr w:type="spellEnd"/>
+      <w:r>
+        <w:t>»</w:t>
+      </w:r>
+      <w:r>
+        <w:t>.</w:t>
+      </w:r>
+    </w:p>
+    <w:p>
+      <w:pPr>
+        <w:ind w:firstLine="708"/>
+        <w:rPr>
+          <w:lang w:val="en-US"/>
+        </w:rPr>
+      </w:pPr>
+      <w:r>
+        <w:t>Краткое наименование системы</w:t>
+      </w:r>
+      <w:r>
+        <w:rPr>
+          <w:lang w:val="en-US"/>
+        </w:rPr>
+        <w:t>:</w:t>
+      </w:r>
+      <w:r>
+        <w:t xml:space="preserve"> «</w:t>
+      </w:r>
+      <w:r>
+        <w:rPr>
+          <w:lang w:val="en-US"/>
+        </w:rPr>
+        <w:t>BAS</w:t>
+      </w:r>
+      <w:r>
+        <w:t>»</w:t>
+      </w:r>
+      <w:r>
+        <w:rPr>
+          <w:lang w:val="en-US"/>
+        </w:rPr>
+        <w:t>.</w:t>
+      </w:r>
+    </w:p>
+    <w:p>
+      <w:pPr>
+        <w:ind w:firstLine="708"/>
+      </w:pPr>
+    </w:p>
+    <w:p>
+      <w:pPr>
+        <w:ind w:firstLine="708"/>
+      </w:pPr>
+    </w:p>
+    <w:p>
+      <w:pPr>
+        <w:pStyle w:val="a6"/>
+        <w:numPr>
+          <w:ilvl w:val="1"/>
+          <w:numId w:val="37"/>
+        </w:numPr>
+        <w:ind w:hanging="371"/>
+      </w:pPr>
+      <w:bookmarkStart w:id="47" w:name="_Toc63201633"/>
+      <w:r>
+        <w:t>Цель системы</w:t>
+      </w:r>
+      <w:bookmarkEnd w:id="47"/>
+    </w:p>
+    <w:p/>
+    <w:p>
+      <w:pPr>
+        <w:ind w:firstLine="708"/>
+      </w:pPr>
+      <w:r>
+        <w:t>Система создается с целью автоматизации процессов обработки и хранения активов и пассивов банка, а также</w:t>
+      </w:r>
+      <w:r>
+        <w:t>:</w:t>
+      </w:r>
+    </w:p>
+    <w:p>
+      <w:pPr>
+        <w:pStyle w:val="a6"/>
+        <w:numPr>
+          <w:ilvl w:val="0"/>
+          <w:numId w:val="31"/>
+        </w:numPr>
+        <w:contextualSpacing/>
+      </w:pPr>
+      <w:r>
+        <w:t>Повышение точности финальных отчетов за счет использования оптимизационных математических алгоритмов;</w:t>
+      </w:r>
+    </w:p>
+    <w:p>
+      <w:pPr>
+        <w:pStyle w:val="a6"/>
+        <w:numPr>
+          <w:ilvl w:val="0"/>
+          <w:numId w:val="31"/>
+        </w:numPr>
+        <w:contextualSpacing/>
+      </w:pPr>
+      <w:r>
+        <w:t>Повышение эффективности работы с данными</w:t>
+      </w:r>
+      <w:r>
+        <w:t>/</w:t>
+      </w:r>
+      <w:r>
+        <w:t>информацией между сотрудниками;</w:t>
+      </w:r>
+    </w:p>
+    <w:p>
+      <w:pPr>
+        <w:pStyle w:val="a6"/>
+        <w:numPr>
+          <w:ilvl w:val="0"/>
+          <w:numId w:val="31"/>
+        </w:numPr>
+        <w:contextualSpacing/>
+      </w:pPr>
+      <w:r>
+        <w:t>Использование единого хранилища данных.</w:t>
+      </w:r>
+    </w:p>
+    <w:p/>
+    <w:p/>
+    <w:p>
+      <w:pPr>
+        <w:pStyle w:val="a6"/>
+        <w:numPr>
+          <w:ilvl w:val="0"/>
+          <w:numId w:val="37"/>
+        </w:numPr>
+        <w:jc w:val="center"/>
+      </w:pPr>
+      <w:bookmarkStart w:id="48" w:name="_Toc63201634"/>
+      <w:r>
+        <w:t>НАЗНАЧЕНИЕ И ЦЕЛИ СОЗДАНИЯ СИСТЕМЫ</w:t>
+      </w:r>
+      <w:bookmarkEnd w:id="48"/>
+    </w:p>
+    <w:p/>
+    <w:p>
+      <w:pPr>
+        <w:pStyle w:val="a6"/>
+        <w:numPr>
+          <w:ilvl w:val="1"/>
+          <w:numId w:val="37"/>
+        </w:numPr>
+        <w:ind w:hanging="229"/>
+      </w:pPr>
+      <w:bookmarkStart w:id="49" w:name="_Toc63201635"/>
+      <w:r>
+        <w:t>Назначения системы</w:t>
+      </w:r>
+      <w:bookmarkEnd w:id="49"/>
+    </w:p>
+    <w:p/>
+    <w:p>
+      <w:pPr>
+        <w:ind w:firstLine="708"/>
+      </w:pPr>
+      <w:r>
+        <w:lastRenderedPageBreak/>
+        <w:t xml:space="preserve">Система </w:t>
+      </w:r>
+      <w:r>
+        <w:rPr>
+          <w:lang w:val="en-US"/>
+        </w:rPr>
+        <w:t>BAS</w:t>
+      </w:r>
+      <w:r>
+        <w:t xml:space="preserve"> </w:t>
+      </w:r>
+      <w:r>
+        <w:t>предназначена для автоматизации процессов банковского учета, включающее в себя обработку активов и пассивов банка, а также иную информацию и данные банка.</w:t>
+      </w:r>
+    </w:p>
+    <w:p>
+      <w:pPr>
+        <w:ind w:firstLine="708"/>
+      </w:pPr>
+      <w:r>
+        <w:t>Автоматизация включает в себя:</w:t>
+      </w:r>
+    </w:p>
+    <w:p>
+      <w:pPr>
+        <w:pStyle w:val="a6"/>
+        <w:numPr>
+          <w:ilvl w:val="0"/>
+          <w:numId w:val="39"/>
+        </w:numPr>
+        <w:contextualSpacing/>
+      </w:pPr>
+      <w:r>
+        <w:t>С</w:t>
+      </w:r>
+      <w:r>
+        <w:t>бора</w:t>
+      </w:r>
+      <w:r>
+        <w:t xml:space="preserve"> и обработки базы активов и пассивов банка, а также запись обработанной информации в базу данных</w:t>
+      </w:r>
+      <w:r>
+        <w:t>;</w:t>
+      </w:r>
+    </w:p>
+    <w:p>
+      <w:pPr>
+        <w:pStyle w:val="a6"/>
+        <w:numPr>
+          <w:ilvl w:val="0"/>
+          <w:numId w:val="39"/>
+        </w:numPr>
+        <w:contextualSpacing/>
+      </w:pPr>
+      <w:r>
+        <w:t>Обработка и выдача нужной информации из базы данных</w:t>
+      </w:r>
+      <w:r>
+        <w:t>;</w:t>
+      </w:r>
+    </w:p>
+    <w:p>
+      <w:pPr>
+        <w:pStyle w:val="a6"/>
+        <w:numPr>
+          <w:ilvl w:val="0"/>
+          <w:numId w:val="39"/>
+        </w:numPr>
+        <w:contextualSpacing/>
+      </w:pPr>
+      <w:r>
+        <w:t>Математическая обработка информации</w:t>
+      </w:r>
+      <w:r>
+        <w:rPr>
+          <w:lang w:val="en-US"/>
+        </w:rPr>
+        <w:t>;</w:t>
+      </w:r>
+    </w:p>
+    <w:p>
+      <w:pPr>
+        <w:pStyle w:val="a6"/>
+        <w:numPr>
+          <w:ilvl w:val="0"/>
+          <w:numId w:val="39"/>
+        </w:numPr>
+        <w:contextualSpacing/>
+      </w:pPr>
+      <w:r>
+        <w:t>Автоматизация ручного подсчета данных</w:t>
+      </w:r>
+      <w:r>
+        <w:rPr>
+          <w:lang w:val="en-US"/>
+        </w:rPr>
+        <w:t>;</w:t>
+      </w:r>
+    </w:p>
+    <w:p>
+      <w:pPr>
+        <w:pStyle w:val="a6"/>
+        <w:numPr>
+          <w:ilvl w:val="0"/>
+          <w:numId w:val="39"/>
+        </w:numPr>
+        <w:contextualSpacing/>
+      </w:pPr>
+      <w:r>
+        <w:t>Обеспечение для всех участников системы единовременного доступа к информации в соответствии с их должностью или полномочиями</w:t>
+      </w:r>
+      <w:r>
+        <w:t>;</w:t>
+      </w:r>
+    </w:p>
+    <w:p>
+      <w:pPr>
+        <w:pStyle w:val="a6"/>
+        <w:numPr>
+          <w:ilvl w:val="0"/>
+          <w:numId w:val="39"/>
+        </w:numPr>
+        <w:contextualSpacing/>
+      </w:pPr>
+      <w:r>
+        <w:t>Автоматизация операций обмена данными между пользователями информационной системы;</w:t>
+      </w:r>
+    </w:p>
+    <w:p>
+      <w:pPr>
+        <w:pStyle w:val="a6"/>
+        <w:numPr>
+          <w:ilvl w:val="0"/>
+          <w:numId w:val="39"/>
+        </w:numPr>
+        <w:contextualSpacing/>
+      </w:pPr>
+      <w:r>
+        <w:t>Обработка и формирование отчета из базы данных.</w:t>
+      </w:r>
+    </w:p>
+    <w:p>
+      <w:pPr>
+        <w:ind w:left="289"/>
+      </w:pPr>
+    </w:p>
+    <w:p>
+      <w:pPr>
+        <w:ind w:left="289"/>
+      </w:pPr>
+      <w:bookmarkStart w:id="50" w:name="_Hlk66748072"/>
+    </w:p>
+    <w:p>
+      <w:pPr>
+        <w:pStyle w:val="a6"/>
+        <w:numPr>
+          <w:ilvl w:val="0"/>
+          <w:numId w:val="37"/>
+        </w:numPr>
+        <w:jc w:val="center"/>
+      </w:pPr>
+      <w:bookmarkStart w:id="51" w:name="_Toc63201636"/>
+      <w:r>
+        <w:t>ТРЕБОВАНИЕ К СИСТЕМЕ</w:t>
+      </w:r>
+      <w:bookmarkEnd w:id="51"/>
+    </w:p>
+    <w:p>
+      <w:pPr>
+        <w:ind w:left="289"/>
+      </w:pPr>
+    </w:p>
+    <w:p>
+      <w:pPr>
+        <w:pStyle w:val="a6"/>
+        <w:numPr>
+          <w:ilvl w:val="1"/>
+          <w:numId w:val="37"/>
+        </w:numPr>
+        <w:ind w:hanging="371"/>
+      </w:pPr>
+      <w:bookmarkStart w:id="52" w:name="_Toc63201637"/>
+      <w:r>
+        <w:t xml:space="preserve"> Требования к системе в целом</w:t>
+      </w:r>
+      <w:bookmarkEnd w:id="52"/>
+    </w:p>
+    <w:bookmarkEnd w:id="50"/>
+    <w:p/>
+    <w:p>
+      <w:pPr>
+        <w:ind w:firstLine="708"/>
+      </w:pPr>
+      <w:r>
+        <w:t>Система должна быть построена на базе цифровой информационной технологии, позволяющей осуществлять обработку информации а режиме реального времени, производить запись данных в базы данных и обеспечивать необходимые сроки ее хранения.</w:t>
+      </w:r>
+    </w:p>
+    <w:p>
+      <w:pPr>
+        <w:pStyle w:val="a6"/>
+        <w:numPr>
+          <w:ilvl w:val="2"/>
+          <w:numId w:val="37"/>
+        </w:numPr>
+        <w:ind w:hanging="371"/>
+        <w:contextualSpacing/>
+      </w:pPr>
+      <w:bookmarkStart w:id="53" w:name="_Hlk66748156"/>
+      <w:r>
+        <w:t>Требования к структуре и функционированию системы</w:t>
+      </w:r>
+    </w:p>
+    <w:p>
+      <w:pPr>
+        <w:ind w:left="360" w:firstLine="348"/>
+      </w:pPr>
+      <w:bookmarkStart w:id="54" w:name="_Hlk66748206"/>
+      <w:bookmarkEnd w:id="53"/>
+      <w:r>
+        <w:t>Система должна обеспечить:</w:t>
+      </w:r>
+    </w:p>
+    <w:bookmarkEnd w:id="54"/>
+    <w:p>
+      <w:pPr>
+        <w:pStyle w:val="a6"/>
+        <w:numPr>
+          <w:ilvl w:val="0"/>
+          <w:numId w:val="33"/>
+        </w:numPr>
+        <w:contextualSpacing/>
+      </w:pPr>
+      <w:r>
+        <w:t>доступ к</w:t>
+      </w:r>
+      <w:r>
+        <w:t xml:space="preserve"> </w:t>
+      </w:r>
+      <w:r>
+        <w:t>данным</w:t>
+      </w:r>
+      <w:r>
+        <w:t>/</w:t>
+      </w:r>
+      <w:r>
+        <w:t>информации из базы данных, поиск данных</w:t>
+      </w:r>
+      <w:r>
+        <w:t>/</w:t>
+      </w:r>
+      <w:r>
+        <w:t xml:space="preserve">информации о активах и пассивов банка на рабочем месте пользователя системы; </w:t>
+      </w:r>
+    </w:p>
+    <w:p>
+      <w:pPr>
+        <w:pStyle w:val="a6"/>
+        <w:numPr>
+          <w:ilvl w:val="0"/>
+          <w:numId w:val="33"/>
+        </w:numPr>
+        <w:contextualSpacing/>
+      </w:pPr>
+      <w:r>
+        <w:lastRenderedPageBreak/>
+        <w:t>запись данных</w:t>
+      </w:r>
+      <w:r>
+        <w:t>/</w:t>
+      </w:r>
+      <w:r>
+        <w:t xml:space="preserve">информации о активах и пассивов банка в базы данных; </w:t>
+      </w:r>
+    </w:p>
+    <w:p>
+      <w:pPr>
+        <w:pStyle w:val="a6"/>
+        <w:numPr>
+          <w:ilvl w:val="0"/>
+          <w:numId w:val="33"/>
+        </w:numPr>
+        <w:contextualSpacing/>
+      </w:pPr>
+      <w:r>
+        <w:t>производить аналитику и составление отчётности данных о активах и пассивов банка;</w:t>
+      </w:r>
+    </w:p>
+    <w:p>
+      <w:pPr>
+        <w:pStyle w:val="a6"/>
+        <w:numPr>
+          <w:ilvl w:val="0"/>
+          <w:numId w:val="33"/>
+        </w:numPr>
+        <w:contextualSpacing/>
+      </w:pPr>
+      <w:r>
+        <w:t xml:space="preserve">удобное администрирование системы; </w:t>
+      </w:r>
+    </w:p>
+    <w:p>
+      <w:pPr>
+        <w:pStyle w:val="a6"/>
+        <w:numPr>
+          <w:ilvl w:val="0"/>
+          <w:numId w:val="33"/>
+        </w:numPr>
+        <w:contextualSpacing/>
+      </w:pPr>
+      <w:r>
+        <w:t>разграничение доступа пользователей системы к информации в базах данных;</w:t>
+      </w:r>
+    </w:p>
+    <w:p>
+      <w:pPr>
+        <w:pStyle w:val="a6"/>
+        <w:numPr>
+          <w:ilvl w:val="0"/>
+          <w:numId w:val="33"/>
+        </w:numPr>
+        <w:contextualSpacing/>
+      </w:pPr>
+      <w:r>
+        <w:t>протоколирование</w:t>
+      </w:r>
+      <w:r>
+        <w:t>(</w:t>
+      </w:r>
+      <w:r>
+        <w:t>логирование</w:t>
+      </w:r>
+      <w:r>
+        <w:t>)</w:t>
+      </w:r>
+      <w:r>
+        <w:t xml:space="preserve"> операций и процессов, в том числе сбоев, отказов и внештатных ситуаций, происходящих в системе</w:t>
+      </w:r>
+      <w:r>
+        <w:t>;</w:t>
+      </w:r>
+    </w:p>
+    <w:p>
+      <w:pPr>
+        <w:pStyle w:val="a6"/>
+        <w:numPr>
+          <w:ilvl w:val="0"/>
+          <w:numId w:val="33"/>
+        </w:numPr>
+        <w:contextualSpacing/>
+      </w:pPr>
+      <w:r>
+        <w:t>формирование оперативного, долговременного хранения данных и возможность поиска в базах данных нужной информации.</w:t>
+      </w:r>
+    </w:p>
+    <w:p>
+      <w:pPr>
+        <w:pStyle w:val="a6"/>
+        <w:numPr>
+          <w:ilvl w:val="2"/>
+          <w:numId w:val="37"/>
+        </w:numPr>
+        <w:ind w:hanging="371"/>
+        <w:contextualSpacing/>
+      </w:pPr>
+      <w:bookmarkStart w:id="55" w:name="_Hlk66748309"/>
+      <w:r>
+        <w:t>Требование к обрабатываемой информации</w:t>
+      </w:r>
+    </w:p>
+    <w:p>
+      <w:pPr>
+        <w:ind w:firstLine="708"/>
+      </w:pPr>
+      <w:bookmarkStart w:id="56" w:name="_Hlk66748328"/>
+      <w:bookmarkEnd w:id="55"/>
+      <w:r>
+        <w:t>Базовая подсистема обеспечивает обработку и хранение данных активов и пассивов, так же прочие данные и информация банка. Должна обеспечиваться обработка и хранение данных реальном времени.</w:t>
+      </w:r>
+    </w:p>
+    <w:p>
+      <w:pPr>
+        <w:ind w:firstLine="708"/>
+      </w:pPr>
+      <w:bookmarkStart w:id="57" w:name="_Hlk66748432"/>
+      <w:bookmarkEnd w:id="56"/>
+      <w:r>
+        <w:t>К информации активов банка относятся:</w:t>
+      </w:r>
+    </w:p>
+    <w:bookmarkEnd w:id="57"/>
+    <w:p>
+      <w:pPr>
+        <w:pStyle w:val="a6"/>
+        <w:numPr>
+          <w:ilvl w:val="0"/>
+          <w:numId w:val="15"/>
+        </w:numPr>
+        <w:contextualSpacing/>
+      </w:pPr>
+      <w:r>
+        <w:t>Уставной капитал банка</w:t>
+      </w:r>
+      <w:r>
+        <w:rPr>
+          <w:lang w:val="en-US"/>
+        </w:rPr>
+        <w:t>;</w:t>
+      </w:r>
+    </w:p>
+    <w:p>
+      <w:pPr>
+        <w:pStyle w:val="a6"/>
+        <w:numPr>
+          <w:ilvl w:val="0"/>
+          <w:numId w:val="15"/>
+        </w:numPr>
+        <w:contextualSpacing/>
+      </w:pPr>
+      <w:r>
+        <w:t>Денежные средства и драгоценные металлы</w:t>
+      </w:r>
+      <w:r>
+        <w:t>;</w:t>
+      </w:r>
+    </w:p>
+    <w:p>
+      <w:pPr>
+        <w:pStyle w:val="a6"/>
+        <w:numPr>
+          <w:ilvl w:val="0"/>
+          <w:numId w:val="15"/>
+        </w:numPr>
+        <w:contextualSpacing/>
+      </w:pPr>
+      <w:r>
+        <w:t>Ценные бумаги и финансовые вложения</w:t>
+      </w:r>
+      <w:r>
+        <w:t>;</w:t>
+      </w:r>
+    </w:p>
+    <w:p>
+      <w:pPr>
+        <w:pStyle w:val="a6"/>
+        <w:numPr>
+          <w:ilvl w:val="0"/>
+          <w:numId w:val="15"/>
+        </w:numPr>
+        <w:contextualSpacing/>
+      </w:pPr>
+      <w:r>
+        <w:t>Кредиты предоставленные</w:t>
+      </w:r>
+      <w:r>
+        <w:rPr>
+          <w:lang w:val="en-US"/>
+        </w:rPr>
+        <w:t>;</w:t>
+      </w:r>
+    </w:p>
+    <w:p>
+      <w:pPr>
+        <w:pStyle w:val="a6"/>
+        <w:numPr>
+          <w:ilvl w:val="0"/>
+          <w:numId w:val="15"/>
+        </w:numPr>
+        <w:contextualSpacing/>
+      </w:pPr>
+      <w:r>
+        <w:t>Депозиты и иные размещенные средства</w:t>
+      </w:r>
+      <w:r>
+        <w:t>;</w:t>
+      </w:r>
+    </w:p>
+    <w:p>
+      <w:pPr>
+        <w:pStyle w:val="a6"/>
+        <w:numPr>
+          <w:ilvl w:val="0"/>
+          <w:numId w:val="15"/>
+        </w:numPr>
+        <w:contextualSpacing/>
+      </w:pPr>
+      <w:r>
+        <w:t>Имущество банка</w:t>
+      </w:r>
+      <w:r>
+        <w:rPr>
+          <w:lang w:val="en-US"/>
+        </w:rPr>
+        <w:t>;</w:t>
+      </w:r>
+    </w:p>
+    <w:p>
+      <w:pPr>
+        <w:pStyle w:val="a6"/>
+        <w:numPr>
+          <w:ilvl w:val="0"/>
+          <w:numId w:val="15"/>
+        </w:numPr>
+        <w:contextualSpacing/>
+      </w:pPr>
+      <w:r>
+        <w:t>Дебиторская задолженность</w:t>
+      </w:r>
+      <w:r>
+        <w:rPr>
+          <w:lang w:val="en-US"/>
+        </w:rPr>
+        <w:t>.</w:t>
+      </w:r>
+    </w:p>
+    <w:p>
+      <w:pPr>
+        <w:ind w:left="348" w:firstLine="360"/>
+      </w:pPr>
+      <w:r>
+        <w:t>К пассивам банка относятся:</w:t>
+      </w:r>
+    </w:p>
+    <w:p>
+      <w:pPr>
+        <w:pStyle w:val="a6"/>
+        <w:numPr>
+          <w:ilvl w:val="0"/>
+          <w:numId w:val="16"/>
+        </w:numPr>
+        <w:ind w:left="1068"/>
+        <w:contextualSpacing/>
+      </w:pPr>
+      <w:r>
+        <w:t>Уставный капитал</w:t>
+      </w:r>
+      <w:r>
+        <w:rPr>
+          <w:lang w:val="en-US"/>
+        </w:rPr>
+        <w:t>;</w:t>
+      </w:r>
+    </w:p>
+    <w:p>
+      <w:pPr>
+        <w:pStyle w:val="a6"/>
+        <w:numPr>
+          <w:ilvl w:val="0"/>
+          <w:numId w:val="14"/>
+        </w:numPr>
+        <w:ind w:left="1068"/>
+        <w:contextualSpacing/>
+      </w:pPr>
+      <w:r>
+        <w:t>Добавочный капитал</w:t>
+      </w:r>
+      <w:r>
+        <w:rPr>
+          <w:lang w:val="en-US"/>
+        </w:rPr>
+        <w:t>;</w:t>
+      </w:r>
+    </w:p>
+    <w:p>
+      <w:pPr>
+        <w:pStyle w:val="a6"/>
+        <w:numPr>
+          <w:ilvl w:val="0"/>
+          <w:numId w:val="14"/>
+        </w:numPr>
+        <w:ind w:left="1068"/>
+        <w:contextualSpacing/>
+      </w:pPr>
+      <w:r>
+        <w:t>Корреспондентские счета коммерческих банков, открытые в банке</w:t>
+      </w:r>
+      <w:r>
+        <w:t>;</w:t>
+      </w:r>
+    </w:p>
+    <w:p>
+      <w:pPr>
+        <w:pStyle w:val="a6"/>
+        <w:numPr>
+          <w:ilvl w:val="0"/>
+          <w:numId w:val="14"/>
+        </w:numPr>
+        <w:ind w:left="1068"/>
+        <w:contextualSpacing/>
+      </w:pPr>
+      <w:r>
+        <w:t>Депозиты и иные привлеченные средства</w:t>
+      </w:r>
+      <w:r>
+        <w:t>;</w:t>
+      </w:r>
+    </w:p>
+    <w:p>
+      <w:pPr>
+        <w:pStyle w:val="a6"/>
+        <w:numPr>
+          <w:ilvl w:val="0"/>
+          <w:numId w:val="14"/>
+        </w:numPr>
+        <w:ind w:left="1068"/>
+        <w:contextualSpacing/>
+      </w:pPr>
+      <w:r>
+        <w:t>Средства клиентов на расчетных, текущих и прочих счетах</w:t>
+      </w:r>
+      <w:r>
+        <w:t>;</w:t>
+      </w:r>
+    </w:p>
+    <w:p>
+      <w:pPr>
+        <w:pStyle w:val="a6"/>
+        <w:numPr>
+          <w:ilvl w:val="0"/>
+          <w:numId w:val="14"/>
+        </w:numPr>
+        <w:ind w:left="1068"/>
+        <w:contextualSpacing/>
+      </w:pPr>
+      <w:r>
+        <w:lastRenderedPageBreak/>
+        <w:t>Выданные кредиты.</w:t>
+      </w:r>
+    </w:p>
+    <w:p>
+      <w:pPr>
+        <w:ind w:firstLine="708"/>
+      </w:pPr>
+      <w:r>
+        <w:t>К данным банка так же относиться</w:t>
+      </w:r>
+      <w:r>
+        <w:t>:</w:t>
+      </w:r>
+    </w:p>
+    <w:p>
+      <w:pPr>
+        <w:pStyle w:val="a6"/>
+        <w:numPr>
+          <w:ilvl w:val="0"/>
+          <w:numId w:val="36"/>
+        </w:numPr>
+        <w:contextualSpacing/>
+      </w:pPr>
+      <w:r>
+        <w:t>Данные сотрудников банка</w:t>
+      </w:r>
+      <w:r>
+        <w:rPr>
+          <w:lang w:val="en-US"/>
+        </w:rPr>
+        <w:t>;</w:t>
+      </w:r>
+    </w:p>
+    <w:p>
+      <w:pPr>
+        <w:pStyle w:val="a6"/>
+        <w:numPr>
+          <w:ilvl w:val="0"/>
+          <w:numId w:val="36"/>
+        </w:numPr>
+        <w:contextualSpacing/>
+      </w:pPr>
+      <w:r>
+        <w:t>Данные клиентов банка.</w:t>
+      </w:r>
+    </w:p>
+    <w:p>
+      <w:pPr>
+        <w:pStyle w:val="a6"/>
+        <w:numPr>
+          <w:ilvl w:val="2"/>
+          <w:numId w:val="37"/>
+        </w:numPr>
+        <w:ind w:hanging="371"/>
+        <w:contextualSpacing/>
+      </w:pPr>
+      <w:bookmarkStart w:id="58" w:name="_Hlk66749716"/>
+      <w:r>
+        <w:t>Требования к квалификации персонала</w:t>
+      </w:r>
+    </w:p>
+    <w:p>
+      <w:pPr>
+        <w:ind w:firstLine="708"/>
+      </w:pPr>
+      <w:bookmarkStart w:id="59" w:name="_Hlk66749798"/>
+      <w:bookmarkEnd w:id="58"/>
+      <w:r>
+        <w:t xml:space="preserve">Пользователь Системы должен обладать практическими навыками работы в операционной системе, на которой он будет работать с системой. </w:t>
+      </w:r>
+    </w:p>
+    <w:bookmarkEnd w:id="59"/>
+    <w:p>
+      <w:pPr>
+        <w:pStyle w:val="a6"/>
+        <w:numPr>
+          <w:ilvl w:val="2"/>
+          <w:numId w:val="37"/>
+        </w:numPr>
+        <w:ind w:hanging="371"/>
+        <w:contextualSpacing/>
+      </w:pPr>
+      <w:r>
+        <w:t xml:space="preserve">Требования к режимам работы персонала </w:t>
+      </w:r>
+    </w:p>
+    <w:p>
+      <w:pPr>
+        <w:ind w:firstLine="708"/>
+      </w:pPr>
+      <w:r>
+        <w:t>Предполагается, что система будет установлена на персональных компьютерах/ноутбуках. Требования к режимам работы персонала устанавливаются с учетом соответствующего типа техники, на котором инсталлируется(устанавливается) система.</w:t>
+      </w:r>
+    </w:p>
+    <w:p>
+      <w:pPr>
+        <w:pStyle w:val="a6"/>
+        <w:numPr>
+          <w:ilvl w:val="2"/>
+          <w:numId w:val="37"/>
+        </w:numPr>
+        <w:ind w:hanging="371"/>
+        <w:contextualSpacing/>
+      </w:pPr>
+      <w:bookmarkStart w:id="60" w:name="_Hlk66749871"/>
+      <w:r>
+        <w:t>Требования к эргономике и технической эстетике</w:t>
+      </w:r>
+    </w:p>
+    <w:p>
+      <w:pPr>
+        <w:ind w:firstLine="708"/>
+      </w:pPr>
+      <w:bookmarkStart w:id="61" w:name="_Hlk66749893"/>
+      <w:bookmarkEnd w:id="60"/>
+      <w:r>
+        <w:t xml:space="preserve">Под эргономикой и технической эстетикой системы понимается удобство интерфейса и его ориентированность на пользователя. Система должна обеспечивать интерфейс, отвечающий следующим требованиям: </w:t>
+      </w:r>
+    </w:p>
+    <w:p>
+      <w:pPr>
+        <w:pStyle w:val="a6"/>
+        <w:numPr>
+          <w:ilvl w:val="0"/>
+          <w:numId w:val="34"/>
+        </w:numPr>
+        <w:contextualSpacing/>
+      </w:pPr>
+      <w:r>
+        <w:t xml:space="preserve">Взаимодействие между пользователем и системой должно происходить на русском языке; </w:t>
+      </w:r>
+    </w:p>
+    <w:p>
+      <w:pPr>
+        <w:pStyle w:val="a6"/>
+        <w:numPr>
+          <w:ilvl w:val="0"/>
+          <w:numId w:val="34"/>
+        </w:numPr>
+        <w:contextualSpacing/>
+      </w:pPr>
+      <w:r>
+        <w:t xml:space="preserve">Ориентированность на работу с клавиатурой и манипулятором графической информации "мышь"; </w:t>
+      </w:r>
+    </w:p>
+    <w:p>
+      <w:pPr>
+        <w:pStyle w:val="a6"/>
+        <w:numPr>
+          <w:ilvl w:val="0"/>
+          <w:numId w:val="34"/>
+        </w:numPr>
+        <w:contextualSpacing/>
+      </w:pPr>
+      <w:r>
+        <w:t>Отображение на экране только тех возможностей, которые доступны конкретному пользователю в соответствии с его ролью в системе.</w:t>
+      </w:r>
+    </w:p>
+    <w:bookmarkEnd w:id="61"/>
+    <w:p/>
+    <w:p/>
+    <w:p>
+      <w:pPr>
+        <w:pStyle w:val="a6"/>
+        <w:numPr>
+          <w:ilvl w:val="1"/>
+          <w:numId w:val="37"/>
+        </w:numPr>
+        <w:ind w:hanging="371"/>
+      </w:pPr>
+      <w:bookmarkStart w:id="62" w:name="_Hlk66749924"/>
+      <w:bookmarkStart w:id="63" w:name="_Toc63201638"/>
+      <w:bookmarkStart w:id="64" w:name="_Hlk66749907"/>
+      <w:r>
+        <w:t>Требования к видам обеспечения</w:t>
+      </w:r>
+      <w:bookmarkEnd w:id="63"/>
+      <w:bookmarkEnd w:id="64"/>
+    </w:p>
+    <w:p/>
+    <w:p>
+      <w:pPr>
+        <w:ind w:firstLine="708"/>
+      </w:pPr>
+      <w:r>
+        <w:t>3.2.1. Требования к языкам программирования</w:t>
+      </w:r>
+    </w:p>
+    <w:p>
+      <w:pPr>
+        <w:ind w:firstLine="708"/>
+      </w:pPr>
+      <w:bookmarkStart w:id="65" w:name="_Hlk66749939"/>
+      <w:bookmarkEnd w:id="62"/>
+      <w:r>
+        <w:t xml:space="preserve">Разработка информационно системы должна вестись на языке программирования </w:t>
+      </w:r>
+      <w:r>
+        <w:rPr>
+          <w:lang w:val="en-US"/>
+        </w:rPr>
+        <w:t>C</w:t>
+      </w:r>
+      <w:r>
+        <w:t>#.</w:t>
+      </w:r>
+      <w:r>
+        <w:t xml:space="preserve"> </w:t>
+      </w:r>
+      <w:r>
+        <w:t xml:space="preserve">База данных должна быть построена на основе </w:t>
+      </w:r>
+      <w:r>
+        <w:rPr>
+          <w:lang w:val="en-US"/>
+        </w:rPr>
+        <w:t>MS</w:t>
+      </w:r>
+      <w:r>
+        <w:t xml:space="preserve"> </w:t>
+      </w:r>
+      <w:r>
+        <w:rPr>
+          <w:lang w:val="en-US"/>
+        </w:rPr>
+        <w:t>SQL</w:t>
+      </w:r>
+      <w:r>
+        <w:t xml:space="preserve"> </w:t>
+      </w:r>
+      <w:r>
+        <w:rPr>
+          <w:lang w:val="en-US"/>
+        </w:rPr>
+        <w:t>server</w:t>
+      </w:r>
+      <w:r>
+        <w:t>.</w:t>
+      </w:r>
+    </w:p>
+    <w:bookmarkEnd w:id="65"/>
+    <w:p/>
+    <w:p>
+      <w:pPr>
+        <w:ind w:firstLine="708"/>
+      </w:pPr>
+      <w:bookmarkStart w:id="66" w:name="_Hlk66750766"/>
+      <w:r>
+        <w:t xml:space="preserve">3.2.2. </w:t>
+      </w:r>
+      <w:r>
+        <w:t>Требования к техническому обеспечению автоматизированных рабочих мест</w:t>
+      </w:r>
+    </w:p>
+    <w:p>
+      <w:pPr>
+        <w:ind w:firstLine="708"/>
+      </w:pPr>
+      <w:bookmarkStart w:id="67" w:name="_Hlk66750794"/>
+      <w:bookmarkEnd w:id="66"/>
+      <w:r>
+        <w:t>Требования к стационарным рабочим станциям</w:t>
+      </w:r>
+      <w:r>
+        <w:t xml:space="preserve">, </w:t>
+      </w:r>
+      <w:r>
+        <w:t>таблица 1.</w:t>
+      </w:r>
+    </w:p>
+    <w:bookmarkEnd w:id="67"/>
+    <w:p/>
+    <w:p>
+      <w:r>
+        <w:t xml:space="preserve">Таблица </w:t>
+      </w:r>
+      <w:r>
+        <w:fldChar w:fldCharType="begin"/>
+      </w:r>
+      <w:r>
+        <w:instrText xml:space="preserve"> SEQ Таблица \* ARABIC </w:instrText>
+      </w:r>
+      <w:r>
+        <w:fldChar w:fldCharType="separate"/>
+      </w:r>
+      <w:r>
+        <w:rPr>
+          <w:noProof/>
+        </w:rPr>
+        <w:t>1</w:t>
+      </w:r>
+      <w:r>
+        <w:rPr>
+          <w:noProof/>
+        </w:rPr>
+        <w:fldChar w:fldCharType="end"/>
+      </w:r>
+      <w:r>
+        <w:t xml:space="preserve"> - </w:t>
+      </w:r>
+      <w:r>
+        <w:t>Требования к стационарным рабочим станциям</w:t>
+      </w:r>
+    </w:p>
+    <w:tbl>
+      <w:tblPr>
+        <w:tblStyle w:val="ac"/>
+        <w:tblW w:w="0" w:type="auto"/>
+        <w:tblLook w:val="04A0" w:firstRow="1" w:lastRow="0" w:firstColumn="1" w:lastColumn="0" w:noHBand="0" w:noVBand="1"/>
+      </w:tblPr>
+      <w:tblGrid>
+        <w:gridCol w:w="3115"/>
+        <w:gridCol w:w="3115"/>
+        <w:gridCol w:w="3115"/>
+      </w:tblGrid>
+      <w:tr>
+        <w:tc>
+          <w:tcPr>
+            <w:tcW w:w="3115" w:type="dxa"/>
+          </w:tcPr>
+          <w:p>
+            <w:pPr>
+              <w:rPr>
+                <w:lang w:val="ru-RU"/>
+              </w:rPr>
+            </w:pPr>
+          </w:p>
+        </w:tc>
+        <w:tc>
+          <w:tcPr>
+            <w:tcW w:w="3115" w:type="dxa"/>
+          </w:tcPr>
+          <w:p>
+            <w:proofErr w:type="spellStart"/>
+            <w:r>
+              <w:t>Минимальные</w:t>
+            </w:r>
+            <w:proofErr w:type="spellEnd"/>
+            <w:r>
+              <w:t xml:space="preserve"> </w:t>
+            </w:r>
+          </w:p>
+        </w:tc>
+        <w:tc>
+          <w:tcPr>
+            <w:tcW w:w="3115" w:type="dxa"/>
+          </w:tcPr>
+          <w:p>
+            <w:proofErr w:type="spellStart"/>
+            <w:r>
+              <w:t>Рекомендуемые</w:t>
+            </w:r>
+            <w:proofErr w:type="spellEnd"/>
+          </w:p>
+        </w:tc>
+      </w:tr>
+      <w:tr>
+        <w:tc>
+          <w:tcPr>
+            <w:tcW w:w="3115" w:type="dxa"/>
+          </w:tcPr>
+          <w:p>
+            <w:proofErr w:type="spellStart"/>
+            <w:r>
+              <w:t>Операционная</w:t>
+            </w:r>
+            <w:proofErr w:type="spellEnd"/>
+            <w:r>
+              <w:t xml:space="preserve"> </w:t>
+            </w:r>
+            <w:proofErr w:type="spellStart"/>
+            <w:r>
+              <w:t>система</w:t>
+            </w:r>
+            <w:proofErr w:type="spellEnd"/>
+          </w:p>
+        </w:tc>
+        <w:tc>
+          <w:tcPr>
+            <w:tcW w:w="3115" w:type="dxa"/>
+          </w:tcPr>
+          <w:p>
+            <w:r>
+              <w:t>Windows Vista</w:t>
+            </w:r>
+            <w:r>
+              <w:t>-</w:t>
+            </w:r>
+            <w:r>
+              <w:t>7</w:t>
+            </w:r>
+            <w:r>
+              <w:t>-8-10</w:t>
+            </w:r>
+            <w:r>
+              <w:t xml:space="preserve"> </w:t>
+            </w:r>
+            <w:r>
+              <w:t>32-64-88 bit</w:t>
+            </w:r>
+          </w:p>
+        </w:tc>
+        <w:tc>
+          <w:tcPr>
+            <w:tcW w:w="3115" w:type="dxa"/>
+          </w:tcPr>
+          <w:p>
+            <w:r>
+              <w:t>Windows Vista</w:t>
+            </w:r>
+            <w:r>
+              <w:t>-</w:t>
+            </w:r>
+            <w:r>
+              <w:t>7</w:t>
+            </w:r>
+            <w:r>
+              <w:t>-8-10</w:t>
+            </w:r>
+            <w:r>
+              <w:t xml:space="preserve"> </w:t>
+            </w:r>
+            <w:r>
+              <w:t>32-64-88 bit</w:t>
+            </w:r>
+          </w:p>
+        </w:tc>
+      </w:tr>
+      <w:tr>
+        <w:tc>
+          <w:tcPr>
+            <w:tcW w:w="3115" w:type="dxa"/>
+          </w:tcPr>
+          <w:p>
+            <w:proofErr w:type="spellStart"/>
+            <w:r>
+              <w:t>Процессор</w:t>
+            </w:r>
+            <w:proofErr w:type="spellEnd"/>
+          </w:p>
+        </w:tc>
+        <w:tc>
+          <w:tcPr>
+            <w:tcW w:w="3115" w:type="dxa"/>
+          </w:tcPr>
+          <w:p>
+            <w:pPr>
+              <w:rPr>
+                <w:lang w:val="ru-RU"/>
+              </w:rPr>
+            </w:pPr>
+            <w:r>
+              <w:rPr>
+                <w:lang w:val="ru-RU"/>
+              </w:rPr>
+              <w:t xml:space="preserve">2 или 4х-ядерный, с частотой 2000 </w:t>
+            </w:r>
+            <w:r>
+              <w:t>MHz</w:t>
+            </w:r>
+            <w:r>
+              <w:rPr>
+                <w:lang w:val="ru-RU"/>
+              </w:rPr>
+              <w:t xml:space="preserve"> </w:t>
+            </w:r>
+            <w:proofErr w:type="spellStart"/>
+            <w:r>
+              <w:t>MHz</w:t>
+            </w:r>
+            <w:proofErr w:type="spellEnd"/>
+            <w:r>
+              <w:rPr>
+                <w:lang w:val="ru-RU"/>
+              </w:rPr>
+              <w:t xml:space="preserve"> или выше</w:t>
+            </w:r>
+          </w:p>
+        </w:tc>
+        <w:tc>
+          <w:tcPr>
+            <w:tcW w:w="3115" w:type="dxa"/>
+          </w:tcPr>
+          <w:p>
+            <w:pPr>
+              <w:rPr>
+                <w:lang w:val="ru-RU"/>
+              </w:rPr>
+            </w:pPr>
+            <w:r>
+              <w:rPr>
+                <w:lang w:val="ru-RU"/>
+              </w:rPr>
+              <w:t>2 или 4х-ядерный, с частотой 3000</w:t>
+            </w:r>
+          </w:p>
+        </w:tc>
+      </w:tr>
+      <w:tr>
+        <w:tc>
+          <w:tcPr>
+            <w:tcW w:w="3115" w:type="dxa"/>
+          </w:tcPr>
+          <w:p>
+            <w:proofErr w:type="spellStart"/>
+            <w:r>
+              <w:t>Оперативная</w:t>
+            </w:r>
+            <w:proofErr w:type="spellEnd"/>
+            <w:r>
+              <w:t xml:space="preserve"> </w:t>
+            </w:r>
+            <w:proofErr w:type="spellStart"/>
+            <w:r>
+              <w:t>память</w:t>
+            </w:r>
+            <w:proofErr w:type="spellEnd"/>
+          </w:p>
+        </w:tc>
+        <w:tc>
+          <w:tcPr>
+            <w:tcW w:w="3115" w:type="dxa"/>
+          </w:tcPr>
+          <w:p>
+            <w:r>
+              <w:t xml:space="preserve">2048 </w:t>
+            </w:r>
+            <w:proofErr w:type="spellStart"/>
+            <w:r>
+              <w:t>Мб</w:t>
+            </w:r>
+            <w:proofErr w:type="spellEnd"/>
+            <w:r>
+              <w:t xml:space="preserve"> RAM </w:t>
+            </w:r>
+          </w:p>
+        </w:tc>
+        <w:tc>
+          <w:tcPr>
+            <w:tcW w:w="3115" w:type="dxa"/>
+          </w:tcPr>
+          <w:p>
+            <w:r>
+              <w:t xml:space="preserve">4096 </w:t>
+            </w:r>
+            <w:proofErr w:type="spellStart"/>
+            <w:r>
+              <w:t>Мб</w:t>
+            </w:r>
+            <w:proofErr w:type="spellEnd"/>
+            <w:r>
+              <w:t xml:space="preserve"> RAM </w:t>
+            </w:r>
+            <w:proofErr w:type="spellStart"/>
+            <w:r>
+              <w:t>или</w:t>
+            </w:r>
+            <w:proofErr w:type="spellEnd"/>
+            <w:r>
+              <w:t xml:space="preserve"> </w:t>
+            </w:r>
+            <w:proofErr w:type="spellStart"/>
+            <w:r>
+              <w:t>выше</w:t>
+            </w:r>
+            <w:proofErr w:type="spellEnd"/>
+          </w:p>
+        </w:tc>
+      </w:tr>
+      <w:tr>
+        <w:tc>
+          <w:tcPr>
+            <w:tcW w:w="3115" w:type="dxa"/>
+          </w:tcPr>
+          <w:p>
+            <w:proofErr w:type="spellStart"/>
+            <w:r>
+              <w:t>Свободное</w:t>
+            </w:r>
+            <w:proofErr w:type="spellEnd"/>
+            <w:r>
+              <w:t xml:space="preserve"> </w:t>
+            </w:r>
+            <w:proofErr w:type="spellStart"/>
+            <w:r>
+              <w:t>место</w:t>
+            </w:r>
+            <w:proofErr w:type="spellEnd"/>
+            <w:r>
+              <w:t xml:space="preserve"> </w:t>
+            </w:r>
+            <w:proofErr w:type="spellStart"/>
+            <w:r>
+              <w:t>на</w:t>
+            </w:r>
+            <w:proofErr w:type="spellEnd"/>
+            <w:r>
+              <w:t xml:space="preserve"> HDD</w:t>
+            </w:r>
+          </w:p>
+        </w:tc>
+        <w:tc>
+          <w:tcPr>
+            <w:tcW w:w="6230" w:type="dxa"/>
+            <w:gridSpan w:val="2"/>
+          </w:tcPr>
+          <w:p>
+            <w:r>
+              <w:t xml:space="preserve">10 </w:t>
+            </w:r>
+            <w:proofErr w:type="spellStart"/>
+            <w:r>
+              <w:t>Гб</w:t>
+            </w:r>
+            <w:proofErr w:type="spellEnd"/>
+            <w:r>
+              <w:t xml:space="preserve"> </w:t>
+            </w:r>
+            <w:proofErr w:type="spellStart"/>
+            <w:r>
+              <w:t>или</w:t>
+            </w:r>
+            <w:proofErr w:type="spellEnd"/>
+            <w:r>
+              <w:t xml:space="preserve"> </w:t>
+            </w:r>
+            <w:proofErr w:type="spellStart"/>
+            <w:r>
+              <w:t>больше</w:t>
+            </w:r>
+            <w:proofErr w:type="spellEnd"/>
+          </w:p>
+        </w:tc>
+      </w:tr>
+    </w:tbl>
+    <w:p>
+      <w:pPr>
+        <w:ind w:firstLine="708"/>
+      </w:pPr>
+    </w:p>
+    <w:p>
+      <w:pPr>
+        <w:ind w:firstLine="708"/>
+      </w:pPr>
+    </w:p>
+    <w:p>
+      <w:pPr>
+        <w:pStyle w:val="a6"/>
+        <w:numPr>
+          <w:ilvl w:val="0"/>
+          <w:numId w:val="37"/>
+        </w:numPr>
+        <w:jc w:val="center"/>
+      </w:pPr>
+      <w:bookmarkStart w:id="68" w:name="_Toc63201639"/>
+      <w:r>
+        <w:t>СОСТАВ И СОДЕРЖАНИЕ РАБОТ ПО СОЗДАНИЮ СИСТЕМЫ</w:t>
+      </w:r>
+      <w:bookmarkEnd w:id="68"/>
+    </w:p>
+    <w:p>
+      <w:pPr>
+        <w:pStyle w:val="a0"/>
+        <w:numPr>
+          <w:ilvl w:val="0"/>
+          <w:numId w:val="0"/>
+        </w:numPr>
+        <w:ind w:left="720" w:hanging="360"/>
+      </w:pPr>
+    </w:p>
+    <w:tbl>
+      <w:tblPr>
+        <w:tblStyle w:val="ac"/>
+        <w:tblW w:w="0" w:type="auto"/>
+        <w:jc w:val="center"/>
+        <w:tblLook w:val="04A0" w:firstRow="1" w:lastRow="0" w:firstColumn="1" w:lastColumn="0" w:noHBand="0" w:noVBand="1"/>
+      </w:tblPr>
+      <w:tblGrid>
+        <w:gridCol w:w="2361"/>
+        <w:gridCol w:w="2875"/>
+        <w:gridCol w:w="2336"/>
+        <w:gridCol w:w="1773"/>
+      </w:tblGrid>
+      <w:tr>
+        <w:trPr>
+          <w:jc w:val="center"/>
+        </w:trPr>
+        <w:tc>
+          <w:tcPr>
+            <w:tcW w:w="2361" w:type="dxa"/>
+          </w:tcPr>
+          <w:p>
+            <w:pPr>
+              <w:pStyle w:val="a0"/>
+              <w:numPr>
+                <w:ilvl w:val="0"/>
+                <w:numId w:val="0"/>
+              </w:numPr>
+            </w:pPr>
+            <w:proofErr w:type="spellStart"/>
+            <w:r>
+              <w:t>Этапы</w:t>
+            </w:r>
+            <w:proofErr w:type="spellEnd"/>
+            <w:r>
+              <w:t xml:space="preserve"> </w:t>
+            </w:r>
+            <w:proofErr w:type="spellStart"/>
+            <w:r>
+              <w:t>работ</w:t>
+            </w:r>
+            <w:proofErr w:type="spellEnd"/>
+            <w:r>
+              <w:t xml:space="preserve"> </w:t>
+            </w:r>
+          </w:p>
+        </w:tc>
+        <w:tc>
+          <w:tcPr>
+            <w:tcW w:w="1892" w:type="dxa"/>
+          </w:tcPr>
+          <w:p>
+            <w:pPr>
+              <w:pStyle w:val="a0"/>
+              <w:numPr>
+                <w:ilvl w:val="0"/>
+                <w:numId w:val="0"/>
+              </w:numPr>
+            </w:pPr>
+            <w:proofErr w:type="spellStart"/>
+            <w:r>
+              <w:t>Срок</w:t>
+            </w:r>
+            <w:proofErr w:type="spellEnd"/>
+            <w:r>
+              <w:t xml:space="preserve"> </w:t>
+            </w:r>
+            <w:proofErr w:type="spellStart"/>
+            <w:r>
+              <w:t>разработки</w:t>
+            </w:r>
+            <w:proofErr w:type="spellEnd"/>
+          </w:p>
+        </w:tc>
+        <w:tc>
+          <w:tcPr>
+            <w:tcW w:w="2551" w:type="dxa"/>
+          </w:tcPr>
+          <w:p>
+            <w:pPr>
+              <w:pStyle w:val="a0"/>
+              <w:numPr>
+                <w:ilvl w:val="0"/>
+                <w:numId w:val="0"/>
+              </w:numPr>
+            </w:pPr>
+            <w:proofErr w:type="spellStart"/>
+            <w:r>
+              <w:t>Результат</w:t>
+            </w:r>
+            <w:proofErr w:type="spellEnd"/>
+            <w:r>
+              <w:t xml:space="preserve"> </w:t>
+            </w:r>
+            <w:proofErr w:type="spellStart"/>
+            <w:r>
+              <w:t>выполнения</w:t>
+            </w:r>
+            <w:proofErr w:type="spellEnd"/>
+          </w:p>
+        </w:tc>
+        <w:tc>
+          <w:tcPr>
+            <w:tcW w:w="2410" w:type="dxa"/>
+          </w:tcPr>
+          <w:p>
+            <w:pPr>
+              <w:pStyle w:val="a0"/>
+              <w:numPr>
+                <w:ilvl w:val="0"/>
+                <w:numId w:val="0"/>
+              </w:numPr>
+            </w:pPr>
+            <w:proofErr w:type="spellStart"/>
+            <w:r>
+              <w:t>Отметка</w:t>
+            </w:r>
+            <w:proofErr w:type="spellEnd"/>
+            <w:r>
+              <w:t xml:space="preserve"> о </w:t>
+            </w:r>
+            <w:proofErr w:type="spellStart"/>
+            <w:r>
+              <w:t>выполнении</w:t>
+            </w:r>
+            <w:proofErr w:type="spellEnd"/>
+          </w:p>
+        </w:tc>
+      </w:tr>
+      <w:tr>
+        <w:trPr>
+          <w:jc w:val="center"/>
+        </w:trPr>
+        <w:tc>
+          <w:tcPr>
+            <w:tcW w:w="2361" w:type="dxa"/>
+            <w:shd w:val="clear" w:color="auto" w:fill="auto"/>
+          </w:tcPr>
+          <w:p>
+            <w:pPr>
+              <w:spacing w:line="276" w:lineRule="auto"/>
+              <w:rPr>
+                <w:lang w:val="ru-RU"/>
+              </w:rPr>
+            </w:pPr>
+            <w:r>
+              <w:rPr>
+                <w:lang w:val="ru-RU"/>
+              </w:rPr>
+              <w:t>Анализ предметной области и выработка требований</w:t>
+            </w:r>
+          </w:p>
+        </w:tc>
+        <w:tc>
+          <w:tcPr>
+            <w:tcW w:w="1892" w:type="dxa"/>
+            <w:vAlign w:val="center"/>
+          </w:tcPr>
+          <w:p>
+            <w:pPr>
+              <w:spacing w:line="276" w:lineRule="auto"/>
+              <w:jc w:val="center"/>
+            </w:pPr>
+            <w:r>
+              <w:t>/___/_________/2021г.</w:t>
+            </w:r>
+          </w:p>
+          <w:p>
+            <w:pPr>
+              <w:spacing w:line="276" w:lineRule="auto"/>
+              <w:jc w:val="center"/>
+            </w:pPr>
+            <w:proofErr w:type="spellStart"/>
+            <w:r>
+              <w:t>по</w:t>
+            </w:r>
+            <w:proofErr w:type="spellEnd"/>
+          </w:p>
+          <w:p>
+            <w:pPr>
+              <w:spacing w:line="276" w:lineRule="auto"/>
+              <w:jc w:val="center"/>
+            </w:pPr>
+            <w:r>
+              <w:t>/___/_________/2021г.</w:t>
+            </w:r>
+          </w:p>
+        </w:tc>
+        <w:tc>
+          <w:tcPr>
+            <w:tcW w:w="2551" w:type="dxa"/>
+          </w:tcPr>
+          <w:p>
+            <w:pPr>
+              <w:spacing w:line="276" w:lineRule="auto"/>
+              <w:rPr>
+                <w:lang w:val="ru-RU"/>
+              </w:rPr>
+            </w:pPr>
+            <w:r>
+              <w:rPr>
+                <w:lang w:val="ru-RU"/>
+              </w:rPr>
+              <w:t>Составлены требования к информационной системе для автоматизации предметной области</w:t>
+            </w:r>
+          </w:p>
+        </w:tc>
+        <w:tc>
+          <w:tcPr>
+            <w:tcW w:w="2410" w:type="dxa"/>
+          </w:tcPr>
+          <w:p>
+            <w:pPr>
+              <w:spacing w:line="276" w:lineRule="auto"/>
+              <w:rPr>
+                <w:lang w:val="ru-RU"/>
+              </w:rPr>
+            </w:pPr>
+          </w:p>
+        </w:tc>
+      </w:tr>
+      <w:tr>
+        <w:trPr>
+          <w:jc w:val="center"/>
+        </w:trPr>
+        <w:tc>
+          <w:tcPr>
+            <w:tcW w:w="2361" w:type="dxa"/>
+          </w:tcPr>
+          <w:p>
+            <w:pPr>
+              <w:spacing w:line="276" w:lineRule="auto"/>
+            </w:pPr>
+            <w:proofErr w:type="spellStart"/>
+            <w:r>
+              <w:t>Составление</w:t>
+            </w:r>
+            <w:proofErr w:type="spellEnd"/>
+            <w:r>
+              <w:t xml:space="preserve"> </w:t>
+            </w:r>
+            <w:proofErr w:type="spellStart"/>
+            <w:r>
+              <w:t>технического</w:t>
+            </w:r>
+            <w:proofErr w:type="spellEnd"/>
+            <w:r>
+              <w:t xml:space="preserve"> </w:t>
+            </w:r>
+            <w:proofErr w:type="spellStart"/>
+            <w:r>
+              <w:t>задания</w:t>
+            </w:r>
+            <w:proofErr w:type="spellEnd"/>
+          </w:p>
+        </w:tc>
+        <w:tc>
+          <w:tcPr>
+            <w:tcW w:w="1892" w:type="dxa"/>
+            <w:vAlign w:val="center"/>
+          </w:tcPr>
+          <w:p>
+            <w:pPr>
+              <w:spacing w:line="276" w:lineRule="auto"/>
+              <w:jc w:val="center"/>
+            </w:pPr>
+            <w:r>
+              <w:t>/___/_________/2021г.</w:t>
+            </w:r>
+          </w:p>
+          <w:p>
+            <w:pPr>
+              <w:spacing w:line="276" w:lineRule="auto"/>
+              <w:jc w:val="center"/>
+            </w:pPr>
+            <w:proofErr w:type="spellStart"/>
+            <w:r>
+              <w:t>по</w:t>
+            </w:r>
+            <w:proofErr w:type="spellEnd"/>
+          </w:p>
+          <w:p>
+            <w:pPr>
+              <w:spacing w:line="276" w:lineRule="auto"/>
+            </w:pPr>
+            <w:r>
+              <w:t>/___/_________/2021г.</w:t>
+            </w:r>
+          </w:p>
+        </w:tc>
+        <w:tc>
+          <w:tcPr>
+            <w:tcW w:w="2551" w:type="dxa"/>
+          </w:tcPr>
+          <w:p>
+            <w:pPr>
+              <w:spacing w:line="276" w:lineRule="auto"/>
+            </w:pPr>
+            <w:proofErr w:type="spellStart"/>
+            <w:r>
+              <w:t>Составленное</w:t>
+            </w:r>
+            <w:proofErr w:type="spellEnd"/>
+            <w:r>
+              <w:t xml:space="preserve"> </w:t>
+            </w:r>
+            <w:proofErr w:type="spellStart"/>
+            <w:r>
+              <w:t>техническое</w:t>
+            </w:r>
+            <w:proofErr w:type="spellEnd"/>
+            <w:r>
+              <w:t xml:space="preserve"> </w:t>
+            </w:r>
+            <w:proofErr w:type="spellStart"/>
+            <w:r>
+              <w:t>задание</w:t>
+            </w:r>
+            <w:proofErr w:type="spellEnd"/>
+          </w:p>
+        </w:tc>
+        <w:tc>
+          <w:tcPr>
+            <w:tcW w:w="2410" w:type="dxa"/>
+          </w:tcPr>
+          <w:p>
+            <w:pPr>
+              <w:spacing w:line="276" w:lineRule="auto"/>
+            </w:pPr>
+          </w:p>
+        </w:tc>
+      </w:tr>
+      <w:tr>
+        <w:trPr>
+          <w:jc w:val="center"/>
+        </w:trPr>
+        <w:tc>
+          <w:tcPr>
+            <w:tcW w:w="2361" w:type="dxa"/>
+          </w:tcPr>
+          <w:p>
+            <w:pPr>
+              <w:spacing w:line="276" w:lineRule="auto"/>
+              <w:rPr>
+                <w:lang w:val="ru-RU"/>
+              </w:rPr>
+            </w:pPr>
+            <w:r>
+              <w:rPr>
+                <w:lang w:val="ru-RU"/>
+              </w:rPr>
+              <w:lastRenderedPageBreak/>
+              <w:t>Проектирование базы данных Информационной системы</w:t>
+            </w:r>
+          </w:p>
+        </w:tc>
+        <w:tc>
+          <w:tcPr>
+            <w:tcW w:w="1892" w:type="dxa"/>
+            <w:vAlign w:val="center"/>
+          </w:tcPr>
+          <w:p>
+            <w:pPr>
+              <w:spacing w:line="276" w:lineRule="auto"/>
+              <w:jc w:val="center"/>
+            </w:pPr>
+            <w:r>
+              <w:t>/___/_________/2021г.</w:t>
+            </w:r>
+          </w:p>
+          <w:p>
+            <w:pPr>
+              <w:spacing w:line="276" w:lineRule="auto"/>
+              <w:jc w:val="center"/>
+            </w:pPr>
+            <w:proofErr w:type="spellStart"/>
+            <w:r>
+              <w:t>по</w:t>
+            </w:r>
+            <w:proofErr w:type="spellEnd"/>
+          </w:p>
+          <w:p>
+            <w:pPr>
+              <w:spacing w:line="276" w:lineRule="auto"/>
+            </w:pPr>
+            <w:r>
+              <w:t>/___/_________/2021г.</w:t>
+            </w:r>
+          </w:p>
+        </w:tc>
+        <w:tc>
+          <w:tcPr>
+            <w:tcW w:w="2551" w:type="dxa"/>
+          </w:tcPr>
+          <w:p>
+            <w:pPr>
+              <w:spacing w:line="276" w:lineRule="auto"/>
+              <w:rPr>
+                <w:lang w:val="ru-RU"/>
+              </w:rPr>
+            </w:pPr>
+            <w:r>
+              <w:rPr>
+                <w:lang w:val="ru-RU"/>
+              </w:rPr>
+              <w:t>Готовый документ описанными с схемами базы данных</w:t>
+            </w:r>
+          </w:p>
+        </w:tc>
+        <w:tc>
+          <w:tcPr>
+            <w:tcW w:w="2410" w:type="dxa"/>
+          </w:tcPr>
+          <w:p>
+            <w:pPr>
+              <w:spacing w:line="276" w:lineRule="auto"/>
+              <w:rPr>
+                <w:lang w:val="ru-RU"/>
+              </w:rPr>
+            </w:pPr>
+          </w:p>
+        </w:tc>
+      </w:tr>
+      <w:tr>
+        <w:trPr>
+          <w:jc w:val="center"/>
+        </w:trPr>
+        <w:tc>
+          <w:tcPr>
+            <w:tcW w:w="2361" w:type="dxa"/>
+          </w:tcPr>
+          <w:p>
+            <w:pPr>
+              <w:spacing w:line="276" w:lineRule="auto"/>
+              <w:rPr>
+                <w:lang w:val="ru-RU"/>
+              </w:rPr>
+            </w:pPr>
+            <w:r>
+              <w:rPr>
+                <w:lang w:val="ru-RU"/>
+              </w:rPr>
+              <w:t>Проектирование   базовой подсистемы Информационной системы</w:t>
+            </w:r>
+          </w:p>
+        </w:tc>
+        <w:tc>
+          <w:tcPr>
+            <w:tcW w:w="1892" w:type="dxa"/>
+            <w:vAlign w:val="center"/>
+          </w:tcPr>
+          <w:p>
+            <w:pPr>
+              <w:spacing w:line="276" w:lineRule="auto"/>
+              <w:jc w:val="center"/>
+            </w:pPr>
+            <w:r>
+              <w:t>/___/_________/2021г.</w:t>
+            </w:r>
+          </w:p>
+          <w:p>
+            <w:pPr>
+              <w:spacing w:line="276" w:lineRule="auto"/>
+              <w:jc w:val="center"/>
+            </w:pPr>
+            <w:proofErr w:type="spellStart"/>
+            <w:r>
+              <w:t>по</w:t>
+            </w:r>
+            <w:proofErr w:type="spellEnd"/>
+          </w:p>
+          <w:p>
+            <w:pPr>
+              <w:spacing w:line="276" w:lineRule="auto"/>
+            </w:pPr>
+            <w:r>
+              <w:t>/___/_________/2021г.</w:t>
+            </w:r>
+          </w:p>
+        </w:tc>
+        <w:tc>
+          <w:tcPr>
+            <w:tcW w:w="2551" w:type="dxa"/>
+          </w:tcPr>
+          <w:p>
+            <w:pPr>
+              <w:spacing w:line="276" w:lineRule="auto"/>
+              <w:rPr>
+                <w:lang w:val="ru-RU"/>
+              </w:rPr>
+            </w:pPr>
+            <w:r>
+              <w:rPr>
+                <w:lang w:val="ru-RU"/>
+              </w:rPr>
+              <w:t>Готовый документ описанными с схемами ИС</w:t>
+            </w:r>
+          </w:p>
+        </w:tc>
+        <w:tc>
+          <w:tcPr>
+            <w:tcW w:w="2410" w:type="dxa"/>
+          </w:tcPr>
+          <w:p>
+            <w:pPr>
+              <w:spacing w:line="276" w:lineRule="auto"/>
+              <w:rPr>
+                <w:lang w:val="ru-RU"/>
+              </w:rPr>
+            </w:pPr>
+          </w:p>
+        </w:tc>
+      </w:tr>
+      <w:tr>
+        <w:trPr>
+          <w:jc w:val="center"/>
+        </w:trPr>
+        <w:tc>
+          <w:tcPr>
+            <w:tcW w:w="2361" w:type="dxa"/>
+          </w:tcPr>
+          <w:p>
+            <w:pPr>
+              <w:spacing w:line="276" w:lineRule="auto"/>
+            </w:pPr>
+            <w:proofErr w:type="spellStart"/>
+            <w:r>
+              <w:t>Конструирование</w:t>
+            </w:r>
+            <w:proofErr w:type="spellEnd"/>
+            <w:r>
+              <w:t xml:space="preserve"> (</w:t>
+            </w:r>
+            <w:proofErr w:type="spellStart"/>
+            <w:r>
+              <w:t>разработка</w:t>
+            </w:r>
+            <w:proofErr w:type="spellEnd"/>
+            <w:r>
+              <w:t xml:space="preserve">) </w:t>
+            </w:r>
+            <w:proofErr w:type="spellStart"/>
+            <w:r>
+              <w:t>Информационной</w:t>
+            </w:r>
+            <w:proofErr w:type="spellEnd"/>
+            <w:r>
+              <w:t xml:space="preserve"> </w:t>
+            </w:r>
+            <w:proofErr w:type="spellStart"/>
+            <w:r>
+              <w:t>системы</w:t>
+            </w:r>
+            <w:proofErr w:type="spellEnd"/>
+          </w:p>
+        </w:tc>
+        <w:tc>
+          <w:tcPr>
+            <w:tcW w:w="1892" w:type="dxa"/>
+            <w:vAlign w:val="center"/>
+          </w:tcPr>
+          <w:p>
+            <w:pPr>
+              <w:spacing w:line="276" w:lineRule="auto"/>
+              <w:jc w:val="center"/>
+            </w:pPr>
+            <w:r>
+              <w:t>/___/_________/2021г.</w:t>
+            </w:r>
+          </w:p>
+          <w:p>
+            <w:pPr>
+              <w:spacing w:line="276" w:lineRule="auto"/>
+              <w:jc w:val="center"/>
+            </w:pPr>
+            <w:proofErr w:type="spellStart"/>
+            <w:r>
+              <w:t>по</w:t>
+            </w:r>
+            <w:proofErr w:type="spellEnd"/>
+          </w:p>
+          <w:p>
+            <w:pPr>
+              <w:spacing w:line="276" w:lineRule="auto"/>
+            </w:pPr>
+            <w:r>
+              <w:t>/___/_________/2021г.</w:t>
+            </w:r>
+          </w:p>
+        </w:tc>
+        <w:tc>
+          <w:tcPr>
+            <w:tcW w:w="2551" w:type="dxa"/>
+          </w:tcPr>
+          <w:p>
+            <w:pPr>
+              <w:spacing w:line="276" w:lineRule="auto"/>
+            </w:pPr>
+            <w:proofErr w:type="spellStart"/>
+            <w:r>
+              <w:t>Работающая</w:t>
+            </w:r>
+            <w:proofErr w:type="spellEnd"/>
+            <w:r>
+              <w:t xml:space="preserve"> </w:t>
+            </w:r>
+            <w:proofErr w:type="spellStart"/>
+            <w:r>
+              <w:t>версия</w:t>
+            </w:r>
+            <w:proofErr w:type="spellEnd"/>
+            <w:r>
+              <w:t xml:space="preserve"> </w:t>
+            </w:r>
+            <w:proofErr w:type="spellStart"/>
+            <w:r>
+              <w:t>системы</w:t>
+            </w:r>
+            <w:proofErr w:type="spellEnd"/>
+          </w:p>
+        </w:tc>
+        <w:tc>
+          <w:tcPr>
+            <w:tcW w:w="2410" w:type="dxa"/>
+          </w:tcPr>
+          <w:p>
+            <w:pPr>
+              <w:spacing w:line="276" w:lineRule="auto"/>
+            </w:pPr>
+          </w:p>
+        </w:tc>
+      </w:tr>
+      <w:tr>
+        <w:trPr>
+          <w:jc w:val="center"/>
+        </w:trPr>
+        <w:tc>
+          <w:tcPr>
+            <w:tcW w:w="2361" w:type="dxa"/>
+          </w:tcPr>
+          <w:p>
+            <w:pPr>
+              <w:spacing w:line="276" w:lineRule="auto"/>
+            </w:pPr>
+            <w:proofErr w:type="spellStart"/>
+            <w:r>
+              <w:t>Тестирование</w:t>
+            </w:r>
+            <w:proofErr w:type="spellEnd"/>
+            <w:r>
+              <w:t xml:space="preserve"> </w:t>
+            </w:r>
+            <w:proofErr w:type="spellStart"/>
+            <w:r>
+              <w:t>системы</w:t>
+            </w:r>
+            <w:proofErr w:type="spellEnd"/>
+          </w:p>
+        </w:tc>
+        <w:tc>
+          <w:tcPr>
+            <w:tcW w:w="1892" w:type="dxa"/>
+            <w:vAlign w:val="center"/>
+          </w:tcPr>
+          <w:p>
+            <w:pPr>
+              <w:spacing w:line="276" w:lineRule="auto"/>
+              <w:jc w:val="center"/>
+            </w:pPr>
+            <w:r>
+              <w:t>/___/_________/2021г.</w:t>
+            </w:r>
+          </w:p>
+          <w:p>
+            <w:pPr>
+              <w:spacing w:line="276" w:lineRule="auto"/>
+              <w:jc w:val="center"/>
+            </w:pPr>
+            <w:proofErr w:type="spellStart"/>
+            <w:r>
+              <w:t>по</w:t>
+            </w:r>
+            <w:proofErr w:type="spellEnd"/>
+          </w:p>
+          <w:p>
+            <w:pPr>
+              <w:spacing w:line="276" w:lineRule="auto"/>
+            </w:pPr>
+            <w:r>
+              <w:t>/___/_________/2021г.</w:t>
+            </w:r>
+          </w:p>
+        </w:tc>
+        <w:tc>
+          <w:tcPr>
+            <w:tcW w:w="2551" w:type="dxa"/>
+          </w:tcPr>
+          <w:p>
+            <w:pPr>
+              <w:spacing w:line="276" w:lineRule="auto"/>
+              <w:rPr>
+                <w:lang w:val="ru-RU"/>
+              </w:rPr>
+            </w:pPr>
+            <w:r>
+              <w:rPr>
+                <w:lang w:val="ru-RU"/>
+              </w:rPr>
+              <w:t>Исправление различных видов ошибок в системе</w:t>
+            </w:r>
+          </w:p>
+        </w:tc>
+        <w:tc>
+          <w:tcPr>
+            <w:tcW w:w="2410" w:type="dxa"/>
+          </w:tcPr>
+          <w:p>
+            <w:pPr>
+              <w:spacing w:line="276" w:lineRule="auto"/>
+              <w:rPr>
+                <w:lang w:val="ru-RU"/>
+              </w:rPr>
+            </w:pPr>
+          </w:p>
+        </w:tc>
+      </w:tr>
+    </w:tbl>
+    <w:p/>
+    <w:p/>
+    <w:p>
+      <w:pPr>
+        <w:pStyle w:val="a6"/>
+        <w:numPr>
+          <w:ilvl w:val="0"/>
+          <w:numId w:val="37"/>
+        </w:numPr>
+        <w:jc w:val="center"/>
+      </w:pPr>
+      <w:bookmarkStart w:id="69" w:name="_Toc63201640"/>
+      <w:r>
+        <w:t>ИСТОЧНИКИ РАЗРАБОТКИ</w:t>
+      </w:r>
+      <w:bookmarkEnd w:id="69"/>
+    </w:p>
+    <w:p>
+      <w:pPr>
+        <w:pStyle w:val="a6"/>
+      </w:pPr>
+    </w:p>
+    <w:p>
+      <w:pPr>
+        <w:ind w:firstLine="649"/>
+      </w:pPr>
+      <w:r>
+        <w:t>Техническое Задание разработано на основе следующих документов и информационных материалов:</w:t>
+      </w:r>
+    </w:p>
+    <w:p>
+      <w:pPr>
+        <w:pStyle w:val="a6"/>
+        <w:numPr>
+          <w:ilvl w:val="0"/>
+          <w:numId w:val="35"/>
+        </w:numPr>
+        <w:contextualSpacing/>
+      </w:pPr>
+      <w:r>
+        <w:t>ГОСТ 34.602-89 «Информационная технология. Комплекс стандартов на автоматизированные системы. Техническое задание на создание автоматизированной системы»</w:t>
+      </w:r>
+      <w:r>
+        <w:rPr>
+          <w:lang w:val="en-US"/>
+        </w:rPr>
+        <w:t>;</w:t>
+      </w:r>
+    </w:p>
+    <w:p>
+      <w:pPr>
+        <w:pStyle w:val="a6"/>
+        <w:numPr>
+          <w:ilvl w:val="0"/>
+          <w:numId w:val="35"/>
+        </w:numPr>
+        <w:contextualSpacing/>
+      </w:pPr>
+      <w:r>
+        <w:t>ГОСТ 34.601-90 «Информационная технология (ИТ). Комплекс стандартов на автоматизированные системы. Автоматизированные системы. Стадии создания».</w:t>
+      </w:r>
+    </w:p>
+    <w:p>
+      <w:pPr>
+        <w:jc w:val="center"/>
+      </w:pPr>
+    </w:p>
+    <w:p>
+      <w:pPr>
+        <w:jc w:val="center"/>
+      </w:pPr>
     </w:p>
     <w:p>
       <w:pPr>
@@ -49321,8 +51704,9 @@
         </w:numPr>
         <w:ind w:firstLine="709"/>
       </w:pPr>
-      <w:bookmarkStart w:id="45" w:name="_Toc72748251"/>
-      <w:r>
+      <w:bookmarkStart w:id="70" w:name="_Toc72754655"/>
+      <w:r>
+        <w:lastRenderedPageBreak/>
         <w:t xml:space="preserve">Приложение </w:t>
       </w:r>
       <w:r>
@@ -49331,7 +51715,7 @@
         </w:rPr>
         <w:t>B</w:t>
       </w:r>
-      <w:bookmarkEnd w:id="45"/>
+      <w:bookmarkEnd w:id="70"/>
     </w:p>
     <w:p/>
     <w:p>
@@ -49342,6 +51726,3167 @@
       <w:r>
         <w:t>Руководство пользователя</w:t>
       </w:r>
+    </w:p>
+    <w:p>
+      <w:pPr>
+        <w:ind w:left="708"/>
+        <w:jc w:val="center"/>
+      </w:pPr>
+    </w:p>
+    <w:tbl>
+      <w:tblPr>
+        <w:tblStyle w:val="ac"/>
+        <w:tblW w:w="0" w:type="auto"/>
+        <w:tblLook w:val="04A0" w:firstRow="1" w:lastRow="0" w:firstColumn="1" w:lastColumn="0" w:noHBand="0" w:noVBand="1"/>
+      </w:tblPr>
+      <w:tblGrid>
+        <w:gridCol w:w="4689"/>
+        <w:gridCol w:w="4656"/>
+      </w:tblGrid>
+      <w:tr>
+        <w:tc>
+          <w:tcPr>
+            <w:tcW w:w="4689" w:type="dxa"/>
+            <w:hideMark/>
+          </w:tcPr>
+          <w:p>
+            <w:pPr>
+              <w:pStyle w:val="a6"/>
+              <w:numPr>
+                <w:ilvl w:val="0"/>
+                <w:numId w:val="40"/>
+              </w:numPr>
+              <w:spacing w:before="100" w:beforeAutospacing="1" w:after="100" w:afterAutospacing="1" w:line="240" w:lineRule="auto"/>
+              <w:contextualSpacing/>
+              <w:rPr>
+                <w:rFonts w:eastAsia="Times New Roman" w:cs="Times New Roman"/>
+                <w:color w:val="000000" w:themeColor="text1"/>
+                <w:szCs w:val="28"/>
+                <w:lang w:eastAsia="ru-RU"/>
+              </w:rPr>
+            </w:pPr>
+            <w:proofErr w:type="spellStart"/>
+            <w:r>
+              <w:rPr>
+                <w:rFonts w:eastAsia="Times New Roman" w:cs="Times New Roman"/>
+                <w:b/>
+                <w:bCs/>
+                <w:color w:val="000000" w:themeColor="text1"/>
+                <w:szCs w:val="28"/>
+                <w:lang w:eastAsia="ru-RU"/>
+              </w:rPr>
+              <w:t>Введение</w:t>
+            </w:r>
+            <w:proofErr w:type="spellEnd"/>
+          </w:p>
+        </w:tc>
+        <w:tc>
+          <w:tcPr>
+            <w:tcW w:w="4656" w:type="dxa"/>
+            <w:hideMark/>
+          </w:tcPr>
+          <w:p>
+            <w:pPr>
+              <w:spacing w:before="100" w:beforeAutospacing="1" w:after="100" w:afterAutospacing="1"/>
+              <w:rPr>
+                <w:rFonts w:eastAsia="Times New Roman" w:cs="Times New Roman"/>
+                <w:color w:val="000000" w:themeColor="text1"/>
+                <w:szCs w:val="28"/>
+                <w:lang w:eastAsia="ru-RU"/>
+              </w:rPr>
+            </w:pPr>
+            <w:r>
+              <w:rPr>
+                <w:rFonts w:eastAsia="Times New Roman" w:cs="Times New Roman"/>
+                <w:b/>
+                <w:bCs/>
+                <w:color w:val="000000" w:themeColor="text1"/>
+                <w:szCs w:val="28"/>
+                <w:lang w:eastAsia="ru-RU"/>
+              </w:rPr>
+              <w:t> </w:t>
+            </w:r>
+          </w:p>
+        </w:tc>
+      </w:tr>
+      <w:tr>
+        <w:tc>
+          <w:tcPr>
+            <w:tcW w:w="4689" w:type="dxa"/>
+            <w:hideMark/>
+          </w:tcPr>
+          <w:p>
+            <w:pPr>
+              <w:spacing w:before="100" w:beforeAutospacing="1" w:after="100" w:afterAutospacing="1"/>
+              <w:rPr>
+                <w:rFonts w:eastAsia="Times New Roman" w:cs="Times New Roman"/>
+                <w:color w:val="000000" w:themeColor="text1"/>
+                <w:szCs w:val="28"/>
+                <w:lang w:eastAsia="ru-RU"/>
+              </w:rPr>
+            </w:pPr>
+            <w:proofErr w:type="spellStart"/>
+            <w:r>
+              <w:rPr>
+                <w:rFonts w:eastAsia="Times New Roman" w:cs="Times New Roman"/>
+                <w:color w:val="000000" w:themeColor="text1"/>
+                <w:szCs w:val="28"/>
+                <w:lang w:eastAsia="ru-RU"/>
+              </w:rPr>
+              <w:t>Область</w:t>
+            </w:r>
+            <w:proofErr w:type="spellEnd"/>
+            <w:r>
+              <w:rPr>
+                <w:rFonts w:eastAsia="Times New Roman" w:cs="Times New Roman"/>
+                <w:color w:val="000000" w:themeColor="text1"/>
+                <w:szCs w:val="28"/>
+                <w:lang w:eastAsia="ru-RU"/>
+              </w:rPr>
+              <w:t xml:space="preserve"> </w:t>
+            </w:r>
+            <w:proofErr w:type="spellStart"/>
+            <w:r>
+              <w:rPr>
+                <w:rFonts w:eastAsia="Times New Roman" w:cs="Times New Roman"/>
+                <w:color w:val="000000" w:themeColor="text1"/>
+                <w:szCs w:val="28"/>
+                <w:lang w:eastAsia="ru-RU"/>
+              </w:rPr>
+              <w:t>применения</w:t>
+            </w:r>
+            <w:proofErr w:type="spellEnd"/>
+          </w:p>
+        </w:tc>
+        <w:tc>
+          <w:tcPr>
+            <w:tcW w:w="4656" w:type="dxa"/>
+            <w:hideMark/>
+          </w:tcPr>
+          <w:p>
+            <w:pPr>
+              <w:spacing w:before="100" w:beforeAutospacing="1" w:after="100" w:afterAutospacing="1"/>
+              <w:rPr>
+                <w:rFonts w:eastAsia="Times New Roman" w:cs="Times New Roman"/>
+                <w:color w:val="000000" w:themeColor="text1"/>
+                <w:szCs w:val="28"/>
+                <w:lang w:val="ru-RU" w:eastAsia="ru-RU"/>
+              </w:rPr>
+            </w:pPr>
+            <w:r>
+              <w:rPr>
+                <w:rFonts w:eastAsia="Times New Roman" w:cs="Times New Roman"/>
+                <w:color w:val="000000" w:themeColor="text1"/>
+                <w:szCs w:val="28"/>
+                <w:lang w:val="ru-RU" w:eastAsia="ru-RU"/>
+              </w:rPr>
+              <w:t xml:space="preserve">Специальный модуль «Кредитный калькулятор» предназначен для автоматизации процессов расчета платежей по планируемому кредиту. </w:t>
+            </w:r>
+          </w:p>
+          <w:p>
+            <w:pPr>
+              <w:spacing w:before="100" w:beforeAutospacing="1" w:after="100" w:afterAutospacing="1"/>
+              <w:rPr>
+                <w:rFonts w:eastAsia="Times New Roman" w:cs="Times New Roman"/>
+                <w:color w:val="000000" w:themeColor="text1"/>
+                <w:szCs w:val="28"/>
+                <w:lang w:val="ru-RU" w:eastAsia="ru-RU"/>
+              </w:rPr>
+            </w:pPr>
+          </w:p>
+        </w:tc>
+      </w:tr>
+      <w:tr>
+        <w:tc>
+          <w:tcPr>
+            <w:tcW w:w="4689" w:type="dxa"/>
+            <w:hideMark/>
+          </w:tcPr>
+          <w:p>
+            <w:pPr>
+              <w:spacing w:before="100" w:beforeAutospacing="1" w:after="100" w:afterAutospacing="1"/>
+              <w:rPr>
+                <w:rFonts w:eastAsia="Times New Roman" w:cs="Times New Roman"/>
+                <w:color w:val="000000" w:themeColor="text1"/>
+                <w:szCs w:val="28"/>
+                <w:lang w:eastAsia="ru-RU"/>
+              </w:rPr>
+            </w:pPr>
+            <w:proofErr w:type="spellStart"/>
+            <w:r>
+              <w:rPr>
+                <w:rFonts w:eastAsia="Times New Roman" w:cs="Times New Roman"/>
+                <w:color w:val="000000" w:themeColor="text1"/>
+                <w:szCs w:val="28"/>
+                <w:lang w:eastAsia="ru-RU"/>
+              </w:rPr>
+              <w:t>Описание</w:t>
+            </w:r>
+            <w:proofErr w:type="spellEnd"/>
+            <w:r>
+              <w:rPr>
+                <w:rFonts w:eastAsia="Times New Roman" w:cs="Times New Roman"/>
+                <w:color w:val="000000" w:themeColor="text1"/>
+                <w:szCs w:val="28"/>
+                <w:lang w:eastAsia="ru-RU"/>
+              </w:rPr>
+              <w:t xml:space="preserve"> </w:t>
+            </w:r>
+            <w:proofErr w:type="spellStart"/>
+            <w:r>
+              <w:rPr>
+                <w:rFonts w:eastAsia="Times New Roman" w:cs="Times New Roman"/>
+                <w:color w:val="000000" w:themeColor="text1"/>
+                <w:szCs w:val="28"/>
+                <w:lang w:eastAsia="ru-RU"/>
+              </w:rPr>
+              <w:t>возможностей</w:t>
+            </w:r>
+            <w:proofErr w:type="spellEnd"/>
+          </w:p>
+        </w:tc>
+        <w:tc>
+          <w:tcPr>
+            <w:tcW w:w="4656" w:type="dxa"/>
+            <w:hideMark/>
+          </w:tcPr>
+          <w:p>
+            <w:pPr>
+              <w:pStyle w:val="a6"/>
+              <w:numPr>
+                <w:ilvl w:val="0"/>
+                <w:numId w:val="41"/>
+              </w:numPr>
+              <w:spacing w:before="100" w:beforeAutospacing="1" w:after="100" w:afterAutospacing="1" w:line="240" w:lineRule="auto"/>
+              <w:contextualSpacing/>
+              <w:rPr>
+                <w:rFonts w:eastAsia="Times New Roman" w:cs="Times New Roman"/>
+                <w:color w:val="000000" w:themeColor="text1"/>
+                <w:szCs w:val="28"/>
+                <w:lang w:eastAsia="ru-RU"/>
+              </w:rPr>
+            </w:pPr>
+            <w:proofErr w:type="spellStart"/>
+            <w:r>
+              <w:rPr>
+                <w:rFonts w:eastAsia="Times New Roman" w:cs="Times New Roman"/>
+                <w:color w:val="000000" w:themeColor="text1"/>
+                <w:szCs w:val="28"/>
+                <w:lang w:eastAsia="ru-RU"/>
+              </w:rPr>
+              <w:t>Расчет</w:t>
+            </w:r>
+            <w:proofErr w:type="spellEnd"/>
+            <w:r>
+              <w:rPr>
+                <w:rFonts w:eastAsia="Times New Roman" w:cs="Times New Roman"/>
+                <w:color w:val="000000" w:themeColor="text1"/>
+                <w:szCs w:val="28"/>
+                <w:lang w:eastAsia="ru-RU"/>
+              </w:rPr>
+              <w:t xml:space="preserve"> </w:t>
+            </w:r>
+            <w:proofErr w:type="spellStart"/>
+            <w:r>
+              <w:rPr>
+                <w:rFonts w:eastAsia="Times New Roman" w:cs="Times New Roman"/>
+                <w:color w:val="000000" w:themeColor="text1"/>
+                <w:szCs w:val="28"/>
+                <w:lang w:eastAsia="ru-RU"/>
+              </w:rPr>
+              <w:t>кредитных</w:t>
+            </w:r>
+            <w:proofErr w:type="spellEnd"/>
+            <w:r>
+              <w:rPr>
+                <w:rFonts w:eastAsia="Times New Roman" w:cs="Times New Roman"/>
+                <w:color w:val="000000" w:themeColor="text1"/>
+                <w:szCs w:val="28"/>
+                <w:lang w:eastAsia="ru-RU"/>
+              </w:rPr>
+              <w:t xml:space="preserve"> </w:t>
+            </w:r>
+            <w:proofErr w:type="spellStart"/>
+            <w:r>
+              <w:rPr>
+                <w:rFonts w:eastAsia="Times New Roman" w:cs="Times New Roman"/>
+                <w:color w:val="000000" w:themeColor="text1"/>
+                <w:szCs w:val="28"/>
+                <w:lang w:eastAsia="ru-RU"/>
+              </w:rPr>
+              <w:t>выплат</w:t>
+            </w:r>
+            <w:proofErr w:type="spellEnd"/>
+            <w:r>
+              <w:rPr>
+                <w:rFonts w:eastAsia="Times New Roman" w:cs="Times New Roman"/>
+                <w:color w:val="000000" w:themeColor="text1"/>
+                <w:szCs w:val="28"/>
+                <w:lang w:eastAsia="ru-RU"/>
+              </w:rPr>
+              <w:t>;</w:t>
+            </w:r>
+          </w:p>
+          <w:p>
+            <w:pPr>
+              <w:pStyle w:val="a6"/>
+              <w:numPr>
+                <w:ilvl w:val="0"/>
+                <w:numId w:val="41"/>
+              </w:numPr>
+              <w:spacing w:before="100" w:beforeAutospacing="1" w:after="100" w:afterAutospacing="1" w:line="240" w:lineRule="auto"/>
+              <w:contextualSpacing/>
+              <w:rPr>
+                <w:rFonts w:eastAsia="Times New Roman" w:cs="Times New Roman"/>
+                <w:color w:val="000000" w:themeColor="text1"/>
+                <w:szCs w:val="28"/>
+                <w:lang w:eastAsia="ru-RU"/>
+              </w:rPr>
+            </w:pPr>
+            <w:proofErr w:type="spellStart"/>
+            <w:r>
+              <w:rPr>
+                <w:rFonts w:eastAsia="Times New Roman" w:cs="Times New Roman"/>
+                <w:color w:val="000000" w:themeColor="text1"/>
+                <w:szCs w:val="28"/>
+                <w:lang w:eastAsia="ru-RU"/>
+              </w:rPr>
+              <w:t>Расчет</w:t>
+            </w:r>
+            <w:proofErr w:type="spellEnd"/>
+            <w:r>
+              <w:rPr>
+                <w:rFonts w:eastAsia="Times New Roman" w:cs="Times New Roman"/>
+                <w:color w:val="000000" w:themeColor="text1"/>
+                <w:szCs w:val="28"/>
+                <w:lang w:eastAsia="ru-RU"/>
+              </w:rPr>
+              <w:t xml:space="preserve"> </w:t>
+            </w:r>
+            <w:proofErr w:type="spellStart"/>
+            <w:r>
+              <w:rPr>
+                <w:rFonts w:eastAsia="Times New Roman" w:cs="Times New Roman"/>
+                <w:color w:val="000000" w:themeColor="text1"/>
+                <w:szCs w:val="28"/>
+                <w:lang w:eastAsia="ru-RU"/>
+              </w:rPr>
+              <w:t>процентных</w:t>
+            </w:r>
+            <w:proofErr w:type="spellEnd"/>
+            <w:r>
+              <w:rPr>
+                <w:rFonts w:eastAsia="Times New Roman" w:cs="Times New Roman"/>
+                <w:color w:val="000000" w:themeColor="text1"/>
+                <w:szCs w:val="28"/>
+                <w:lang w:eastAsia="ru-RU"/>
+              </w:rPr>
+              <w:t xml:space="preserve"> </w:t>
+            </w:r>
+            <w:proofErr w:type="spellStart"/>
+            <w:r>
+              <w:rPr>
+                <w:rFonts w:eastAsia="Times New Roman" w:cs="Times New Roman"/>
+                <w:color w:val="000000" w:themeColor="text1"/>
+                <w:szCs w:val="28"/>
+                <w:lang w:eastAsia="ru-RU"/>
+              </w:rPr>
+              <w:t>ставок</w:t>
+            </w:r>
+            <w:proofErr w:type="spellEnd"/>
+            <w:r>
+              <w:rPr>
+                <w:rFonts w:eastAsia="Times New Roman" w:cs="Times New Roman"/>
+                <w:color w:val="000000" w:themeColor="text1"/>
+                <w:szCs w:val="28"/>
+                <w:lang w:eastAsia="ru-RU"/>
+              </w:rPr>
+              <w:t>.</w:t>
+            </w:r>
+          </w:p>
+        </w:tc>
+      </w:tr>
+      <w:tr>
+        <w:tc>
+          <w:tcPr>
+            <w:tcW w:w="4689" w:type="dxa"/>
+            <w:hideMark/>
+          </w:tcPr>
+          <w:p>
+            <w:pPr>
+              <w:spacing w:before="100" w:beforeAutospacing="1" w:after="100" w:afterAutospacing="1"/>
+              <w:rPr>
+                <w:rFonts w:eastAsia="Times New Roman" w:cs="Times New Roman"/>
+                <w:color w:val="000000" w:themeColor="text1"/>
+                <w:szCs w:val="28"/>
+                <w:lang w:eastAsia="ru-RU"/>
+              </w:rPr>
+            </w:pPr>
+            <w:proofErr w:type="spellStart"/>
+            <w:r>
+              <w:rPr>
+                <w:rFonts w:eastAsia="Times New Roman" w:cs="Times New Roman"/>
+                <w:color w:val="000000" w:themeColor="text1"/>
+                <w:szCs w:val="28"/>
+                <w:lang w:eastAsia="ru-RU"/>
+              </w:rPr>
+              <w:t>Уровень</w:t>
+            </w:r>
+            <w:proofErr w:type="spellEnd"/>
+            <w:r>
+              <w:rPr>
+                <w:rFonts w:eastAsia="Times New Roman" w:cs="Times New Roman"/>
+                <w:color w:val="000000" w:themeColor="text1"/>
+                <w:szCs w:val="28"/>
+                <w:lang w:eastAsia="ru-RU"/>
+              </w:rPr>
+              <w:t xml:space="preserve"> </w:t>
+            </w:r>
+            <w:proofErr w:type="spellStart"/>
+            <w:r>
+              <w:rPr>
+                <w:rFonts w:eastAsia="Times New Roman" w:cs="Times New Roman"/>
+                <w:color w:val="000000" w:themeColor="text1"/>
+                <w:szCs w:val="28"/>
+                <w:lang w:eastAsia="ru-RU"/>
+              </w:rPr>
+              <w:t>подготовки</w:t>
+            </w:r>
+            <w:proofErr w:type="spellEnd"/>
+            <w:r>
+              <w:rPr>
+                <w:rFonts w:eastAsia="Times New Roman" w:cs="Times New Roman"/>
+                <w:color w:val="000000" w:themeColor="text1"/>
+                <w:szCs w:val="28"/>
+                <w:lang w:eastAsia="ru-RU"/>
+              </w:rPr>
+              <w:t xml:space="preserve"> </w:t>
+            </w:r>
+            <w:proofErr w:type="spellStart"/>
+            <w:r>
+              <w:rPr>
+                <w:rFonts w:eastAsia="Times New Roman" w:cs="Times New Roman"/>
+                <w:color w:val="000000" w:themeColor="text1"/>
+                <w:szCs w:val="28"/>
+                <w:lang w:eastAsia="ru-RU"/>
+              </w:rPr>
+              <w:t>пользователя</w:t>
+            </w:r>
+            <w:proofErr w:type="spellEnd"/>
+          </w:p>
+        </w:tc>
+        <w:tc>
+          <w:tcPr>
+            <w:tcW w:w="4656" w:type="dxa"/>
+            <w:hideMark/>
+          </w:tcPr>
+          <w:p>
+            <w:pPr>
+              <w:spacing w:before="100" w:beforeAutospacing="1" w:after="100" w:afterAutospacing="1"/>
+              <w:rPr>
+                <w:rFonts w:eastAsia="Times New Roman" w:cs="Times New Roman"/>
+                <w:color w:val="000000" w:themeColor="text1"/>
+                <w:szCs w:val="28"/>
+                <w:lang w:val="ru-RU" w:eastAsia="ru-RU"/>
+              </w:rPr>
+            </w:pPr>
+            <w:r>
+              <w:rPr>
+                <w:rFonts w:eastAsia="Times New Roman" w:cs="Times New Roman"/>
+                <w:color w:val="000000" w:themeColor="text1"/>
+                <w:szCs w:val="28"/>
+                <w:lang w:eastAsia="ru-RU"/>
+              </w:rPr>
+              <w:t> </w:t>
+            </w:r>
+            <w:r>
+              <w:rPr>
+                <w:rFonts w:eastAsia="Times New Roman" w:cs="Times New Roman"/>
+                <w:color w:val="000000" w:themeColor="text1"/>
+                <w:szCs w:val="28"/>
+                <w:lang w:val="ru-RU" w:eastAsia="ru-RU"/>
+              </w:rPr>
+              <w:t xml:space="preserve">Для работы с модулем пользователи должны обладать базовыми навыками работы на ПК, взаимодействия с графическим пользовательским интерфейсом ОС </w:t>
+            </w:r>
+            <w:r>
+              <w:rPr>
+                <w:rFonts w:eastAsia="Times New Roman" w:cs="Times New Roman"/>
+                <w:color w:val="000000" w:themeColor="text1"/>
+                <w:szCs w:val="28"/>
+                <w:lang w:eastAsia="ru-RU"/>
+              </w:rPr>
+              <w:t>Windows</w:t>
+            </w:r>
+            <w:r>
+              <w:rPr>
+                <w:rFonts w:eastAsia="Times New Roman" w:cs="Times New Roman"/>
+                <w:color w:val="000000" w:themeColor="text1"/>
+                <w:szCs w:val="28"/>
+                <w:lang w:val="ru-RU" w:eastAsia="ru-RU"/>
+              </w:rPr>
+              <w:t xml:space="preserve"> (клавиатура, манипулятор типа «мышь», управление окнами, в т.ч. диалоговыми, и приложениями, ввод и редактирование информации, файловая система), а также уметь работать в Браузерах. Для успешного освоения работы с модулем необходимо ознакомиться с его описанием, в первую очередь – описанием основных операций и интерфейса.</w:t>
+            </w:r>
+          </w:p>
+        </w:tc>
+      </w:tr>
+      <w:tr>
+        <w:tc>
+          <w:tcPr>
+            <w:tcW w:w="4689" w:type="dxa"/>
+            <w:hideMark/>
+          </w:tcPr>
+          <w:p>
+            <w:pPr>
+              <w:spacing w:before="100" w:beforeAutospacing="1" w:after="100" w:afterAutospacing="1"/>
+              <w:rPr>
+                <w:rFonts w:eastAsia="Times New Roman" w:cs="Times New Roman"/>
+                <w:color w:val="000000" w:themeColor="text1"/>
+                <w:szCs w:val="28"/>
+                <w:lang w:val="ru-RU" w:eastAsia="ru-RU"/>
+              </w:rPr>
+            </w:pPr>
+            <w:r>
+              <w:rPr>
+                <w:rFonts w:eastAsia="Times New Roman" w:cs="Times New Roman"/>
+                <w:color w:val="000000" w:themeColor="text1"/>
+                <w:szCs w:val="28"/>
+                <w:lang w:val="ru-RU" w:eastAsia="ru-RU"/>
+              </w:rPr>
+              <w:t xml:space="preserve">Перечень эксплуатационной документации, с которыми </w:t>
+            </w:r>
+            <w:r>
+              <w:rPr>
+                <w:rFonts w:eastAsia="Times New Roman" w:cs="Times New Roman"/>
+                <w:color w:val="000000" w:themeColor="text1"/>
+                <w:szCs w:val="28"/>
+                <w:lang w:val="ru-RU" w:eastAsia="ru-RU"/>
+              </w:rPr>
+              <w:lastRenderedPageBreak/>
+              <w:t>необходимо ознакомиться пользователю</w:t>
+            </w:r>
+          </w:p>
+        </w:tc>
+        <w:tc>
+          <w:tcPr>
+            <w:tcW w:w="4656" w:type="dxa"/>
+            <w:hideMark/>
+          </w:tcPr>
+          <w:p>
+            <w:pPr>
+              <w:spacing w:before="100" w:beforeAutospacing="1" w:after="100" w:afterAutospacing="1"/>
+              <w:rPr>
+                <w:rFonts w:eastAsia="Times New Roman" w:cs="Times New Roman"/>
+                <w:color w:val="000000" w:themeColor="text1"/>
+                <w:szCs w:val="28"/>
+                <w:lang w:val="ru-RU" w:eastAsia="ru-RU"/>
+              </w:rPr>
+            </w:pPr>
+            <w:r>
+              <w:rPr>
+                <w:rFonts w:eastAsia="Times New Roman" w:cs="Times New Roman"/>
+                <w:color w:val="000000" w:themeColor="text1"/>
+                <w:szCs w:val="28"/>
+                <w:lang w:eastAsia="ru-RU"/>
+              </w:rPr>
+              <w:lastRenderedPageBreak/>
+              <w:t> </w:t>
+            </w:r>
+            <w:r>
+              <w:rPr>
+                <w:rFonts w:eastAsia="Times New Roman" w:cs="Times New Roman"/>
+                <w:color w:val="000000" w:themeColor="text1"/>
+                <w:szCs w:val="28"/>
+                <w:lang w:val="ru-RU" w:eastAsia="ru-RU"/>
+              </w:rPr>
+              <w:t xml:space="preserve">Пользователь, который использует модуль, в обязательном порядке </w:t>
+            </w:r>
+            <w:r>
+              <w:rPr>
+                <w:rFonts w:eastAsia="Times New Roman" w:cs="Times New Roman"/>
+                <w:color w:val="000000" w:themeColor="text1"/>
+                <w:szCs w:val="28"/>
+                <w:lang w:val="ru-RU" w:eastAsia="ru-RU"/>
+              </w:rPr>
+              <w:lastRenderedPageBreak/>
+              <w:t>должны быть ознакомлены «Руководство пользователя»</w:t>
+            </w:r>
+          </w:p>
+        </w:tc>
+      </w:tr>
+      <w:tr>
+        <w:tc>
+          <w:tcPr>
+            <w:tcW w:w="4689" w:type="dxa"/>
+            <w:hideMark/>
+          </w:tcPr>
+          <w:p>
+            <w:pPr>
+              <w:pStyle w:val="a6"/>
+              <w:numPr>
+                <w:ilvl w:val="0"/>
+                <w:numId w:val="40"/>
+              </w:numPr>
+              <w:spacing w:before="100" w:beforeAutospacing="1" w:after="100" w:afterAutospacing="1" w:line="240" w:lineRule="auto"/>
+              <w:contextualSpacing/>
+              <w:rPr>
+                <w:rFonts w:eastAsia="Times New Roman" w:cs="Times New Roman"/>
+                <w:color w:val="000000" w:themeColor="text1"/>
+                <w:szCs w:val="28"/>
+                <w:lang w:eastAsia="ru-RU"/>
+              </w:rPr>
+            </w:pPr>
+            <w:proofErr w:type="spellStart"/>
+            <w:r>
+              <w:rPr>
+                <w:rFonts w:eastAsia="Times New Roman" w:cs="Times New Roman"/>
+                <w:b/>
+                <w:bCs/>
+                <w:color w:val="000000" w:themeColor="text1"/>
+                <w:szCs w:val="28"/>
+                <w:lang w:eastAsia="ru-RU"/>
+              </w:rPr>
+              <w:lastRenderedPageBreak/>
+              <w:t>Назначение</w:t>
+            </w:r>
+            <w:proofErr w:type="spellEnd"/>
+            <w:r>
+              <w:rPr>
+                <w:rFonts w:eastAsia="Times New Roman" w:cs="Times New Roman"/>
+                <w:b/>
+                <w:bCs/>
+                <w:color w:val="000000" w:themeColor="text1"/>
+                <w:szCs w:val="28"/>
+                <w:lang w:eastAsia="ru-RU"/>
+              </w:rPr>
+              <w:t xml:space="preserve"> и </w:t>
+            </w:r>
+            <w:proofErr w:type="spellStart"/>
+            <w:r>
+              <w:rPr>
+                <w:rFonts w:eastAsia="Times New Roman" w:cs="Times New Roman"/>
+                <w:b/>
+                <w:bCs/>
+                <w:color w:val="000000" w:themeColor="text1"/>
+                <w:szCs w:val="28"/>
+                <w:lang w:eastAsia="ru-RU"/>
+              </w:rPr>
+              <w:t>условия</w:t>
+            </w:r>
+            <w:proofErr w:type="spellEnd"/>
+            <w:r>
+              <w:rPr>
+                <w:rFonts w:eastAsia="Times New Roman" w:cs="Times New Roman"/>
+                <w:b/>
+                <w:bCs/>
+                <w:color w:val="000000" w:themeColor="text1"/>
+                <w:szCs w:val="28"/>
+                <w:lang w:eastAsia="ru-RU"/>
+              </w:rPr>
+              <w:t xml:space="preserve"> </w:t>
+            </w:r>
+            <w:proofErr w:type="spellStart"/>
+            <w:r>
+              <w:rPr>
+                <w:rFonts w:eastAsia="Times New Roman" w:cs="Times New Roman"/>
+                <w:b/>
+                <w:bCs/>
+                <w:color w:val="000000" w:themeColor="text1"/>
+                <w:szCs w:val="28"/>
+                <w:lang w:eastAsia="ru-RU"/>
+              </w:rPr>
+              <w:t>применения</w:t>
+            </w:r>
+            <w:proofErr w:type="spellEnd"/>
+          </w:p>
+        </w:tc>
+        <w:tc>
+          <w:tcPr>
+            <w:tcW w:w="4656" w:type="dxa"/>
+            <w:hideMark/>
+          </w:tcPr>
+          <w:p>
+            <w:pPr>
+              <w:spacing w:before="100" w:beforeAutospacing="1" w:after="100" w:afterAutospacing="1"/>
+              <w:rPr>
+                <w:rFonts w:eastAsia="Times New Roman" w:cs="Times New Roman"/>
+                <w:color w:val="000000" w:themeColor="text1"/>
+                <w:szCs w:val="28"/>
+                <w:lang w:eastAsia="ru-RU"/>
+              </w:rPr>
+            </w:pPr>
+            <w:r>
+              <w:rPr>
+                <w:rFonts w:eastAsia="Times New Roman" w:cs="Times New Roman"/>
+                <w:color w:val="000000" w:themeColor="text1"/>
+                <w:szCs w:val="28"/>
+                <w:lang w:eastAsia="ru-RU"/>
+              </w:rPr>
+              <w:t> </w:t>
+            </w:r>
+          </w:p>
+        </w:tc>
+      </w:tr>
+      <w:tr>
+        <w:tc>
+          <w:tcPr>
+            <w:tcW w:w="4689" w:type="dxa"/>
+            <w:hideMark/>
+          </w:tcPr>
+          <w:p>
+            <w:pPr>
+              <w:spacing w:before="100" w:beforeAutospacing="1" w:after="100" w:afterAutospacing="1"/>
+              <w:rPr>
+                <w:rFonts w:eastAsia="Times New Roman" w:cs="Times New Roman"/>
+                <w:color w:val="000000" w:themeColor="text1"/>
+                <w:szCs w:val="28"/>
+                <w:lang w:val="ru-RU" w:eastAsia="ru-RU"/>
+              </w:rPr>
+            </w:pPr>
+            <w:r>
+              <w:rPr>
+                <w:rFonts w:eastAsia="Times New Roman" w:cs="Times New Roman"/>
+                <w:color w:val="000000" w:themeColor="text1"/>
+                <w:szCs w:val="28"/>
+                <w:lang w:val="ru-RU" w:eastAsia="ru-RU"/>
+              </w:rPr>
+              <w:t>Виды деятельности и функции, для автоматизации которых предназначена программа</w:t>
+            </w:r>
+          </w:p>
+        </w:tc>
+        <w:tc>
+          <w:tcPr>
+            <w:tcW w:w="4656" w:type="dxa"/>
+            <w:hideMark/>
+          </w:tcPr>
+          <w:p>
+            <w:pPr>
+              <w:pStyle w:val="a6"/>
+              <w:numPr>
+                <w:ilvl w:val="0"/>
+                <w:numId w:val="42"/>
+              </w:numPr>
+              <w:spacing w:before="100" w:beforeAutospacing="1" w:after="100" w:afterAutospacing="1" w:line="240" w:lineRule="auto"/>
+              <w:contextualSpacing/>
+              <w:rPr>
+                <w:rFonts w:eastAsia="Times New Roman" w:cs="Times New Roman"/>
+                <w:color w:val="000000" w:themeColor="text1"/>
+                <w:szCs w:val="28"/>
+                <w:lang w:eastAsia="ru-RU"/>
+              </w:rPr>
+            </w:pPr>
+            <w:proofErr w:type="spellStart"/>
+            <w:r>
+              <w:rPr>
+                <w:rFonts w:eastAsia="Times New Roman" w:cs="Times New Roman"/>
+                <w:color w:val="000000" w:themeColor="text1"/>
+                <w:szCs w:val="28"/>
+                <w:lang w:eastAsia="ru-RU"/>
+              </w:rPr>
+              <w:t>Сбор</w:t>
+            </w:r>
+            <w:proofErr w:type="spellEnd"/>
+            <w:r>
+              <w:rPr>
+                <w:rFonts w:eastAsia="Times New Roman" w:cs="Times New Roman"/>
+                <w:color w:val="000000" w:themeColor="text1"/>
+                <w:szCs w:val="28"/>
+                <w:lang w:eastAsia="ru-RU"/>
+              </w:rPr>
+              <w:t xml:space="preserve"> и </w:t>
+            </w:r>
+            <w:proofErr w:type="spellStart"/>
+            <w:r>
+              <w:rPr>
+                <w:rFonts w:eastAsia="Times New Roman" w:cs="Times New Roman"/>
+                <w:color w:val="000000" w:themeColor="text1"/>
+                <w:szCs w:val="28"/>
+                <w:lang w:eastAsia="ru-RU"/>
+              </w:rPr>
+              <w:t>обработка</w:t>
+            </w:r>
+            <w:proofErr w:type="spellEnd"/>
+            <w:r>
+              <w:rPr>
+                <w:rFonts w:eastAsia="Times New Roman" w:cs="Times New Roman"/>
+                <w:color w:val="000000" w:themeColor="text1"/>
+                <w:szCs w:val="28"/>
+                <w:lang w:eastAsia="ru-RU"/>
+              </w:rPr>
+              <w:t xml:space="preserve"> </w:t>
+            </w:r>
+            <w:proofErr w:type="spellStart"/>
+            <w:r>
+              <w:rPr>
+                <w:rFonts w:eastAsia="Times New Roman" w:cs="Times New Roman"/>
+                <w:color w:val="000000" w:themeColor="text1"/>
+                <w:szCs w:val="28"/>
+                <w:lang w:eastAsia="ru-RU"/>
+              </w:rPr>
+              <w:t>информации</w:t>
+            </w:r>
+            <w:proofErr w:type="spellEnd"/>
+            <w:r>
+              <w:rPr>
+                <w:rFonts w:eastAsia="Times New Roman" w:cs="Times New Roman"/>
+                <w:color w:val="000000" w:themeColor="text1"/>
+                <w:szCs w:val="28"/>
+                <w:lang w:eastAsia="ru-RU"/>
+              </w:rPr>
+              <w:t>;</w:t>
+            </w:r>
+          </w:p>
+          <w:p>
+            <w:pPr>
+              <w:pStyle w:val="a6"/>
+              <w:numPr>
+                <w:ilvl w:val="0"/>
+                <w:numId w:val="42"/>
+              </w:numPr>
+              <w:spacing w:before="100" w:beforeAutospacing="1" w:after="100" w:afterAutospacing="1" w:line="240" w:lineRule="auto"/>
+              <w:contextualSpacing/>
+              <w:rPr>
+                <w:rFonts w:eastAsia="Times New Roman" w:cs="Times New Roman"/>
+                <w:color w:val="000000" w:themeColor="text1"/>
+                <w:szCs w:val="28"/>
+                <w:lang w:eastAsia="ru-RU"/>
+              </w:rPr>
+            </w:pPr>
+            <w:proofErr w:type="spellStart"/>
+            <w:r>
+              <w:rPr>
+                <w:rFonts w:eastAsia="Times New Roman" w:cs="Times New Roman"/>
+                <w:color w:val="000000" w:themeColor="text1"/>
+                <w:szCs w:val="28"/>
+                <w:lang w:eastAsia="ru-RU"/>
+              </w:rPr>
+              <w:t>Расчет</w:t>
+            </w:r>
+            <w:proofErr w:type="spellEnd"/>
+            <w:r>
+              <w:rPr>
+                <w:rFonts w:eastAsia="Times New Roman" w:cs="Times New Roman"/>
+                <w:color w:val="000000" w:themeColor="text1"/>
+                <w:szCs w:val="28"/>
+                <w:lang w:eastAsia="ru-RU"/>
+              </w:rPr>
+              <w:t xml:space="preserve"> </w:t>
+            </w:r>
+            <w:proofErr w:type="spellStart"/>
+            <w:r>
+              <w:rPr>
+                <w:rFonts w:eastAsia="Times New Roman" w:cs="Times New Roman"/>
+                <w:color w:val="000000" w:themeColor="text1"/>
+                <w:szCs w:val="28"/>
+                <w:lang w:eastAsia="ru-RU"/>
+              </w:rPr>
+              <w:t>кредитных</w:t>
+            </w:r>
+            <w:proofErr w:type="spellEnd"/>
+            <w:r>
+              <w:rPr>
+                <w:rFonts w:eastAsia="Times New Roman" w:cs="Times New Roman"/>
+                <w:color w:val="000000" w:themeColor="text1"/>
+                <w:szCs w:val="28"/>
+                <w:lang w:eastAsia="ru-RU"/>
+              </w:rPr>
+              <w:t xml:space="preserve"> </w:t>
+            </w:r>
+            <w:proofErr w:type="spellStart"/>
+            <w:r>
+              <w:rPr>
+                <w:rFonts w:eastAsia="Times New Roman" w:cs="Times New Roman"/>
+                <w:color w:val="000000" w:themeColor="text1"/>
+                <w:szCs w:val="28"/>
+                <w:lang w:eastAsia="ru-RU"/>
+              </w:rPr>
+              <w:t>выплат</w:t>
+            </w:r>
+            <w:proofErr w:type="spellEnd"/>
+            <w:r>
+              <w:rPr>
+                <w:rFonts w:eastAsia="Times New Roman" w:cs="Times New Roman"/>
+                <w:color w:val="000000" w:themeColor="text1"/>
+                <w:szCs w:val="28"/>
+                <w:lang w:eastAsia="ru-RU"/>
+              </w:rPr>
+              <w:t>;</w:t>
+            </w:r>
+          </w:p>
+          <w:p>
+            <w:pPr>
+              <w:pStyle w:val="a6"/>
+              <w:numPr>
+                <w:ilvl w:val="0"/>
+                <w:numId w:val="42"/>
+              </w:numPr>
+              <w:spacing w:before="100" w:beforeAutospacing="1" w:after="100" w:afterAutospacing="1" w:line="240" w:lineRule="auto"/>
+              <w:contextualSpacing/>
+              <w:rPr>
+                <w:rFonts w:eastAsia="Times New Roman" w:cs="Times New Roman"/>
+                <w:color w:val="000000" w:themeColor="text1"/>
+                <w:szCs w:val="28"/>
+                <w:lang w:eastAsia="ru-RU"/>
+              </w:rPr>
+            </w:pPr>
+            <w:proofErr w:type="spellStart"/>
+            <w:r>
+              <w:rPr>
+                <w:rFonts w:eastAsia="Times New Roman" w:cs="Times New Roman"/>
+                <w:color w:val="000000" w:themeColor="text1"/>
+                <w:szCs w:val="28"/>
+                <w:lang w:eastAsia="ru-RU"/>
+              </w:rPr>
+              <w:t>Расчет</w:t>
+            </w:r>
+            <w:proofErr w:type="spellEnd"/>
+            <w:r>
+              <w:rPr>
+                <w:rFonts w:eastAsia="Times New Roman" w:cs="Times New Roman"/>
+                <w:color w:val="000000" w:themeColor="text1"/>
+                <w:szCs w:val="28"/>
+                <w:lang w:eastAsia="ru-RU"/>
+              </w:rPr>
+              <w:t xml:space="preserve"> </w:t>
+            </w:r>
+            <w:proofErr w:type="spellStart"/>
+            <w:r>
+              <w:rPr>
+                <w:rFonts w:eastAsia="Times New Roman" w:cs="Times New Roman"/>
+                <w:color w:val="000000" w:themeColor="text1"/>
+                <w:szCs w:val="28"/>
+                <w:lang w:eastAsia="ru-RU"/>
+              </w:rPr>
+              <w:t>процентных</w:t>
+            </w:r>
+            <w:proofErr w:type="spellEnd"/>
+            <w:r>
+              <w:rPr>
+                <w:rFonts w:eastAsia="Times New Roman" w:cs="Times New Roman"/>
+                <w:color w:val="000000" w:themeColor="text1"/>
+                <w:szCs w:val="28"/>
+                <w:lang w:eastAsia="ru-RU"/>
+              </w:rPr>
+              <w:t xml:space="preserve"> </w:t>
+            </w:r>
+            <w:proofErr w:type="spellStart"/>
+            <w:r>
+              <w:rPr>
+                <w:rFonts w:eastAsia="Times New Roman" w:cs="Times New Roman"/>
+                <w:color w:val="000000" w:themeColor="text1"/>
+                <w:szCs w:val="28"/>
+                <w:lang w:eastAsia="ru-RU"/>
+              </w:rPr>
+              <w:t>ставок</w:t>
+            </w:r>
+            <w:proofErr w:type="spellEnd"/>
+            <w:r>
+              <w:rPr>
+                <w:rFonts w:eastAsia="Times New Roman" w:cs="Times New Roman"/>
+                <w:color w:val="000000" w:themeColor="text1"/>
+                <w:szCs w:val="28"/>
+                <w:lang w:eastAsia="ru-RU"/>
+              </w:rPr>
+              <w:t>.</w:t>
+            </w:r>
+          </w:p>
+        </w:tc>
+      </w:tr>
+      <w:tr>
+        <w:tc>
+          <w:tcPr>
+            <w:tcW w:w="4689" w:type="dxa"/>
+            <w:hideMark/>
+          </w:tcPr>
+          <w:p>
+            <w:pPr>
+              <w:spacing w:before="100" w:beforeAutospacing="1" w:after="100" w:afterAutospacing="1"/>
+              <w:rPr>
+                <w:rFonts w:eastAsia="Times New Roman" w:cs="Times New Roman"/>
+                <w:color w:val="000000" w:themeColor="text1"/>
+                <w:szCs w:val="28"/>
+                <w:lang w:val="ru-RU" w:eastAsia="ru-RU"/>
+              </w:rPr>
+            </w:pPr>
+            <w:r>
+              <w:rPr>
+                <w:rFonts w:eastAsia="Times New Roman" w:cs="Times New Roman"/>
+                <w:color w:val="000000" w:themeColor="text1"/>
+                <w:szCs w:val="28"/>
+                <w:lang w:val="ru-RU" w:eastAsia="ru-RU"/>
+              </w:rPr>
+              <w:t>Условия, при которых обеспечивается применение программы</w:t>
+            </w:r>
+          </w:p>
+        </w:tc>
+        <w:tc>
+          <w:tcPr>
+            <w:tcW w:w="4656" w:type="dxa"/>
+            <w:hideMark/>
+          </w:tcPr>
+          <w:p>
+            <w:pPr>
+              <w:spacing w:before="100" w:beforeAutospacing="1" w:after="100" w:afterAutospacing="1"/>
+              <w:rPr>
+                <w:rFonts w:eastAsia="Times New Roman" w:cs="Times New Roman"/>
+                <w:color w:val="000000" w:themeColor="text1"/>
+                <w:szCs w:val="28"/>
+                <w:lang w:val="ru-RU" w:eastAsia="ru-RU"/>
+              </w:rPr>
+            </w:pPr>
+            <w:r>
+              <w:rPr>
+                <w:rFonts w:eastAsia="Times New Roman" w:cs="Times New Roman"/>
+                <w:color w:val="000000" w:themeColor="text1"/>
+                <w:szCs w:val="28"/>
+                <w:lang w:val="ru-RU" w:eastAsia="ru-RU"/>
+              </w:rPr>
+              <w:t>Для успешной работы в системе необходимо иметь на рабочем/домашнем месте (ПК, смартфон, планшет) любой из перечисленных браузеров:</w:t>
+            </w:r>
+          </w:p>
+          <w:p>
+            <w:pPr>
+              <w:pStyle w:val="a6"/>
+              <w:numPr>
+                <w:ilvl w:val="0"/>
+                <w:numId w:val="43"/>
+              </w:numPr>
+              <w:spacing w:before="100" w:beforeAutospacing="1" w:after="100" w:afterAutospacing="1" w:line="240" w:lineRule="auto"/>
+              <w:contextualSpacing/>
+              <w:rPr>
+                <w:rFonts w:eastAsia="Times New Roman" w:cs="Times New Roman"/>
+                <w:color w:val="000000" w:themeColor="text1"/>
+                <w:szCs w:val="28"/>
+                <w:lang w:eastAsia="ru-RU"/>
+              </w:rPr>
+            </w:pPr>
+            <w:r>
+              <w:rPr>
+                <w:rFonts w:eastAsia="Times New Roman" w:cs="Times New Roman"/>
+                <w:color w:val="000000" w:themeColor="text1"/>
+                <w:szCs w:val="28"/>
+                <w:lang w:eastAsia="ru-RU"/>
+              </w:rPr>
+              <w:t xml:space="preserve">Google Chrome. </w:t>
+            </w:r>
+            <w:proofErr w:type="spellStart"/>
+            <w:r>
+              <w:rPr>
+                <w:rFonts w:eastAsia="Times New Roman" w:cs="Times New Roman"/>
+                <w:color w:val="000000" w:themeColor="text1"/>
+                <w:szCs w:val="28"/>
+                <w:lang w:eastAsia="ru-RU"/>
+              </w:rPr>
+              <w:t>Версия</w:t>
+            </w:r>
+            <w:proofErr w:type="spellEnd"/>
+            <w:r>
+              <w:rPr>
+                <w:rFonts w:eastAsia="Times New Roman" w:cs="Times New Roman"/>
+                <w:color w:val="000000" w:themeColor="text1"/>
+                <w:szCs w:val="28"/>
+                <w:lang w:eastAsia="ru-RU"/>
+              </w:rPr>
+              <w:t xml:space="preserve"> 49 и </w:t>
+            </w:r>
+            <w:proofErr w:type="spellStart"/>
+            <w:r>
+              <w:rPr>
+                <w:rFonts w:eastAsia="Times New Roman" w:cs="Times New Roman"/>
+                <w:color w:val="000000" w:themeColor="text1"/>
+                <w:szCs w:val="28"/>
+                <w:lang w:eastAsia="ru-RU"/>
+              </w:rPr>
+              <w:t>выше</w:t>
+            </w:r>
+            <w:proofErr w:type="spellEnd"/>
+          </w:p>
+          <w:p>
+            <w:pPr>
+              <w:pStyle w:val="a6"/>
+              <w:numPr>
+                <w:ilvl w:val="0"/>
+                <w:numId w:val="43"/>
+              </w:numPr>
+              <w:spacing w:before="100" w:beforeAutospacing="1" w:after="100" w:afterAutospacing="1" w:line="240" w:lineRule="auto"/>
+              <w:contextualSpacing/>
+              <w:rPr>
+                <w:rFonts w:eastAsia="Times New Roman" w:cs="Times New Roman"/>
+                <w:color w:val="000000" w:themeColor="text1"/>
+                <w:szCs w:val="28"/>
+                <w:lang w:eastAsia="ru-RU"/>
+              </w:rPr>
+            </w:pPr>
+            <w:r>
+              <w:rPr>
+                <w:rFonts w:eastAsia="Times New Roman" w:cs="Times New Roman"/>
+                <w:color w:val="000000" w:themeColor="text1"/>
+                <w:szCs w:val="28"/>
+                <w:lang w:eastAsia="ru-RU"/>
+              </w:rPr>
+              <w:t xml:space="preserve">Mozilla Firefox. </w:t>
+            </w:r>
+            <w:proofErr w:type="spellStart"/>
+            <w:r>
+              <w:rPr>
+                <w:rFonts w:eastAsia="Times New Roman" w:cs="Times New Roman"/>
+                <w:color w:val="000000" w:themeColor="text1"/>
+                <w:szCs w:val="28"/>
+                <w:lang w:eastAsia="ru-RU"/>
+              </w:rPr>
+              <w:t>Версия</w:t>
+            </w:r>
+            <w:proofErr w:type="spellEnd"/>
+            <w:r>
+              <w:rPr>
+                <w:rFonts w:eastAsia="Times New Roman" w:cs="Times New Roman"/>
+                <w:color w:val="000000" w:themeColor="text1"/>
+                <w:szCs w:val="28"/>
+                <w:lang w:eastAsia="ru-RU"/>
+              </w:rPr>
+              <w:t xml:space="preserve"> 49 и </w:t>
+            </w:r>
+            <w:proofErr w:type="spellStart"/>
+            <w:r>
+              <w:rPr>
+                <w:rFonts w:eastAsia="Times New Roman" w:cs="Times New Roman"/>
+                <w:color w:val="000000" w:themeColor="text1"/>
+                <w:szCs w:val="28"/>
+                <w:lang w:eastAsia="ru-RU"/>
+              </w:rPr>
+              <w:t>выше</w:t>
+            </w:r>
+            <w:proofErr w:type="spellEnd"/>
+          </w:p>
+          <w:p>
+            <w:pPr>
+              <w:pStyle w:val="a6"/>
+              <w:numPr>
+                <w:ilvl w:val="0"/>
+                <w:numId w:val="43"/>
+              </w:numPr>
+              <w:spacing w:before="100" w:beforeAutospacing="1" w:after="100" w:afterAutospacing="1" w:line="240" w:lineRule="auto"/>
+              <w:contextualSpacing/>
+              <w:rPr>
+                <w:rFonts w:eastAsia="Times New Roman" w:cs="Times New Roman"/>
+                <w:color w:val="000000" w:themeColor="text1"/>
+                <w:szCs w:val="28"/>
+                <w:lang w:eastAsia="ru-RU"/>
+              </w:rPr>
+            </w:pPr>
+            <w:r>
+              <w:rPr>
+                <w:rFonts w:eastAsia="Times New Roman" w:cs="Times New Roman"/>
+                <w:color w:val="000000" w:themeColor="text1"/>
+                <w:szCs w:val="28"/>
+                <w:lang w:eastAsia="ru-RU"/>
+              </w:rPr>
+              <w:t xml:space="preserve">Opera. </w:t>
+            </w:r>
+            <w:proofErr w:type="spellStart"/>
+            <w:r>
+              <w:rPr>
+                <w:rFonts w:eastAsia="Times New Roman" w:cs="Times New Roman"/>
+                <w:color w:val="000000" w:themeColor="text1"/>
+                <w:szCs w:val="28"/>
+                <w:lang w:eastAsia="ru-RU"/>
+              </w:rPr>
+              <w:t>Версия</w:t>
+            </w:r>
+            <w:proofErr w:type="spellEnd"/>
+            <w:r>
+              <w:rPr>
+                <w:rFonts w:eastAsia="Times New Roman" w:cs="Times New Roman"/>
+                <w:color w:val="000000" w:themeColor="text1"/>
+                <w:szCs w:val="28"/>
+                <w:lang w:eastAsia="ru-RU"/>
+              </w:rPr>
+              <w:t xml:space="preserve"> 40 и </w:t>
+            </w:r>
+            <w:proofErr w:type="spellStart"/>
+            <w:r>
+              <w:rPr>
+                <w:rFonts w:eastAsia="Times New Roman" w:cs="Times New Roman"/>
+                <w:color w:val="000000" w:themeColor="text1"/>
+                <w:szCs w:val="28"/>
+                <w:lang w:eastAsia="ru-RU"/>
+              </w:rPr>
+              <w:t>выше</w:t>
+            </w:r>
+            <w:proofErr w:type="spellEnd"/>
+          </w:p>
+          <w:p>
+            <w:pPr>
+              <w:pStyle w:val="a6"/>
+              <w:numPr>
+                <w:ilvl w:val="0"/>
+                <w:numId w:val="43"/>
+              </w:numPr>
+              <w:spacing w:before="100" w:beforeAutospacing="1" w:after="100" w:afterAutospacing="1" w:line="240" w:lineRule="auto"/>
+              <w:contextualSpacing/>
+              <w:rPr>
+                <w:rFonts w:eastAsia="Times New Roman" w:cs="Times New Roman"/>
+                <w:color w:val="000000" w:themeColor="text1"/>
+                <w:szCs w:val="28"/>
+                <w:lang w:eastAsia="ru-RU"/>
+              </w:rPr>
+            </w:pPr>
+            <w:r>
+              <w:rPr>
+                <w:rFonts w:eastAsia="Times New Roman" w:cs="Times New Roman"/>
+                <w:color w:val="000000" w:themeColor="text1"/>
+                <w:szCs w:val="28"/>
+                <w:lang w:eastAsia="ru-RU"/>
+              </w:rPr>
+              <w:t xml:space="preserve">Apple Safari. </w:t>
+            </w:r>
+            <w:proofErr w:type="spellStart"/>
+            <w:r>
+              <w:rPr>
+                <w:rFonts w:eastAsia="Times New Roman" w:cs="Times New Roman"/>
+                <w:color w:val="000000" w:themeColor="text1"/>
+                <w:szCs w:val="28"/>
+                <w:lang w:eastAsia="ru-RU"/>
+              </w:rPr>
+              <w:t>Версия</w:t>
+            </w:r>
+            <w:proofErr w:type="spellEnd"/>
+            <w:r>
+              <w:rPr>
+                <w:rFonts w:eastAsia="Times New Roman" w:cs="Times New Roman"/>
+                <w:color w:val="000000" w:themeColor="text1"/>
+                <w:szCs w:val="28"/>
+                <w:lang w:eastAsia="ru-RU"/>
+              </w:rPr>
+              <w:t xml:space="preserve"> 9 и </w:t>
+            </w:r>
+            <w:proofErr w:type="spellStart"/>
+            <w:r>
+              <w:rPr>
+                <w:rFonts w:eastAsia="Times New Roman" w:cs="Times New Roman"/>
+                <w:color w:val="000000" w:themeColor="text1"/>
+                <w:szCs w:val="28"/>
+                <w:lang w:eastAsia="ru-RU"/>
+              </w:rPr>
+              <w:t>выше</w:t>
+            </w:r>
+            <w:proofErr w:type="spellEnd"/>
+          </w:p>
+          <w:p>
+            <w:pPr>
+              <w:pStyle w:val="a6"/>
+              <w:numPr>
+                <w:ilvl w:val="0"/>
+                <w:numId w:val="43"/>
+              </w:numPr>
+              <w:spacing w:before="100" w:beforeAutospacing="1" w:after="100" w:afterAutospacing="1" w:line="240" w:lineRule="auto"/>
+              <w:contextualSpacing/>
+              <w:rPr>
+                <w:rFonts w:eastAsia="Times New Roman" w:cs="Times New Roman"/>
+                <w:color w:val="000000" w:themeColor="text1"/>
+                <w:szCs w:val="28"/>
+                <w:lang w:eastAsia="ru-RU"/>
+              </w:rPr>
+            </w:pPr>
+            <w:proofErr w:type="spellStart"/>
+            <w:r>
+              <w:rPr>
+                <w:rFonts w:eastAsia="Times New Roman" w:cs="Times New Roman"/>
+                <w:color w:val="000000" w:themeColor="text1"/>
+                <w:szCs w:val="28"/>
+                <w:lang w:eastAsia="ru-RU"/>
+              </w:rPr>
+              <w:t>Яндекс.Браузер</w:t>
+            </w:r>
+            <w:proofErr w:type="spellEnd"/>
+            <w:r>
+              <w:rPr>
+                <w:rFonts w:eastAsia="Times New Roman" w:cs="Times New Roman"/>
+                <w:color w:val="000000" w:themeColor="text1"/>
+                <w:szCs w:val="28"/>
+                <w:lang w:eastAsia="ru-RU"/>
+              </w:rPr>
+              <w:t xml:space="preserve">. </w:t>
+            </w:r>
+            <w:proofErr w:type="spellStart"/>
+            <w:r>
+              <w:rPr>
+                <w:rFonts w:eastAsia="Times New Roman" w:cs="Times New Roman"/>
+                <w:color w:val="000000" w:themeColor="text1"/>
+                <w:szCs w:val="28"/>
+                <w:lang w:eastAsia="ru-RU"/>
+              </w:rPr>
+              <w:t>Версия</w:t>
+            </w:r>
+            <w:proofErr w:type="spellEnd"/>
+            <w:r>
+              <w:rPr>
+                <w:rFonts w:eastAsia="Times New Roman" w:cs="Times New Roman"/>
+                <w:color w:val="000000" w:themeColor="text1"/>
+                <w:szCs w:val="28"/>
+                <w:lang w:eastAsia="ru-RU"/>
+              </w:rPr>
+              <w:t xml:space="preserve"> 16.9 и </w:t>
+            </w:r>
+            <w:proofErr w:type="spellStart"/>
+            <w:r>
+              <w:rPr>
+                <w:rFonts w:eastAsia="Times New Roman" w:cs="Times New Roman"/>
+                <w:color w:val="000000" w:themeColor="text1"/>
+                <w:szCs w:val="28"/>
+                <w:lang w:eastAsia="ru-RU"/>
+              </w:rPr>
+              <w:t>выше</w:t>
+            </w:r>
+            <w:proofErr w:type="spellEnd"/>
+          </w:p>
+          <w:p>
+            <w:pPr>
+              <w:pStyle w:val="a6"/>
+              <w:numPr>
+                <w:ilvl w:val="0"/>
+                <w:numId w:val="43"/>
+              </w:numPr>
+              <w:spacing w:before="100" w:beforeAutospacing="1" w:after="100" w:afterAutospacing="1" w:line="240" w:lineRule="auto"/>
+              <w:contextualSpacing/>
+              <w:rPr>
+                <w:rFonts w:eastAsia="Times New Roman" w:cs="Times New Roman"/>
+                <w:color w:val="000000" w:themeColor="text1"/>
+                <w:szCs w:val="28"/>
+                <w:lang w:eastAsia="ru-RU"/>
+              </w:rPr>
+            </w:pPr>
+            <w:r>
+              <w:rPr>
+                <w:rFonts w:eastAsia="Times New Roman" w:cs="Times New Roman"/>
+                <w:color w:val="000000" w:themeColor="text1"/>
+                <w:szCs w:val="28"/>
+                <w:lang w:eastAsia="ru-RU"/>
+              </w:rPr>
+              <w:t xml:space="preserve">Microsoft Internet Explorer. </w:t>
+            </w:r>
+            <w:proofErr w:type="spellStart"/>
+            <w:r>
+              <w:rPr>
+                <w:rFonts w:eastAsia="Times New Roman" w:cs="Times New Roman"/>
+                <w:color w:val="000000" w:themeColor="text1"/>
+                <w:szCs w:val="28"/>
+                <w:lang w:eastAsia="ru-RU"/>
+              </w:rPr>
+              <w:t>Версия</w:t>
+            </w:r>
+            <w:proofErr w:type="spellEnd"/>
+            <w:r>
+              <w:rPr>
+                <w:rFonts w:eastAsia="Times New Roman" w:cs="Times New Roman"/>
+                <w:color w:val="000000" w:themeColor="text1"/>
+                <w:szCs w:val="28"/>
+                <w:lang w:eastAsia="ru-RU"/>
+              </w:rPr>
+              <w:t xml:space="preserve"> 11 </w:t>
+            </w:r>
+            <w:r>
+              <w:rPr>
+                <w:rFonts w:eastAsia="Times New Roman" w:cs="Times New Roman"/>
+                <w:color w:val="000000" w:themeColor="text1"/>
+                <w:szCs w:val="28"/>
+                <w:lang w:eastAsia="ru-RU"/>
+              </w:rPr>
+              <w:t>и</w:t>
+            </w:r>
+            <w:r>
+              <w:rPr>
+                <w:rFonts w:eastAsia="Times New Roman" w:cs="Times New Roman"/>
+                <w:color w:val="000000" w:themeColor="text1"/>
+                <w:szCs w:val="28"/>
+                <w:lang w:eastAsia="ru-RU"/>
+              </w:rPr>
+              <w:t xml:space="preserve"> </w:t>
+            </w:r>
+            <w:proofErr w:type="spellStart"/>
+            <w:r>
+              <w:rPr>
+                <w:rFonts w:eastAsia="Times New Roman" w:cs="Times New Roman"/>
+                <w:color w:val="000000" w:themeColor="text1"/>
+                <w:szCs w:val="28"/>
+                <w:lang w:eastAsia="ru-RU"/>
+              </w:rPr>
+              <w:t>выше</w:t>
+            </w:r>
+            <w:proofErr w:type="spellEnd"/>
+          </w:p>
+          <w:p>
+            <w:pPr>
+              <w:pStyle w:val="a6"/>
+              <w:numPr>
+                <w:ilvl w:val="0"/>
+                <w:numId w:val="43"/>
+              </w:numPr>
+              <w:spacing w:before="100" w:beforeAutospacing="1" w:after="100" w:afterAutospacing="1" w:line="240" w:lineRule="auto"/>
+              <w:contextualSpacing/>
+              <w:rPr>
+                <w:rFonts w:eastAsia="Times New Roman" w:cs="Times New Roman"/>
+                <w:color w:val="000000" w:themeColor="text1"/>
+                <w:szCs w:val="28"/>
+                <w:lang w:eastAsia="ru-RU"/>
+              </w:rPr>
+            </w:pPr>
+            <w:r>
+              <w:rPr>
+                <w:rFonts w:eastAsia="Times New Roman" w:cs="Times New Roman"/>
+                <w:color w:val="000000" w:themeColor="text1"/>
+                <w:szCs w:val="28"/>
+                <w:lang w:eastAsia="ru-RU"/>
+              </w:rPr>
+              <w:t xml:space="preserve">Microsoft Edge Browser. </w:t>
+            </w:r>
+            <w:proofErr w:type="spellStart"/>
+            <w:r>
+              <w:rPr>
+                <w:rFonts w:eastAsia="Times New Roman" w:cs="Times New Roman"/>
+                <w:color w:val="000000" w:themeColor="text1"/>
+                <w:szCs w:val="28"/>
+                <w:lang w:eastAsia="ru-RU"/>
+              </w:rPr>
+              <w:t>Версия</w:t>
+            </w:r>
+            <w:proofErr w:type="spellEnd"/>
+            <w:r>
+              <w:rPr>
+                <w:rFonts w:eastAsia="Times New Roman" w:cs="Times New Roman"/>
+                <w:color w:val="000000" w:themeColor="text1"/>
+                <w:szCs w:val="28"/>
+                <w:lang w:eastAsia="ru-RU"/>
+              </w:rPr>
+              <w:t xml:space="preserve"> 14.14 и </w:t>
+            </w:r>
+            <w:proofErr w:type="spellStart"/>
+            <w:r>
+              <w:rPr>
+                <w:rFonts w:eastAsia="Times New Roman" w:cs="Times New Roman"/>
+                <w:color w:val="000000" w:themeColor="text1"/>
+                <w:szCs w:val="28"/>
+                <w:lang w:eastAsia="ru-RU"/>
+              </w:rPr>
+              <w:t>выше</w:t>
+            </w:r>
+            <w:proofErr w:type="spellEnd"/>
+          </w:p>
+          <w:p>
+            <w:pPr>
+              <w:spacing w:before="100" w:beforeAutospacing="1" w:after="100" w:afterAutospacing="1"/>
+              <w:rPr>
+                <w:rFonts w:eastAsia="Times New Roman" w:cs="Times New Roman"/>
+                <w:color w:val="000000" w:themeColor="text1"/>
+                <w:szCs w:val="28"/>
+                <w:lang w:val="ru-RU" w:eastAsia="ru-RU"/>
+              </w:rPr>
+            </w:pPr>
+            <w:r>
+              <w:rPr>
+                <w:rFonts w:eastAsia="Times New Roman" w:cs="Times New Roman"/>
+                <w:color w:val="000000" w:themeColor="text1"/>
+                <w:szCs w:val="28"/>
+                <w:lang w:val="ru-RU" w:eastAsia="ru-RU"/>
+              </w:rPr>
+              <w:t>Требования к подготовке пользователей указаны в пункте .1.3.</w:t>
+            </w:r>
+          </w:p>
+        </w:tc>
+      </w:tr>
+      <w:tr>
+        <w:tc>
+          <w:tcPr>
+            <w:tcW w:w="4689" w:type="dxa"/>
+            <w:hideMark/>
+          </w:tcPr>
+          <w:p>
+            <w:pPr>
+              <w:pStyle w:val="a6"/>
+              <w:numPr>
+                <w:ilvl w:val="0"/>
+                <w:numId w:val="40"/>
+              </w:numPr>
+              <w:spacing w:before="100" w:beforeAutospacing="1" w:after="100" w:afterAutospacing="1" w:line="240" w:lineRule="auto"/>
+              <w:contextualSpacing/>
+              <w:rPr>
+                <w:rFonts w:eastAsia="Times New Roman" w:cs="Times New Roman"/>
+                <w:color w:val="000000" w:themeColor="text1"/>
+                <w:szCs w:val="28"/>
+                <w:lang w:eastAsia="ru-RU"/>
+              </w:rPr>
+            </w:pPr>
+            <w:proofErr w:type="spellStart"/>
+            <w:r>
+              <w:rPr>
+                <w:rFonts w:eastAsia="Times New Roman" w:cs="Times New Roman"/>
+                <w:b/>
+                <w:bCs/>
+                <w:color w:val="000000" w:themeColor="text1"/>
+                <w:szCs w:val="28"/>
+                <w:lang w:eastAsia="ru-RU"/>
+              </w:rPr>
+              <w:t>Подготовка</w:t>
+            </w:r>
+            <w:proofErr w:type="spellEnd"/>
+            <w:r>
+              <w:rPr>
+                <w:rFonts w:eastAsia="Times New Roman" w:cs="Times New Roman"/>
+                <w:b/>
+                <w:bCs/>
+                <w:color w:val="000000" w:themeColor="text1"/>
+                <w:szCs w:val="28"/>
+                <w:lang w:eastAsia="ru-RU"/>
+              </w:rPr>
+              <w:t xml:space="preserve"> к </w:t>
+            </w:r>
+            <w:proofErr w:type="spellStart"/>
+            <w:r>
+              <w:rPr>
+                <w:rFonts w:eastAsia="Times New Roman" w:cs="Times New Roman"/>
+                <w:b/>
+                <w:bCs/>
+                <w:color w:val="000000" w:themeColor="text1"/>
+                <w:szCs w:val="28"/>
+                <w:lang w:eastAsia="ru-RU"/>
+              </w:rPr>
+              <w:t>работе</w:t>
+            </w:r>
+            <w:proofErr w:type="spellEnd"/>
+          </w:p>
+        </w:tc>
+        <w:tc>
+          <w:tcPr>
+            <w:tcW w:w="4656" w:type="dxa"/>
+            <w:hideMark/>
+          </w:tcPr>
+          <w:p>
+            <w:pPr>
+              <w:spacing w:before="100" w:beforeAutospacing="1" w:after="100" w:afterAutospacing="1"/>
+              <w:rPr>
+                <w:rFonts w:eastAsia="Times New Roman" w:cs="Times New Roman"/>
+                <w:color w:val="000000" w:themeColor="text1"/>
+                <w:szCs w:val="28"/>
+                <w:lang w:eastAsia="ru-RU"/>
+              </w:rPr>
+            </w:pPr>
+            <w:proofErr w:type="spellStart"/>
+            <w:r>
+              <w:rPr>
+                <w:rFonts w:eastAsia="Times New Roman" w:cs="Times New Roman"/>
+                <w:b/>
+                <w:bCs/>
+                <w:color w:val="000000" w:themeColor="text1"/>
+                <w:szCs w:val="28"/>
+                <w:lang w:eastAsia="ru-RU"/>
+              </w:rPr>
+              <w:t>Выполнение</w:t>
+            </w:r>
+            <w:proofErr w:type="spellEnd"/>
+            <w:r>
+              <w:rPr>
+                <w:rFonts w:eastAsia="Times New Roman" w:cs="Times New Roman"/>
+                <w:b/>
+                <w:bCs/>
+                <w:color w:val="000000" w:themeColor="text1"/>
+                <w:szCs w:val="28"/>
+                <w:lang w:eastAsia="ru-RU"/>
+              </w:rPr>
+              <w:t xml:space="preserve"> </w:t>
+            </w:r>
+            <w:proofErr w:type="spellStart"/>
+            <w:r>
+              <w:rPr>
+                <w:rFonts w:eastAsia="Times New Roman" w:cs="Times New Roman"/>
+                <w:b/>
+                <w:bCs/>
+                <w:color w:val="000000" w:themeColor="text1"/>
+                <w:szCs w:val="28"/>
+                <w:lang w:eastAsia="ru-RU"/>
+              </w:rPr>
+              <w:t>программы</w:t>
+            </w:r>
+            <w:proofErr w:type="spellEnd"/>
+          </w:p>
+        </w:tc>
+      </w:tr>
+      <w:tr>
+        <w:tc>
+          <w:tcPr>
+            <w:tcW w:w="4689" w:type="dxa"/>
+            <w:hideMark/>
+          </w:tcPr>
+          <w:p>
+            <w:pPr>
+              <w:spacing w:before="100" w:beforeAutospacing="1" w:after="100" w:afterAutospacing="1"/>
+              <w:rPr>
+                <w:rFonts w:eastAsia="Times New Roman" w:cs="Times New Roman"/>
+                <w:color w:val="000000" w:themeColor="text1"/>
+                <w:szCs w:val="28"/>
+                <w:lang w:val="ru-RU" w:eastAsia="ru-RU"/>
+              </w:rPr>
+            </w:pPr>
+            <w:r>
+              <w:rPr>
+                <w:rFonts w:eastAsia="Times New Roman" w:cs="Times New Roman"/>
+                <w:color w:val="000000" w:themeColor="text1"/>
+                <w:szCs w:val="28"/>
+                <w:lang w:val="ru-RU" w:eastAsia="ru-RU"/>
+              </w:rPr>
+              <w:t>Состав и содержание дистрибутивного носителя данных</w:t>
+            </w:r>
+          </w:p>
+        </w:tc>
+        <w:tc>
+          <w:tcPr>
+            <w:tcW w:w="4656" w:type="dxa"/>
+            <w:vMerge w:val="restart"/>
+            <w:hideMark/>
+          </w:tcPr>
+          <w:p>
+            <w:pPr>
+              <w:spacing w:before="100" w:beforeAutospacing="1" w:after="100" w:afterAutospacing="1"/>
+              <w:jc w:val="center"/>
+              <w:rPr>
+                <w:rFonts w:eastAsia="Times New Roman" w:cs="Times New Roman"/>
+                <w:color w:val="000000" w:themeColor="text1"/>
+                <w:szCs w:val="28"/>
+                <w:lang w:eastAsia="ru-RU"/>
+              </w:rPr>
+            </w:pPr>
+            <w:proofErr w:type="spellStart"/>
+            <w:r>
+              <w:rPr>
+                <w:rFonts w:eastAsia="Times New Roman" w:cs="Times New Roman"/>
+                <w:color w:val="000000" w:themeColor="text1"/>
+                <w:szCs w:val="28"/>
+                <w:lang w:eastAsia="ru-RU"/>
+              </w:rPr>
+              <w:t>Не</w:t>
+            </w:r>
+            <w:proofErr w:type="spellEnd"/>
+            <w:r>
+              <w:rPr>
+                <w:rFonts w:eastAsia="Times New Roman" w:cs="Times New Roman"/>
+                <w:color w:val="000000" w:themeColor="text1"/>
+                <w:szCs w:val="28"/>
+                <w:lang w:eastAsia="ru-RU"/>
+              </w:rPr>
+              <w:t xml:space="preserve"> </w:t>
+            </w:r>
+            <w:proofErr w:type="spellStart"/>
+            <w:r>
+              <w:rPr>
+                <w:rFonts w:eastAsia="Times New Roman" w:cs="Times New Roman"/>
+                <w:color w:val="000000" w:themeColor="text1"/>
+                <w:szCs w:val="28"/>
+                <w:lang w:eastAsia="ru-RU"/>
+              </w:rPr>
+              <w:t>требуется</w:t>
+            </w:r>
+            <w:proofErr w:type="spellEnd"/>
+          </w:p>
+        </w:tc>
+      </w:tr>
+      <w:tr>
+        <w:tc>
+          <w:tcPr>
+            <w:tcW w:w="4689" w:type="dxa"/>
+            <w:hideMark/>
+          </w:tcPr>
+          <w:p>
+            <w:pPr>
+              <w:spacing w:before="100" w:beforeAutospacing="1" w:after="100" w:afterAutospacing="1"/>
+              <w:rPr>
+                <w:rFonts w:eastAsia="Times New Roman" w:cs="Times New Roman"/>
+                <w:color w:val="000000" w:themeColor="text1"/>
+                <w:szCs w:val="28"/>
+                <w:lang w:val="ru-RU" w:eastAsia="ru-RU"/>
+              </w:rPr>
+            </w:pPr>
+            <w:r>
+              <w:rPr>
+                <w:rFonts w:eastAsia="Times New Roman" w:cs="Times New Roman"/>
+                <w:color w:val="000000" w:themeColor="text1"/>
+                <w:szCs w:val="28"/>
+                <w:lang w:val="ru-RU" w:eastAsia="ru-RU"/>
+              </w:rPr>
+              <w:t>Порядок загрузки данных и программ</w:t>
+            </w:r>
+          </w:p>
+        </w:tc>
+        <w:tc>
+          <w:tcPr>
+            <w:tcW w:w="4656" w:type="dxa"/>
+            <w:vMerge/>
+            <w:hideMark/>
+          </w:tcPr>
+          <w:p>
+            <w:pPr>
+              <w:spacing w:before="100" w:beforeAutospacing="1" w:after="100" w:afterAutospacing="1"/>
+              <w:rPr>
+                <w:rFonts w:eastAsia="Times New Roman" w:cs="Times New Roman"/>
+                <w:color w:val="000000" w:themeColor="text1"/>
+                <w:szCs w:val="28"/>
+                <w:lang w:val="ru-RU" w:eastAsia="ru-RU"/>
+              </w:rPr>
+            </w:pPr>
+          </w:p>
+        </w:tc>
+      </w:tr>
+      <w:tr>
+        <w:tc>
+          <w:tcPr>
+            <w:tcW w:w="4689" w:type="dxa"/>
+            <w:hideMark/>
+          </w:tcPr>
+          <w:p>
+            <w:pPr>
+              <w:spacing w:before="100" w:beforeAutospacing="1" w:after="100" w:afterAutospacing="1"/>
+              <w:rPr>
+                <w:rFonts w:eastAsia="Times New Roman" w:cs="Times New Roman"/>
+                <w:color w:val="000000" w:themeColor="text1"/>
+                <w:szCs w:val="28"/>
+                <w:lang w:eastAsia="ru-RU"/>
+              </w:rPr>
+            </w:pPr>
+            <w:proofErr w:type="spellStart"/>
+            <w:r>
+              <w:rPr>
+                <w:rFonts w:eastAsia="Times New Roman" w:cs="Times New Roman"/>
+                <w:color w:val="000000" w:themeColor="text1"/>
+                <w:szCs w:val="28"/>
+                <w:lang w:eastAsia="ru-RU"/>
+              </w:rPr>
+              <w:lastRenderedPageBreak/>
+              <w:t>Проверка</w:t>
+            </w:r>
+            <w:proofErr w:type="spellEnd"/>
+            <w:r>
+              <w:rPr>
+                <w:rFonts w:eastAsia="Times New Roman" w:cs="Times New Roman"/>
+                <w:color w:val="000000" w:themeColor="text1"/>
+                <w:szCs w:val="28"/>
+                <w:lang w:eastAsia="ru-RU"/>
+              </w:rPr>
+              <w:t xml:space="preserve"> </w:t>
+            </w:r>
+            <w:proofErr w:type="spellStart"/>
+            <w:r>
+              <w:rPr>
+                <w:rFonts w:eastAsia="Times New Roman" w:cs="Times New Roman"/>
+                <w:color w:val="000000" w:themeColor="text1"/>
+                <w:szCs w:val="28"/>
+                <w:lang w:eastAsia="ru-RU"/>
+              </w:rPr>
+              <w:t>работоспособности</w:t>
+            </w:r>
+            <w:proofErr w:type="spellEnd"/>
+          </w:p>
+        </w:tc>
+        <w:tc>
+          <w:tcPr>
+            <w:tcW w:w="4656" w:type="dxa"/>
+            <w:hideMark/>
+          </w:tcPr>
+          <w:p>
+            <w:pPr>
+              <w:spacing w:before="100" w:beforeAutospacing="1" w:after="100" w:afterAutospacing="1"/>
+              <w:rPr>
+                <w:rFonts w:eastAsia="Times New Roman" w:cs="Times New Roman"/>
+                <w:color w:val="000000" w:themeColor="text1"/>
+                <w:szCs w:val="28"/>
+                <w:lang w:val="ru-RU" w:eastAsia="ru-RU"/>
+              </w:rPr>
+            </w:pPr>
+            <w:r>
+              <w:rPr>
+                <w:rFonts w:eastAsia="Times New Roman" w:cs="Times New Roman"/>
+                <w:color w:val="000000" w:themeColor="text1"/>
+                <w:szCs w:val="28"/>
+                <w:lang w:eastAsia="ru-RU"/>
+              </w:rPr>
+              <w:t> </w:t>
+            </w:r>
+            <w:r>
+              <w:rPr>
+                <w:rFonts w:eastAsia="Times New Roman" w:cs="Times New Roman"/>
+                <w:color w:val="000000" w:themeColor="text1"/>
+                <w:szCs w:val="28"/>
+                <w:lang w:val="ru-RU" w:eastAsia="ru-RU"/>
+              </w:rPr>
+              <w:t>Работоспособность модуля не требует от пользователя никакой дополнительной проверки</w:t>
+            </w:r>
+          </w:p>
+        </w:tc>
+      </w:tr>
+      <w:tr>
+        <w:tc>
+          <w:tcPr>
+            <w:tcW w:w="4689" w:type="dxa"/>
+            <w:hideMark/>
+          </w:tcPr>
+          <w:p>
+            <w:pPr>
+              <w:pStyle w:val="a6"/>
+              <w:numPr>
+                <w:ilvl w:val="0"/>
+                <w:numId w:val="40"/>
+              </w:numPr>
+              <w:spacing w:before="100" w:beforeAutospacing="1" w:after="100" w:afterAutospacing="1" w:line="240" w:lineRule="auto"/>
+              <w:contextualSpacing/>
+              <w:rPr>
+                <w:rFonts w:eastAsia="Times New Roman" w:cs="Times New Roman"/>
+                <w:color w:val="000000" w:themeColor="text1"/>
+                <w:szCs w:val="28"/>
+                <w:lang w:eastAsia="ru-RU"/>
+              </w:rPr>
+            </w:pPr>
+            <w:proofErr w:type="spellStart"/>
+            <w:r>
+              <w:rPr>
+                <w:rFonts w:eastAsia="Times New Roman" w:cs="Times New Roman"/>
+                <w:b/>
+                <w:bCs/>
+                <w:color w:val="000000" w:themeColor="text1"/>
+                <w:szCs w:val="28"/>
+                <w:lang w:eastAsia="ru-RU"/>
+              </w:rPr>
+              <w:t>Описание</w:t>
+            </w:r>
+            <w:proofErr w:type="spellEnd"/>
+            <w:r>
+              <w:rPr>
+                <w:rFonts w:eastAsia="Times New Roman" w:cs="Times New Roman"/>
+                <w:b/>
+                <w:bCs/>
+                <w:color w:val="000000" w:themeColor="text1"/>
+                <w:szCs w:val="28"/>
+                <w:lang w:eastAsia="ru-RU"/>
+              </w:rPr>
+              <w:t xml:space="preserve"> </w:t>
+            </w:r>
+            <w:proofErr w:type="spellStart"/>
+            <w:r>
+              <w:rPr>
+                <w:rFonts w:eastAsia="Times New Roman" w:cs="Times New Roman"/>
+                <w:b/>
+                <w:bCs/>
+                <w:color w:val="000000" w:themeColor="text1"/>
+                <w:szCs w:val="28"/>
+                <w:lang w:eastAsia="ru-RU"/>
+              </w:rPr>
+              <w:t>операций</w:t>
+            </w:r>
+            <w:proofErr w:type="spellEnd"/>
+          </w:p>
+        </w:tc>
+        <w:tc>
+          <w:tcPr>
+            <w:tcW w:w="4656" w:type="dxa"/>
+            <w:hideMark/>
+          </w:tcPr>
+          <w:p>
+            <w:pPr>
+              <w:spacing w:before="100" w:beforeAutospacing="1" w:after="100" w:afterAutospacing="1"/>
+              <w:rPr>
+                <w:rFonts w:eastAsia="Times New Roman" w:cs="Times New Roman"/>
+                <w:color w:val="000000" w:themeColor="text1"/>
+                <w:szCs w:val="28"/>
+                <w:lang w:eastAsia="ru-RU"/>
+              </w:rPr>
+            </w:pPr>
+          </w:p>
+        </w:tc>
+      </w:tr>
+      <w:tr>
+        <w:tc>
+          <w:tcPr>
+            <w:tcW w:w="4689" w:type="dxa"/>
+            <w:hideMark/>
+          </w:tcPr>
+          <w:p>
+            <w:pPr>
+              <w:spacing w:before="100" w:beforeAutospacing="1" w:after="100" w:afterAutospacing="1"/>
+              <w:rPr>
+                <w:rFonts w:eastAsia="Times New Roman" w:cs="Times New Roman"/>
+                <w:color w:val="000000" w:themeColor="text1"/>
+                <w:szCs w:val="28"/>
+                <w:lang w:val="ru-RU" w:eastAsia="ru-RU"/>
+              </w:rPr>
+            </w:pPr>
+            <w:r>
+              <w:rPr>
+                <w:rFonts w:eastAsia="Times New Roman" w:cs="Times New Roman"/>
+                <w:color w:val="000000" w:themeColor="text1"/>
+                <w:szCs w:val="28"/>
+                <w:lang w:val="ru-RU" w:eastAsia="ru-RU"/>
+              </w:rPr>
+              <w:t>Описание всех выполняемых функций, задач, комплексов задач, процедур</w:t>
+            </w:r>
+          </w:p>
+        </w:tc>
+        <w:tc>
+          <w:tcPr>
+            <w:tcW w:w="4656" w:type="dxa"/>
+            <w:hideMark/>
+          </w:tcPr>
+          <w:p>
+            <w:pPr>
+              <w:spacing w:before="100" w:beforeAutospacing="1" w:after="100" w:afterAutospacing="1"/>
+              <w:rPr>
+                <w:rFonts w:eastAsia="Times New Roman" w:cs="Times New Roman"/>
+                <w:color w:val="000000" w:themeColor="text1"/>
+                <w:szCs w:val="28"/>
+                <w:lang w:eastAsia="ru-RU"/>
+              </w:rPr>
+            </w:pPr>
+            <w:r>
+              <w:rPr>
+                <w:rFonts w:eastAsia="Times New Roman" w:cs="Times New Roman"/>
+                <w:color w:val="000000" w:themeColor="text1"/>
+                <w:szCs w:val="28"/>
+                <w:lang w:eastAsia="ru-RU"/>
+              </w:rPr>
+              <w:t> </w:t>
+            </w:r>
+            <w:proofErr w:type="spellStart"/>
+            <w:r>
+              <w:rPr>
+                <w:rFonts w:eastAsia="Times New Roman" w:cs="Times New Roman"/>
+                <w:color w:val="000000" w:themeColor="text1"/>
+                <w:szCs w:val="28"/>
+                <w:lang w:eastAsia="ru-RU"/>
+              </w:rPr>
+              <w:t>Пользователь</w:t>
+            </w:r>
+            <w:proofErr w:type="spellEnd"/>
+            <w:r>
+              <w:rPr>
+                <w:rFonts w:eastAsia="Times New Roman" w:cs="Times New Roman"/>
+                <w:color w:val="000000" w:themeColor="text1"/>
+                <w:szCs w:val="28"/>
+                <w:lang w:eastAsia="ru-RU"/>
+              </w:rPr>
+              <w:t>(</w:t>
+            </w:r>
+            <w:proofErr w:type="spellStart"/>
+            <w:r>
+              <w:rPr>
+                <w:rFonts w:eastAsia="Times New Roman" w:cs="Times New Roman"/>
+                <w:color w:val="000000" w:themeColor="text1"/>
+                <w:szCs w:val="28"/>
+                <w:lang w:eastAsia="ru-RU"/>
+              </w:rPr>
+              <w:t>клиент</w:t>
+            </w:r>
+            <w:proofErr w:type="spellEnd"/>
+            <w:r>
+              <w:rPr>
+                <w:rFonts w:eastAsia="Times New Roman" w:cs="Times New Roman"/>
+                <w:color w:val="000000" w:themeColor="text1"/>
+                <w:szCs w:val="28"/>
+                <w:lang w:eastAsia="ru-RU"/>
+              </w:rPr>
+              <w:t>)</w:t>
+            </w:r>
+          </w:p>
+          <w:p>
+            <w:pPr>
+              <w:pStyle w:val="a6"/>
+              <w:numPr>
+                <w:ilvl w:val="0"/>
+                <w:numId w:val="44"/>
+              </w:numPr>
+              <w:spacing w:before="100" w:beforeAutospacing="1" w:after="100" w:afterAutospacing="1" w:line="240" w:lineRule="auto"/>
+              <w:contextualSpacing/>
+              <w:rPr>
+                <w:rFonts w:eastAsia="Times New Roman" w:cs="Times New Roman"/>
+                <w:color w:val="000000" w:themeColor="text1"/>
+                <w:szCs w:val="28"/>
+                <w:lang w:eastAsia="ru-RU"/>
+              </w:rPr>
+            </w:pPr>
+            <w:proofErr w:type="spellStart"/>
+            <w:r>
+              <w:rPr>
+                <w:rFonts w:eastAsia="Times New Roman" w:cs="Times New Roman"/>
+                <w:color w:val="000000" w:themeColor="text1"/>
+                <w:szCs w:val="28"/>
+                <w:lang w:eastAsia="ru-RU"/>
+              </w:rPr>
+              <w:t>Доступные</w:t>
+            </w:r>
+            <w:proofErr w:type="spellEnd"/>
+            <w:r>
+              <w:rPr>
+                <w:rFonts w:eastAsia="Times New Roman" w:cs="Times New Roman"/>
+                <w:color w:val="000000" w:themeColor="text1"/>
+                <w:szCs w:val="28"/>
+                <w:lang w:eastAsia="ru-RU"/>
+              </w:rPr>
+              <w:t xml:space="preserve"> </w:t>
+            </w:r>
+            <w:proofErr w:type="spellStart"/>
+            <w:r>
+              <w:rPr>
+                <w:rFonts w:eastAsia="Times New Roman" w:cs="Times New Roman"/>
+                <w:color w:val="000000" w:themeColor="text1"/>
+                <w:szCs w:val="28"/>
+                <w:lang w:eastAsia="ru-RU"/>
+              </w:rPr>
+              <w:t>пункты</w:t>
+            </w:r>
+            <w:proofErr w:type="spellEnd"/>
+            <w:r>
+              <w:rPr>
+                <w:rFonts w:eastAsia="Times New Roman" w:cs="Times New Roman"/>
+                <w:color w:val="000000" w:themeColor="text1"/>
+                <w:szCs w:val="28"/>
+                <w:lang w:eastAsia="ru-RU"/>
+              </w:rPr>
+              <w:t>: «</w:t>
+            </w:r>
+            <w:proofErr w:type="spellStart"/>
+            <w:r>
+              <w:rPr>
+                <w:rFonts w:eastAsia="Times New Roman" w:cs="Times New Roman"/>
+                <w:color w:val="000000" w:themeColor="text1"/>
+                <w:szCs w:val="28"/>
+                <w:lang w:eastAsia="ru-RU"/>
+              </w:rPr>
+              <w:t>Кредитный</w:t>
+            </w:r>
+            <w:proofErr w:type="spellEnd"/>
+            <w:r>
+              <w:rPr>
+                <w:rFonts w:eastAsia="Times New Roman" w:cs="Times New Roman"/>
+                <w:color w:val="000000" w:themeColor="text1"/>
+                <w:szCs w:val="28"/>
+                <w:lang w:eastAsia="ru-RU"/>
+              </w:rPr>
+              <w:t xml:space="preserve"> </w:t>
+            </w:r>
+            <w:proofErr w:type="spellStart"/>
+            <w:r>
+              <w:rPr>
+                <w:rFonts w:eastAsia="Times New Roman" w:cs="Times New Roman"/>
+                <w:color w:val="000000" w:themeColor="text1"/>
+                <w:szCs w:val="28"/>
+                <w:lang w:eastAsia="ru-RU"/>
+              </w:rPr>
+              <w:t>калькулятор</w:t>
+            </w:r>
+            <w:proofErr w:type="spellEnd"/>
+            <w:r>
+              <w:rPr>
+                <w:rFonts w:eastAsia="Times New Roman" w:cs="Times New Roman"/>
+                <w:color w:val="000000" w:themeColor="text1"/>
+                <w:szCs w:val="28"/>
+                <w:lang w:eastAsia="ru-RU"/>
+              </w:rPr>
+              <w:t>»</w:t>
+            </w:r>
+          </w:p>
+          <w:p>
+            <w:pPr>
+              <w:pStyle w:val="a6"/>
+              <w:numPr>
+                <w:ilvl w:val="0"/>
+                <w:numId w:val="44"/>
+              </w:numPr>
+              <w:spacing w:before="100" w:beforeAutospacing="1" w:after="100" w:afterAutospacing="1" w:line="240" w:lineRule="auto"/>
+              <w:contextualSpacing/>
+              <w:rPr>
+                <w:rFonts w:eastAsia="Times New Roman" w:cs="Times New Roman"/>
+                <w:color w:val="000000" w:themeColor="text1"/>
+                <w:szCs w:val="28"/>
+                <w:lang w:eastAsia="ru-RU"/>
+              </w:rPr>
+            </w:pPr>
+            <w:proofErr w:type="spellStart"/>
+            <w:r>
+              <w:rPr>
+                <w:rFonts w:eastAsia="Times New Roman" w:cs="Times New Roman"/>
+                <w:color w:val="000000" w:themeColor="text1"/>
+                <w:szCs w:val="28"/>
+                <w:lang w:eastAsia="ru-RU"/>
+              </w:rPr>
+              <w:t>Доступные</w:t>
+            </w:r>
+            <w:proofErr w:type="spellEnd"/>
+            <w:r>
+              <w:rPr>
+                <w:rFonts w:eastAsia="Times New Roman" w:cs="Times New Roman"/>
+                <w:color w:val="000000" w:themeColor="text1"/>
+                <w:szCs w:val="28"/>
+                <w:lang w:eastAsia="ru-RU"/>
+              </w:rPr>
+              <w:t xml:space="preserve"> </w:t>
+            </w:r>
+            <w:proofErr w:type="spellStart"/>
+            <w:r>
+              <w:rPr>
+                <w:rFonts w:eastAsia="Times New Roman" w:cs="Times New Roman"/>
+                <w:color w:val="000000" w:themeColor="text1"/>
+                <w:szCs w:val="28"/>
+                <w:lang w:eastAsia="ru-RU"/>
+              </w:rPr>
+              <w:t>действия</w:t>
+            </w:r>
+            <w:proofErr w:type="spellEnd"/>
+            <w:r>
+              <w:rPr>
+                <w:rFonts w:eastAsia="Times New Roman" w:cs="Times New Roman"/>
+                <w:color w:val="000000" w:themeColor="text1"/>
+                <w:szCs w:val="28"/>
+                <w:lang w:eastAsia="ru-RU"/>
+              </w:rPr>
+              <w:t xml:space="preserve">: </w:t>
+            </w:r>
+          </w:p>
+          <w:p>
+            <w:pPr>
+              <w:pStyle w:val="a6"/>
+              <w:numPr>
+                <w:ilvl w:val="0"/>
+                <w:numId w:val="45"/>
+              </w:numPr>
+              <w:spacing w:before="100" w:beforeAutospacing="1" w:after="100" w:afterAutospacing="1" w:line="240" w:lineRule="auto"/>
+              <w:contextualSpacing/>
+              <w:rPr>
+                <w:rFonts w:eastAsia="Times New Roman" w:cs="Times New Roman"/>
+                <w:color w:val="000000" w:themeColor="text1"/>
+                <w:szCs w:val="28"/>
+                <w:lang w:eastAsia="ru-RU"/>
+              </w:rPr>
+            </w:pPr>
+            <w:proofErr w:type="spellStart"/>
+            <w:r>
+              <w:rPr>
+                <w:rFonts w:eastAsia="Times New Roman" w:cs="Times New Roman"/>
+                <w:color w:val="000000" w:themeColor="text1"/>
+                <w:szCs w:val="28"/>
+                <w:lang w:eastAsia="ru-RU"/>
+              </w:rPr>
+              <w:t>Открытия</w:t>
+            </w:r>
+            <w:proofErr w:type="spellEnd"/>
+            <w:r>
+              <w:rPr>
+                <w:rFonts w:eastAsia="Times New Roman" w:cs="Times New Roman"/>
+                <w:color w:val="000000" w:themeColor="text1"/>
+                <w:szCs w:val="28"/>
+                <w:lang w:eastAsia="ru-RU"/>
+              </w:rPr>
+              <w:t xml:space="preserve"> </w:t>
+            </w:r>
+            <w:proofErr w:type="spellStart"/>
+            <w:r>
+              <w:rPr>
+                <w:rFonts w:eastAsia="Times New Roman" w:cs="Times New Roman"/>
+                <w:color w:val="000000" w:themeColor="text1"/>
+                <w:szCs w:val="28"/>
+                <w:lang w:eastAsia="ru-RU"/>
+              </w:rPr>
+              <w:t>страницы</w:t>
+            </w:r>
+            <w:proofErr w:type="spellEnd"/>
+            <w:r>
+              <w:rPr>
+                <w:rFonts w:eastAsia="Times New Roman" w:cs="Times New Roman"/>
+                <w:color w:val="000000" w:themeColor="text1"/>
+                <w:szCs w:val="28"/>
+                <w:lang w:eastAsia="ru-RU"/>
+              </w:rPr>
+              <w:t xml:space="preserve"> «</w:t>
+            </w:r>
+            <w:proofErr w:type="spellStart"/>
+            <w:r>
+              <w:rPr>
+                <w:rFonts w:eastAsia="Times New Roman" w:cs="Times New Roman"/>
+                <w:color w:val="000000" w:themeColor="text1"/>
+                <w:szCs w:val="28"/>
+                <w:lang w:eastAsia="ru-RU"/>
+              </w:rPr>
+              <w:t>Кредитный</w:t>
+            </w:r>
+            <w:proofErr w:type="spellEnd"/>
+            <w:r>
+              <w:rPr>
+                <w:rFonts w:eastAsia="Times New Roman" w:cs="Times New Roman"/>
+                <w:color w:val="000000" w:themeColor="text1"/>
+                <w:szCs w:val="28"/>
+                <w:lang w:eastAsia="ru-RU"/>
+              </w:rPr>
+              <w:t xml:space="preserve"> </w:t>
+            </w:r>
+            <w:proofErr w:type="spellStart"/>
+            <w:r>
+              <w:rPr>
+                <w:rFonts w:eastAsia="Times New Roman" w:cs="Times New Roman"/>
+                <w:color w:val="000000" w:themeColor="text1"/>
+                <w:szCs w:val="28"/>
+                <w:lang w:eastAsia="ru-RU"/>
+              </w:rPr>
+              <w:t>калькулятор</w:t>
+            </w:r>
+            <w:proofErr w:type="spellEnd"/>
+            <w:r>
+              <w:rPr>
+                <w:rFonts w:eastAsia="Times New Roman" w:cs="Times New Roman"/>
+                <w:color w:val="000000" w:themeColor="text1"/>
+                <w:szCs w:val="28"/>
+                <w:lang w:eastAsia="ru-RU"/>
+              </w:rPr>
+              <w:t>»</w:t>
+            </w:r>
+          </w:p>
+          <w:p>
+            <w:pPr>
+              <w:pStyle w:val="a6"/>
+              <w:numPr>
+                <w:ilvl w:val="0"/>
+                <w:numId w:val="45"/>
+              </w:numPr>
+              <w:spacing w:before="100" w:beforeAutospacing="1" w:after="100" w:afterAutospacing="1" w:line="240" w:lineRule="auto"/>
+              <w:contextualSpacing/>
+              <w:rPr>
+                <w:rFonts w:eastAsia="Times New Roman" w:cs="Times New Roman"/>
+                <w:color w:val="000000" w:themeColor="text1"/>
+                <w:szCs w:val="28"/>
+                <w:lang w:eastAsia="ru-RU"/>
+              </w:rPr>
+            </w:pPr>
+            <w:proofErr w:type="spellStart"/>
+            <w:r>
+              <w:rPr>
+                <w:rFonts w:eastAsia="Times New Roman" w:cs="Times New Roman"/>
+                <w:color w:val="000000" w:themeColor="text1"/>
+                <w:szCs w:val="28"/>
+                <w:lang w:eastAsia="ru-RU"/>
+              </w:rPr>
+              <w:t>Ввод</w:t>
+            </w:r>
+            <w:proofErr w:type="spellEnd"/>
+            <w:r>
+              <w:rPr>
+                <w:rFonts w:eastAsia="Times New Roman" w:cs="Times New Roman"/>
+                <w:color w:val="000000" w:themeColor="text1"/>
+                <w:szCs w:val="28"/>
+                <w:lang w:eastAsia="ru-RU"/>
+              </w:rPr>
+              <w:t xml:space="preserve"> </w:t>
+            </w:r>
+            <w:proofErr w:type="spellStart"/>
+            <w:r>
+              <w:rPr>
+                <w:rFonts w:eastAsia="Times New Roman" w:cs="Times New Roman"/>
+                <w:color w:val="000000" w:themeColor="text1"/>
+                <w:szCs w:val="28"/>
+                <w:lang w:eastAsia="ru-RU"/>
+              </w:rPr>
+              <w:t>данных</w:t>
+            </w:r>
+            <w:proofErr w:type="spellEnd"/>
+            <w:r>
+              <w:rPr>
+                <w:rFonts w:eastAsia="Times New Roman" w:cs="Times New Roman"/>
+                <w:color w:val="000000" w:themeColor="text1"/>
+                <w:szCs w:val="28"/>
+                <w:lang w:eastAsia="ru-RU"/>
+              </w:rPr>
+              <w:t xml:space="preserve"> о </w:t>
+            </w:r>
+            <w:proofErr w:type="spellStart"/>
+            <w:r>
+              <w:rPr>
+                <w:rFonts w:eastAsia="Times New Roman" w:cs="Times New Roman"/>
+                <w:color w:val="000000" w:themeColor="text1"/>
+                <w:szCs w:val="28"/>
+                <w:lang w:eastAsia="ru-RU"/>
+              </w:rPr>
+              <w:t>кредите</w:t>
+            </w:r>
+            <w:proofErr w:type="spellEnd"/>
+          </w:p>
+          <w:p>
+            <w:pPr>
+              <w:pStyle w:val="a6"/>
+              <w:numPr>
+                <w:ilvl w:val="0"/>
+                <w:numId w:val="45"/>
+              </w:numPr>
+              <w:spacing w:before="100" w:beforeAutospacing="1" w:after="100" w:afterAutospacing="1" w:line="240" w:lineRule="auto"/>
+              <w:contextualSpacing/>
+              <w:rPr>
+                <w:rFonts w:eastAsia="Times New Roman" w:cs="Times New Roman"/>
+                <w:color w:val="000000" w:themeColor="text1"/>
+                <w:szCs w:val="28"/>
+                <w:lang w:eastAsia="ru-RU"/>
+              </w:rPr>
+            </w:pPr>
+            <w:proofErr w:type="spellStart"/>
+            <w:r>
+              <w:rPr>
+                <w:rFonts w:eastAsia="Times New Roman" w:cs="Times New Roman"/>
+                <w:color w:val="000000" w:themeColor="text1"/>
+                <w:szCs w:val="28"/>
+                <w:lang w:eastAsia="ru-RU"/>
+              </w:rPr>
+              <w:t>Получить</w:t>
+            </w:r>
+            <w:proofErr w:type="spellEnd"/>
+            <w:r>
+              <w:rPr>
+                <w:rFonts w:eastAsia="Times New Roman" w:cs="Times New Roman"/>
+                <w:color w:val="000000" w:themeColor="text1"/>
+                <w:szCs w:val="28"/>
+                <w:lang w:eastAsia="ru-RU"/>
+              </w:rPr>
+              <w:t xml:space="preserve"> </w:t>
+            </w:r>
+            <w:proofErr w:type="spellStart"/>
+            <w:r>
+              <w:rPr>
+                <w:rFonts w:eastAsia="Times New Roman" w:cs="Times New Roman"/>
+                <w:color w:val="000000" w:themeColor="text1"/>
+                <w:szCs w:val="28"/>
+                <w:lang w:eastAsia="ru-RU"/>
+              </w:rPr>
+              <w:t>результат</w:t>
+            </w:r>
+            <w:proofErr w:type="spellEnd"/>
+          </w:p>
+        </w:tc>
+      </w:tr>
+      <w:tr>
+        <w:tc>
+          <w:tcPr>
+            <w:tcW w:w="4689" w:type="dxa"/>
+            <w:hideMark/>
+          </w:tcPr>
+          <w:p>
+            <w:pPr>
+              <w:spacing w:before="100" w:beforeAutospacing="1" w:after="100" w:afterAutospacing="1"/>
+              <w:rPr>
+                <w:rFonts w:eastAsia="Times New Roman" w:cs="Times New Roman"/>
+                <w:color w:val="000000" w:themeColor="text1"/>
+                <w:szCs w:val="28"/>
+                <w:lang w:val="ru-RU" w:eastAsia="ru-RU"/>
+              </w:rPr>
+            </w:pPr>
+            <w:r>
+              <w:rPr>
+                <w:rFonts w:eastAsia="Times New Roman" w:cs="Times New Roman"/>
+                <w:color w:val="000000" w:themeColor="text1"/>
+                <w:szCs w:val="28"/>
+                <w:lang w:val="ru-RU" w:eastAsia="ru-RU"/>
+              </w:rPr>
+              <w:t>Описание операций технологического процесса обработки данных, необходимых для выполнения функций, комплексов задач (задач), процедур</w:t>
+            </w:r>
+          </w:p>
+        </w:tc>
+        <w:tc>
+          <w:tcPr>
+            <w:tcW w:w="4656" w:type="dxa"/>
+            <w:hideMark/>
+          </w:tcPr>
+          <w:p>
+            <w:pPr>
+              <w:spacing w:before="100" w:beforeAutospacing="1" w:after="100" w:afterAutospacing="1"/>
+              <w:rPr>
+                <w:rFonts w:eastAsia="Times New Roman" w:cs="Times New Roman"/>
+                <w:color w:val="000000" w:themeColor="text1"/>
+                <w:szCs w:val="28"/>
+                <w:lang w:val="ru-RU" w:eastAsia="ru-RU"/>
+              </w:rPr>
+            </w:pPr>
+            <w:r>
+              <w:rPr>
+                <w:rFonts w:eastAsia="Times New Roman" w:cs="Times New Roman"/>
+                <w:color w:val="000000" w:themeColor="text1"/>
+                <w:szCs w:val="28"/>
+                <w:lang w:eastAsia="ru-RU"/>
+              </w:rPr>
+              <w:t> </w:t>
+            </w:r>
+            <w:r>
+              <w:rPr>
+                <w:rFonts w:eastAsia="Times New Roman" w:cs="Times New Roman"/>
+                <w:color w:val="000000" w:themeColor="text1"/>
+                <w:szCs w:val="28"/>
+                <w:lang w:val="ru-RU" w:eastAsia="ru-RU"/>
+              </w:rPr>
+              <w:t>Для использования «Кредитный калькулятор» необходимо:</w:t>
+            </w:r>
+          </w:p>
+          <w:p>
+            <w:pPr>
+              <w:pStyle w:val="a6"/>
+              <w:numPr>
+                <w:ilvl w:val="0"/>
+                <w:numId w:val="47"/>
+              </w:numPr>
+              <w:spacing w:before="100" w:beforeAutospacing="1" w:after="100" w:afterAutospacing="1" w:line="240" w:lineRule="auto"/>
+              <w:contextualSpacing/>
+              <w:rPr>
+                <w:rFonts w:eastAsia="Times New Roman" w:cs="Times New Roman"/>
+                <w:color w:val="000000" w:themeColor="text1"/>
+                <w:szCs w:val="28"/>
+                <w:lang w:eastAsia="ru-RU"/>
+              </w:rPr>
+            </w:pPr>
+            <w:proofErr w:type="spellStart"/>
+            <w:r>
+              <w:rPr>
+                <w:rFonts w:eastAsia="Times New Roman" w:cs="Times New Roman"/>
+                <w:color w:val="000000" w:themeColor="text1"/>
+                <w:szCs w:val="28"/>
+                <w:lang w:eastAsia="ru-RU"/>
+              </w:rPr>
+              <w:t>Перейти</w:t>
+            </w:r>
+            <w:proofErr w:type="spellEnd"/>
+            <w:r>
+              <w:rPr>
+                <w:rFonts w:eastAsia="Times New Roman" w:cs="Times New Roman"/>
+                <w:color w:val="000000" w:themeColor="text1"/>
+                <w:szCs w:val="28"/>
+                <w:lang w:eastAsia="ru-RU"/>
+              </w:rPr>
+              <w:t xml:space="preserve"> </w:t>
+            </w:r>
+            <w:proofErr w:type="spellStart"/>
+            <w:r>
+              <w:rPr>
+                <w:rFonts w:eastAsia="Times New Roman" w:cs="Times New Roman"/>
+                <w:color w:val="000000" w:themeColor="text1"/>
+                <w:szCs w:val="28"/>
+                <w:lang w:eastAsia="ru-RU"/>
+              </w:rPr>
+              <w:t>на</w:t>
+            </w:r>
+            <w:proofErr w:type="spellEnd"/>
+            <w:r>
+              <w:rPr>
+                <w:rFonts w:eastAsia="Times New Roman" w:cs="Times New Roman"/>
+                <w:color w:val="000000" w:themeColor="text1"/>
+                <w:szCs w:val="28"/>
+                <w:lang w:eastAsia="ru-RU"/>
+              </w:rPr>
+              <w:t xml:space="preserve"> </w:t>
+            </w:r>
+            <w:proofErr w:type="spellStart"/>
+            <w:r>
+              <w:rPr>
+                <w:rFonts w:eastAsia="Times New Roman" w:cs="Times New Roman"/>
+                <w:color w:val="000000" w:themeColor="text1"/>
+                <w:szCs w:val="28"/>
+                <w:lang w:eastAsia="ru-RU"/>
+              </w:rPr>
+              <w:t>сайт</w:t>
+            </w:r>
+            <w:proofErr w:type="spellEnd"/>
+            <w:r>
+              <w:rPr>
+                <w:rFonts w:eastAsia="Times New Roman" w:cs="Times New Roman"/>
+                <w:color w:val="000000" w:themeColor="text1"/>
+                <w:szCs w:val="28"/>
+                <w:lang w:eastAsia="ru-RU"/>
+              </w:rPr>
+              <w:t xml:space="preserve"> localhost:</w:t>
+            </w:r>
+          </w:p>
+          <w:p>
+            <w:pPr>
+              <w:pStyle w:val="a6"/>
+              <w:numPr>
+                <w:ilvl w:val="0"/>
+                <w:numId w:val="47"/>
+              </w:numPr>
+              <w:spacing w:before="100" w:beforeAutospacing="1" w:after="100" w:afterAutospacing="1" w:line="240" w:lineRule="auto"/>
+              <w:contextualSpacing/>
+              <w:rPr>
+                <w:rFonts w:eastAsia="Times New Roman" w:cs="Times New Roman"/>
+                <w:color w:val="000000" w:themeColor="text1"/>
+                <w:szCs w:val="28"/>
+                <w:lang w:val="ru-RU" w:eastAsia="ru-RU"/>
+              </w:rPr>
+            </w:pPr>
+            <w:r>
+              <w:rPr>
+                <w:rFonts w:eastAsia="Times New Roman" w:cs="Times New Roman"/>
+                <w:color w:val="000000" w:themeColor="text1"/>
+                <w:szCs w:val="28"/>
+                <w:lang w:val="ru-RU" w:eastAsia="ru-RU"/>
+              </w:rPr>
+              <w:t xml:space="preserve">В меню навигации перейти в пункт «Кредитный калькулятор» - </w:t>
+            </w:r>
+            <w:r>
+              <w:rPr>
+                <w:rFonts w:eastAsia="Times New Roman" w:cs="Times New Roman"/>
+                <w:color w:val="000000" w:themeColor="text1"/>
+                <w:szCs w:val="28"/>
+                <w:lang w:eastAsia="ru-RU"/>
+              </w:rPr>
+              <w:t>localhost</w:t>
+            </w:r>
+            <w:r>
+              <w:rPr>
+                <w:rFonts w:eastAsia="Times New Roman" w:cs="Times New Roman"/>
+                <w:color w:val="000000" w:themeColor="text1"/>
+                <w:szCs w:val="28"/>
+                <w:lang w:val="ru-RU" w:eastAsia="ru-RU"/>
+              </w:rPr>
+              <w:t>/</w:t>
+            </w:r>
+            <w:r>
+              <w:rPr>
+                <w:rFonts w:eastAsia="Times New Roman" w:cs="Times New Roman"/>
+                <w:color w:val="000000" w:themeColor="text1"/>
+                <w:szCs w:val="28"/>
+                <w:lang w:eastAsia="ru-RU"/>
+              </w:rPr>
+              <w:t>credit</w:t>
+            </w:r>
+            <w:r>
+              <w:rPr>
+                <w:rFonts w:eastAsia="Times New Roman" w:cs="Times New Roman"/>
+                <w:color w:val="000000" w:themeColor="text1"/>
+                <w:szCs w:val="28"/>
+                <w:lang w:val="ru-RU" w:eastAsia="ru-RU"/>
+              </w:rPr>
+              <w:t>_</w:t>
+            </w:r>
+            <w:r>
+              <w:rPr>
+                <w:rFonts w:eastAsia="Times New Roman" w:cs="Times New Roman"/>
+                <w:color w:val="000000" w:themeColor="text1"/>
+                <w:szCs w:val="28"/>
+                <w:lang w:eastAsia="ru-RU"/>
+              </w:rPr>
+              <w:t>calc</w:t>
+            </w:r>
+          </w:p>
+          <w:p>
+            <w:pPr>
+              <w:pStyle w:val="a6"/>
+              <w:numPr>
+                <w:ilvl w:val="0"/>
+                <w:numId w:val="47"/>
+              </w:numPr>
+              <w:spacing w:before="100" w:beforeAutospacing="1" w:after="100" w:afterAutospacing="1" w:line="240" w:lineRule="auto"/>
+              <w:contextualSpacing/>
+              <w:rPr>
+                <w:rFonts w:eastAsia="Times New Roman" w:cs="Times New Roman"/>
+                <w:color w:val="000000" w:themeColor="text1"/>
+                <w:szCs w:val="28"/>
+                <w:lang w:val="ru-RU" w:eastAsia="ru-RU"/>
+              </w:rPr>
+            </w:pPr>
+            <w:r>
+              <w:rPr>
+                <w:rFonts w:eastAsia="Times New Roman" w:cs="Times New Roman"/>
+                <w:color w:val="000000" w:themeColor="text1"/>
+                <w:szCs w:val="28"/>
+                <w:lang w:val="ru-RU" w:eastAsia="ru-RU"/>
+              </w:rPr>
+              <w:t>Ввести данные кредита (при необходимости поставить галочку «Персональный процент»)</w:t>
+            </w:r>
+          </w:p>
+          <w:p>
+            <w:pPr>
+              <w:pStyle w:val="a6"/>
+              <w:numPr>
+                <w:ilvl w:val="0"/>
+                <w:numId w:val="47"/>
+              </w:numPr>
+              <w:spacing w:before="100" w:beforeAutospacing="1" w:after="100" w:afterAutospacing="1" w:line="240" w:lineRule="auto"/>
+              <w:contextualSpacing/>
+              <w:rPr>
+                <w:rFonts w:eastAsia="Times New Roman" w:cs="Times New Roman"/>
+                <w:color w:val="000000" w:themeColor="text1"/>
+                <w:szCs w:val="28"/>
+                <w:lang w:eastAsia="ru-RU"/>
+              </w:rPr>
+            </w:pPr>
+            <w:proofErr w:type="spellStart"/>
+            <w:r>
+              <w:rPr>
+                <w:rFonts w:eastAsia="Times New Roman" w:cs="Times New Roman"/>
+                <w:color w:val="000000" w:themeColor="text1"/>
+                <w:szCs w:val="28"/>
+                <w:lang w:eastAsia="ru-RU"/>
+              </w:rPr>
+              <w:t>Нажать</w:t>
+            </w:r>
+            <w:proofErr w:type="spellEnd"/>
+            <w:r>
+              <w:rPr>
+                <w:rFonts w:eastAsia="Times New Roman" w:cs="Times New Roman"/>
+                <w:color w:val="000000" w:themeColor="text1"/>
+                <w:szCs w:val="28"/>
+                <w:lang w:eastAsia="ru-RU"/>
+              </w:rPr>
+              <w:t xml:space="preserve"> «</w:t>
+            </w:r>
+            <w:proofErr w:type="spellStart"/>
+            <w:r>
+              <w:rPr>
+                <w:rFonts w:eastAsia="Times New Roman" w:cs="Times New Roman"/>
+                <w:color w:val="000000" w:themeColor="text1"/>
+                <w:szCs w:val="28"/>
+                <w:lang w:eastAsia="ru-RU"/>
+              </w:rPr>
+              <w:t>Посчитать</w:t>
+            </w:r>
+            <w:proofErr w:type="spellEnd"/>
+            <w:r>
+              <w:rPr>
+                <w:rFonts w:eastAsia="Times New Roman" w:cs="Times New Roman"/>
+                <w:color w:val="000000" w:themeColor="text1"/>
+                <w:szCs w:val="28"/>
+                <w:lang w:eastAsia="ru-RU"/>
+              </w:rPr>
+              <w:t>»</w:t>
+            </w:r>
+          </w:p>
+        </w:tc>
+      </w:tr>
+      <w:tr>
+        <w:tc>
+          <w:tcPr>
+            <w:tcW w:w="4689" w:type="dxa"/>
+            <w:hideMark/>
+          </w:tcPr>
+          <w:p>
+            <w:pPr>
+              <w:pStyle w:val="a6"/>
+              <w:numPr>
+                <w:ilvl w:val="0"/>
+                <w:numId w:val="40"/>
+              </w:numPr>
+              <w:spacing w:before="100" w:beforeAutospacing="1" w:after="100" w:afterAutospacing="1" w:line="240" w:lineRule="auto"/>
+              <w:contextualSpacing/>
+              <w:rPr>
+                <w:rFonts w:eastAsia="Times New Roman" w:cs="Times New Roman"/>
+                <w:color w:val="000000" w:themeColor="text1"/>
+                <w:szCs w:val="28"/>
+                <w:lang w:val="ru-RU" w:eastAsia="ru-RU"/>
+              </w:rPr>
+            </w:pPr>
+            <w:r>
+              <w:rPr>
+                <w:rFonts w:eastAsia="Times New Roman" w:cs="Times New Roman"/>
+                <w:b/>
+                <w:bCs/>
+                <w:color w:val="000000" w:themeColor="text1"/>
+                <w:szCs w:val="28"/>
+                <w:lang w:val="ru-RU" w:eastAsia="ru-RU"/>
+              </w:rPr>
+              <w:t>Аварийные ситуации</w:t>
+            </w:r>
+            <w:r>
+              <w:rPr>
+                <w:rFonts w:eastAsia="Times New Roman" w:cs="Times New Roman"/>
+                <w:b/>
+                <w:bCs/>
+                <w:color w:val="000000" w:themeColor="text1"/>
+                <w:szCs w:val="28"/>
+                <w:lang w:eastAsia="ru-RU"/>
+              </w:rPr>
+              <w:t> </w:t>
+            </w:r>
+            <w:r>
+              <w:rPr>
+                <w:rFonts w:eastAsia="Times New Roman" w:cs="Times New Roman"/>
+                <w:color w:val="000000" w:themeColor="text1"/>
+                <w:szCs w:val="28"/>
+                <w:lang w:val="ru-RU" w:eastAsia="ru-RU"/>
+              </w:rPr>
+              <w:t>(действия в случае длительных отказов технических средств, обнаружении несанкционированного вмешательства в данные, действия по восстановлению программ или данных, и т.п.)</w:t>
+            </w:r>
+          </w:p>
+        </w:tc>
+        <w:tc>
+          <w:tcPr>
+            <w:tcW w:w="4656" w:type="dxa"/>
+            <w:hideMark/>
+          </w:tcPr>
+          <w:p>
+            <w:pPr>
+              <w:spacing w:before="100" w:beforeAutospacing="1" w:after="100" w:afterAutospacing="1"/>
+              <w:rPr>
+                <w:rFonts w:eastAsia="Times New Roman" w:cs="Times New Roman"/>
+                <w:color w:val="000000" w:themeColor="text1"/>
+                <w:szCs w:val="28"/>
+                <w:lang w:eastAsia="ru-RU"/>
+              </w:rPr>
+            </w:pPr>
+            <w:r>
+              <w:rPr>
+                <w:rFonts w:eastAsia="Times New Roman" w:cs="Times New Roman"/>
+                <w:color w:val="000000" w:themeColor="text1"/>
+                <w:szCs w:val="28"/>
+                <w:lang w:val="ru-RU" w:eastAsia="ru-RU"/>
+              </w:rPr>
+              <w:t xml:space="preserve">В процессе эксплуатации модуля аварийные ситуации, выражающиеся в отсутствии отклика сервера и зависания веб-приложения. </w:t>
+            </w:r>
+            <w:proofErr w:type="spellStart"/>
+            <w:r>
+              <w:rPr>
+                <w:rFonts w:eastAsia="Times New Roman" w:cs="Times New Roman"/>
+                <w:color w:val="000000" w:themeColor="text1"/>
+                <w:szCs w:val="28"/>
+                <w:lang w:eastAsia="ru-RU"/>
+              </w:rPr>
+              <w:t>Отсутствии</w:t>
+            </w:r>
+            <w:proofErr w:type="spellEnd"/>
+            <w:r>
+              <w:rPr>
+                <w:rFonts w:eastAsia="Times New Roman" w:cs="Times New Roman"/>
+                <w:color w:val="000000" w:themeColor="text1"/>
+                <w:szCs w:val="28"/>
+                <w:lang w:eastAsia="ru-RU"/>
+              </w:rPr>
+              <w:t xml:space="preserve"> </w:t>
+            </w:r>
+            <w:proofErr w:type="spellStart"/>
+            <w:r>
+              <w:rPr>
+                <w:rFonts w:eastAsia="Times New Roman" w:cs="Times New Roman"/>
+                <w:color w:val="000000" w:themeColor="text1"/>
+                <w:szCs w:val="28"/>
+                <w:lang w:eastAsia="ru-RU"/>
+              </w:rPr>
+              <w:t>отклика</w:t>
+            </w:r>
+            <w:proofErr w:type="spellEnd"/>
+            <w:r>
+              <w:rPr>
+                <w:rFonts w:eastAsia="Times New Roman" w:cs="Times New Roman"/>
+                <w:color w:val="000000" w:themeColor="text1"/>
+                <w:szCs w:val="28"/>
+                <w:lang w:eastAsia="ru-RU"/>
+              </w:rPr>
+              <w:t xml:space="preserve"> </w:t>
+            </w:r>
+            <w:proofErr w:type="spellStart"/>
+            <w:r>
+              <w:rPr>
+                <w:rFonts w:eastAsia="Times New Roman" w:cs="Times New Roman"/>
+                <w:color w:val="000000" w:themeColor="text1"/>
+                <w:szCs w:val="28"/>
+                <w:lang w:eastAsia="ru-RU"/>
+              </w:rPr>
+              <w:t>сервера</w:t>
+            </w:r>
+            <w:proofErr w:type="spellEnd"/>
+            <w:r>
+              <w:rPr>
+                <w:rFonts w:eastAsia="Times New Roman" w:cs="Times New Roman"/>
+                <w:color w:val="000000" w:themeColor="text1"/>
+                <w:szCs w:val="28"/>
+                <w:lang w:eastAsia="ru-RU"/>
+              </w:rPr>
+              <w:t xml:space="preserve"> </w:t>
+            </w:r>
+            <w:proofErr w:type="spellStart"/>
+            <w:r>
+              <w:rPr>
+                <w:rFonts w:eastAsia="Times New Roman" w:cs="Times New Roman"/>
+                <w:color w:val="000000" w:themeColor="text1"/>
+                <w:szCs w:val="28"/>
+                <w:lang w:eastAsia="ru-RU"/>
+              </w:rPr>
+              <w:t>может</w:t>
+            </w:r>
+            <w:proofErr w:type="spellEnd"/>
+            <w:r>
+              <w:rPr>
+                <w:rFonts w:eastAsia="Times New Roman" w:cs="Times New Roman"/>
+                <w:color w:val="000000" w:themeColor="text1"/>
+                <w:szCs w:val="28"/>
+                <w:lang w:eastAsia="ru-RU"/>
+              </w:rPr>
+              <w:t xml:space="preserve"> </w:t>
+            </w:r>
+            <w:proofErr w:type="spellStart"/>
+            <w:r>
+              <w:rPr>
+                <w:rFonts w:eastAsia="Times New Roman" w:cs="Times New Roman"/>
+                <w:color w:val="000000" w:themeColor="text1"/>
+                <w:szCs w:val="28"/>
+                <w:lang w:eastAsia="ru-RU"/>
+              </w:rPr>
+              <w:t>возникать</w:t>
+            </w:r>
+            <w:proofErr w:type="spellEnd"/>
+            <w:r>
+              <w:rPr>
+                <w:rFonts w:eastAsia="Times New Roman" w:cs="Times New Roman"/>
+                <w:color w:val="000000" w:themeColor="text1"/>
+                <w:szCs w:val="28"/>
+                <w:lang w:eastAsia="ru-RU"/>
+              </w:rPr>
+              <w:t xml:space="preserve"> </w:t>
+            </w:r>
+            <w:proofErr w:type="spellStart"/>
+            <w:r>
+              <w:rPr>
+                <w:rFonts w:eastAsia="Times New Roman" w:cs="Times New Roman"/>
+                <w:color w:val="000000" w:themeColor="text1"/>
+                <w:szCs w:val="28"/>
+                <w:lang w:eastAsia="ru-RU"/>
+              </w:rPr>
+              <w:t>по</w:t>
+            </w:r>
+            <w:proofErr w:type="spellEnd"/>
+            <w:r>
+              <w:rPr>
+                <w:rFonts w:eastAsia="Times New Roman" w:cs="Times New Roman"/>
+                <w:color w:val="000000" w:themeColor="text1"/>
+                <w:szCs w:val="28"/>
+                <w:lang w:eastAsia="ru-RU"/>
+              </w:rPr>
+              <w:t xml:space="preserve"> </w:t>
+            </w:r>
+            <w:proofErr w:type="spellStart"/>
+            <w:r>
+              <w:rPr>
+                <w:rFonts w:eastAsia="Times New Roman" w:cs="Times New Roman"/>
+                <w:color w:val="000000" w:themeColor="text1"/>
+                <w:szCs w:val="28"/>
+                <w:lang w:eastAsia="ru-RU"/>
+              </w:rPr>
+              <w:t>следующим</w:t>
+            </w:r>
+            <w:proofErr w:type="spellEnd"/>
+            <w:r>
+              <w:rPr>
+                <w:rFonts w:eastAsia="Times New Roman" w:cs="Times New Roman"/>
+                <w:color w:val="000000" w:themeColor="text1"/>
+                <w:szCs w:val="28"/>
+                <w:lang w:eastAsia="ru-RU"/>
+              </w:rPr>
+              <w:t xml:space="preserve"> </w:t>
+            </w:r>
+            <w:proofErr w:type="spellStart"/>
+            <w:r>
+              <w:rPr>
+                <w:rFonts w:eastAsia="Times New Roman" w:cs="Times New Roman"/>
+                <w:color w:val="000000" w:themeColor="text1"/>
+                <w:szCs w:val="28"/>
+                <w:lang w:eastAsia="ru-RU"/>
+              </w:rPr>
+              <w:t>причинам</w:t>
+            </w:r>
+            <w:proofErr w:type="spellEnd"/>
+            <w:r>
+              <w:rPr>
+                <w:rFonts w:eastAsia="Times New Roman" w:cs="Times New Roman"/>
+                <w:color w:val="000000" w:themeColor="text1"/>
+                <w:szCs w:val="28"/>
+                <w:lang w:eastAsia="ru-RU"/>
+              </w:rPr>
+              <w:t>:</w:t>
+            </w:r>
+          </w:p>
+          <w:p>
+            <w:pPr>
+              <w:pStyle w:val="a6"/>
+              <w:numPr>
+                <w:ilvl w:val="0"/>
+                <w:numId w:val="46"/>
+              </w:numPr>
+              <w:spacing w:before="100" w:beforeAutospacing="1" w:after="100" w:afterAutospacing="1" w:line="240" w:lineRule="auto"/>
+              <w:contextualSpacing/>
+              <w:rPr>
+                <w:rFonts w:eastAsia="Times New Roman" w:cs="Times New Roman"/>
+                <w:color w:val="000000" w:themeColor="text1"/>
+                <w:szCs w:val="28"/>
+                <w:lang w:val="ru-RU" w:eastAsia="ru-RU"/>
+              </w:rPr>
+            </w:pPr>
+            <w:r>
+              <w:rPr>
+                <w:rFonts w:eastAsia="Times New Roman" w:cs="Times New Roman"/>
+                <w:color w:val="000000" w:themeColor="text1"/>
+                <w:szCs w:val="28"/>
+                <w:lang w:val="ru-RU" w:eastAsia="ru-RU"/>
+              </w:rPr>
+              <w:t>физическая потеря связи с сервером системы;</w:t>
+            </w:r>
+          </w:p>
+          <w:p>
+            <w:pPr>
+              <w:pStyle w:val="a6"/>
+              <w:numPr>
+                <w:ilvl w:val="0"/>
+                <w:numId w:val="46"/>
+              </w:numPr>
+              <w:spacing w:before="100" w:beforeAutospacing="1" w:after="100" w:afterAutospacing="1" w:line="240" w:lineRule="auto"/>
+              <w:contextualSpacing/>
+              <w:rPr>
+                <w:rFonts w:eastAsia="Times New Roman" w:cs="Times New Roman"/>
+                <w:color w:val="000000" w:themeColor="text1"/>
+                <w:szCs w:val="28"/>
+                <w:lang w:val="ru-RU" w:eastAsia="ru-RU"/>
+              </w:rPr>
+            </w:pPr>
+            <w:r>
+              <w:rPr>
+                <w:rFonts w:eastAsia="Times New Roman" w:cs="Times New Roman"/>
+                <w:color w:val="000000" w:themeColor="text1"/>
+                <w:szCs w:val="28"/>
+                <w:lang w:val="ru-RU" w:eastAsia="ru-RU"/>
+              </w:rPr>
+              <w:lastRenderedPageBreak/>
+              <w:t>проведение регламентных работ на сервере.</w:t>
+            </w:r>
+          </w:p>
+          <w:p>
+            <w:pPr>
+              <w:spacing w:before="100" w:beforeAutospacing="1" w:after="100" w:afterAutospacing="1"/>
+              <w:rPr>
+                <w:rFonts w:eastAsia="Times New Roman" w:cs="Times New Roman"/>
+                <w:color w:val="000000" w:themeColor="text1"/>
+                <w:szCs w:val="28"/>
+                <w:lang w:eastAsia="ru-RU"/>
+              </w:rPr>
+            </w:pPr>
+            <w:r>
+              <w:rPr>
+                <w:rFonts w:eastAsia="Times New Roman" w:cs="Times New Roman"/>
+                <w:color w:val="000000" w:themeColor="text1"/>
+                <w:szCs w:val="28"/>
+                <w:lang w:val="ru-RU" w:eastAsia="ru-RU"/>
+              </w:rPr>
+              <w:t xml:space="preserve">При зависании следует перезагрузить сайт с модулем. При отсутствии отклика сервера следует обращаться к службе поддержки сайта. </w:t>
+            </w:r>
+            <w:proofErr w:type="spellStart"/>
+            <w:r>
+              <w:rPr>
+                <w:rFonts w:eastAsia="Times New Roman" w:cs="Times New Roman"/>
+                <w:color w:val="000000" w:themeColor="text1"/>
+                <w:szCs w:val="28"/>
+                <w:lang w:eastAsia="ru-RU"/>
+              </w:rPr>
+              <w:t>Специалисты</w:t>
+            </w:r>
+            <w:proofErr w:type="spellEnd"/>
+            <w:r>
+              <w:rPr>
+                <w:rFonts w:eastAsia="Times New Roman" w:cs="Times New Roman"/>
+                <w:color w:val="000000" w:themeColor="text1"/>
+                <w:szCs w:val="28"/>
+                <w:lang w:eastAsia="ru-RU"/>
+              </w:rPr>
+              <w:t xml:space="preserve"> </w:t>
+            </w:r>
+            <w:proofErr w:type="spellStart"/>
+            <w:r>
+              <w:rPr>
+                <w:rFonts w:eastAsia="Times New Roman" w:cs="Times New Roman"/>
+                <w:color w:val="000000" w:themeColor="text1"/>
+                <w:szCs w:val="28"/>
+                <w:lang w:eastAsia="ru-RU"/>
+              </w:rPr>
+              <w:t>проведут</w:t>
+            </w:r>
+            <w:proofErr w:type="spellEnd"/>
+            <w:r>
+              <w:rPr>
+                <w:rFonts w:eastAsia="Times New Roman" w:cs="Times New Roman"/>
+                <w:color w:val="000000" w:themeColor="text1"/>
+                <w:szCs w:val="28"/>
+                <w:lang w:eastAsia="ru-RU"/>
+              </w:rPr>
+              <w:t xml:space="preserve"> </w:t>
+            </w:r>
+            <w:proofErr w:type="spellStart"/>
+            <w:r>
+              <w:rPr>
+                <w:rFonts w:eastAsia="Times New Roman" w:cs="Times New Roman"/>
+                <w:color w:val="000000" w:themeColor="text1"/>
+                <w:szCs w:val="28"/>
+                <w:lang w:eastAsia="ru-RU"/>
+              </w:rPr>
+              <w:t>диагностику</w:t>
+            </w:r>
+            <w:proofErr w:type="spellEnd"/>
+            <w:r>
+              <w:rPr>
+                <w:rFonts w:eastAsia="Times New Roman" w:cs="Times New Roman"/>
+                <w:color w:val="000000" w:themeColor="text1"/>
+                <w:szCs w:val="28"/>
+                <w:lang w:eastAsia="ru-RU"/>
+              </w:rPr>
+              <w:t xml:space="preserve"> и </w:t>
+            </w:r>
+            <w:proofErr w:type="spellStart"/>
+            <w:r>
+              <w:rPr>
+                <w:rFonts w:eastAsia="Times New Roman" w:cs="Times New Roman"/>
+                <w:color w:val="000000" w:themeColor="text1"/>
+                <w:szCs w:val="28"/>
+                <w:lang w:eastAsia="ru-RU"/>
+              </w:rPr>
+              <w:t>исправление</w:t>
+            </w:r>
+            <w:proofErr w:type="spellEnd"/>
+            <w:r>
+              <w:rPr>
+                <w:rFonts w:eastAsia="Times New Roman" w:cs="Times New Roman"/>
+                <w:color w:val="000000" w:themeColor="text1"/>
+                <w:szCs w:val="28"/>
+                <w:lang w:eastAsia="ru-RU"/>
+              </w:rPr>
+              <w:t xml:space="preserve"> </w:t>
+            </w:r>
+            <w:proofErr w:type="spellStart"/>
+            <w:r>
+              <w:rPr>
+                <w:rFonts w:eastAsia="Times New Roman" w:cs="Times New Roman"/>
+                <w:color w:val="000000" w:themeColor="text1"/>
+                <w:szCs w:val="28"/>
+                <w:lang w:eastAsia="ru-RU"/>
+              </w:rPr>
+              <w:t>неполадки</w:t>
+            </w:r>
+            <w:proofErr w:type="spellEnd"/>
+            <w:r>
+              <w:rPr>
+                <w:rFonts w:eastAsia="Times New Roman" w:cs="Times New Roman"/>
+                <w:color w:val="000000" w:themeColor="text1"/>
+                <w:szCs w:val="28"/>
+                <w:lang w:eastAsia="ru-RU"/>
+              </w:rPr>
+              <w:t>.</w:t>
+            </w:r>
+          </w:p>
+        </w:tc>
+      </w:tr>
+      <w:tr>
+        <w:tc>
+          <w:tcPr>
+            <w:tcW w:w="4689" w:type="dxa"/>
+            <w:hideMark/>
+          </w:tcPr>
+          <w:p>
+            <w:pPr>
+              <w:pStyle w:val="a6"/>
+              <w:numPr>
+                <w:ilvl w:val="0"/>
+                <w:numId w:val="40"/>
+              </w:numPr>
+              <w:spacing w:before="100" w:beforeAutospacing="1" w:after="100" w:afterAutospacing="1" w:line="240" w:lineRule="auto"/>
+              <w:contextualSpacing/>
+              <w:rPr>
+                <w:rFonts w:eastAsia="Times New Roman" w:cs="Times New Roman"/>
+                <w:color w:val="000000" w:themeColor="text1"/>
+                <w:szCs w:val="28"/>
+                <w:lang w:eastAsia="ru-RU"/>
+              </w:rPr>
+            </w:pPr>
+            <w:proofErr w:type="spellStart"/>
+            <w:r>
+              <w:rPr>
+                <w:rFonts w:eastAsia="Times New Roman" w:cs="Times New Roman"/>
+                <w:b/>
+                <w:bCs/>
+                <w:color w:val="000000" w:themeColor="text1"/>
+                <w:szCs w:val="28"/>
+                <w:lang w:eastAsia="ru-RU"/>
+              </w:rPr>
+              <w:lastRenderedPageBreak/>
+              <w:t>Рекомендации</w:t>
+            </w:r>
+            <w:proofErr w:type="spellEnd"/>
+            <w:r>
+              <w:rPr>
+                <w:rFonts w:eastAsia="Times New Roman" w:cs="Times New Roman"/>
+                <w:b/>
+                <w:bCs/>
+                <w:color w:val="000000" w:themeColor="text1"/>
+                <w:szCs w:val="28"/>
+                <w:lang w:eastAsia="ru-RU"/>
+              </w:rPr>
+              <w:t xml:space="preserve"> </w:t>
+            </w:r>
+            <w:proofErr w:type="spellStart"/>
+            <w:r>
+              <w:rPr>
+                <w:rFonts w:eastAsia="Times New Roman" w:cs="Times New Roman"/>
+                <w:b/>
+                <w:bCs/>
+                <w:color w:val="000000" w:themeColor="text1"/>
+                <w:szCs w:val="28"/>
+                <w:lang w:eastAsia="ru-RU"/>
+              </w:rPr>
+              <w:t>по</w:t>
+            </w:r>
+            <w:proofErr w:type="spellEnd"/>
+            <w:r>
+              <w:rPr>
+                <w:rFonts w:eastAsia="Times New Roman" w:cs="Times New Roman"/>
+                <w:b/>
+                <w:bCs/>
+                <w:color w:val="000000" w:themeColor="text1"/>
+                <w:szCs w:val="28"/>
+                <w:lang w:eastAsia="ru-RU"/>
+              </w:rPr>
+              <w:t xml:space="preserve"> </w:t>
+            </w:r>
+            <w:proofErr w:type="spellStart"/>
+            <w:r>
+              <w:rPr>
+                <w:rFonts w:eastAsia="Times New Roman" w:cs="Times New Roman"/>
+                <w:b/>
+                <w:bCs/>
+                <w:color w:val="000000" w:themeColor="text1"/>
+                <w:szCs w:val="28"/>
+                <w:lang w:eastAsia="ru-RU"/>
+              </w:rPr>
+              <w:t>освоению</w:t>
+            </w:r>
+            <w:proofErr w:type="spellEnd"/>
+          </w:p>
+        </w:tc>
+        <w:tc>
+          <w:tcPr>
+            <w:tcW w:w="4656" w:type="dxa"/>
+            <w:hideMark/>
+          </w:tcPr>
+          <w:p>
+            <w:pPr>
+              <w:spacing w:before="100" w:beforeAutospacing="1" w:after="100" w:afterAutospacing="1"/>
+              <w:rPr>
+                <w:rFonts w:eastAsia="Times New Roman" w:cs="Times New Roman"/>
+                <w:color w:val="000000" w:themeColor="text1"/>
+                <w:szCs w:val="28"/>
+                <w:lang w:val="ru-RU" w:eastAsia="ru-RU"/>
+              </w:rPr>
+            </w:pPr>
+            <w:r>
+              <w:rPr>
+                <w:rFonts w:eastAsia="Times New Roman" w:cs="Times New Roman"/>
+                <w:color w:val="000000" w:themeColor="text1"/>
+                <w:szCs w:val="28"/>
+                <w:lang w:val="ru-RU" w:eastAsia="ru-RU"/>
+              </w:rPr>
+              <w:t>Особых рекомендаций по освоению модуля нет, требования к пользователю описаны в пункте 1.3.</w:t>
+            </w:r>
+          </w:p>
+        </w:tc>
+      </w:tr>
+    </w:tbl>
+    <w:p>
+      <w:pPr>
+        <w:ind w:left="708"/>
+        <w:jc w:val="left"/>
+      </w:pPr>
     </w:p>
     <w:sectPr>
       <w:pgSz w:w="11906" w:h="16838"/>
@@ -49722,6 +55267,124 @@
     </w:lvl>
   </w:abstractNum>
   <w:abstractNum w:abstractNumId="2" w15:restartNumberingAfterBreak="0">
+    <w:nsid w:val="06767B2E"/>
+    <w:multiLevelType w:val="multilevel"/>
+    <w:tmpl w:val="5C0CA022"/>
+    <w:lvl w:ilvl="0">
+      <w:start w:val="1"/>
+      <w:numFmt w:val="decimal"/>
+      <w:lvlText w:val="%1."/>
+      <w:lvlJc w:val="left"/>
+      <w:pPr>
+        <w:ind w:left="720" w:hanging="360"/>
+      </w:pPr>
+    </w:lvl>
+    <w:lvl w:ilvl="1">
+      <w:start w:val="1"/>
+      <w:numFmt w:val="decimal"/>
+      <w:isLgl/>
+      <w:lvlText w:val="%1.%2."/>
+      <w:lvlJc w:val="left"/>
+      <w:pPr>
+        <w:ind w:left="1080" w:hanging="720"/>
+      </w:pPr>
+      <w:rPr>
+        <w:rFonts w:hint="default"/>
+      </w:rPr>
+    </w:lvl>
+    <w:lvl w:ilvl="2">
+      <w:start w:val="1"/>
+      <w:numFmt w:val="decimal"/>
+      <w:isLgl/>
+      <w:lvlText w:val="%1.%2.%3."/>
+      <w:lvlJc w:val="left"/>
+      <w:pPr>
+        <w:ind w:left="1080" w:hanging="720"/>
+      </w:pPr>
+      <w:rPr>
+        <w:rFonts w:hint="default"/>
+      </w:rPr>
+    </w:lvl>
+    <w:lvl w:ilvl="3">
+      <w:start w:val="1"/>
+      <w:numFmt w:val="decimal"/>
+      <w:isLgl/>
+      <w:lvlText w:val="%1.%2.%3.%4."/>
+      <w:lvlJc w:val="left"/>
+      <w:pPr>
+        <w:ind w:left="1440" w:hanging="1080"/>
+      </w:pPr>
+      <w:rPr>
+        <w:rFonts w:hint="default"/>
+      </w:rPr>
+    </w:lvl>
+    <w:lvl w:ilvl="4">
+      <w:start w:val="1"/>
+      <w:numFmt w:val="decimal"/>
+      <w:isLgl/>
+      <w:lvlText w:val="%1.%2.%3.%4.%5."/>
+      <w:lvlJc w:val="left"/>
+      <w:pPr>
+        <w:ind w:left="1440" w:hanging="1080"/>
+      </w:pPr>
+      <w:rPr>
+        <w:rFonts w:hint="default"/>
+      </w:rPr>
+    </w:lvl>
+    <w:lvl w:ilvl="5">
+      <w:start w:val="1"/>
+      <w:numFmt w:val="decimal"/>
+      <w:isLgl/>
+      <w:lvlText w:val="%1.%2.%3.%4.%5.%6."/>
+      <w:lvlJc w:val="left"/>
+      <w:pPr>
+        <w:ind w:left="1800" w:hanging="1440"/>
+      </w:pPr>
+      <w:rPr>
+        <w:rFonts w:hint="default"/>
+      </w:rPr>
+    </w:lvl>
+    <w:lvl w:ilvl="6">
+      <w:start w:val="1"/>
+      <w:numFmt w:val="decimal"/>
+      <w:isLgl/>
+      <w:lvlText w:val="%1.%2.%3.%4.%5.%6.%7."/>
+      <w:lvlJc w:val="left"/>
+      <w:pPr>
+        <w:ind w:left="2160" w:hanging="1800"/>
+      </w:pPr>
+      <w:rPr>
+        <w:rFonts w:hint="default"/>
+      </w:rPr>
+    </w:lvl>
+    <w:lvl w:ilvl="7">
+      <w:start w:val="1"/>
+      <w:numFmt w:val="decimal"/>
+      <w:isLgl/>
+      <w:lvlText w:val="%1.%2.%3.%4.%5.%6.%7.%8."/>
+      <w:lvlJc w:val="left"/>
+      <w:pPr>
+        <w:ind w:left="2160" w:hanging="1800"/>
+      </w:pPr>
+      <w:rPr>
+        <w:rFonts w:hint="default"/>
+      </w:rPr>
+    </w:lvl>
+    <w:lvl w:ilvl="8">
+      <w:start w:val="1"/>
+      <w:numFmt w:val="decimal"/>
+      <w:isLgl/>
+      <w:lvlText w:val="%1.%2.%3.%4.%5.%6.%7.%8.%9."/>
+      <w:lvlJc w:val="left"/>
+      <w:pPr>
+        <w:ind w:left="2520" w:hanging="2160"/>
+      </w:pPr>
+      <w:rPr>
+        <w:rFonts w:hint="default"/>
+      </w:rPr>
+    </w:lvl>
+  </w:abstractNum>
+  <w:abstractNum w:abstractNumId="3" w15:restartNumberingAfterBreak="0">
     <w:nsid w:val="0F4E648A"/>
     <w:multiLevelType w:val="hybridMultilevel"/>
     <w:tmpl w:val="B4DC09C8"/>
@@ -49834,7 +55497,7 @@
       </w:rPr>
     </w:lvl>
   </w:abstractNum>
-  <w:abstractNum w:abstractNumId="3" w15:restartNumberingAfterBreak="0">
+  <w:abstractNum w:abstractNumId="4" w15:restartNumberingAfterBreak="0">
     <w:nsid w:val="10595894"/>
     <w:multiLevelType w:val="hybridMultilevel"/>
     <w:tmpl w:val="B8646DD6"/>
@@ -49947,7 +55610,7 @@
       </w:rPr>
     </w:lvl>
   </w:abstractNum>
-  <w:abstractNum w:abstractNumId="4" w15:restartNumberingAfterBreak="0">
+  <w:abstractNum w:abstractNumId="5" w15:restartNumberingAfterBreak="0">
     <w:nsid w:val="120460DB"/>
     <w:multiLevelType w:val="hybridMultilevel"/>
     <w:tmpl w:val="FCCE380C"/>
@@ -50060,7 +55723,7 @@
       </w:rPr>
     </w:lvl>
   </w:abstractNum>
-  <w:abstractNum w:abstractNumId="5" w15:restartNumberingAfterBreak="0">
+  <w:abstractNum w:abstractNumId="6" w15:restartNumberingAfterBreak="0">
     <w:nsid w:val="13A1394F"/>
     <w:multiLevelType w:val="multilevel"/>
     <w:tmpl w:val="4136087A"/>
@@ -50146,7 +55809,548 @@
       </w:pPr>
     </w:lvl>
   </w:abstractNum>
-  <w:abstractNum w:abstractNumId="6" w15:restartNumberingAfterBreak="0">
+  <w:abstractNum w:abstractNumId="7" w15:restartNumberingAfterBreak="0">
+    <w:nsid w:val="193821CD"/>
+    <w:multiLevelType w:val="hybridMultilevel"/>
+    <w:tmpl w:val="D05CF3D4"/>
+    <w:lvl w:ilvl="0" w:tplc="04190001">
+      <w:start w:val="1"/>
+      <w:numFmt w:val="bullet"/>
+      <w:lvlText w:val=""/>
+      <w:lvlJc w:val="left"/>
+      <w:pPr>
+        <w:ind w:left="720" w:hanging="360"/>
+      </w:pPr>
+      <w:rPr>
+        <w:rFonts w:ascii="Symbol" w:hAnsi="Symbol" w:hint="default"/>
+      </w:rPr>
+    </w:lvl>
+    <w:lvl w:ilvl="1" w:tplc="04190003" w:tentative="1">
+      <w:start w:val="1"/>
+      <w:numFmt w:val="bullet"/>
+      <w:lvlText w:val="o"/>
+      <w:lvlJc w:val="left"/>
+      <w:pPr>
+        <w:ind w:left="1440" w:hanging="360"/>
+      </w:pPr>
+      <w:rPr>
+        <w:rFonts w:ascii="Courier New" w:hAnsi="Courier New" w:cs="Courier New" w:hint="default"/>
+      </w:rPr>
+    </w:lvl>
+    <w:lvl w:ilvl="2" w:tplc="04190005" w:tentative="1">
+      <w:start w:val="1"/>
+      <w:numFmt w:val="bullet"/>
+      <w:lvlText w:val=""/>
+      <w:lvlJc w:val="left"/>
+      <w:pPr>
+        <w:ind w:left="2160" w:hanging="360"/>
+      </w:pPr>
+      <w:rPr>
+        <w:rFonts w:ascii="Wingdings" w:hAnsi="Wingdings" w:hint="default"/>
+      </w:rPr>
+    </w:lvl>
+    <w:lvl w:ilvl="3" w:tplc="04190001" w:tentative="1">
+      <w:start w:val="1"/>
+      <w:numFmt w:val="bullet"/>
+      <w:lvlText w:val=""/>
+      <w:lvlJc w:val="left"/>
+      <w:pPr>
+        <w:ind w:left="2880" w:hanging="360"/>
+      </w:pPr>
+      <w:rPr>
+        <w:rFonts w:ascii="Symbol" w:hAnsi="Symbol" w:hint="default"/>
+      </w:rPr>
+    </w:lvl>
+    <w:lvl w:ilvl="4" w:tplc="04190003" w:tentative="1">
+      <w:start w:val="1"/>
+      <w:numFmt w:val="bullet"/>
+      <w:lvlText w:val="o"/>
+      <w:lvlJc w:val="left"/>
+      <w:pPr>
+        <w:ind w:left="3600" w:hanging="360"/>
+      </w:pPr>
+      <w:rPr>
+        <w:rFonts w:ascii="Courier New" w:hAnsi="Courier New" w:cs="Courier New" w:hint="default"/>
+      </w:rPr>
+    </w:lvl>
+    <w:lvl w:ilvl="5" w:tplc="04190005" w:tentative="1">
+      <w:start w:val="1"/>
+      <w:numFmt w:val="bullet"/>
+      <w:lvlText w:val=""/>
+      <w:lvlJc w:val="left"/>
+      <w:pPr>
+        <w:ind w:left="4320" w:hanging="360"/>
+      </w:pPr>
+      <w:rPr>
+        <w:rFonts w:ascii="Wingdings" w:hAnsi="Wingdings" w:hint="default"/>
+      </w:rPr>
+    </w:lvl>
+    <w:lvl w:ilvl="6" w:tplc="04190001" w:tentative="1">
+      <w:start w:val="1"/>
+      <w:numFmt w:val="bullet"/>
+      <w:lvlText w:val=""/>
+      <w:lvlJc w:val="left"/>
+      <w:pPr>
+        <w:ind w:left="5040" w:hanging="360"/>
+      </w:pPr>
+      <w:rPr>
+        <w:rFonts w:ascii="Symbol" w:hAnsi="Symbol" w:hint="default"/>
+      </w:rPr>
+    </w:lvl>
+    <w:lvl w:ilvl="7" w:tplc="04190003" w:tentative="1">
+      <w:start w:val="1"/>
+      <w:numFmt w:val="bullet"/>
+      <w:lvlText w:val="o"/>
+      <w:lvlJc w:val="left"/>
+      <w:pPr>
+        <w:ind w:left="5760" w:hanging="360"/>
+      </w:pPr>
+      <w:rPr>
+        <w:rFonts w:ascii="Courier New" w:hAnsi="Courier New" w:cs="Courier New" w:hint="default"/>
+      </w:rPr>
+    </w:lvl>
+    <w:lvl w:ilvl="8" w:tplc="04190005" w:tentative="1">
+      <w:start w:val="1"/>
+      <w:numFmt w:val="bullet"/>
+      <w:lvlText w:val=""/>
+      <w:lvlJc w:val="left"/>
+      <w:pPr>
+        <w:ind w:left="6480" w:hanging="360"/>
+      </w:pPr>
+      <w:rPr>
+        <w:rFonts w:ascii="Wingdings" w:hAnsi="Wingdings" w:hint="default"/>
+      </w:rPr>
+    </w:lvl>
+  </w:abstractNum>
+  <w:abstractNum w:abstractNumId="8" w15:restartNumberingAfterBreak="0">
+    <w:nsid w:val="1AF14A3F"/>
+    <w:multiLevelType w:val="hybridMultilevel"/>
+    <w:tmpl w:val="21C878A4"/>
+    <w:lvl w:ilvl="0" w:tplc="3D88D3EC">
+      <w:start w:val="1"/>
+      <w:numFmt w:val="decimal"/>
+      <w:lvlText w:val="%1."/>
+      <w:lvlJc w:val="left"/>
+      <w:pPr>
+        <w:ind w:left="1068" w:hanging="360"/>
+      </w:pPr>
+    </w:lvl>
+    <w:lvl w:ilvl="1" w:tplc="04190001">
+      <w:start w:val="1"/>
+      <w:numFmt w:val="bullet"/>
+      <w:lvlText w:val=""/>
+      <w:lvlJc w:val="left"/>
+      <w:pPr>
+        <w:ind w:left="1788" w:hanging="360"/>
+      </w:pPr>
+      <w:rPr>
+        <w:rFonts w:ascii="Symbol" w:hAnsi="Symbol" w:hint="default"/>
+      </w:rPr>
+    </w:lvl>
+    <w:lvl w:ilvl="2" w:tplc="0419001B">
+      <w:start w:val="1"/>
+      <w:numFmt w:val="lowerRoman"/>
+      <w:lvlText w:val="%3."/>
+      <w:lvlJc w:val="right"/>
+      <w:pPr>
+        <w:ind w:left="2508" w:hanging="180"/>
+      </w:pPr>
+    </w:lvl>
+    <w:lvl w:ilvl="3" w:tplc="0419000F" w:tentative="1">
+      <w:start w:val="1"/>
+      <w:numFmt w:val="decimal"/>
+      <w:lvlText w:val="%4."/>
+      <w:lvlJc w:val="left"/>
+      <w:pPr>
+        <w:ind w:left="3228" w:hanging="360"/>
+      </w:pPr>
+    </w:lvl>
+    <w:lvl w:ilvl="4" w:tplc="04190019" w:tentative="1">
+      <w:start w:val="1"/>
+      <w:numFmt w:val="lowerLetter"/>
+      <w:lvlText w:val="%5."/>
+      <w:lvlJc w:val="left"/>
+      <w:pPr>
+        <w:ind w:left="3948" w:hanging="360"/>
+      </w:pPr>
+    </w:lvl>
+    <w:lvl w:ilvl="5" w:tplc="0419001B" w:tentative="1">
+      <w:start w:val="1"/>
+      <w:numFmt w:val="lowerRoman"/>
+      <w:lvlText w:val="%6."/>
+      <w:lvlJc w:val="right"/>
+      <w:pPr>
+        <w:ind w:left="4668" w:hanging="180"/>
+      </w:pPr>
+    </w:lvl>
+    <w:lvl w:ilvl="6" w:tplc="0419000F" w:tentative="1">
+      <w:start w:val="1"/>
+      <w:numFmt w:val="decimal"/>
+      <w:lvlText w:val="%7."/>
+      <w:lvlJc w:val="left"/>
+      <w:pPr>
+        <w:ind w:left="5388" w:hanging="360"/>
+      </w:pPr>
+    </w:lvl>
+    <w:lvl w:ilvl="7" w:tplc="04190019" w:tentative="1">
+      <w:start w:val="1"/>
+      <w:numFmt w:val="lowerLetter"/>
+      <w:lvlText w:val="%8."/>
+      <w:lvlJc w:val="left"/>
+      <w:pPr>
+        <w:ind w:left="6108" w:hanging="360"/>
+      </w:pPr>
+    </w:lvl>
+    <w:lvl w:ilvl="8" w:tplc="0419001B" w:tentative="1">
+      <w:start w:val="1"/>
+      <w:numFmt w:val="lowerRoman"/>
+      <w:lvlText w:val="%9."/>
+      <w:lvlJc w:val="right"/>
+      <w:pPr>
+        <w:ind w:left="6828" w:hanging="180"/>
+      </w:pPr>
+    </w:lvl>
+  </w:abstractNum>
+  <w:abstractNum w:abstractNumId="9" w15:restartNumberingAfterBreak="0">
+    <w:nsid w:val="1EB83BA9"/>
+    <w:multiLevelType w:val="hybridMultilevel"/>
+    <w:tmpl w:val="15AE3248"/>
+    <w:lvl w:ilvl="0" w:tplc="04190001">
+      <w:start w:val="1"/>
+      <w:numFmt w:val="bullet"/>
+      <w:lvlText w:val=""/>
+      <w:lvlJc w:val="left"/>
+      <w:pPr>
+        <w:ind w:left="720" w:hanging="360"/>
+      </w:pPr>
+      <w:rPr>
+        <w:rFonts w:ascii="Symbol" w:hAnsi="Symbol" w:hint="default"/>
+      </w:rPr>
+    </w:lvl>
+    <w:lvl w:ilvl="1" w:tplc="04190003">
+      <w:start w:val="1"/>
+      <w:numFmt w:val="bullet"/>
+      <w:lvlText w:val="o"/>
+      <w:lvlJc w:val="left"/>
+      <w:pPr>
+        <w:ind w:left="1440" w:hanging="360"/>
+      </w:pPr>
+      <w:rPr>
+        <w:rFonts w:ascii="Courier New" w:hAnsi="Courier New" w:cs="Courier New" w:hint="default"/>
+      </w:rPr>
+    </w:lvl>
+    <w:lvl w:ilvl="2" w:tplc="04190005" w:tentative="1">
+      <w:start w:val="1"/>
+      <w:numFmt w:val="bullet"/>
+      <w:lvlText w:val=""/>
+      <w:lvlJc w:val="left"/>
+      <w:pPr>
+        <w:ind w:left="2160" w:hanging="360"/>
+      </w:pPr>
+      <w:rPr>
+        <w:rFonts w:ascii="Wingdings" w:hAnsi="Wingdings" w:hint="default"/>
+      </w:rPr>
+    </w:lvl>
+    <w:lvl w:ilvl="3" w:tplc="04190001" w:tentative="1">
+      <w:start w:val="1"/>
+      <w:numFmt w:val="bullet"/>
+      <w:lvlText w:val=""/>
+      <w:lvlJc w:val="left"/>
+      <w:pPr>
+        <w:ind w:left="2880" w:hanging="360"/>
+      </w:pPr>
+      <w:rPr>
+        <w:rFonts w:ascii="Symbol" w:hAnsi="Symbol" w:hint="default"/>
+      </w:rPr>
+    </w:lvl>
+    <w:lvl w:ilvl="4" w:tplc="04190003" w:tentative="1">
+      <w:start w:val="1"/>
+      <w:numFmt w:val="bullet"/>
+      <w:lvlText w:val="o"/>
+      <w:lvlJc w:val="left"/>
+      <w:pPr>
+        <w:ind w:left="3600" w:hanging="360"/>
+      </w:pPr>
+      <w:rPr>
+        <w:rFonts w:ascii="Courier New" w:hAnsi="Courier New" w:cs="Courier New" w:hint="default"/>
+      </w:rPr>
+    </w:lvl>
+    <w:lvl w:ilvl="5" w:tplc="04190005" w:tentative="1">
+      <w:start w:val="1"/>
+      <w:numFmt w:val="bullet"/>
+      <w:lvlText w:val=""/>
+      <w:lvlJc w:val="left"/>
+      <w:pPr>
+        <w:ind w:left="4320" w:hanging="360"/>
+      </w:pPr>
+      <w:rPr>
+        <w:rFonts w:ascii="Wingdings" w:hAnsi="Wingdings" w:hint="default"/>
+      </w:rPr>
+    </w:lvl>
+    <w:lvl w:ilvl="6" w:tplc="04190001" w:tentative="1">
+      <w:start w:val="1"/>
+      <w:numFmt w:val="bullet"/>
+      <w:lvlText w:val=""/>
+      <w:lvlJc w:val="left"/>
+      <w:pPr>
+        <w:ind w:left="5040" w:hanging="360"/>
+      </w:pPr>
+      <w:rPr>
+        <w:rFonts w:ascii="Symbol" w:hAnsi="Symbol" w:hint="default"/>
+      </w:rPr>
+    </w:lvl>
+    <w:lvl w:ilvl="7" w:tplc="04190003" w:tentative="1">
+      <w:start w:val="1"/>
+      <w:numFmt w:val="bullet"/>
+      <w:lvlText w:val="o"/>
+      <w:lvlJc w:val="left"/>
+      <w:pPr>
+        <w:ind w:left="5760" w:hanging="360"/>
+      </w:pPr>
+      <w:rPr>
+        <w:rFonts w:ascii="Courier New" w:hAnsi="Courier New" w:cs="Courier New" w:hint="default"/>
+      </w:rPr>
+    </w:lvl>
+    <w:lvl w:ilvl="8" w:tplc="04190005" w:tentative="1">
+      <w:start w:val="1"/>
+      <w:numFmt w:val="bullet"/>
+      <w:lvlText w:val=""/>
+      <w:lvlJc w:val="left"/>
+      <w:pPr>
+        <w:ind w:left="6480" w:hanging="360"/>
+      </w:pPr>
+      <w:rPr>
+        <w:rFonts w:ascii="Wingdings" w:hAnsi="Wingdings" w:hint="default"/>
+      </w:rPr>
+    </w:lvl>
+  </w:abstractNum>
+  <w:abstractNum w:abstractNumId="10" w15:restartNumberingAfterBreak="0">
+    <w:nsid w:val="20BD369B"/>
+    <w:multiLevelType w:val="hybridMultilevel"/>
+    <w:tmpl w:val="3370D7A4"/>
+    <w:lvl w:ilvl="0" w:tplc="04190001">
+      <w:start w:val="1"/>
+      <w:numFmt w:val="bullet"/>
+      <w:lvlText w:val=""/>
+      <w:lvlJc w:val="left"/>
+      <w:pPr>
+        <w:ind w:left="1068" w:hanging="360"/>
+      </w:pPr>
+      <w:rPr>
+        <w:rFonts w:ascii="Symbol" w:hAnsi="Symbol" w:hint="default"/>
+      </w:rPr>
+    </w:lvl>
+    <w:lvl w:ilvl="1" w:tplc="04190003" w:tentative="1">
+      <w:start w:val="1"/>
+      <w:numFmt w:val="bullet"/>
+      <w:lvlText w:val="o"/>
+      <w:lvlJc w:val="left"/>
+      <w:pPr>
+        <w:ind w:left="1788" w:hanging="360"/>
+      </w:pPr>
+      <w:rPr>
+        <w:rFonts w:ascii="Courier New" w:hAnsi="Courier New" w:cs="Courier New" w:hint="default"/>
+      </w:rPr>
+    </w:lvl>
+    <w:lvl w:ilvl="2" w:tplc="04190005" w:tentative="1">
+      <w:start w:val="1"/>
+      <w:numFmt w:val="bullet"/>
+      <w:lvlText w:val=""/>
+      <w:lvlJc w:val="left"/>
+      <w:pPr>
+        <w:ind w:left="2508" w:hanging="360"/>
+      </w:pPr>
+      <w:rPr>
+        <w:rFonts w:ascii="Wingdings" w:hAnsi="Wingdings" w:hint="default"/>
+      </w:rPr>
+    </w:lvl>
+    <w:lvl w:ilvl="3" w:tplc="04190001" w:tentative="1">
+      <w:start w:val="1"/>
+      <w:numFmt w:val="bullet"/>
+      <w:lvlText w:val=""/>
+      <w:lvlJc w:val="left"/>
+      <w:pPr>
+        <w:ind w:left="3228" w:hanging="360"/>
+      </w:pPr>
+      <w:rPr>
+        <w:rFonts w:ascii="Symbol" w:hAnsi="Symbol" w:hint="default"/>
+      </w:rPr>
+    </w:lvl>
+    <w:lvl w:ilvl="4" w:tplc="04190003" w:tentative="1">
+      <w:start w:val="1"/>
+      <w:numFmt w:val="bullet"/>
+      <w:lvlText w:val="o"/>
+      <w:lvlJc w:val="left"/>
+      <w:pPr>
+        <w:ind w:left="3948" w:hanging="360"/>
+      </w:pPr>
+      <w:rPr>
+        <w:rFonts w:ascii="Courier New" w:hAnsi="Courier New" w:cs="Courier New" w:hint="default"/>
+      </w:rPr>
+    </w:lvl>
+    <w:lvl w:ilvl="5" w:tplc="04190005" w:tentative="1">
+      <w:start w:val="1"/>
+      <w:numFmt w:val="bullet"/>
+      <w:lvlText w:val=""/>
+      <w:lvlJc w:val="left"/>
+      <w:pPr>
+        <w:ind w:left="4668" w:hanging="360"/>
+      </w:pPr>
+      <w:rPr>
+        <w:rFonts w:ascii="Wingdings" w:hAnsi="Wingdings" w:hint="default"/>
+      </w:rPr>
+    </w:lvl>
+    <w:lvl w:ilvl="6" w:tplc="04190001" w:tentative="1">
+      <w:start w:val="1"/>
+      <w:numFmt w:val="bullet"/>
+      <w:lvlText w:val=""/>
+      <w:lvlJc w:val="left"/>
+      <w:pPr>
+        <w:ind w:left="5388" w:hanging="360"/>
+      </w:pPr>
+      <w:rPr>
+        <w:rFonts w:ascii="Symbol" w:hAnsi="Symbol" w:hint="default"/>
+      </w:rPr>
+    </w:lvl>
+    <w:lvl w:ilvl="7" w:tplc="04190003" w:tentative="1">
+      <w:start w:val="1"/>
+      <w:numFmt w:val="bullet"/>
+      <w:lvlText w:val="o"/>
+      <w:lvlJc w:val="left"/>
+      <w:pPr>
+        <w:ind w:left="6108" w:hanging="360"/>
+      </w:pPr>
+      <w:rPr>
+        <w:rFonts w:ascii="Courier New" w:hAnsi="Courier New" w:cs="Courier New" w:hint="default"/>
+      </w:rPr>
+    </w:lvl>
+    <w:lvl w:ilvl="8" w:tplc="04190005" w:tentative="1">
+      <w:start w:val="1"/>
+      <w:numFmt w:val="bullet"/>
+      <w:lvlText w:val=""/>
+      <w:lvlJc w:val="left"/>
+      <w:pPr>
+        <w:ind w:left="6828" w:hanging="360"/>
+      </w:pPr>
+      <w:rPr>
+        <w:rFonts w:ascii="Wingdings" w:hAnsi="Wingdings" w:hint="default"/>
+      </w:rPr>
+    </w:lvl>
+  </w:abstractNum>
+  <w:abstractNum w:abstractNumId="11" w15:restartNumberingAfterBreak="0">
+    <w:nsid w:val="244E089C"/>
+    <w:multiLevelType w:val="hybridMultilevel"/>
+    <w:tmpl w:val="17EE7500"/>
+    <w:lvl w:ilvl="0" w:tplc="04190001">
+      <w:start w:val="1"/>
+      <w:numFmt w:val="bullet"/>
+      <w:lvlText w:val=""/>
+      <w:lvlJc w:val="left"/>
+      <w:pPr>
+        <w:ind w:left="1080" w:hanging="360"/>
+      </w:pPr>
+      <w:rPr>
+        <w:rFonts w:ascii="Symbol" w:hAnsi="Symbol" w:hint="default"/>
+      </w:rPr>
+    </w:lvl>
+    <w:lvl w:ilvl="1" w:tplc="04190003" w:tentative="1">
+      <w:start w:val="1"/>
+      <w:numFmt w:val="bullet"/>
+      <w:lvlText w:val="o"/>
+      <w:lvlJc w:val="left"/>
+      <w:pPr>
+        <w:ind w:left="1800" w:hanging="360"/>
+      </w:pPr>
+      <w:rPr>
+        <w:rFonts w:ascii="Courier New" w:hAnsi="Courier New" w:cs="Courier New" w:hint="default"/>
+      </w:rPr>
+    </w:lvl>
+    <w:lvl w:ilvl="2" w:tplc="04190005" w:tentative="1">
+      <w:start w:val="1"/>
+      <w:numFmt w:val="bullet"/>
+      <w:lvlText w:val=""/>
+      <w:lvlJc w:val="left"/>
+      <w:pPr>
+        <w:ind w:left="2520" w:hanging="360"/>
+      </w:pPr>
+      <w:rPr>
+        <w:rFonts w:ascii="Wingdings" w:hAnsi="Wingdings" w:hint="default"/>
+      </w:rPr>
+    </w:lvl>
+    <w:lvl w:ilvl="3" w:tplc="04190001" w:tentative="1">
+      <w:start w:val="1"/>
+      <w:numFmt w:val="bullet"/>
+      <w:lvlText w:val=""/>
+      <w:lvlJc w:val="left"/>
+      <w:pPr>
+        <w:ind w:left="3240" w:hanging="360"/>
+      </w:pPr>
+      <w:rPr>
+        <w:rFonts w:ascii="Symbol" w:hAnsi="Symbol" w:hint="default"/>
+      </w:rPr>
+    </w:lvl>
+    <w:lvl w:ilvl="4" w:tplc="04190003" w:tentative="1">
+      <w:start w:val="1"/>
+      <w:numFmt w:val="bullet"/>
+      <w:lvlText w:val="o"/>
+      <w:lvlJc w:val="left"/>
+      <w:pPr>
+        <w:ind w:left="3960" w:hanging="360"/>
+      </w:pPr>
+      <w:rPr>
+        <w:rFonts w:ascii="Courier New" w:hAnsi="Courier New" w:cs="Courier New" w:hint="default"/>
+      </w:rPr>
+    </w:lvl>
+    <w:lvl w:ilvl="5" w:tplc="04190005" w:tentative="1">
+      <w:start w:val="1"/>
+      <w:numFmt w:val="bullet"/>
+      <w:lvlText w:val=""/>
+      <w:lvlJc w:val="left"/>
+      <w:pPr>
+        <w:ind w:left="4680" w:hanging="360"/>
+      </w:pPr>
+      <w:rPr>
+        <w:rFonts w:ascii="Wingdings" w:hAnsi="Wingdings" w:hint="default"/>
+      </w:rPr>
+    </w:lvl>
+    <w:lvl w:ilvl="6" w:tplc="04190001" w:tentative="1">
+      <w:start w:val="1"/>
+      <w:numFmt w:val="bullet"/>
+      <w:lvlText w:val=""/>
+      <w:lvlJc w:val="left"/>
+      <w:pPr>
+        <w:ind w:left="5400" w:hanging="360"/>
+      </w:pPr>
+      <w:rPr>
+        <w:rFonts w:ascii="Symbol" w:hAnsi="Symbol" w:hint="default"/>
+      </w:rPr>
+    </w:lvl>
+    <w:lvl w:ilvl="7" w:tplc="04190003" w:tentative="1">
+      <w:start w:val="1"/>
+      <w:numFmt w:val="bullet"/>
+      <w:lvlText w:val="o"/>
+      <w:lvlJc w:val="left"/>
+      <w:pPr>
+        <w:ind w:left="6120" w:hanging="360"/>
+      </w:pPr>
+      <w:rPr>
+        <w:rFonts w:ascii="Courier New" w:hAnsi="Courier New" w:cs="Courier New" w:hint="default"/>
+      </w:rPr>
+    </w:lvl>
+    <w:lvl w:ilvl="8" w:tplc="04190005" w:tentative="1">
+      <w:start w:val="1"/>
+      <w:numFmt w:val="bullet"/>
+      <w:lvlText w:val=""/>
+      <w:lvlJc w:val="left"/>
+      <w:pPr>
+        <w:ind w:left="6840" w:hanging="360"/>
+      </w:pPr>
+      <w:rPr>
+        <w:rFonts w:ascii="Wingdings" w:hAnsi="Wingdings" w:hint="default"/>
+      </w:rPr>
+    </w:lvl>
+  </w:abstractNum>
+  <w:abstractNum w:abstractNumId="12" w15:restartNumberingAfterBreak="0">
     <w:nsid w:val="248833FB"/>
     <w:multiLevelType w:val="hybridMultilevel"/>
     <w:tmpl w:val="DCAA255E"/>
@@ -50235,7 +56439,7 @@
       </w:pPr>
     </w:lvl>
   </w:abstractNum>
-  <w:abstractNum w:abstractNumId="7" w15:restartNumberingAfterBreak="0">
+  <w:abstractNum w:abstractNumId="13" w15:restartNumberingAfterBreak="0">
     <w:nsid w:val="24FB7615"/>
     <w:multiLevelType w:val="hybridMultilevel"/>
     <w:tmpl w:val="922C40F6"/>
@@ -50348,7 +56552,7 @@
       </w:rPr>
     </w:lvl>
   </w:abstractNum>
-  <w:abstractNum w:abstractNumId="8" w15:restartNumberingAfterBreak="0">
+  <w:abstractNum w:abstractNumId="14" w15:restartNumberingAfterBreak="0">
     <w:nsid w:val="261D5C47"/>
     <w:multiLevelType w:val="hybridMultilevel"/>
     <w:tmpl w:val="CF2421CA"/>
@@ -50434,7 +56638,120 @@
       </w:pPr>
     </w:lvl>
   </w:abstractNum>
-  <w:abstractNum w:abstractNumId="9" w15:restartNumberingAfterBreak="0">
+  <w:abstractNum w:abstractNumId="15" w15:restartNumberingAfterBreak="0">
+    <w:nsid w:val="270E7CBA"/>
+    <w:multiLevelType w:val="hybridMultilevel"/>
+    <w:tmpl w:val="6D942F34"/>
+    <w:lvl w:ilvl="0" w:tplc="04190001">
+      <w:start w:val="1"/>
+      <w:numFmt w:val="bullet"/>
+      <w:lvlText w:val=""/>
+      <w:lvlJc w:val="left"/>
+      <w:pPr>
+        <w:ind w:left="720" w:hanging="360"/>
+      </w:pPr>
+      <w:rPr>
+        <w:rFonts w:ascii="Symbol" w:hAnsi="Symbol" w:hint="default"/>
+      </w:rPr>
+    </w:lvl>
+    <w:lvl w:ilvl="1" w:tplc="04190003" w:tentative="1">
+      <w:start w:val="1"/>
+      <w:numFmt w:val="bullet"/>
+      <w:lvlText w:val="o"/>
+      <w:lvlJc w:val="left"/>
+      <w:pPr>
+        <w:ind w:left="1440" w:hanging="360"/>
+      </w:pPr>
+      <w:rPr>
+        <w:rFonts w:ascii="Courier New" w:hAnsi="Courier New" w:cs="Courier New" w:hint="default"/>
+      </w:rPr>
+    </w:lvl>
+    <w:lvl w:ilvl="2" w:tplc="04190005" w:tentative="1">
+      <w:start w:val="1"/>
+      <w:numFmt w:val="bullet"/>
+      <w:lvlText w:val=""/>
+      <w:lvlJc w:val="left"/>
+      <w:pPr>
+        <w:ind w:left="2160" w:hanging="360"/>
+      </w:pPr>
+      <w:rPr>
+        <w:rFonts w:ascii="Wingdings" w:hAnsi="Wingdings" w:hint="default"/>
+      </w:rPr>
+    </w:lvl>
+    <w:lvl w:ilvl="3" w:tplc="04190001" w:tentative="1">
+      <w:start w:val="1"/>
+      <w:numFmt w:val="bullet"/>
+      <w:lvlText w:val=""/>
+      <w:lvlJc w:val="left"/>
+      <w:pPr>
+        <w:ind w:left="2880" w:hanging="360"/>
+      </w:pPr>
+      <w:rPr>
+        <w:rFonts w:ascii="Symbol" w:hAnsi="Symbol" w:hint="default"/>
+      </w:rPr>
+    </w:lvl>
+    <w:lvl w:ilvl="4" w:tplc="04190003" w:tentative="1">
+      <w:start w:val="1"/>
+      <w:numFmt w:val="bullet"/>
+      <w:lvlText w:val="o"/>
+      <w:lvlJc w:val="left"/>
+      <w:pPr>
+        <w:ind w:left="3600" w:hanging="360"/>
+      </w:pPr>
+      <w:rPr>
+        <w:rFonts w:ascii="Courier New" w:hAnsi="Courier New" w:cs="Courier New" w:hint="default"/>
+      </w:rPr>
+    </w:lvl>
+    <w:lvl w:ilvl="5" w:tplc="04190005" w:tentative="1">
+      <w:start w:val="1"/>
+      <w:numFmt w:val="bullet"/>
+      <w:lvlText w:val=""/>
+      <w:lvlJc w:val="left"/>
+      <w:pPr>
+        <w:ind w:left="4320" w:hanging="360"/>
+      </w:pPr>
+      <w:rPr>
+        <w:rFonts w:ascii="Wingdings" w:hAnsi="Wingdings" w:hint="default"/>
+      </w:rPr>
+    </w:lvl>
+    <w:lvl w:ilvl="6" w:tplc="04190001" w:tentative="1">
+      <w:start w:val="1"/>
+      <w:numFmt w:val="bullet"/>
+      <w:lvlText w:val=""/>
+      <w:lvlJc w:val="left"/>
+      <w:pPr>
+        <w:ind w:left="5040" w:hanging="360"/>
+      </w:pPr>
+      <w:rPr>
+        <w:rFonts w:ascii="Symbol" w:hAnsi="Symbol" w:hint="default"/>
+      </w:rPr>
+    </w:lvl>
+    <w:lvl w:ilvl="7" w:tplc="04190003" w:tentative="1">
+      <w:start w:val="1"/>
+      <w:numFmt w:val="bullet"/>
+      <w:lvlText w:val="o"/>
+      <w:lvlJc w:val="left"/>
+      <w:pPr>
+        <w:ind w:left="5760" w:hanging="360"/>
+      </w:pPr>
+      <w:rPr>
+        <w:rFonts w:ascii="Courier New" w:hAnsi="Courier New" w:cs="Courier New" w:hint="default"/>
+      </w:rPr>
+    </w:lvl>
+    <w:lvl w:ilvl="8" w:tplc="04190005" w:tentative="1">
+      <w:start w:val="1"/>
+      <w:numFmt w:val="bullet"/>
+      <w:lvlText w:val=""/>
+      <w:lvlJc w:val="left"/>
+      <w:pPr>
+        <w:ind w:left="6480" w:hanging="360"/>
+      </w:pPr>
+      <w:rPr>
+        <w:rFonts w:ascii="Wingdings" w:hAnsi="Wingdings" w:hint="default"/>
+      </w:rPr>
+    </w:lvl>
+  </w:abstractNum>
+  <w:abstractNum w:abstractNumId="16" w15:restartNumberingAfterBreak="0">
     <w:nsid w:val="28E46BEF"/>
     <w:multiLevelType w:val="multilevel"/>
     <w:tmpl w:val="8B74670A"/>
@@ -50445,7 +56762,7 @@
       <w:lvlText w:val="%1."/>
       <w:lvlJc w:val="left"/>
       <w:pPr>
-        <w:ind w:left="6030" w:hanging="360"/>
+        <w:ind w:left="5316" w:hanging="360"/>
       </w:pPr>
       <w:rPr>
         <w:rFonts w:hint="default"/>
@@ -50458,7 +56775,7 @@
       <w:lvlText w:val="%1.%2."/>
       <w:lvlJc w:val="left"/>
       <w:pPr>
-        <w:ind w:left="0" w:firstLine="0"/>
+        <w:ind w:left="-714" w:firstLine="0"/>
       </w:pPr>
       <w:rPr>
         <w:rFonts w:ascii="Times New Roman" w:hAnsi="Times New Roman" w:cs="Times New Roman" w:hint="default"/>
@@ -50524,7 +56841,7 @@
       <w:lvlText w:val="%1.%2.%3."/>
       <w:lvlJc w:val="left"/>
       <w:pPr>
-        <w:ind w:left="0" w:firstLine="0"/>
+        <w:ind w:left="-714" w:firstLine="0"/>
       </w:pPr>
       <w:rPr>
         <w:rFonts w:hint="default"/>
@@ -50537,9 +56854,9 @@
       <w:lvlJc w:val="left"/>
       <w:pPr>
         <w:tabs>
-          <w:tab w:val="num" w:pos="0"/>
+          <w:tab w:val="num" w:pos="-714"/>
         </w:tabs>
-        <w:ind w:left="0" w:firstLine="0"/>
+        <w:ind w:left="-714" w:firstLine="0"/>
       </w:pPr>
       <w:rPr>
         <w:rFonts w:hint="default"/>
@@ -50553,7 +56870,7 @@
       <w:lvlText w:val="%1.%2.%3.%4.%5."/>
       <w:lvlJc w:val="left"/>
       <w:pPr>
-        <w:ind w:left="0" w:firstLine="0"/>
+        <w:ind w:left="-714" w:firstLine="0"/>
       </w:pPr>
       <w:rPr>
         <w:rFonts w:hint="default"/>
@@ -50566,9 +56883,9 @@
       <w:lvlJc w:val="left"/>
       <w:pPr>
         <w:tabs>
-          <w:tab w:val="num" w:pos="0"/>
+          <w:tab w:val="num" w:pos="-714"/>
         </w:tabs>
-        <w:ind w:left="0" w:firstLine="0"/>
+        <w:ind w:left="-714" w:firstLine="0"/>
       </w:pPr>
       <w:rPr>
         <w:rFonts w:hint="default"/>
@@ -50580,7 +56897,7 @@
       <w:lvlText w:val="%1.%2.%3.%4.%5.%6.%7."/>
       <w:lvlJc w:val="left"/>
       <w:pPr>
-        <w:ind w:left="3240" w:hanging="1080"/>
+        <w:ind w:left="2526" w:hanging="1080"/>
       </w:pPr>
       <w:rPr>
         <w:rFonts w:hint="default"/>
@@ -50592,7 +56909,7 @@
       <w:lvlText w:val="%1.%2.%3.%4.%5.%6.%7.%8."/>
       <w:lvlJc w:val="left"/>
       <w:pPr>
-        <w:ind w:left="3744" w:hanging="1224"/>
+        <w:ind w:left="3030" w:hanging="1224"/>
       </w:pPr>
       <w:rPr>
         <w:rFonts w:hint="default"/>
@@ -50604,17 +56921,17 @@
       <w:lvlText w:val="%1.%2.%3.%4.%5.%6.%7.%8.%9."/>
       <w:lvlJc w:val="left"/>
       <w:pPr>
-        <w:ind w:left="4320" w:hanging="1440"/>
+        <w:ind w:left="3606" w:hanging="1440"/>
       </w:pPr>
       <w:rPr>
         <w:rFonts w:hint="default"/>
       </w:rPr>
     </w:lvl>
   </w:abstractNum>
-  <w:abstractNum w:abstractNumId="10" w15:restartNumberingAfterBreak="0">
-    <w:nsid w:val="319A1F1C"/>
+  <w:abstractNum w:abstractNumId="17" w15:restartNumberingAfterBreak="0">
+    <w:nsid w:val="2D845319"/>
     <w:multiLevelType w:val="hybridMultilevel"/>
-    <w:tmpl w:val="4712DBAE"/>
+    <w:tmpl w:val="6570F690"/>
     <w:lvl w:ilvl="0" w:tplc="04190001">
       <w:start w:val="1"/>
       <w:numFmt w:val="bullet"/>
@@ -50724,17 +57041,17 @@
       </w:rPr>
     </w:lvl>
   </w:abstractNum>
-  <w:abstractNum w:abstractNumId="11" w15:restartNumberingAfterBreak="0">
-    <w:nsid w:val="321639FF"/>
+  <w:abstractNum w:abstractNumId="18" w15:restartNumberingAfterBreak="0">
+    <w:nsid w:val="311956C2"/>
     <w:multiLevelType w:val="hybridMultilevel"/>
-    <w:tmpl w:val="4FF8456E"/>
+    <w:tmpl w:val="35266538"/>
     <w:lvl w:ilvl="0" w:tplc="04190001">
       <w:start w:val="1"/>
       <w:numFmt w:val="bullet"/>
       <w:lvlText w:val=""/>
       <w:lvlJc w:val="left"/>
       <w:pPr>
-        <w:ind w:left="1068" w:hanging="360"/>
+        <w:ind w:left="360" w:hanging="360"/>
       </w:pPr>
       <w:rPr>
         <w:rFonts w:ascii="Symbol" w:hAnsi="Symbol" w:hint="default"/>
@@ -50746,7 +57063,7 @@
       <w:lvlText w:val="o"/>
       <w:lvlJc w:val="left"/>
       <w:pPr>
-        <w:ind w:left="1788" w:hanging="360"/>
+        <w:ind w:left="1080" w:hanging="360"/>
       </w:pPr>
       <w:rPr>
         <w:rFonts w:ascii="Courier New" w:hAnsi="Courier New" w:cs="Courier New" w:hint="default"/>
@@ -50758,7 +57075,7 @@
       <w:lvlText w:val=""/>
       <w:lvlJc w:val="left"/>
       <w:pPr>
-        <w:ind w:left="2508" w:hanging="360"/>
+        <w:ind w:left="1800" w:hanging="360"/>
       </w:pPr>
       <w:rPr>
         <w:rFonts w:ascii="Wingdings" w:hAnsi="Wingdings" w:hint="default"/>
@@ -50770,7 +57087,7 @@
       <w:lvlText w:val=""/>
       <w:lvlJc w:val="left"/>
       <w:pPr>
-        <w:ind w:left="3228" w:hanging="360"/>
+        <w:ind w:left="2520" w:hanging="360"/>
       </w:pPr>
       <w:rPr>
         <w:rFonts w:ascii="Symbol" w:hAnsi="Symbol" w:hint="default"/>
@@ -50782,7 +57099,7 @@
       <w:lvlText w:val="o"/>
       <w:lvlJc w:val="left"/>
       <w:pPr>
-        <w:ind w:left="3948" w:hanging="360"/>
+        <w:ind w:left="3240" w:hanging="360"/>
       </w:pPr>
       <w:rPr>
         <w:rFonts w:ascii="Courier New" w:hAnsi="Courier New" w:cs="Courier New" w:hint="default"/>
@@ -50794,7 +57111,7 @@
       <w:lvlText w:val=""/>
       <w:lvlJc w:val="left"/>
       <w:pPr>
-        <w:ind w:left="4668" w:hanging="360"/>
+        <w:ind w:left="3960" w:hanging="360"/>
       </w:pPr>
       <w:rPr>
         <w:rFonts w:ascii="Wingdings" w:hAnsi="Wingdings" w:hint="default"/>
@@ -50806,7 +57123,7 @@
       <w:lvlText w:val=""/>
       <w:lvlJc w:val="left"/>
       <w:pPr>
-        <w:ind w:left="5388" w:hanging="360"/>
+        <w:ind w:left="4680" w:hanging="360"/>
       </w:pPr>
       <w:rPr>
         <w:rFonts w:ascii="Symbol" w:hAnsi="Symbol" w:hint="default"/>
@@ -50818,7 +57135,7 @@
       <w:lvlText w:val="o"/>
       <w:lvlJc w:val="left"/>
       <w:pPr>
-        <w:ind w:left="6108" w:hanging="360"/>
+        <w:ind w:left="5400" w:hanging="360"/>
       </w:pPr>
       <w:rPr>
         <w:rFonts w:ascii="Courier New" w:hAnsi="Courier New" w:cs="Courier New" w:hint="default"/>
@@ -50830,14 +57147,353 @@
       <w:lvlText w:val=""/>
       <w:lvlJc w:val="left"/>
       <w:pPr>
-        <w:ind w:left="6828" w:hanging="360"/>
+        <w:ind w:left="6120" w:hanging="360"/>
       </w:pPr>
       <w:rPr>
         <w:rFonts w:ascii="Wingdings" w:hAnsi="Wingdings" w:hint="default"/>
       </w:rPr>
     </w:lvl>
   </w:abstractNum>
-  <w:abstractNum w:abstractNumId="12" w15:restartNumberingAfterBreak="0">
+  <w:abstractNum w:abstractNumId="19" w15:restartNumberingAfterBreak="0">
+    <w:nsid w:val="319A1F1C"/>
+    <w:multiLevelType w:val="hybridMultilevel"/>
+    <w:tmpl w:val="4712DBAE"/>
+    <w:lvl w:ilvl="0" w:tplc="04190001">
+      <w:start w:val="1"/>
+      <w:numFmt w:val="bullet"/>
+      <w:lvlText w:val=""/>
+      <w:lvlJc w:val="left"/>
+      <w:pPr>
+        <w:ind w:left="720" w:hanging="360"/>
+      </w:pPr>
+      <w:rPr>
+        <w:rFonts w:ascii="Symbol" w:hAnsi="Symbol" w:hint="default"/>
+      </w:rPr>
+    </w:lvl>
+    <w:lvl w:ilvl="1" w:tplc="04190003" w:tentative="1">
+      <w:start w:val="1"/>
+      <w:numFmt w:val="bullet"/>
+      <w:lvlText w:val="o"/>
+      <w:lvlJc w:val="left"/>
+      <w:pPr>
+        <w:ind w:left="1440" w:hanging="360"/>
+      </w:pPr>
+      <w:rPr>
+        <w:rFonts w:ascii="Courier New" w:hAnsi="Courier New" w:cs="Courier New" w:hint="default"/>
+      </w:rPr>
+    </w:lvl>
+    <w:lvl w:ilvl="2" w:tplc="04190005" w:tentative="1">
+      <w:start w:val="1"/>
+      <w:numFmt w:val="bullet"/>
+      <w:lvlText w:val=""/>
+      <w:lvlJc w:val="left"/>
+      <w:pPr>
+        <w:ind w:left="2160" w:hanging="360"/>
+      </w:pPr>
+      <w:rPr>
+        <w:rFonts w:ascii="Wingdings" w:hAnsi="Wingdings" w:hint="default"/>
+      </w:rPr>
+    </w:lvl>
+    <w:lvl w:ilvl="3" w:tplc="04190001" w:tentative="1">
+      <w:start w:val="1"/>
+      <w:numFmt w:val="bullet"/>
+      <w:lvlText w:val=""/>
+      <w:lvlJc w:val="left"/>
+      <w:pPr>
+        <w:ind w:left="2880" w:hanging="360"/>
+      </w:pPr>
+      <w:rPr>
+        <w:rFonts w:ascii="Symbol" w:hAnsi="Symbol" w:hint="default"/>
+      </w:rPr>
+    </w:lvl>
+    <w:lvl w:ilvl="4" w:tplc="04190003" w:tentative="1">
+      <w:start w:val="1"/>
+      <w:numFmt w:val="bullet"/>
+      <w:lvlText w:val="o"/>
+      <w:lvlJc w:val="left"/>
+      <w:pPr>
+        <w:ind w:left="3600" w:hanging="360"/>
+      </w:pPr>
+      <w:rPr>
+        <w:rFonts w:ascii="Courier New" w:hAnsi="Courier New" w:cs="Courier New" w:hint="default"/>
+      </w:rPr>
+    </w:lvl>
+    <w:lvl w:ilvl="5" w:tplc="04190005" w:tentative="1">
+      <w:start w:val="1"/>
+      <w:numFmt w:val="bullet"/>
+      <w:lvlText w:val=""/>
+      <w:lvlJc w:val="left"/>
+      <w:pPr>
+        <w:ind w:left="4320" w:hanging="360"/>
+      </w:pPr>
+      <w:rPr>
+        <w:rFonts w:ascii="Wingdings" w:hAnsi="Wingdings" w:hint="default"/>
+      </w:rPr>
+    </w:lvl>
+    <w:lvl w:ilvl="6" w:tplc="04190001" w:tentative="1">
+      <w:start w:val="1"/>
+      <w:numFmt w:val="bullet"/>
+      <w:lvlText w:val=""/>
+      <w:lvlJc w:val="left"/>
+      <w:pPr>
+        <w:ind w:left="5040" w:hanging="360"/>
+      </w:pPr>
+      <w:rPr>
+        <w:rFonts w:ascii="Symbol" w:hAnsi="Symbol" w:hint="default"/>
+      </w:rPr>
+    </w:lvl>
+    <w:lvl w:ilvl="7" w:tplc="04190003" w:tentative="1">
+      <w:start w:val="1"/>
+      <w:numFmt w:val="bullet"/>
+      <w:lvlText w:val="o"/>
+      <w:lvlJc w:val="left"/>
+      <w:pPr>
+        <w:ind w:left="5760" w:hanging="360"/>
+      </w:pPr>
+      <w:rPr>
+        <w:rFonts w:ascii="Courier New" w:hAnsi="Courier New" w:cs="Courier New" w:hint="default"/>
+      </w:rPr>
+    </w:lvl>
+    <w:lvl w:ilvl="8" w:tplc="04190005" w:tentative="1">
+      <w:start w:val="1"/>
+      <w:numFmt w:val="bullet"/>
+      <w:lvlText w:val=""/>
+      <w:lvlJc w:val="left"/>
+      <w:pPr>
+        <w:ind w:left="6480" w:hanging="360"/>
+      </w:pPr>
+      <w:rPr>
+        <w:rFonts w:ascii="Wingdings" w:hAnsi="Wingdings" w:hint="default"/>
+      </w:rPr>
+    </w:lvl>
+  </w:abstractNum>
+  <w:abstractNum w:abstractNumId="20" w15:restartNumberingAfterBreak="0">
+    <w:nsid w:val="321639FF"/>
+    <w:multiLevelType w:val="hybridMultilevel"/>
+    <w:tmpl w:val="4FF8456E"/>
+    <w:lvl w:ilvl="0" w:tplc="04190001">
+      <w:start w:val="1"/>
+      <w:numFmt w:val="bullet"/>
+      <w:lvlText w:val=""/>
+      <w:lvlJc w:val="left"/>
+      <w:pPr>
+        <w:ind w:left="1068" w:hanging="360"/>
+      </w:pPr>
+      <w:rPr>
+        <w:rFonts w:ascii="Symbol" w:hAnsi="Symbol" w:hint="default"/>
+      </w:rPr>
+    </w:lvl>
+    <w:lvl w:ilvl="1" w:tplc="04190003" w:tentative="1">
+      <w:start w:val="1"/>
+      <w:numFmt w:val="bullet"/>
+      <w:lvlText w:val="o"/>
+      <w:lvlJc w:val="left"/>
+      <w:pPr>
+        <w:ind w:left="1788" w:hanging="360"/>
+      </w:pPr>
+      <w:rPr>
+        <w:rFonts w:ascii="Courier New" w:hAnsi="Courier New" w:cs="Courier New" w:hint="default"/>
+      </w:rPr>
+    </w:lvl>
+    <w:lvl w:ilvl="2" w:tplc="04190005" w:tentative="1">
+      <w:start w:val="1"/>
+      <w:numFmt w:val="bullet"/>
+      <w:lvlText w:val=""/>
+      <w:lvlJc w:val="left"/>
+      <w:pPr>
+        <w:ind w:left="2508" w:hanging="360"/>
+      </w:pPr>
+      <w:rPr>
+        <w:rFonts w:ascii="Wingdings" w:hAnsi="Wingdings" w:hint="default"/>
+      </w:rPr>
+    </w:lvl>
+    <w:lvl w:ilvl="3" w:tplc="04190001" w:tentative="1">
+      <w:start w:val="1"/>
+      <w:numFmt w:val="bullet"/>
+      <w:lvlText w:val=""/>
+      <w:lvlJc w:val="left"/>
+      <w:pPr>
+        <w:ind w:left="3228" w:hanging="360"/>
+      </w:pPr>
+      <w:rPr>
+        <w:rFonts w:ascii="Symbol" w:hAnsi="Symbol" w:hint="default"/>
+      </w:rPr>
+    </w:lvl>
+    <w:lvl w:ilvl="4" w:tplc="04190003" w:tentative="1">
+      <w:start w:val="1"/>
+      <w:numFmt w:val="bullet"/>
+      <w:lvlText w:val="o"/>
+      <w:lvlJc w:val="left"/>
+      <w:pPr>
+        <w:ind w:left="3948" w:hanging="360"/>
+      </w:pPr>
+      <w:rPr>
+        <w:rFonts w:ascii="Courier New" w:hAnsi="Courier New" w:cs="Courier New" w:hint="default"/>
+      </w:rPr>
+    </w:lvl>
+    <w:lvl w:ilvl="5" w:tplc="04190005" w:tentative="1">
+      <w:start w:val="1"/>
+      <w:numFmt w:val="bullet"/>
+      <w:lvlText w:val=""/>
+      <w:lvlJc w:val="left"/>
+      <w:pPr>
+        <w:ind w:left="4668" w:hanging="360"/>
+      </w:pPr>
+      <w:rPr>
+        <w:rFonts w:ascii="Wingdings" w:hAnsi="Wingdings" w:hint="default"/>
+      </w:rPr>
+    </w:lvl>
+    <w:lvl w:ilvl="6" w:tplc="04190001" w:tentative="1">
+      <w:start w:val="1"/>
+      <w:numFmt w:val="bullet"/>
+      <w:lvlText w:val=""/>
+      <w:lvlJc w:val="left"/>
+      <w:pPr>
+        <w:ind w:left="5388" w:hanging="360"/>
+      </w:pPr>
+      <w:rPr>
+        <w:rFonts w:ascii="Symbol" w:hAnsi="Symbol" w:hint="default"/>
+      </w:rPr>
+    </w:lvl>
+    <w:lvl w:ilvl="7" w:tplc="04190003" w:tentative="1">
+      <w:start w:val="1"/>
+      <w:numFmt w:val="bullet"/>
+      <w:lvlText w:val="o"/>
+      <w:lvlJc w:val="left"/>
+      <w:pPr>
+        <w:ind w:left="6108" w:hanging="360"/>
+      </w:pPr>
+      <w:rPr>
+        <w:rFonts w:ascii="Courier New" w:hAnsi="Courier New" w:cs="Courier New" w:hint="default"/>
+      </w:rPr>
+    </w:lvl>
+    <w:lvl w:ilvl="8" w:tplc="04190005" w:tentative="1">
+      <w:start w:val="1"/>
+      <w:numFmt w:val="bullet"/>
+      <w:lvlText w:val=""/>
+      <w:lvlJc w:val="left"/>
+      <w:pPr>
+        <w:ind w:left="6828" w:hanging="360"/>
+      </w:pPr>
+      <w:rPr>
+        <w:rFonts w:ascii="Wingdings" w:hAnsi="Wingdings" w:hint="default"/>
+      </w:rPr>
+    </w:lvl>
+  </w:abstractNum>
+  <w:abstractNum w:abstractNumId="21" w15:restartNumberingAfterBreak="0">
+    <w:nsid w:val="35E3118D"/>
+    <w:multiLevelType w:val="hybridMultilevel"/>
+    <w:tmpl w:val="FBC8ABB2"/>
+    <w:lvl w:ilvl="0" w:tplc="04190001">
+      <w:start w:val="1"/>
+      <w:numFmt w:val="bullet"/>
+      <w:lvlText w:val=""/>
+      <w:lvlJc w:val="left"/>
+      <w:pPr>
+        <w:ind w:left="1080" w:hanging="360"/>
+      </w:pPr>
+      <w:rPr>
+        <w:rFonts w:ascii="Symbol" w:hAnsi="Symbol" w:hint="default"/>
+      </w:rPr>
+    </w:lvl>
+    <w:lvl w:ilvl="1" w:tplc="04190003" w:tentative="1">
+      <w:start w:val="1"/>
+      <w:numFmt w:val="bullet"/>
+      <w:lvlText w:val="o"/>
+      <w:lvlJc w:val="left"/>
+      <w:pPr>
+        <w:ind w:left="1800" w:hanging="360"/>
+      </w:pPr>
+      <w:rPr>
+        <w:rFonts w:ascii="Courier New" w:hAnsi="Courier New" w:cs="Courier New" w:hint="default"/>
+      </w:rPr>
+    </w:lvl>
+    <w:lvl w:ilvl="2" w:tplc="04190005" w:tentative="1">
+      <w:start w:val="1"/>
+      <w:numFmt w:val="bullet"/>
+      <w:lvlText w:val=""/>
+      <w:lvlJc w:val="left"/>
+      <w:pPr>
+        <w:ind w:left="2520" w:hanging="360"/>
+      </w:pPr>
+      <w:rPr>
+        <w:rFonts w:ascii="Wingdings" w:hAnsi="Wingdings" w:hint="default"/>
+      </w:rPr>
+    </w:lvl>
+    <w:lvl w:ilvl="3" w:tplc="04190001" w:tentative="1">
+      <w:start w:val="1"/>
+      <w:numFmt w:val="bullet"/>
+      <w:lvlText w:val=""/>
+      <w:lvlJc w:val="left"/>
+      <w:pPr>
+        <w:ind w:left="3240" w:hanging="360"/>
+      </w:pPr>
+      <w:rPr>
+        <w:rFonts w:ascii="Symbol" w:hAnsi="Symbol" w:hint="default"/>
+      </w:rPr>
+    </w:lvl>
+    <w:lvl w:ilvl="4" w:tplc="04190003" w:tentative="1">
+      <w:start w:val="1"/>
+      <w:numFmt w:val="bullet"/>
+      <w:lvlText w:val="o"/>
+      <w:lvlJc w:val="left"/>
+      <w:pPr>
+        <w:ind w:left="3960" w:hanging="360"/>
+      </w:pPr>
+      <w:rPr>
+        <w:rFonts w:ascii="Courier New" w:hAnsi="Courier New" w:cs="Courier New" w:hint="default"/>
+      </w:rPr>
+    </w:lvl>
+    <w:lvl w:ilvl="5" w:tplc="04190005" w:tentative="1">
+      <w:start w:val="1"/>
+      <w:numFmt w:val="bullet"/>
+      <w:lvlText w:val=""/>
+      <w:lvlJc w:val="left"/>
+      <w:pPr>
+        <w:ind w:left="4680" w:hanging="360"/>
+      </w:pPr>
+      <w:rPr>
+        <w:rFonts w:ascii="Wingdings" w:hAnsi="Wingdings" w:hint="default"/>
+      </w:rPr>
+    </w:lvl>
+    <w:lvl w:ilvl="6" w:tplc="04190001" w:tentative="1">
+      <w:start w:val="1"/>
+      <w:numFmt w:val="bullet"/>
+      <w:lvlText w:val=""/>
+      <w:lvlJc w:val="left"/>
+      <w:pPr>
+        <w:ind w:left="5400" w:hanging="360"/>
+      </w:pPr>
+      <w:rPr>
+        <w:rFonts w:ascii="Symbol" w:hAnsi="Symbol" w:hint="default"/>
+      </w:rPr>
+    </w:lvl>
+    <w:lvl w:ilvl="7" w:tplc="04190003" w:tentative="1">
+      <w:start w:val="1"/>
+      <w:numFmt w:val="bullet"/>
+      <w:lvlText w:val="o"/>
+      <w:lvlJc w:val="left"/>
+      <w:pPr>
+        <w:ind w:left="6120" w:hanging="360"/>
+      </w:pPr>
+      <w:rPr>
+        <w:rFonts w:ascii="Courier New" w:hAnsi="Courier New" w:cs="Courier New" w:hint="default"/>
+      </w:rPr>
+    </w:lvl>
+    <w:lvl w:ilvl="8" w:tplc="04190005" w:tentative="1">
+      <w:start w:val="1"/>
+      <w:numFmt w:val="bullet"/>
+      <w:lvlText w:val=""/>
+      <w:lvlJc w:val="left"/>
+      <w:pPr>
+        <w:ind w:left="6840" w:hanging="360"/>
+      </w:pPr>
+      <w:rPr>
+        <w:rFonts w:ascii="Wingdings" w:hAnsi="Wingdings" w:hint="default"/>
+      </w:rPr>
+    </w:lvl>
+  </w:abstractNum>
+  <w:abstractNum w:abstractNumId="22" w15:restartNumberingAfterBreak="0">
     <w:nsid w:val="3A3419B0"/>
     <w:multiLevelType w:val="hybridMultilevel"/>
     <w:tmpl w:val="7B2CCE9C"/>
@@ -50950,17 +57606,216 @@
       </w:rPr>
     </w:lvl>
   </w:abstractNum>
-  <w:abstractNum w:abstractNumId="13" w15:restartNumberingAfterBreak="0">
-    <w:nsid w:val="3DBD3EB0"/>
+  <w:abstractNum w:abstractNumId="23" w15:restartNumberingAfterBreak="0">
+    <w:nsid w:val="3A4819FB"/>
     <w:multiLevelType w:val="hybridMultilevel"/>
-    <w:tmpl w:val="671639FA"/>
+    <w:tmpl w:val="ED9AD0EE"/>
+    <w:lvl w:ilvl="0" w:tplc="0419000F">
+      <w:start w:val="1"/>
+      <w:numFmt w:val="decimal"/>
+      <w:lvlText w:val="%1."/>
+      <w:lvlJc w:val="left"/>
+      <w:pPr>
+        <w:ind w:left="360" w:hanging="360"/>
+      </w:pPr>
+    </w:lvl>
+    <w:lvl w:ilvl="1" w:tplc="04190019" w:tentative="1">
+      <w:start w:val="1"/>
+      <w:numFmt w:val="lowerLetter"/>
+      <w:lvlText w:val="%2."/>
+      <w:lvlJc w:val="left"/>
+      <w:pPr>
+        <w:ind w:left="1080" w:hanging="360"/>
+      </w:pPr>
+    </w:lvl>
+    <w:lvl w:ilvl="2" w:tplc="0419001B" w:tentative="1">
+      <w:start w:val="1"/>
+      <w:numFmt w:val="lowerRoman"/>
+      <w:lvlText w:val="%3."/>
+      <w:lvlJc w:val="right"/>
+      <w:pPr>
+        <w:ind w:left="1800" w:hanging="180"/>
+      </w:pPr>
+    </w:lvl>
+    <w:lvl w:ilvl="3" w:tplc="0419000F" w:tentative="1">
+      <w:start w:val="1"/>
+      <w:numFmt w:val="decimal"/>
+      <w:lvlText w:val="%4."/>
+      <w:lvlJc w:val="left"/>
+      <w:pPr>
+        <w:ind w:left="2520" w:hanging="360"/>
+      </w:pPr>
+    </w:lvl>
+    <w:lvl w:ilvl="4" w:tplc="04190019" w:tentative="1">
+      <w:start w:val="1"/>
+      <w:numFmt w:val="lowerLetter"/>
+      <w:lvlText w:val="%5."/>
+      <w:lvlJc w:val="left"/>
+      <w:pPr>
+        <w:ind w:left="3240" w:hanging="360"/>
+      </w:pPr>
+    </w:lvl>
+    <w:lvl w:ilvl="5" w:tplc="0419001B" w:tentative="1">
+      <w:start w:val="1"/>
+      <w:numFmt w:val="lowerRoman"/>
+      <w:lvlText w:val="%6."/>
+      <w:lvlJc w:val="right"/>
+      <w:pPr>
+        <w:ind w:left="3960" w:hanging="180"/>
+      </w:pPr>
+    </w:lvl>
+    <w:lvl w:ilvl="6" w:tplc="0419000F" w:tentative="1">
+      <w:start w:val="1"/>
+      <w:numFmt w:val="decimal"/>
+      <w:lvlText w:val="%7."/>
+      <w:lvlJc w:val="left"/>
+      <w:pPr>
+        <w:ind w:left="4680" w:hanging="360"/>
+      </w:pPr>
+    </w:lvl>
+    <w:lvl w:ilvl="7" w:tplc="04190019" w:tentative="1">
+      <w:start w:val="1"/>
+      <w:numFmt w:val="lowerLetter"/>
+      <w:lvlText w:val="%8."/>
+      <w:lvlJc w:val="left"/>
+      <w:pPr>
+        <w:ind w:left="5400" w:hanging="360"/>
+      </w:pPr>
+    </w:lvl>
+    <w:lvl w:ilvl="8" w:tplc="0419001B" w:tentative="1">
+      <w:start w:val="1"/>
+      <w:numFmt w:val="lowerRoman"/>
+      <w:lvlText w:val="%9."/>
+      <w:lvlJc w:val="right"/>
+      <w:pPr>
+        <w:ind w:left="6120" w:hanging="180"/>
+      </w:pPr>
+    </w:lvl>
+  </w:abstractNum>
+  <w:abstractNum w:abstractNumId="24" w15:restartNumberingAfterBreak="0">
+    <w:nsid w:val="3B9346C5"/>
+    <w:multiLevelType w:val="multilevel"/>
+    <w:tmpl w:val="6A5CA93E"/>
+    <w:lvl w:ilvl="0">
+      <w:start w:val="2"/>
+      <w:numFmt w:val="decimal"/>
+      <w:lvlText w:val="%1."/>
+      <w:lvlJc w:val="left"/>
+      <w:pPr>
+        <w:ind w:left="432" w:hanging="432"/>
+      </w:pPr>
+      <w:rPr>
+        <w:rFonts w:hint="default"/>
+      </w:rPr>
+    </w:lvl>
+    <w:lvl w:ilvl="1">
+      <w:start w:val="1"/>
+      <w:numFmt w:val="decimal"/>
+      <w:lvlText w:val="%1.%2."/>
+      <w:lvlJc w:val="left"/>
+      <w:pPr>
+        <w:ind w:left="1800" w:hanging="720"/>
+      </w:pPr>
+      <w:rPr>
+        <w:rFonts w:hint="default"/>
+      </w:rPr>
+    </w:lvl>
+    <w:lvl w:ilvl="2">
+      <w:start w:val="1"/>
+      <w:numFmt w:val="decimal"/>
+      <w:lvlText w:val="%1.%2.%3."/>
+      <w:lvlJc w:val="left"/>
+      <w:pPr>
+        <w:ind w:left="2880" w:hanging="720"/>
+      </w:pPr>
+      <w:rPr>
+        <w:rFonts w:hint="default"/>
+      </w:rPr>
+    </w:lvl>
+    <w:lvl w:ilvl="3">
+      <w:start w:val="1"/>
+      <w:numFmt w:val="decimal"/>
+      <w:lvlText w:val="%1.%2.%3.%4."/>
+      <w:lvlJc w:val="left"/>
+      <w:pPr>
+        <w:ind w:left="4320" w:hanging="1080"/>
+      </w:pPr>
+      <w:rPr>
+        <w:rFonts w:hint="default"/>
+      </w:rPr>
+    </w:lvl>
+    <w:lvl w:ilvl="4">
+      <w:start w:val="1"/>
+      <w:numFmt w:val="decimal"/>
+      <w:lvlText w:val="%1.%2.%3.%4.%5."/>
+      <w:lvlJc w:val="left"/>
+      <w:pPr>
+        <w:ind w:left="5400" w:hanging="1080"/>
+      </w:pPr>
+      <w:rPr>
+        <w:rFonts w:hint="default"/>
+      </w:rPr>
+    </w:lvl>
+    <w:lvl w:ilvl="5">
+      <w:start w:val="1"/>
+      <w:numFmt w:val="decimal"/>
+      <w:lvlText w:val="%1.%2.%3.%4.%5.%6."/>
+      <w:lvlJc w:val="left"/>
+      <w:pPr>
+        <w:ind w:left="6840" w:hanging="1440"/>
+      </w:pPr>
+      <w:rPr>
+        <w:rFonts w:hint="default"/>
+      </w:rPr>
+    </w:lvl>
+    <w:lvl w:ilvl="6">
+      <w:start w:val="1"/>
+      <w:numFmt w:val="decimal"/>
+      <w:lvlText w:val="%1.%2.%3.%4.%5.%6.%7."/>
+      <w:lvlJc w:val="left"/>
+      <w:pPr>
+        <w:ind w:left="8280" w:hanging="1800"/>
+      </w:pPr>
+      <w:rPr>
+        <w:rFonts w:hint="default"/>
+      </w:rPr>
+    </w:lvl>
+    <w:lvl w:ilvl="7">
+      <w:start w:val="1"/>
+      <w:numFmt w:val="decimal"/>
+      <w:lvlText w:val="%1.%2.%3.%4.%5.%6.%7.%8."/>
+      <w:lvlJc w:val="left"/>
+      <w:pPr>
+        <w:ind w:left="9360" w:hanging="1800"/>
+      </w:pPr>
+      <w:rPr>
+        <w:rFonts w:hint="default"/>
+      </w:rPr>
+    </w:lvl>
+    <w:lvl w:ilvl="8">
+      <w:start w:val="1"/>
+      <w:numFmt w:val="decimal"/>
+      <w:lvlText w:val="%1.%2.%3.%4.%5.%6.%7.%8.%9."/>
+      <w:lvlJc w:val="left"/>
+      <w:pPr>
+        <w:ind w:left="10800" w:hanging="2160"/>
+      </w:pPr>
+      <w:rPr>
+        <w:rFonts w:hint="default"/>
+      </w:rPr>
+    </w:lvl>
+  </w:abstractNum>
+  <w:abstractNum w:abstractNumId="25" w15:restartNumberingAfterBreak="0">
+    <w:nsid w:val="3C87439E"/>
+    <w:multiLevelType w:val="hybridMultilevel"/>
+    <w:tmpl w:val="ABFA08B4"/>
     <w:lvl w:ilvl="0" w:tplc="04190001">
       <w:start w:val="1"/>
       <w:numFmt w:val="bullet"/>
       <w:lvlText w:val=""/>
       <w:lvlJc w:val="left"/>
       <w:pPr>
-        <w:ind w:left="1069" w:hanging="360"/>
+        <w:ind w:left="720" w:hanging="360"/>
       </w:pPr>
       <w:rPr>
         <w:rFonts w:ascii="Symbol" w:hAnsi="Symbol" w:hint="default"/>
@@ -50972,7 +57827,7 @@
       <w:lvlText w:val="o"/>
       <w:lvlJc w:val="left"/>
       <w:pPr>
-        <w:ind w:left="1789" w:hanging="360"/>
+        <w:ind w:left="1440" w:hanging="360"/>
       </w:pPr>
       <w:rPr>
         <w:rFonts w:ascii="Courier New" w:hAnsi="Courier New" w:cs="Courier New" w:hint="default"/>
@@ -50984,7 +57839,7 @@
       <w:lvlText w:val=""/>
       <w:lvlJc w:val="left"/>
       <w:pPr>
-        <w:ind w:left="2509" w:hanging="360"/>
+        <w:ind w:left="2160" w:hanging="360"/>
       </w:pPr>
       <w:rPr>
         <w:rFonts w:ascii="Wingdings" w:hAnsi="Wingdings" w:hint="default"/>
@@ -50996,7 +57851,7 @@
       <w:lvlText w:val=""/>
       <w:lvlJc w:val="left"/>
       <w:pPr>
-        <w:ind w:left="3229" w:hanging="360"/>
+        <w:ind w:left="2880" w:hanging="360"/>
       </w:pPr>
       <w:rPr>
         <w:rFonts w:ascii="Symbol" w:hAnsi="Symbol" w:hint="default"/>
@@ -51008,7 +57863,7 @@
       <w:lvlText w:val="o"/>
       <w:lvlJc w:val="left"/>
       <w:pPr>
-        <w:ind w:left="3949" w:hanging="360"/>
+        <w:ind w:left="3600" w:hanging="360"/>
       </w:pPr>
       <w:rPr>
         <w:rFonts w:ascii="Courier New" w:hAnsi="Courier New" w:cs="Courier New" w:hint="default"/>
@@ -51020,7 +57875,7 @@
       <w:lvlText w:val=""/>
       <w:lvlJc w:val="left"/>
       <w:pPr>
-        <w:ind w:left="4669" w:hanging="360"/>
+        <w:ind w:left="4320" w:hanging="360"/>
       </w:pPr>
       <w:rPr>
         <w:rFonts w:ascii="Wingdings" w:hAnsi="Wingdings" w:hint="default"/>
@@ -51032,7 +57887,7 @@
       <w:lvlText w:val=""/>
       <w:lvlJc w:val="left"/>
       <w:pPr>
-        <w:ind w:left="5389" w:hanging="360"/>
+        <w:ind w:left="5040" w:hanging="360"/>
       </w:pPr>
       <w:rPr>
         <w:rFonts w:ascii="Symbol" w:hAnsi="Symbol" w:hint="default"/>
@@ -51044,7 +57899,7 @@
       <w:lvlText w:val="o"/>
       <w:lvlJc w:val="left"/>
       <w:pPr>
-        <w:ind w:left="6109" w:hanging="360"/>
+        <w:ind w:left="5760" w:hanging="360"/>
       </w:pPr>
       <w:rPr>
         <w:rFonts w:ascii="Courier New" w:hAnsi="Courier New" w:cs="Courier New" w:hint="default"/>
@@ -51056,14 +57911,127 @@
       <w:lvlText w:val=""/>
       <w:lvlJc w:val="left"/>
       <w:pPr>
-        <w:ind w:left="6829" w:hanging="360"/>
+        <w:ind w:left="6480" w:hanging="360"/>
       </w:pPr>
       <w:rPr>
         <w:rFonts w:ascii="Wingdings" w:hAnsi="Wingdings" w:hint="default"/>
       </w:rPr>
     </w:lvl>
   </w:abstractNum>
-  <w:abstractNum w:abstractNumId="14" w15:restartNumberingAfterBreak="0">
+  <w:abstractNum w:abstractNumId="26" w15:restartNumberingAfterBreak="0">
+    <w:nsid w:val="3DBD3EB0"/>
+    <w:multiLevelType w:val="hybridMultilevel"/>
+    <w:tmpl w:val="671639FA"/>
+    <w:lvl w:ilvl="0" w:tplc="04190001">
+      <w:start w:val="1"/>
+      <w:numFmt w:val="bullet"/>
+      <w:lvlText w:val=""/>
+      <w:lvlJc w:val="left"/>
+      <w:pPr>
+        <w:ind w:left="1069" w:hanging="360"/>
+      </w:pPr>
+      <w:rPr>
+        <w:rFonts w:ascii="Symbol" w:hAnsi="Symbol" w:hint="default"/>
+      </w:rPr>
+    </w:lvl>
+    <w:lvl w:ilvl="1" w:tplc="04190003" w:tentative="1">
+      <w:start w:val="1"/>
+      <w:numFmt w:val="bullet"/>
+      <w:lvlText w:val="o"/>
+      <w:lvlJc w:val="left"/>
+      <w:pPr>
+        <w:ind w:left="1789" w:hanging="360"/>
+      </w:pPr>
+      <w:rPr>
+        <w:rFonts w:ascii="Courier New" w:hAnsi="Courier New" w:cs="Courier New" w:hint="default"/>
+      </w:rPr>
+    </w:lvl>
+    <w:lvl w:ilvl="2" w:tplc="04190005" w:tentative="1">
+      <w:start w:val="1"/>
+      <w:numFmt w:val="bullet"/>
+      <w:lvlText w:val=""/>
+      <w:lvlJc w:val="left"/>
+      <w:pPr>
+        <w:ind w:left="2509" w:hanging="360"/>
+      </w:pPr>
+      <w:rPr>
+        <w:rFonts w:ascii="Wingdings" w:hAnsi="Wingdings" w:hint="default"/>
+      </w:rPr>
+    </w:lvl>
+    <w:lvl w:ilvl="3" w:tplc="04190001" w:tentative="1">
+      <w:start w:val="1"/>
+      <w:numFmt w:val="bullet"/>
+      <w:lvlText w:val=""/>
+      <w:lvlJc w:val="left"/>
+      <w:pPr>
+        <w:ind w:left="3229" w:hanging="360"/>
+      </w:pPr>
+      <w:rPr>
+        <w:rFonts w:ascii="Symbol" w:hAnsi="Symbol" w:hint="default"/>
+      </w:rPr>
+    </w:lvl>
+    <w:lvl w:ilvl="4" w:tplc="04190003" w:tentative="1">
+      <w:start w:val="1"/>
+      <w:numFmt w:val="bullet"/>
+      <w:lvlText w:val="o"/>
+      <w:lvlJc w:val="left"/>
+      <w:pPr>
+        <w:ind w:left="3949" w:hanging="360"/>
+      </w:pPr>
+      <w:rPr>
+        <w:rFonts w:ascii="Courier New" w:hAnsi="Courier New" w:cs="Courier New" w:hint="default"/>
+      </w:rPr>
+    </w:lvl>
+    <w:lvl w:ilvl="5" w:tplc="04190005" w:tentative="1">
+      <w:start w:val="1"/>
+      <w:numFmt w:val="bullet"/>
+      <w:lvlText w:val=""/>
+      <w:lvlJc w:val="left"/>
+      <w:pPr>
+        <w:ind w:left="4669" w:hanging="360"/>
+      </w:pPr>
+      <w:rPr>
+        <w:rFonts w:ascii="Wingdings" w:hAnsi="Wingdings" w:hint="default"/>
+      </w:rPr>
+    </w:lvl>
+    <w:lvl w:ilvl="6" w:tplc="04190001" w:tentative="1">
+      <w:start w:val="1"/>
+      <w:numFmt w:val="bullet"/>
+      <w:lvlText w:val=""/>
+      <w:lvlJc w:val="left"/>
+      <w:pPr>
+        <w:ind w:left="5389" w:hanging="360"/>
+      </w:pPr>
+      <w:rPr>
+        <w:rFonts w:ascii="Symbol" w:hAnsi="Symbol" w:hint="default"/>
+      </w:rPr>
+    </w:lvl>
+    <w:lvl w:ilvl="7" w:tplc="04190003" w:tentative="1">
+      <w:start w:val="1"/>
+      <w:numFmt w:val="bullet"/>
+      <w:lvlText w:val="o"/>
+      <w:lvlJc w:val="left"/>
+      <w:pPr>
+        <w:ind w:left="6109" w:hanging="360"/>
+      </w:pPr>
+      <w:rPr>
+        <w:rFonts w:ascii="Courier New" w:hAnsi="Courier New" w:cs="Courier New" w:hint="default"/>
+      </w:rPr>
+    </w:lvl>
+    <w:lvl w:ilvl="8" w:tplc="04190005" w:tentative="1">
+      <w:start w:val="1"/>
+      <w:numFmt w:val="bullet"/>
+      <w:lvlText w:val=""/>
+      <w:lvlJc w:val="left"/>
+      <w:pPr>
+        <w:ind w:left="6829" w:hanging="360"/>
+      </w:pPr>
+      <w:rPr>
+        <w:rFonts w:ascii="Wingdings" w:hAnsi="Wingdings" w:hint="default"/>
+      </w:rPr>
+    </w:lvl>
+  </w:abstractNum>
+  <w:abstractNum w:abstractNumId="27" w15:restartNumberingAfterBreak="0">
     <w:nsid w:val="4A65375E"/>
     <w:multiLevelType w:val="hybridMultilevel"/>
     <w:tmpl w:val="8D50DD88"/>
@@ -51150,7 +58118,7 @@
       </w:pPr>
     </w:lvl>
   </w:abstractNum>
-  <w:abstractNum w:abstractNumId="15" w15:restartNumberingAfterBreak="0">
+  <w:abstractNum w:abstractNumId="28" w15:restartNumberingAfterBreak="0">
     <w:nsid w:val="4CE70F8C"/>
     <w:multiLevelType w:val="hybridMultilevel"/>
     <w:tmpl w:val="379CAD8A"/>
@@ -51263,7 +58231,7 @@
       </w:rPr>
     </w:lvl>
   </w:abstractNum>
-  <w:abstractNum w:abstractNumId="16" w15:restartNumberingAfterBreak="0">
+  <w:abstractNum w:abstractNumId="29" w15:restartNumberingAfterBreak="0">
     <w:nsid w:val="4E711842"/>
     <w:multiLevelType w:val="multilevel"/>
     <w:tmpl w:val="7E723E6E"/>
@@ -51376,7 +58344,7 @@
       </w:rPr>
     </w:lvl>
   </w:abstractNum>
-  <w:abstractNum w:abstractNumId="17" w15:restartNumberingAfterBreak="0">
+  <w:abstractNum w:abstractNumId="30" w15:restartNumberingAfterBreak="0">
     <w:nsid w:val="5229317B"/>
     <w:multiLevelType w:val="hybridMultilevel"/>
     <w:tmpl w:val="D6E805A4"/>
@@ -51489,17 +58457,109 @@
       </w:rPr>
     </w:lvl>
   </w:abstractNum>
-  <w:abstractNum w:abstractNumId="18" w15:restartNumberingAfterBreak="0">
-    <w:nsid w:val="5DD74031"/>
+  <w:abstractNum w:abstractNumId="31" w15:restartNumberingAfterBreak="0">
+    <w:nsid w:val="546C6D1D"/>
     <w:multiLevelType w:val="hybridMultilevel"/>
-    <w:tmpl w:val="A71A0698"/>
+    <w:tmpl w:val="FB0CB476"/>
+    <w:lvl w:ilvl="0" w:tplc="A7B8AE50">
+      <w:start w:val="1"/>
+      <w:numFmt w:val="decimal"/>
+      <w:lvlText w:val="%1."/>
+      <w:lvlJc w:val="left"/>
+      <w:pPr>
+        <w:ind w:left="360" w:hanging="360"/>
+      </w:pPr>
+      <w:rPr>
+        <w:rFonts w:hint="default"/>
+        <w:b/>
+      </w:rPr>
+    </w:lvl>
+    <w:lvl w:ilvl="1" w:tplc="94C4AAE6">
+      <w:numFmt w:val="bullet"/>
+      <w:lvlText w:val="•"/>
+      <w:lvlJc w:val="left"/>
+      <w:pPr>
+        <w:ind w:left="1425" w:hanging="705"/>
+      </w:pPr>
+      <w:rPr>
+        <w:rFonts w:ascii="Times New Roman" w:eastAsia="Times New Roman" w:hAnsi="Times New Roman" w:cs="Times New Roman" w:hint="default"/>
+      </w:rPr>
+    </w:lvl>
+    <w:lvl w:ilvl="2" w:tplc="0419001B" w:tentative="1">
+      <w:start w:val="1"/>
+      <w:numFmt w:val="lowerRoman"/>
+      <w:lvlText w:val="%3."/>
+      <w:lvlJc w:val="right"/>
+      <w:pPr>
+        <w:ind w:left="1800" w:hanging="180"/>
+      </w:pPr>
+    </w:lvl>
+    <w:lvl w:ilvl="3" w:tplc="0419000F" w:tentative="1">
+      <w:start w:val="1"/>
+      <w:numFmt w:val="decimal"/>
+      <w:lvlText w:val="%4."/>
+      <w:lvlJc w:val="left"/>
+      <w:pPr>
+        <w:ind w:left="2520" w:hanging="360"/>
+      </w:pPr>
+    </w:lvl>
+    <w:lvl w:ilvl="4" w:tplc="04190019" w:tentative="1">
+      <w:start w:val="1"/>
+      <w:numFmt w:val="lowerLetter"/>
+      <w:lvlText w:val="%5."/>
+      <w:lvlJc w:val="left"/>
+      <w:pPr>
+        <w:ind w:left="3240" w:hanging="360"/>
+      </w:pPr>
+    </w:lvl>
+    <w:lvl w:ilvl="5" w:tplc="0419001B" w:tentative="1">
+      <w:start w:val="1"/>
+      <w:numFmt w:val="lowerRoman"/>
+      <w:lvlText w:val="%6."/>
+      <w:lvlJc w:val="right"/>
+      <w:pPr>
+        <w:ind w:left="3960" w:hanging="180"/>
+      </w:pPr>
+    </w:lvl>
+    <w:lvl w:ilvl="6" w:tplc="0419000F" w:tentative="1">
+      <w:start w:val="1"/>
+      <w:numFmt w:val="decimal"/>
+      <w:lvlText w:val="%7."/>
+      <w:lvlJc w:val="left"/>
+      <w:pPr>
+        <w:ind w:left="4680" w:hanging="360"/>
+      </w:pPr>
+    </w:lvl>
+    <w:lvl w:ilvl="7" w:tplc="04190019" w:tentative="1">
+      <w:start w:val="1"/>
+      <w:numFmt w:val="lowerLetter"/>
+      <w:lvlText w:val="%8."/>
+      <w:lvlJc w:val="left"/>
+      <w:pPr>
+        <w:ind w:left="5400" w:hanging="360"/>
+      </w:pPr>
+    </w:lvl>
+    <w:lvl w:ilvl="8" w:tplc="0419001B" w:tentative="1">
+      <w:start w:val="1"/>
+      <w:numFmt w:val="lowerRoman"/>
+      <w:lvlText w:val="%9."/>
+      <w:lvlJc w:val="right"/>
+      <w:pPr>
+        <w:ind w:left="6120" w:hanging="180"/>
+      </w:pPr>
+    </w:lvl>
+  </w:abstractNum>
+  <w:abstractNum w:abstractNumId="32" w15:restartNumberingAfterBreak="0">
+    <w:nsid w:val="54B439C4"/>
+    <w:multiLevelType w:val="hybridMultilevel"/>
+    <w:tmpl w:val="A6E29D2A"/>
     <w:lvl w:ilvl="0" w:tplc="04190001">
       <w:start w:val="1"/>
       <w:numFmt w:val="bullet"/>
       <w:lvlText w:val=""/>
       <w:lvlJc w:val="left"/>
       <w:pPr>
-        <w:ind w:left="1080" w:hanging="360"/>
+        <w:ind w:left="649" w:hanging="360"/>
       </w:pPr>
       <w:rPr>
         <w:rFonts w:ascii="Symbol" w:hAnsi="Symbol" w:hint="default"/>
@@ -51511,7 +58571,7 @@
       <w:lvlText w:val="o"/>
       <w:lvlJc w:val="left"/>
       <w:pPr>
-        <w:ind w:left="1800" w:hanging="360"/>
+        <w:ind w:left="1369" w:hanging="360"/>
       </w:pPr>
       <w:rPr>
         <w:rFonts w:ascii="Courier New" w:hAnsi="Courier New" w:cs="Courier New" w:hint="default"/>
@@ -51523,7 +58583,7 @@
       <w:lvlText w:val=""/>
       <w:lvlJc w:val="left"/>
       <w:pPr>
-        <w:ind w:left="2520" w:hanging="360"/>
+        <w:ind w:left="2089" w:hanging="360"/>
       </w:pPr>
       <w:rPr>
         <w:rFonts w:ascii="Wingdings" w:hAnsi="Wingdings" w:hint="default"/>
@@ -51535,7 +58595,7 @@
       <w:lvlText w:val=""/>
       <w:lvlJc w:val="left"/>
       <w:pPr>
-        <w:ind w:left="3240" w:hanging="360"/>
+        <w:ind w:left="2809" w:hanging="360"/>
       </w:pPr>
       <w:rPr>
         <w:rFonts w:ascii="Symbol" w:hAnsi="Symbol" w:hint="default"/>
@@ -51547,7 +58607,7 @@
       <w:lvlText w:val="o"/>
       <w:lvlJc w:val="left"/>
       <w:pPr>
-        <w:ind w:left="3960" w:hanging="360"/>
+        <w:ind w:left="3529" w:hanging="360"/>
       </w:pPr>
       <w:rPr>
         <w:rFonts w:ascii="Courier New" w:hAnsi="Courier New" w:cs="Courier New" w:hint="default"/>
@@ -51559,7 +58619,7 @@
       <w:lvlText w:val=""/>
       <w:lvlJc w:val="left"/>
       <w:pPr>
-        <w:ind w:left="4680" w:hanging="360"/>
+        <w:ind w:left="4249" w:hanging="360"/>
       </w:pPr>
       <w:rPr>
         <w:rFonts w:ascii="Wingdings" w:hAnsi="Wingdings" w:hint="default"/>
@@ -51571,7 +58631,7 @@
       <w:lvlText w:val=""/>
       <w:lvlJc w:val="left"/>
       <w:pPr>
-        <w:ind w:left="5400" w:hanging="360"/>
+        <w:ind w:left="4969" w:hanging="360"/>
       </w:pPr>
       <w:rPr>
         <w:rFonts w:ascii="Symbol" w:hAnsi="Symbol" w:hint="default"/>
@@ -51583,7 +58643,7 @@
       <w:lvlText w:val="o"/>
       <w:lvlJc w:val="left"/>
       <w:pPr>
-        <w:ind w:left="6120" w:hanging="360"/>
+        <w:ind w:left="5689" w:hanging="360"/>
       </w:pPr>
       <w:rPr>
         <w:rFonts w:ascii="Courier New" w:hAnsi="Courier New" w:cs="Courier New" w:hint="default"/>
@@ -51595,24 +58655,116 @@
       <w:lvlText w:val=""/>
       <w:lvlJc w:val="left"/>
       <w:pPr>
-        <w:ind w:left="6840" w:hanging="360"/>
+        <w:ind w:left="6409" w:hanging="360"/>
       </w:pPr>
       <w:rPr>
         <w:rFonts w:ascii="Wingdings" w:hAnsi="Wingdings" w:hint="default"/>
       </w:rPr>
     </w:lvl>
   </w:abstractNum>
-  <w:abstractNum w:abstractNumId="19" w15:restartNumberingAfterBreak="0">
-    <w:nsid w:val="75773635"/>
+  <w:abstractNum w:abstractNumId="33" w15:restartNumberingAfterBreak="0">
+    <w:nsid w:val="554C1C12"/>
     <w:multiLevelType w:val="hybridMultilevel"/>
-    <w:tmpl w:val="895E49F0"/>
+    <w:tmpl w:val="486EFADA"/>
     <w:lvl w:ilvl="0" w:tplc="04190001">
       <w:start w:val="1"/>
       <w:numFmt w:val="bullet"/>
       <w:lvlText w:val=""/>
       <w:lvlJc w:val="left"/>
       <w:pPr>
-        <w:ind w:left="720" w:hanging="360"/>
+        <w:ind w:left="1068" w:hanging="360"/>
+      </w:pPr>
+      <w:rPr>
+        <w:rFonts w:ascii="Symbol" w:hAnsi="Symbol" w:hint="default"/>
+      </w:rPr>
+    </w:lvl>
+    <w:lvl w:ilvl="1" w:tplc="04190001">
+      <w:start w:val="1"/>
+      <w:numFmt w:val="bullet"/>
+      <w:lvlText w:val=""/>
+      <w:lvlJc w:val="left"/>
+      <w:pPr>
+        <w:ind w:left="1788" w:hanging="360"/>
+      </w:pPr>
+      <w:rPr>
+        <w:rFonts w:ascii="Symbol" w:hAnsi="Symbol" w:hint="default"/>
+      </w:rPr>
+    </w:lvl>
+    <w:lvl w:ilvl="2" w:tplc="0419001B">
+      <w:start w:val="1"/>
+      <w:numFmt w:val="lowerRoman"/>
+      <w:lvlText w:val="%3."/>
+      <w:lvlJc w:val="right"/>
+      <w:pPr>
+        <w:ind w:left="2508" w:hanging="180"/>
+      </w:pPr>
+    </w:lvl>
+    <w:lvl w:ilvl="3" w:tplc="0419000F" w:tentative="1">
+      <w:start w:val="1"/>
+      <w:numFmt w:val="decimal"/>
+      <w:lvlText w:val="%4."/>
+      <w:lvlJc w:val="left"/>
+      <w:pPr>
+        <w:ind w:left="3228" w:hanging="360"/>
+      </w:pPr>
+    </w:lvl>
+    <w:lvl w:ilvl="4" w:tplc="04190019" w:tentative="1">
+      <w:start w:val="1"/>
+      <w:numFmt w:val="lowerLetter"/>
+      <w:lvlText w:val="%5."/>
+      <w:lvlJc w:val="left"/>
+      <w:pPr>
+        <w:ind w:left="3948" w:hanging="360"/>
+      </w:pPr>
+    </w:lvl>
+    <w:lvl w:ilvl="5" w:tplc="0419001B" w:tentative="1">
+      <w:start w:val="1"/>
+      <w:numFmt w:val="lowerRoman"/>
+      <w:lvlText w:val="%6."/>
+      <w:lvlJc w:val="right"/>
+      <w:pPr>
+        <w:ind w:left="4668" w:hanging="180"/>
+      </w:pPr>
+    </w:lvl>
+    <w:lvl w:ilvl="6" w:tplc="0419000F" w:tentative="1">
+      <w:start w:val="1"/>
+      <w:numFmt w:val="decimal"/>
+      <w:lvlText w:val="%7."/>
+      <w:lvlJc w:val="left"/>
+      <w:pPr>
+        <w:ind w:left="5388" w:hanging="360"/>
+      </w:pPr>
+    </w:lvl>
+    <w:lvl w:ilvl="7" w:tplc="04190019" w:tentative="1">
+      <w:start w:val="1"/>
+      <w:numFmt w:val="lowerLetter"/>
+      <w:lvlText w:val="%8."/>
+      <w:lvlJc w:val="left"/>
+      <w:pPr>
+        <w:ind w:left="6108" w:hanging="360"/>
+      </w:pPr>
+    </w:lvl>
+    <w:lvl w:ilvl="8" w:tplc="0419001B" w:tentative="1">
+      <w:start w:val="1"/>
+      <w:numFmt w:val="lowerRoman"/>
+      <w:lvlText w:val="%9."/>
+      <w:lvlJc w:val="right"/>
+      <w:pPr>
+        <w:ind w:left="6828" w:hanging="180"/>
+      </w:pPr>
+    </w:lvl>
+  </w:abstractNum>
+  <w:abstractNum w:abstractNumId="34" w15:restartNumberingAfterBreak="0">
+    <w:nsid w:val="5DD74031"/>
+    <w:multiLevelType w:val="hybridMultilevel"/>
+    <w:tmpl w:val="A71A0698"/>
+    <w:lvl w:ilvl="0" w:tplc="04190001">
+      <w:start w:val="1"/>
+      <w:numFmt w:val="bullet"/>
+      <w:lvlText w:val=""/>
+      <w:lvlJc w:val="left"/>
+      <w:pPr>
+        <w:ind w:left="1080" w:hanging="360"/>
       </w:pPr>
       <w:rPr>
         <w:rFonts w:ascii="Symbol" w:hAnsi="Symbol" w:hint="default"/>
@@ -51624,7 +58776,7 @@
       <w:lvlText w:val="o"/>
       <w:lvlJc w:val="left"/>
       <w:pPr>
-        <w:ind w:left="1440" w:hanging="360"/>
+        <w:ind w:left="1800" w:hanging="360"/>
       </w:pPr>
       <w:rPr>
         <w:rFonts w:ascii="Courier New" w:hAnsi="Courier New" w:cs="Courier New" w:hint="default"/>
@@ -51636,7 +58788,7 @@
       <w:lvlText w:val=""/>
       <w:lvlJc w:val="left"/>
       <w:pPr>
-        <w:ind w:left="2160" w:hanging="360"/>
+        <w:ind w:left="2520" w:hanging="360"/>
       </w:pPr>
       <w:rPr>
         <w:rFonts w:ascii="Wingdings" w:hAnsi="Wingdings" w:hint="default"/>
@@ -51648,7 +58800,7 @@
       <w:lvlText w:val=""/>
       <w:lvlJc w:val="left"/>
       <w:pPr>
-        <w:ind w:left="2880" w:hanging="360"/>
+        <w:ind w:left="3240" w:hanging="360"/>
       </w:pPr>
       <w:rPr>
         <w:rFonts w:ascii="Symbol" w:hAnsi="Symbol" w:hint="default"/>
@@ -51660,7 +58812,7 @@
       <w:lvlText w:val="o"/>
       <w:lvlJc w:val="left"/>
       <w:pPr>
-        <w:ind w:left="3600" w:hanging="360"/>
+        <w:ind w:left="3960" w:hanging="360"/>
       </w:pPr>
       <w:rPr>
         <w:rFonts w:ascii="Courier New" w:hAnsi="Courier New" w:cs="Courier New" w:hint="default"/>
@@ -51672,7 +58824,7 @@
       <w:lvlText w:val=""/>
       <w:lvlJc w:val="left"/>
       <w:pPr>
-        <w:ind w:left="4320" w:hanging="360"/>
+        <w:ind w:left="4680" w:hanging="360"/>
       </w:pPr>
       <w:rPr>
         <w:rFonts w:ascii="Wingdings" w:hAnsi="Wingdings" w:hint="default"/>
@@ -51684,7 +58836,7 @@
       <w:lvlText w:val=""/>
       <w:lvlJc w:val="left"/>
       <w:pPr>
-        <w:ind w:left="5040" w:hanging="360"/>
+        <w:ind w:left="5400" w:hanging="360"/>
       </w:pPr>
       <w:rPr>
         <w:rFonts w:ascii="Symbol" w:hAnsi="Symbol" w:hint="default"/>
@@ -51696,7 +58848,7 @@
       <w:lvlText w:val="o"/>
       <w:lvlJc w:val="left"/>
       <w:pPr>
-        <w:ind w:left="5760" w:hanging="360"/>
+        <w:ind w:left="6120" w:hanging="360"/>
       </w:pPr>
       <w:rPr>
         <w:rFonts w:ascii="Courier New" w:hAnsi="Courier New" w:cs="Courier New" w:hint="default"/>
@@ -51708,14 +58860,127 @@
       <w:lvlText w:val=""/>
       <w:lvlJc w:val="left"/>
       <w:pPr>
-        <w:ind w:left="6480" w:hanging="360"/>
+        <w:ind w:left="6840" w:hanging="360"/>
       </w:pPr>
       <w:rPr>
         <w:rFonts w:ascii="Wingdings" w:hAnsi="Wingdings" w:hint="default"/>
       </w:rPr>
     </w:lvl>
   </w:abstractNum>
-  <w:abstractNum w:abstractNumId="20" w15:restartNumberingAfterBreak="0">
+  <w:abstractNum w:abstractNumId="35" w15:restartNumberingAfterBreak="0">
+    <w:nsid w:val="75773635"/>
+    <w:multiLevelType w:val="hybridMultilevel"/>
+    <w:tmpl w:val="895E49F0"/>
+    <w:lvl w:ilvl="0" w:tplc="04190001">
+      <w:start w:val="1"/>
+      <w:numFmt w:val="bullet"/>
+      <w:lvlText w:val=""/>
+      <w:lvlJc w:val="left"/>
+      <w:pPr>
+        <w:ind w:left="720" w:hanging="360"/>
+      </w:pPr>
+      <w:rPr>
+        <w:rFonts w:ascii="Symbol" w:hAnsi="Symbol" w:hint="default"/>
+      </w:rPr>
+    </w:lvl>
+    <w:lvl w:ilvl="1" w:tplc="04190003" w:tentative="1">
+      <w:start w:val="1"/>
+      <w:numFmt w:val="bullet"/>
+      <w:lvlText w:val="o"/>
+      <w:lvlJc w:val="left"/>
+      <w:pPr>
+        <w:ind w:left="1440" w:hanging="360"/>
+      </w:pPr>
+      <w:rPr>
+        <w:rFonts w:ascii="Courier New" w:hAnsi="Courier New" w:cs="Courier New" w:hint="default"/>
+      </w:rPr>
+    </w:lvl>
+    <w:lvl w:ilvl="2" w:tplc="04190005" w:tentative="1">
+      <w:start w:val="1"/>
+      <w:numFmt w:val="bullet"/>
+      <w:lvlText w:val=""/>
+      <w:lvlJc w:val="left"/>
+      <w:pPr>
+        <w:ind w:left="2160" w:hanging="360"/>
+      </w:pPr>
+      <w:rPr>
+        <w:rFonts w:ascii="Wingdings" w:hAnsi="Wingdings" w:hint="default"/>
+      </w:rPr>
+    </w:lvl>
+    <w:lvl w:ilvl="3" w:tplc="04190001" w:tentative="1">
+      <w:start w:val="1"/>
+      <w:numFmt w:val="bullet"/>
+      <w:lvlText w:val=""/>
+      <w:lvlJc w:val="left"/>
+      <w:pPr>
+        <w:ind w:left="2880" w:hanging="360"/>
+      </w:pPr>
+      <w:rPr>
+        <w:rFonts w:ascii="Symbol" w:hAnsi="Symbol" w:hint="default"/>
+      </w:rPr>
+    </w:lvl>
+    <w:lvl w:ilvl="4" w:tplc="04190003" w:tentative="1">
+      <w:start w:val="1"/>
+      <w:numFmt w:val="bullet"/>
+      <w:lvlText w:val="o"/>
+      <w:lvlJc w:val="left"/>
+      <w:pPr>
+        <w:ind w:left="3600" w:hanging="360"/>
+      </w:pPr>
+      <w:rPr>
+        <w:rFonts w:ascii="Courier New" w:hAnsi="Courier New" w:cs="Courier New" w:hint="default"/>
+      </w:rPr>
+    </w:lvl>
+    <w:lvl w:ilvl="5" w:tplc="04190005" w:tentative="1">
+      <w:start w:val="1"/>
+      <w:numFmt w:val="bullet"/>
+      <w:lvlText w:val=""/>
+      <w:lvlJc w:val="left"/>
+      <w:pPr>
+        <w:ind w:left="4320" w:hanging="360"/>
+      </w:pPr>
+      <w:rPr>
+        <w:rFonts w:ascii="Wingdings" w:hAnsi="Wingdings" w:hint="default"/>
+      </w:rPr>
+    </w:lvl>
+    <w:lvl w:ilvl="6" w:tplc="04190001" w:tentative="1">
+      <w:start w:val="1"/>
+      <w:numFmt w:val="bullet"/>
+      <w:lvlText w:val=""/>
+      <w:lvlJc w:val="left"/>
+      <w:pPr>
+        <w:ind w:left="5040" w:hanging="360"/>
+      </w:pPr>
+      <w:rPr>
+        <w:rFonts w:ascii="Symbol" w:hAnsi="Symbol" w:hint="default"/>
+      </w:rPr>
+    </w:lvl>
+    <w:lvl w:ilvl="7" w:tplc="04190003" w:tentative="1">
+      <w:start w:val="1"/>
+      <w:numFmt w:val="bullet"/>
+      <w:lvlText w:val="o"/>
+      <w:lvlJc w:val="left"/>
+      <w:pPr>
+        <w:ind w:left="5760" w:hanging="360"/>
+      </w:pPr>
+      <w:rPr>
+        <w:rFonts w:ascii="Courier New" w:hAnsi="Courier New" w:cs="Courier New" w:hint="default"/>
+      </w:rPr>
+    </w:lvl>
+    <w:lvl w:ilvl="8" w:tplc="04190005" w:tentative="1">
+      <w:start w:val="1"/>
+      <w:numFmt w:val="bullet"/>
+      <w:lvlText w:val=""/>
+      <w:lvlJc w:val="left"/>
+      <w:pPr>
+        <w:ind w:left="6480" w:hanging="360"/>
+      </w:pPr>
+      <w:rPr>
+        <w:rFonts w:ascii="Wingdings" w:hAnsi="Wingdings" w:hint="default"/>
+      </w:rPr>
+    </w:lvl>
+  </w:abstractNum>
+  <w:abstractNum w:abstractNumId="36" w15:restartNumberingAfterBreak="0">
     <w:nsid w:val="767C3279"/>
     <w:multiLevelType w:val="multilevel"/>
     <w:tmpl w:val="DF04241C"/>
@@ -51830,7 +59095,7 @@
       </w:rPr>
     </w:lvl>
   </w:abstractNum>
-  <w:abstractNum w:abstractNumId="21" w15:restartNumberingAfterBreak="0">
+  <w:abstractNum w:abstractNumId="37" w15:restartNumberingAfterBreak="0">
     <w:nsid w:val="76BC6CCC"/>
     <w:multiLevelType w:val="hybridMultilevel"/>
     <w:tmpl w:val="591868F0"/>
@@ -51943,7 +59208,7 @@
       </w:rPr>
     </w:lvl>
   </w:abstractNum>
-  <w:abstractNum w:abstractNumId="22" w15:restartNumberingAfterBreak="0">
+  <w:abstractNum w:abstractNumId="38" w15:restartNumberingAfterBreak="0">
     <w:nsid w:val="772923BE"/>
     <w:multiLevelType w:val="hybridMultilevel"/>
     <w:tmpl w:val="D68411FA"/>
@@ -52056,7 +59321,120 @@
       </w:rPr>
     </w:lvl>
   </w:abstractNum>
-  <w:abstractNum w:abstractNumId="23" w15:restartNumberingAfterBreak="0">
+  <w:abstractNum w:abstractNumId="39" w15:restartNumberingAfterBreak="0">
+    <w:nsid w:val="77A65CB8"/>
+    <w:multiLevelType w:val="hybridMultilevel"/>
+    <w:tmpl w:val="7DF251DC"/>
+    <w:lvl w:ilvl="0" w:tplc="04190001">
+      <w:start w:val="1"/>
+      <w:numFmt w:val="bullet"/>
+      <w:lvlText w:val=""/>
+      <w:lvlJc w:val="left"/>
+      <w:pPr>
+        <w:ind w:left="1068" w:hanging="360"/>
+      </w:pPr>
+      <w:rPr>
+        <w:rFonts w:ascii="Symbol" w:hAnsi="Symbol" w:hint="default"/>
+      </w:rPr>
+    </w:lvl>
+    <w:lvl w:ilvl="1" w:tplc="04190003" w:tentative="1">
+      <w:start w:val="1"/>
+      <w:numFmt w:val="bullet"/>
+      <w:lvlText w:val="o"/>
+      <w:lvlJc w:val="left"/>
+      <w:pPr>
+        <w:ind w:left="1788" w:hanging="360"/>
+      </w:pPr>
+      <w:rPr>
+        <w:rFonts w:ascii="Courier New" w:hAnsi="Courier New" w:cs="Courier New" w:hint="default"/>
+      </w:rPr>
+    </w:lvl>
+    <w:lvl w:ilvl="2" w:tplc="04190005" w:tentative="1">
+      <w:start w:val="1"/>
+      <w:numFmt w:val="bullet"/>
+      <w:lvlText w:val=""/>
+      <w:lvlJc w:val="left"/>
+      <w:pPr>
+        <w:ind w:left="2508" w:hanging="360"/>
+      </w:pPr>
+      <w:rPr>
+        <w:rFonts w:ascii="Wingdings" w:hAnsi="Wingdings" w:hint="default"/>
+      </w:rPr>
+    </w:lvl>
+    <w:lvl w:ilvl="3" w:tplc="04190001" w:tentative="1">
+      <w:start w:val="1"/>
+      <w:numFmt w:val="bullet"/>
+      <w:lvlText w:val=""/>
+      <w:lvlJc w:val="left"/>
+      <w:pPr>
+        <w:ind w:left="3228" w:hanging="360"/>
+      </w:pPr>
+      <w:rPr>
+        <w:rFonts w:ascii="Symbol" w:hAnsi="Symbol" w:hint="default"/>
+      </w:rPr>
+    </w:lvl>
+    <w:lvl w:ilvl="4" w:tplc="04190003" w:tentative="1">
+      <w:start w:val="1"/>
+      <w:numFmt w:val="bullet"/>
+      <w:lvlText w:val="o"/>
+      <w:lvlJc w:val="left"/>
+      <w:pPr>
+        <w:ind w:left="3948" w:hanging="360"/>
+      </w:pPr>
+      <w:rPr>
+        <w:rFonts w:ascii="Courier New" w:hAnsi="Courier New" w:cs="Courier New" w:hint="default"/>
+      </w:rPr>
+    </w:lvl>
+    <w:lvl w:ilvl="5" w:tplc="04190005" w:tentative="1">
+      <w:start w:val="1"/>
+      <w:numFmt w:val="bullet"/>
+      <w:lvlText w:val=""/>
+      <w:lvlJc w:val="left"/>
+      <w:pPr>
+        <w:ind w:left="4668" w:hanging="360"/>
+      </w:pPr>
+      <w:rPr>
+        <w:rFonts w:ascii="Wingdings" w:hAnsi="Wingdings" w:hint="default"/>
+      </w:rPr>
+    </w:lvl>
+    <w:lvl w:ilvl="6" w:tplc="04190001" w:tentative="1">
+      <w:start w:val="1"/>
+      <w:numFmt w:val="bullet"/>
+      <w:lvlText w:val=""/>
+      <w:lvlJc w:val="left"/>
+      <w:pPr>
+        <w:ind w:left="5388" w:hanging="360"/>
+      </w:pPr>
+      <w:rPr>
+        <w:rFonts w:ascii="Symbol" w:hAnsi="Symbol" w:hint="default"/>
+      </w:rPr>
+    </w:lvl>
+    <w:lvl w:ilvl="7" w:tplc="04190003" w:tentative="1">
+      <w:start w:val="1"/>
+      <w:numFmt w:val="bullet"/>
+      <w:lvlText w:val="o"/>
+      <w:lvlJc w:val="left"/>
+      <w:pPr>
+        <w:ind w:left="6108" w:hanging="360"/>
+      </w:pPr>
+      <w:rPr>
+        <w:rFonts w:ascii="Courier New" w:hAnsi="Courier New" w:cs="Courier New" w:hint="default"/>
+      </w:rPr>
+    </w:lvl>
+    <w:lvl w:ilvl="8" w:tplc="04190005" w:tentative="1">
+      <w:start w:val="1"/>
+      <w:numFmt w:val="bullet"/>
+      <w:lvlText w:val=""/>
+      <w:lvlJc w:val="left"/>
+      <w:pPr>
+        <w:ind w:left="6828" w:hanging="360"/>
+      </w:pPr>
+      <w:rPr>
+        <w:rFonts w:ascii="Wingdings" w:hAnsi="Wingdings" w:hint="default"/>
+      </w:rPr>
+    </w:lvl>
+  </w:abstractNum>
+  <w:abstractNum w:abstractNumId="40" w15:restartNumberingAfterBreak="0">
     <w:nsid w:val="7C1922E2"/>
     <w:multiLevelType w:val="hybridMultilevel"/>
     <w:tmpl w:val="045A5266"/>
@@ -52146,37 +59524,37 @@
     </w:lvl>
   </w:abstractNum>
   <w:num w:numId="1">
-    <w:abstractNumId w:val="9"/>
+    <w:abstractNumId w:val="16"/>
   </w:num>
   <w:num w:numId="2">
-    <w:abstractNumId w:val="9"/>
+    <w:abstractNumId w:val="16"/>
   </w:num>
   <w:num w:numId="3">
-    <w:abstractNumId w:val="14"/>
+    <w:abstractNumId w:val="27"/>
   </w:num>
   <w:num w:numId="4">
-    <w:abstractNumId w:val="14"/>
+    <w:abstractNumId w:val="27"/>
   </w:num>
   <w:num w:numId="5">
-    <w:abstractNumId w:val="9"/>
+    <w:abstractNumId w:val="16"/>
   </w:num>
   <w:num w:numId="6">
-    <w:abstractNumId w:val="23"/>
+    <w:abstractNumId w:val="40"/>
   </w:num>
   <w:num w:numId="7">
-    <w:abstractNumId w:val="9"/>
+    <w:abstractNumId w:val="16"/>
   </w:num>
   <w:num w:numId="8">
     <w:abstractNumId w:val="1"/>
   </w:num>
   <w:num w:numId="9">
-    <w:abstractNumId w:val="5"/>
+    <w:abstractNumId w:val="6"/>
   </w:num>
   <w:num w:numId="10">
-    <w:abstractNumId w:val="16"/>
+    <w:abstractNumId w:val="29"/>
   </w:num>
   <w:num w:numId="11">
-    <w:abstractNumId w:val="5"/>
+    <w:abstractNumId w:val="6"/>
     <w:lvlOverride w:ilvl="0">
       <w:startOverride w:val="1"/>
     </w:lvlOverride>
@@ -52206,58 +59584,58 @@
     </w:lvlOverride>
   </w:num>
   <w:num w:numId="12">
+    <w:abstractNumId w:val="36"/>
+  </w:num>
+  <w:num w:numId="13">
+    <w:abstractNumId w:val="13"/>
+  </w:num>
+  <w:num w:numId="14">
+    <w:abstractNumId w:val="5"/>
+  </w:num>
+  <w:num w:numId="15">
+    <w:abstractNumId w:val="12"/>
+  </w:num>
+  <w:num w:numId="16">
+    <w:abstractNumId w:val="3"/>
+  </w:num>
+  <w:num w:numId="17">
+    <w:abstractNumId w:val="19"/>
+  </w:num>
+  <w:num w:numId="18">
+    <w:abstractNumId w:val="35"/>
+  </w:num>
+  <w:num w:numId="19">
+    <w:abstractNumId w:val="26"/>
+  </w:num>
+  <w:num w:numId="20">
+    <w:abstractNumId w:val="30"/>
+  </w:num>
+  <w:num w:numId="21">
+    <w:abstractNumId w:val="38"/>
+  </w:num>
+  <w:num w:numId="22">
     <w:abstractNumId w:val="20"/>
   </w:num>
-  <w:num w:numId="13">
-    <w:abstractNumId w:val="7"/>
-  </w:num>
-  <w:num w:numId="14">
-    <w:abstractNumId w:val="4"/>
-  </w:num>
-  <w:num w:numId="15">
-    <w:abstractNumId w:val="6"/>
-  </w:num>
-  <w:num w:numId="16">
-    <w:abstractNumId w:val="2"/>
-  </w:num>
-  <w:num w:numId="17">
-    <w:abstractNumId w:val="10"/>
-  </w:num>
-  <w:num w:numId="18">
-    <w:abstractNumId w:val="19"/>
-  </w:num>
-  <w:num w:numId="19">
-    <w:abstractNumId w:val="13"/>
-  </w:num>
-  <w:num w:numId="20">
-    <w:abstractNumId w:val="17"/>
-  </w:num>
-  <w:num w:numId="21">
-    <w:abstractNumId w:val="22"/>
-  </w:num>
-  <w:num w:numId="22">
-    <w:abstractNumId w:val="11"/>
-  </w:num>
   <w:num w:numId="23">
-    <w:abstractNumId w:val="21"/>
+    <w:abstractNumId w:val="37"/>
   </w:num>
   <w:num w:numId="24">
-    <w:abstractNumId w:val="3"/>
+    <w:abstractNumId w:val="4"/>
   </w:num>
   <w:num w:numId="25">
     <w:abstractNumId w:val="0"/>
   </w:num>
   <w:num w:numId="26">
-    <w:abstractNumId w:val="15"/>
+    <w:abstractNumId w:val="28"/>
   </w:num>
   <w:num w:numId="27">
-    <w:abstractNumId w:val="12"/>
+    <w:abstractNumId w:val="22"/>
   </w:num>
   <w:num w:numId="28">
-    <w:abstractNumId w:val="18"/>
+    <w:abstractNumId w:val="34"/>
   </w:num>
   <w:num w:numId="29">
-    <w:abstractNumId w:val="8"/>
+    <w:abstractNumId w:val="14"/>
     <w:lvlOverride w:ilvl="0">
       <w:startOverride w:val="1"/>
     </w:lvlOverride>
@@ -52285,6 +59663,87 @@
     <w:lvlOverride w:ilvl="8">
       <w:startOverride w:val="1"/>
     </w:lvlOverride>
+  </w:num>
+  <w:num w:numId="30">
+    <w:abstractNumId w:val="27"/>
+    <w:lvlOverride w:ilvl="0">
+      <w:startOverride w:val="1"/>
+    </w:lvlOverride>
+    <w:lvlOverride w:ilvl="1">
+      <w:startOverride w:val="1"/>
+    </w:lvlOverride>
+    <w:lvlOverride w:ilvl="2">
+      <w:startOverride w:val="1"/>
+    </w:lvlOverride>
+    <w:lvlOverride w:ilvl="3">
+      <w:startOverride w:val="1"/>
+    </w:lvlOverride>
+    <w:lvlOverride w:ilvl="4">
+      <w:startOverride w:val="1"/>
+    </w:lvlOverride>
+    <w:lvlOverride w:ilvl="5">
+      <w:startOverride w:val="1"/>
+    </w:lvlOverride>
+    <w:lvlOverride w:ilvl="6">
+      <w:startOverride w:val="1"/>
+    </w:lvlOverride>
+    <w:lvlOverride w:ilvl="7">
+      <w:startOverride w:val="1"/>
+    </w:lvlOverride>
+    <w:lvlOverride w:ilvl="8">
+      <w:startOverride w:val="1"/>
+    </w:lvlOverride>
+  </w:num>
+  <w:num w:numId="31">
+    <w:abstractNumId w:val="39"/>
+  </w:num>
+  <w:num w:numId="32">
+    <w:abstractNumId w:val="24"/>
+  </w:num>
+  <w:num w:numId="33">
+    <w:abstractNumId w:val="21"/>
+  </w:num>
+  <w:num w:numId="34">
+    <w:abstractNumId w:val="10"/>
+  </w:num>
+  <w:num w:numId="35">
+    <w:abstractNumId w:val="32"/>
+  </w:num>
+  <w:num w:numId="36">
+    <w:abstractNumId w:val="11"/>
+  </w:num>
+  <w:num w:numId="37">
+    <w:abstractNumId w:val="2"/>
+  </w:num>
+  <w:num w:numId="38">
+    <w:abstractNumId w:val="8"/>
+  </w:num>
+  <w:num w:numId="39">
+    <w:abstractNumId w:val="33"/>
+  </w:num>
+  <w:num w:numId="40">
+    <w:abstractNumId w:val="31"/>
+  </w:num>
+  <w:num w:numId="41">
+    <w:abstractNumId w:val="15"/>
+  </w:num>
+  <w:num w:numId="42">
+    <w:abstractNumId w:val="9"/>
+  </w:num>
+  <w:num w:numId="43">
+    <w:abstractNumId w:val="7"/>
+  </w:num>
+  <w:num w:numId="44">
+    <w:abstractNumId w:val="23"/>
+  </w:num>
+  <w:num w:numId="45">
+    <w:abstractNumId w:val="17"/>
+  </w:num>
+  <w:num w:numId="46">
+    <w:abstractNumId w:val="18"/>
+  </w:num>
+  <w:num w:numId="47">
+    <w:abstractNumId w:val="25"/>
   </w:num>
 </w:numbering>
 </file>
@@ -52461,7 +59920,7 @@
     <w:lsdException w:name="Table Web 2" w:semiHidden="1" w:unhideWhenUsed="1"/>
     <w:lsdException w:name="Table Web 3" w:semiHidden="1" w:unhideWhenUsed="1"/>
     <w:lsdException w:name="Balloon Text" w:semiHidden="1" w:unhideWhenUsed="1"/>
-    <w:lsdException w:name="Table Grid" w:uiPriority="59" w:qFormat="1"/>
+    <w:lsdException w:name="Table Grid" w:uiPriority="39" w:qFormat="1"/>
     <w:lsdException w:name="Table Theme" w:semiHidden="1" w:unhideWhenUsed="1"/>
     <w:lsdException w:name="Placeholder Text" w:semiHidden="1"/>
     <w:lsdException w:name="No Spacing" w:uiPriority="1" w:qFormat="1"/>
@@ -52986,7 +60445,7 @@
   <w:style w:type="table" w:styleId="ac">
     <w:name w:val="Table Grid"/>
     <w:basedOn w:val="a3"/>
-    <w:uiPriority w:val="59"/>
+    <w:uiPriority w:val="39"/>
     <w:qFormat/>
     <w:rsid w:val="00EE139F"/>
     <w:pPr>

--- a/Учебная практика/Отчет/UP_OTCHET.docx
+++ b/Учебная практика/Отчет/UP_OTCHET.docx
@@ -504,6 +504,7 @@
             <w:tabs>
               <w:tab w:val="right" w:leader="dot" w:pos="9345"/>
             </w:tabs>
+            <w:spacing w:line="276" w:lineRule="auto"/>
             <w:rPr>
               <w:rFonts w:asciiTheme="minorHAnsi" w:eastAsiaTheme="minorEastAsia" w:hAnsiTheme="minorHAnsi"/>
               <w:noProof/>
@@ -592,7 +593,7 @@
                 <w:webHidden/>
                 <w:szCs w:val="28"/>
               </w:rPr>
-              <w:t>4</w:t>
+              <w:t>3</w:t>
             </w:r>
             <w:r>
               <w:rPr>
@@ -697,7 +698,7 @@
                 <w:sz w:val="28"/>
                 <w:szCs w:val="28"/>
               </w:rPr>
-              <w:t>5</w:t>
+              <w:t>4</w:t>
             </w:r>
             <w:r>
               <w:rPr>
@@ -813,7 +814,7 @@
                 <w:sz w:val="28"/>
                 <w:szCs w:val="28"/>
               </w:rPr>
-              <w:t>6</w:t>
+              <w:t>5</w:t>
             </w:r>
             <w:r>
               <w:rPr>
@@ -919,7 +920,7 @@
                 <w:sz w:val="28"/>
                 <w:szCs w:val="28"/>
               </w:rPr>
-              <w:t>8</w:t>
+              <w:t>7</w:t>
             </w:r>
             <w:r>
               <w:rPr>
@@ -1025,7 +1026,7 @@
                 <w:sz w:val="28"/>
                 <w:szCs w:val="28"/>
               </w:rPr>
-              <w:t>9</w:t>
+              <w:t>8</w:t>
             </w:r>
             <w:r>
               <w:rPr>
@@ -1045,6 +1046,7 @@
               <w:tab w:val="left" w:pos="880"/>
               <w:tab w:val="right" w:leader="dot" w:pos="9345"/>
             </w:tabs>
+            <w:spacing w:line="276" w:lineRule="auto"/>
             <w:rPr>
               <w:rFonts w:asciiTheme="minorHAnsi" w:eastAsiaTheme="minorEastAsia" w:hAnsiTheme="minorHAnsi"/>
               <w:noProof/>
@@ -1123,7 +1125,7 @@
                 <w:webHidden/>
                 <w:szCs w:val="28"/>
               </w:rPr>
-              <w:t>9</w:t>
+              <w:t>8</w:t>
             </w:r>
             <w:r>
               <w:rPr>
@@ -1142,6 +1144,7 @@
               <w:tab w:val="left" w:pos="880"/>
               <w:tab w:val="right" w:leader="dot" w:pos="9345"/>
             </w:tabs>
+            <w:spacing w:line="276" w:lineRule="auto"/>
             <w:rPr>
               <w:rFonts w:asciiTheme="minorHAnsi" w:eastAsiaTheme="minorEastAsia" w:hAnsiTheme="minorHAnsi"/>
               <w:noProof/>
@@ -1220,7 +1223,7 @@
                 <w:webHidden/>
                 <w:szCs w:val="28"/>
               </w:rPr>
-              <w:t>10</w:t>
+              <w:t>9</w:t>
             </w:r>
             <w:r>
               <w:rPr>
@@ -1325,7 +1328,7 @@
                 <w:sz w:val="28"/>
                 <w:szCs w:val="28"/>
               </w:rPr>
-              <w:t>11</w:t>
+              <w:t>10</w:t>
             </w:r>
             <w:r>
               <w:rPr>
@@ -1345,6 +1348,7 @@
               <w:tab w:val="left" w:pos="880"/>
               <w:tab w:val="right" w:leader="dot" w:pos="9345"/>
             </w:tabs>
+            <w:spacing w:line="276" w:lineRule="auto"/>
             <w:rPr>
               <w:rFonts w:asciiTheme="minorHAnsi" w:eastAsiaTheme="minorEastAsia" w:hAnsiTheme="minorHAnsi"/>
               <w:noProof/>
@@ -1423,7 +1427,7 @@
                 <w:webHidden/>
                 <w:szCs w:val="28"/>
               </w:rPr>
-              <w:t>11</w:t>
+              <w:t>10</w:t>
             </w:r>
             <w:r>
               <w:rPr>
@@ -1442,6 +1446,7 @@
               <w:tab w:val="left" w:pos="880"/>
               <w:tab w:val="right" w:leader="dot" w:pos="9345"/>
             </w:tabs>
+            <w:spacing w:line="276" w:lineRule="auto"/>
             <w:rPr>
               <w:rFonts w:asciiTheme="minorHAnsi" w:eastAsiaTheme="minorEastAsia" w:hAnsiTheme="minorHAnsi"/>
               <w:noProof/>
@@ -1520,7 +1525,7 @@
                 <w:webHidden/>
                 <w:szCs w:val="28"/>
               </w:rPr>
-              <w:t>12</w:t>
+              <w:t>11</w:t>
             </w:r>
             <w:r>
               <w:rPr>
@@ -1539,6 +1544,7 @@
               <w:tab w:val="left" w:pos="880"/>
               <w:tab w:val="right" w:leader="dot" w:pos="9345"/>
             </w:tabs>
+            <w:spacing w:line="276" w:lineRule="auto"/>
             <w:rPr>
               <w:rFonts w:asciiTheme="minorHAnsi" w:eastAsiaTheme="minorEastAsia" w:hAnsiTheme="minorHAnsi"/>
               <w:noProof/>
@@ -1617,7 +1623,7 @@
                 <w:webHidden/>
                 <w:szCs w:val="28"/>
               </w:rPr>
-              <w:t>12</w:t>
+              <w:t>11</w:t>
             </w:r>
             <w:r>
               <w:rPr>
@@ -1636,6 +1642,7 @@
               <w:tab w:val="left" w:pos="880"/>
               <w:tab w:val="right" w:leader="dot" w:pos="9345"/>
             </w:tabs>
+            <w:spacing w:line="276" w:lineRule="auto"/>
             <w:rPr>
               <w:rFonts w:asciiTheme="minorHAnsi" w:eastAsiaTheme="minorEastAsia" w:hAnsiTheme="minorHAnsi"/>
               <w:noProof/>
@@ -1714,7 +1721,7 @@
                 <w:webHidden/>
                 <w:szCs w:val="28"/>
               </w:rPr>
-              <w:t>19</w:t>
+              <w:t>18</w:t>
             </w:r>
             <w:r>
               <w:rPr>
@@ -1733,6 +1740,7 @@
               <w:tab w:val="left" w:pos="880"/>
               <w:tab w:val="right" w:leader="dot" w:pos="9345"/>
             </w:tabs>
+            <w:spacing w:line="276" w:lineRule="auto"/>
             <w:rPr>
               <w:rFonts w:asciiTheme="minorHAnsi" w:eastAsiaTheme="minorEastAsia" w:hAnsiTheme="minorHAnsi"/>
               <w:noProof/>
@@ -1811,7 +1819,7 @@
                 <w:webHidden/>
                 <w:szCs w:val="28"/>
               </w:rPr>
-              <w:t>20</w:t>
+              <w:t>19</w:t>
             </w:r>
             <w:r>
               <w:rPr>
@@ -1830,6 +1838,7 @@
               <w:tab w:val="left" w:pos="880"/>
               <w:tab w:val="right" w:leader="dot" w:pos="9345"/>
             </w:tabs>
+            <w:spacing w:line="276" w:lineRule="auto"/>
             <w:rPr>
               <w:rFonts w:asciiTheme="minorHAnsi" w:eastAsiaTheme="minorEastAsia" w:hAnsiTheme="minorHAnsi"/>
               <w:noProof/>
@@ -1908,7 +1917,7 @@
                 <w:webHidden/>
                 <w:szCs w:val="28"/>
               </w:rPr>
-              <w:t>29</w:t>
+              <w:t>28</w:t>
             </w:r>
             <w:r>
               <w:rPr>
@@ -1927,6 +1936,7 @@
               <w:tab w:val="left" w:pos="880"/>
               <w:tab w:val="right" w:leader="dot" w:pos="9345"/>
             </w:tabs>
+            <w:spacing w:line="276" w:lineRule="auto"/>
             <w:rPr>
               <w:rFonts w:asciiTheme="minorHAnsi" w:eastAsiaTheme="minorEastAsia" w:hAnsiTheme="minorHAnsi"/>
               <w:noProof/>
@@ -2005,7 +2015,7 @@
                 <w:webHidden/>
                 <w:szCs w:val="28"/>
               </w:rPr>
-              <w:t>33</w:t>
+              <w:t>32</w:t>
             </w:r>
             <w:r>
               <w:rPr>
@@ -2121,7 +2131,7 @@
                 <w:sz w:val="28"/>
                 <w:szCs w:val="28"/>
               </w:rPr>
-              <w:t>34</w:t>
+              <w:t>33</w:t>
             </w:r>
             <w:r>
               <w:rPr>
@@ -2141,6 +2151,7 @@
               <w:tab w:val="left" w:pos="880"/>
               <w:tab w:val="right" w:leader="dot" w:pos="9345"/>
             </w:tabs>
+            <w:spacing w:line="276" w:lineRule="auto"/>
             <w:rPr>
               <w:rFonts w:asciiTheme="minorHAnsi" w:eastAsiaTheme="minorEastAsia" w:hAnsiTheme="minorHAnsi"/>
               <w:noProof/>
@@ -2219,7 +2230,7 @@
                 <w:webHidden/>
                 <w:szCs w:val="28"/>
               </w:rPr>
-              <w:t>35</w:t>
+              <w:t>34</w:t>
             </w:r>
             <w:r>
               <w:rPr>
@@ -2238,6 +2249,7 @@
               <w:tab w:val="left" w:pos="880"/>
               <w:tab w:val="right" w:leader="dot" w:pos="9345"/>
             </w:tabs>
+            <w:spacing w:line="276" w:lineRule="auto"/>
             <w:rPr>
               <w:rFonts w:asciiTheme="minorHAnsi" w:eastAsiaTheme="minorEastAsia" w:hAnsiTheme="minorHAnsi"/>
               <w:noProof/>
@@ -2316,7 +2328,7 @@
                 <w:webHidden/>
                 <w:szCs w:val="28"/>
               </w:rPr>
-              <w:t>52</w:t>
+              <w:t>51</w:t>
             </w:r>
             <w:r>
               <w:rPr>
@@ -2421,7 +2433,7 @@
                 <w:sz w:val="28"/>
                 <w:szCs w:val="28"/>
               </w:rPr>
-              <w:t>56</w:t>
+              <w:t>55</w:t>
             </w:r>
             <w:r>
               <w:rPr>
@@ -2527,7 +2539,7 @@
                 <w:sz w:val="28"/>
                 <w:szCs w:val="28"/>
               </w:rPr>
-              <w:t>57</w:t>
+              <w:t>56</w:t>
             </w:r>
             <w:r>
               <w:rPr>
@@ -2547,6 +2559,7 @@
               <w:tab w:val="left" w:pos="880"/>
               <w:tab w:val="right" w:leader="dot" w:pos="9345"/>
             </w:tabs>
+            <w:spacing w:line="276" w:lineRule="auto"/>
             <w:rPr>
               <w:rFonts w:asciiTheme="minorHAnsi" w:eastAsiaTheme="minorEastAsia" w:hAnsiTheme="minorHAnsi"/>
               <w:noProof/>
@@ -2625,7 +2638,7 @@
                 <w:webHidden/>
                 <w:szCs w:val="28"/>
               </w:rPr>
-              <w:t>57</w:t>
+              <w:t>56</w:t>
             </w:r>
             <w:r>
               <w:rPr>
@@ -2644,6 +2657,7 @@
               <w:tab w:val="left" w:pos="880"/>
               <w:tab w:val="right" w:leader="dot" w:pos="9345"/>
             </w:tabs>
+            <w:spacing w:line="276" w:lineRule="auto"/>
             <w:rPr>
               <w:rFonts w:asciiTheme="minorHAnsi" w:eastAsiaTheme="minorEastAsia" w:hAnsiTheme="minorHAnsi"/>
               <w:noProof/>
@@ -2722,7 +2736,7 @@
                 <w:webHidden/>
                 <w:szCs w:val="28"/>
               </w:rPr>
-              <w:t>58</w:t>
+              <w:t>57</w:t>
             </w:r>
             <w:r>
               <w:rPr>
@@ -2807,7 +2821,7 @@
                 <w:sz w:val="28"/>
                 <w:szCs w:val="28"/>
               </w:rPr>
-              <w:t>59</w:t>
+              <w:t>58</w:t>
             </w:r>
             <w:r>
               <w:rPr>
@@ -2893,7 +2907,7 @@
                 <w:sz w:val="28"/>
                 <w:szCs w:val="28"/>
               </w:rPr>
-              <w:t>61</w:t>
+              <w:t>60</w:t>
             </w:r>
             <w:r>
               <w:rPr>
@@ -2990,7 +3004,7 @@
                 <w:sz w:val="28"/>
                 <w:szCs w:val="28"/>
               </w:rPr>
-              <w:t>63</w:t>
+              <w:t>62</w:t>
             </w:r>
             <w:r>
               <w:rPr>
@@ -3087,7 +3101,7 @@
                 <w:sz w:val="28"/>
                 <w:szCs w:val="28"/>
               </w:rPr>
-              <w:t>69</w:t>
+              <w:t>67</w:t>
             </w:r>
             <w:r>
               <w:rPr>
@@ -3367,7 +3381,10 @@
         <w:ind w:firstLine="720"/>
       </w:pPr>
       <w:r>
-        <w:t>Задачами учебной практики являются:</w:t>
+        <w:t>Цели</w:t>
+      </w:r>
+      <w:r>
+        <w:t>:</w:t>
       </w:r>
     </w:p>
     <w:p>
@@ -3381,6 +3398,102 @@
         <w:contextualSpacing/>
       </w:pPr>
       <w:r>
+        <w:t>Управление процессом разработки приложений с использованием инструментальных средств; обеспечении сбора данных для анализа использования и функционирования ИС.</w:t>
+      </w:r>
+    </w:p>
+    <w:p>
+      <w:pPr>
+        <w:pStyle w:val="a6"/>
+        <w:numPr>
+          <w:ilvl w:val="0"/>
+          <w:numId w:val="13"/>
+        </w:numPr>
+        <w:ind w:left="720"/>
+        <w:contextualSpacing/>
+      </w:pPr>
+      <w:r>
+        <w:t xml:space="preserve">Программирование в </w:t>
+      </w:r>
+      <w:r>
+        <w:t>соответствии</w:t>
+      </w:r>
+      <w:r>
+        <w:t xml:space="preserve"> с требованиями ТЗ; использовании критериев оценки и надежности функционирования ИС;</w:t>
+      </w:r>
+    </w:p>
+    <w:p>
+      <w:pPr>
+        <w:pStyle w:val="a6"/>
+        <w:numPr>
+          <w:ilvl w:val="0"/>
+          <w:numId w:val="13"/>
+        </w:numPr>
+        <w:ind w:left="720"/>
+        <w:contextualSpacing/>
+      </w:pPr>
+      <w:r>
+        <w:t>Применение методики тестирования разрабатываемых приложений;</w:t>
+      </w:r>
+    </w:p>
+    <w:p>
+      <w:pPr>
+        <w:pStyle w:val="a6"/>
+        <w:numPr>
+          <w:ilvl w:val="0"/>
+          <w:numId w:val="13"/>
+        </w:numPr>
+        <w:ind w:left="720"/>
+        <w:contextualSpacing/>
+      </w:pPr>
+      <w:r>
+        <w:t xml:space="preserve">Разработка документации по </w:t>
+      </w:r>
+      <w:r>
+        <w:t>эксплуатации</w:t>
+      </w:r>
+      <w:r>
+        <w:t>;</w:t>
+      </w:r>
+    </w:p>
+    <w:p>
+      <w:pPr>
+        <w:pStyle w:val="a6"/>
+        <w:numPr>
+          <w:ilvl w:val="0"/>
+          <w:numId w:val="13"/>
+        </w:numPr>
+        <w:ind w:left="720"/>
+        <w:contextualSpacing/>
+      </w:pPr>
+      <w:r>
+        <w:t>Проведения оценки качества ИС;</w:t>
+      </w:r>
+    </w:p>
+    <w:p>
+      <w:pPr>
+        <w:pStyle w:val="a6"/>
+        <w:numPr>
+          <w:ilvl w:val="0"/>
+          <w:numId w:val="13"/>
+        </w:numPr>
+        <w:ind w:left="720"/>
+        <w:contextualSpacing/>
+      </w:pPr>
+      <w:r>
+        <w:t>Модификация отдельных модулей ИС.</w:t>
+      </w:r>
+    </w:p>
+    <w:p>
+      <w:pPr>
+        <w:pStyle w:val="a6"/>
+        <w:numPr>
+          <w:ilvl w:val="0"/>
+          <w:numId w:val="13"/>
+        </w:numPr>
+        <w:ind w:left="720"/>
+        <w:contextualSpacing/>
+      </w:pPr>
+      <w:r>
         <w:br w:type="page"/>
       </w:r>
     </w:p>
@@ -3834,27 +3947,14 @@
       <w:r>
         <w:t xml:space="preserve">Таблица </w:t>
       </w:r>
-      <w:r>
-        <w:fldChar w:fldCharType="begin"/>
-      </w:r>
-      <w:r>
-        <w:instrText xml:space="preserve"> SEQ Таблица \* ARABIC </w:instrText>
-      </w:r>
-      <w:r>
-        <w:fldChar w:fldCharType="separate"/>
-      </w:r>
-      <w:r>
-        <w:rPr>
-          <w:noProof/>
-        </w:rPr>
-        <w:t>1</w:t>
-      </w:r>
-      <w:r>
-        <w:rPr>
-          <w:noProof/>
-        </w:rPr>
-        <w:fldChar w:fldCharType="end"/>
-      </w:r>
+      <w:fldSimple w:instr=" SEQ Таблица \* ARABIC ">
+        <w:r>
+          <w:rPr>
+            <w:noProof/>
+          </w:rPr>
+          <w:t>1</w:t>
+        </w:r>
+      </w:fldSimple>
       <w:r>
         <w:t xml:space="preserve"> - Описание бизнес-процессов</w:t>
       </w:r>
@@ -4831,27 +4931,14 @@
       <w:r>
         <w:t xml:space="preserve">Таблица </w:t>
       </w:r>
-      <w:r>
-        <w:fldChar w:fldCharType="begin"/>
-      </w:r>
-      <w:r>
-        <w:instrText xml:space="preserve"> SEQ Таблица \* ARABIC </w:instrText>
-      </w:r>
-      <w:r>
-        <w:fldChar w:fldCharType="separate"/>
-      </w:r>
-      <w:r>
-        <w:rPr>
-          <w:noProof/>
-        </w:rPr>
-        <w:t>2</w:t>
-      </w:r>
-      <w:r>
-        <w:rPr>
-          <w:noProof/>
-        </w:rPr>
-        <w:fldChar w:fldCharType="end"/>
-      </w:r>
+      <w:fldSimple w:instr=" SEQ Таблица \* ARABIC ">
+        <w:r>
+          <w:rPr>
+            <w:noProof/>
+          </w:rPr>
+          <w:t>2</w:t>
+        </w:r>
+      </w:fldSimple>
       <w:r>
         <w:t xml:space="preserve"> - </w:t>
       </w:r>
@@ -6394,13 +6481,39 @@
         <w:t xml:space="preserve">диске в папке </w:t>
       </w:r>
       <w:r>
-        <w:t>“”</w:t>
-      </w:r>
+        <w:t>“</w:t>
+      </w:r>
+      <w:r>
+        <w:t xml:space="preserve"> </w:t>
+      </w:r>
+      <w:r>
+        <w:t xml:space="preserve">Внешний вид базы </w:t>
+      </w:r>
+      <w:proofErr w:type="gramStart"/>
+      <w:r>
+        <w:t xml:space="preserve">данных </w:t>
+      </w:r>
+      <w:r>
+        <w:t>”</w:t>
+      </w:r>
+      <w:proofErr w:type="gramEnd"/>
       <w:r>
         <w:t xml:space="preserve">, файл </w:t>
       </w:r>
       <w:r>
-        <w:t>“”</w:t>
+        <w:t>“</w:t>
+      </w:r>
+      <w:r>
+        <w:t xml:space="preserve"> </w:t>
+      </w:r>
+      <w:r>
+        <w:t>Логическая структура BAS.png</w:t>
+      </w:r>
+      <w:r>
+        <w:t xml:space="preserve"> </w:t>
+      </w:r>
+      <w:r>
+        <w:t>”</w:t>
       </w:r>
       <w:r>
         <w:t xml:space="preserve">. </w:t>
@@ -6446,6 +6559,7 @@
           <w:ilvl w:val="0"/>
           <w:numId w:val="23"/>
         </w:numPr>
+        <w:spacing w:line="276" w:lineRule="auto"/>
         <w:ind w:left="1068"/>
         <w:contextualSpacing/>
       </w:pPr>
@@ -6466,6 +6580,7 @@
           <w:ilvl w:val="0"/>
           <w:numId w:val="23"/>
         </w:numPr>
+        <w:spacing w:line="276" w:lineRule="auto"/>
         <w:ind w:left="1068"/>
         <w:contextualSpacing/>
       </w:pPr>
@@ -6486,6 +6601,7 @@
           <w:ilvl w:val="0"/>
           <w:numId w:val="23"/>
         </w:numPr>
+        <w:spacing w:line="276" w:lineRule="auto"/>
         <w:ind w:left="1068"/>
         <w:contextualSpacing/>
       </w:pPr>
@@ -6506,6 +6622,7 @@
           <w:ilvl w:val="0"/>
           <w:numId w:val="23"/>
         </w:numPr>
+        <w:spacing w:line="276" w:lineRule="auto"/>
         <w:ind w:left="1068"/>
         <w:contextualSpacing/>
       </w:pPr>
@@ -6523,6 +6640,7 @@
           <w:ilvl w:val="0"/>
           <w:numId w:val="23"/>
         </w:numPr>
+        <w:spacing w:line="276" w:lineRule="auto"/>
         <w:ind w:left="1068"/>
         <w:contextualSpacing/>
       </w:pPr>
@@ -6540,6 +6658,7 @@
           <w:ilvl w:val="0"/>
           <w:numId w:val="23"/>
         </w:numPr>
+        <w:spacing w:line="276" w:lineRule="auto"/>
         <w:ind w:left="1068"/>
         <w:contextualSpacing/>
       </w:pPr>
@@ -6560,6 +6679,7 @@
           <w:ilvl w:val="0"/>
           <w:numId w:val="23"/>
         </w:numPr>
+        <w:spacing w:line="276" w:lineRule="auto"/>
         <w:ind w:left="1068"/>
         <w:contextualSpacing/>
       </w:pPr>
@@ -6577,6 +6697,7 @@
           <w:ilvl w:val="0"/>
           <w:numId w:val="23"/>
         </w:numPr>
+        <w:spacing w:line="276" w:lineRule="auto"/>
         <w:ind w:left="1068"/>
         <w:contextualSpacing/>
       </w:pPr>
@@ -6597,6 +6718,7 @@
           <w:ilvl w:val="0"/>
           <w:numId w:val="23"/>
         </w:numPr>
+        <w:spacing w:line="276" w:lineRule="auto"/>
         <w:ind w:left="1068"/>
         <w:contextualSpacing/>
       </w:pPr>
@@ -6611,6 +6733,7 @@
           <w:ilvl w:val="0"/>
           <w:numId w:val="16"/>
         </w:numPr>
+        <w:spacing w:line="276" w:lineRule="auto"/>
         <w:ind w:left="1068"/>
         <w:contextualSpacing/>
       </w:pPr>
@@ -6631,6 +6754,7 @@
           <w:ilvl w:val="0"/>
           <w:numId w:val="14"/>
         </w:numPr>
+        <w:spacing w:line="276" w:lineRule="auto"/>
         <w:ind w:left="1068"/>
         <w:contextualSpacing/>
       </w:pPr>
@@ -6651,6 +6775,7 @@
           <w:ilvl w:val="0"/>
           <w:numId w:val="14"/>
         </w:numPr>
+        <w:spacing w:line="276" w:lineRule="auto"/>
         <w:ind w:left="1068"/>
         <w:contextualSpacing/>
       </w:pPr>
@@ -6668,6 +6793,7 @@
           <w:ilvl w:val="0"/>
           <w:numId w:val="14"/>
         </w:numPr>
+        <w:spacing w:line="276" w:lineRule="auto"/>
         <w:ind w:left="1068"/>
         <w:contextualSpacing/>
       </w:pPr>
@@ -6685,6 +6811,7 @@
           <w:ilvl w:val="0"/>
           <w:numId w:val="14"/>
         </w:numPr>
+        <w:spacing w:line="276" w:lineRule="auto"/>
         <w:ind w:left="1068"/>
         <w:contextualSpacing/>
       </w:pPr>
@@ -6739,27 +6866,14 @@
       <w:r>
         <w:t xml:space="preserve">Таблица </w:t>
       </w:r>
-      <w:r>
-        <w:fldChar w:fldCharType="begin"/>
-      </w:r>
-      <w:r>
-        <w:instrText xml:space="preserve"> SEQ Таблица \* ARABIC </w:instrText>
-      </w:r>
-      <w:r>
-        <w:fldChar w:fldCharType="separate"/>
-      </w:r>
-      <w:r>
-        <w:rPr>
-          <w:noProof/>
-        </w:rPr>
-        <w:t>3</w:t>
-      </w:r>
-      <w:r>
-        <w:rPr>
-          <w:noProof/>
-        </w:rPr>
-        <w:fldChar w:fldCharType="end"/>
-      </w:r>
+      <w:fldSimple w:instr=" SEQ Таблица \* ARABIC ">
+        <w:r>
+          <w:rPr>
+            <w:noProof/>
+          </w:rPr>
+          <w:t>3</w:t>
+        </w:r>
+      </w:fldSimple>
       <w:r>
         <w:t xml:space="preserve"> </w:t>
       </w:r>
@@ -12691,27 +12805,14 @@
       <w:r>
         <w:t xml:space="preserve">Таблица </w:t>
       </w:r>
-      <w:r>
-        <w:fldChar w:fldCharType="begin"/>
-      </w:r>
-      <w:r>
-        <w:instrText xml:space="preserve"> SEQ Таблица \* ARABIC </w:instrText>
-      </w:r>
-      <w:r>
-        <w:fldChar w:fldCharType="separate"/>
-      </w:r>
-      <w:r>
-        <w:rPr>
-          <w:noProof/>
-        </w:rPr>
-        <w:t>4</w:t>
-      </w:r>
-      <w:r>
-        <w:rPr>
-          <w:noProof/>
-        </w:rPr>
-        <w:fldChar w:fldCharType="end"/>
-      </w:r>
+      <w:fldSimple w:instr=" SEQ Таблица \* ARABIC ">
+        <w:r>
+          <w:rPr>
+            <w:noProof/>
+          </w:rPr>
+          <w:t>4</w:t>
+        </w:r>
+      </w:fldSimple>
       <w:r>
         <w:t xml:space="preserve"> - Повторяющиеся поля у Сотрудника (пользователя системы)</w:t>
       </w:r>
@@ -12884,27 +12985,14 @@
       <w:r>
         <w:t xml:space="preserve">Таблица </w:t>
       </w:r>
-      <w:r>
-        <w:fldChar w:fldCharType="begin"/>
-      </w:r>
-      <w:r>
-        <w:instrText xml:space="preserve"> SEQ Таблица \* ARABIC </w:instrText>
-      </w:r>
-      <w:r>
-        <w:fldChar w:fldCharType="separate"/>
-      </w:r>
-      <w:r>
-        <w:rPr>
-          <w:noProof/>
-        </w:rPr>
-        <w:t>5</w:t>
-      </w:r>
-      <w:r>
-        <w:rPr>
-          <w:noProof/>
-        </w:rPr>
-        <w:fldChar w:fldCharType="end"/>
-      </w:r>
+      <w:fldSimple w:instr=" SEQ Таблица \* ARABIC ">
+        <w:r>
+          <w:rPr>
+            <w:noProof/>
+          </w:rPr>
+          <w:t>5</w:t>
+        </w:r>
+      </w:fldSimple>
       <w:r>
         <w:t xml:space="preserve"> - </w:t>
       </w:r>
@@ -13174,27 +13262,14 @@
       <w:r>
         <w:t xml:space="preserve">Таблица </w:t>
       </w:r>
-      <w:r>
-        <w:fldChar w:fldCharType="begin"/>
-      </w:r>
-      <w:r>
-        <w:instrText xml:space="preserve"> SEQ Таблица \* ARABIC </w:instrText>
-      </w:r>
-      <w:r>
-        <w:fldChar w:fldCharType="separate"/>
-      </w:r>
-      <w:r>
-        <w:rPr>
-          <w:noProof/>
-        </w:rPr>
-        <w:t>6</w:t>
-      </w:r>
-      <w:r>
-        <w:rPr>
-          <w:noProof/>
-        </w:rPr>
-        <w:fldChar w:fldCharType="end"/>
-      </w:r>
+      <w:fldSimple w:instr=" SEQ Таблица \* ARABIC ">
+        <w:r>
+          <w:rPr>
+            <w:noProof/>
+          </w:rPr>
+          <w:t>6</w:t>
+        </w:r>
+      </w:fldSimple>
       <w:r>
         <w:t xml:space="preserve"> - </w:t>
       </w:r>
@@ -23666,27 +23741,14 @@
       <w:r>
         <w:t xml:space="preserve">Рисунок </w:t>
       </w:r>
-      <w:r>
-        <w:fldChar w:fldCharType="begin"/>
-      </w:r>
-      <w:r>
-        <w:instrText xml:space="preserve"> SEQ Рисунок \* ARABIC </w:instrText>
-      </w:r>
-      <w:r>
-        <w:fldChar w:fldCharType="separate"/>
-      </w:r>
-      <w:r>
-        <w:rPr>
-          <w:noProof/>
-        </w:rPr>
-        <w:t>1</w:t>
-      </w:r>
-      <w:r>
-        <w:rPr>
-          <w:noProof/>
-        </w:rPr>
-        <w:fldChar w:fldCharType="end"/>
-      </w:r>
+      <w:fldSimple w:instr=" SEQ Рисунок \* ARABIC ">
+        <w:r>
+          <w:rPr>
+            <w:noProof/>
+          </w:rPr>
+          <w:t>1</w:t>
+        </w:r>
+      </w:fldSimple>
       <w:r>
         <w:t xml:space="preserve"> - Окно авторизации</w:t>
       </w:r>
@@ -23758,27 +23820,14 @@
       <w:r>
         <w:t xml:space="preserve">Рисунок </w:t>
       </w:r>
-      <w:r>
-        <w:fldChar w:fldCharType="begin"/>
-      </w:r>
-      <w:r>
-        <w:instrText xml:space="preserve"> SEQ Рисунок \* ARABIC </w:instrText>
-      </w:r>
-      <w:r>
-        <w:fldChar w:fldCharType="separate"/>
-      </w:r>
-      <w:r>
-        <w:rPr>
-          <w:noProof/>
-        </w:rPr>
-        <w:t>2</w:t>
-      </w:r>
-      <w:r>
-        <w:rPr>
-          <w:noProof/>
-        </w:rPr>
-        <w:fldChar w:fldCharType="end"/>
-      </w:r>
+      <w:fldSimple w:instr=" SEQ Рисунок \* ARABIC ">
+        <w:r>
+          <w:rPr>
+            <w:noProof/>
+          </w:rPr>
+          <w:t>2</w:t>
+        </w:r>
+      </w:fldSimple>
       <w:r>
         <w:t xml:space="preserve"> - Рабочее пространство</w:t>
       </w:r>
@@ -23944,27 +23993,14 @@
       <w:r>
         <w:t xml:space="preserve">Рисунок </w:t>
       </w:r>
-      <w:r>
-        <w:fldChar w:fldCharType="begin"/>
-      </w:r>
-      <w:r>
-        <w:instrText xml:space="preserve"> SEQ Рисунок \* ARABIC </w:instrText>
-      </w:r>
-      <w:r>
-        <w:fldChar w:fldCharType="separate"/>
-      </w:r>
-      <w:r>
-        <w:rPr>
-          <w:noProof/>
-        </w:rPr>
-        <w:t>3</w:t>
-      </w:r>
-      <w:r>
-        <w:rPr>
-          <w:noProof/>
-        </w:rPr>
-        <w:fldChar w:fldCharType="end"/>
-      </w:r>
+      <w:fldSimple w:instr=" SEQ Рисунок \* ARABIC ">
+        <w:r>
+          <w:rPr>
+            <w:noProof/>
+          </w:rPr>
+          <w:t>3</w:t>
+        </w:r>
+      </w:fldSimple>
       <w:r>
         <w:t xml:space="preserve">  - Окно Профиль</w:t>
       </w:r>
@@ -24024,27 +24060,14 @@
       <w:r>
         <w:t xml:space="preserve">Рисунок </w:t>
       </w:r>
-      <w:r>
-        <w:fldChar w:fldCharType="begin"/>
-      </w:r>
-      <w:r>
-        <w:instrText xml:space="preserve"> SEQ Рисунок \* ARABIC </w:instrText>
-      </w:r>
-      <w:r>
-        <w:fldChar w:fldCharType="separate"/>
-      </w:r>
-      <w:r>
-        <w:rPr>
-          <w:noProof/>
-        </w:rPr>
-        <w:t>4</w:t>
-      </w:r>
-      <w:r>
-        <w:rPr>
-          <w:noProof/>
-        </w:rPr>
-        <w:fldChar w:fldCharType="end"/>
-      </w:r>
+      <w:fldSimple w:instr=" SEQ Рисунок \* ARABIC ">
+        <w:r>
+          <w:rPr>
+            <w:noProof/>
+          </w:rPr>
+          <w:t>4</w:t>
+        </w:r>
+      </w:fldSimple>
       <w:r>
         <w:t xml:space="preserve"> - Окно </w:t>
       </w:r>
@@ -24119,27 +24142,14 @@
       <w:r>
         <w:t xml:space="preserve">Рисунок </w:t>
       </w:r>
-      <w:r>
-        <w:fldChar w:fldCharType="begin"/>
-      </w:r>
-      <w:r>
-        <w:instrText xml:space="preserve"> SEQ Рисунок \* ARABIC </w:instrText>
-      </w:r>
-      <w:r>
-        <w:fldChar w:fldCharType="separate"/>
-      </w:r>
-      <w:r>
-        <w:rPr>
-          <w:noProof/>
-        </w:rPr>
-        <w:t>5</w:t>
-      </w:r>
-      <w:r>
-        <w:rPr>
-          <w:noProof/>
-        </w:rPr>
-        <w:fldChar w:fldCharType="end"/>
-      </w:r>
+      <w:fldSimple w:instr=" SEQ Рисунок \* ARABIC ">
+        <w:r>
+          <w:rPr>
+            <w:noProof/>
+          </w:rPr>
+          <w:t>5</w:t>
+        </w:r>
+      </w:fldSimple>
       <w:r>
         <w:t xml:space="preserve"> </w:t>
       </w:r>
@@ -24209,27 +24219,14 @@
       <w:r>
         <w:t xml:space="preserve">Рисунок </w:t>
       </w:r>
-      <w:r>
-        <w:fldChar w:fldCharType="begin"/>
-      </w:r>
-      <w:r>
-        <w:instrText xml:space="preserve"> SEQ Рисунок \* ARABIC </w:instrText>
-      </w:r>
-      <w:r>
-        <w:fldChar w:fldCharType="separate"/>
-      </w:r>
-      <w:r>
-        <w:rPr>
-          <w:noProof/>
-        </w:rPr>
-        <w:t>6</w:t>
-      </w:r>
-      <w:r>
-        <w:rPr>
-          <w:noProof/>
-        </w:rPr>
-        <w:fldChar w:fldCharType="end"/>
-      </w:r>
+      <w:fldSimple w:instr=" SEQ Рисунок \* ARABIC ">
+        <w:r>
+          <w:rPr>
+            <w:noProof/>
+          </w:rPr>
+          <w:t>6</w:t>
+        </w:r>
+      </w:fldSimple>
       <w:r>
         <w:t xml:space="preserve"> - Окно Доступы</w:t>
       </w:r>
@@ -24303,7 +24300,7 @@
         <w:ind w:firstLine="708"/>
       </w:pPr>
       <w:r>
-        <w:t xml:space="preserve">Для данного подхода характерна иерархия обобщения, которая позволяет осуществить наследование (повторное использование программного кода) свойства и функции объекта. </w:t>
+        <w:t>Для данного подхода характерна иерархия обобщения, которая позволяет осуществить наследование (повторное использование программного кода) свойства и функции объекта.</w:t>
       </w:r>
     </w:p>
     <w:p>
@@ -24658,27 +24655,14 @@
       <w:r>
         <w:t xml:space="preserve">Рисунок </w:t>
       </w:r>
-      <w:r>
-        <w:fldChar w:fldCharType="begin"/>
-      </w:r>
-      <w:r>
-        <w:instrText xml:space="preserve"> SEQ Рисунок \* ARABIC </w:instrText>
-      </w:r>
-      <w:r>
-        <w:fldChar w:fldCharType="separate"/>
-      </w:r>
-      <w:r>
-        <w:rPr>
-          <w:noProof/>
-        </w:rPr>
-        <w:t>7</w:t>
-      </w:r>
-      <w:r>
-        <w:rPr>
-          <w:noProof/>
-        </w:rPr>
-        <w:fldChar w:fldCharType="end"/>
-      </w:r>
+      <w:fldSimple w:instr=" SEQ Рисунок \* ARABIC ">
+        <w:r>
+          <w:rPr>
+            <w:noProof/>
+          </w:rPr>
+          <w:t>7</w:t>
+        </w:r>
+      </w:fldSimple>
       <w:r>
         <w:t xml:space="preserve"> </w:t>
       </w:r>
@@ -24754,27 +24738,14 @@
       <w:r>
         <w:t xml:space="preserve">Таблица </w:t>
       </w:r>
-      <w:r>
-        <w:fldChar w:fldCharType="begin"/>
-      </w:r>
-      <w:r>
-        <w:instrText xml:space="preserve"> SEQ Таблица \* ARABIC </w:instrText>
-      </w:r>
-      <w:r>
-        <w:fldChar w:fldCharType="separate"/>
-      </w:r>
-      <w:r>
-        <w:rPr>
-          <w:noProof/>
-        </w:rPr>
-        <w:t>7</w:t>
-      </w:r>
-      <w:r>
-        <w:rPr>
-          <w:noProof/>
-        </w:rPr>
-        <w:fldChar w:fldCharType="end"/>
-      </w:r>
+      <w:fldSimple w:instr=" SEQ Таблица \* ARABIC ">
+        <w:r>
+          <w:rPr>
+            <w:noProof/>
+          </w:rPr>
+          <w:t>7</w:t>
+        </w:r>
+      </w:fldSimple>
       <w:r>
         <w:t xml:space="preserve"> </w:t>
       </w:r>
@@ -25199,27 +25170,14 @@
       <w:r>
         <w:t xml:space="preserve">Таблица </w:t>
       </w:r>
-      <w:r>
-        <w:fldChar w:fldCharType="begin"/>
-      </w:r>
-      <w:r>
-        <w:instrText xml:space="preserve"> SEQ Таблица \* ARABIC </w:instrText>
-      </w:r>
-      <w:r>
-        <w:fldChar w:fldCharType="separate"/>
-      </w:r>
-      <w:r>
-        <w:rPr>
-          <w:noProof/>
-        </w:rPr>
-        <w:t>8</w:t>
-      </w:r>
-      <w:r>
-        <w:rPr>
-          <w:noProof/>
-        </w:rPr>
-        <w:fldChar w:fldCharType="end"/>
-      </w:r>
+      <w:fldSimple w:instr=" SEQ Таблица \* ARABIC ">
+        <w:r>
+          <w:rPr>
+            <w:noProof/>
+          </w:rPr>
+          <w:t>8</w:t>
+        </w:r>
+      </w:fldSimple>
       <w:r>
         <w:t xml:space="preserve"> </w:t>
       </w:r>
@@ -25695,27 +25653,14 @@
       <w:r>
         <w:t xml:space="preserve">Таблица </w:t>
       </w:r>
-      <w:r>
-        <w:fldChar w:fldCharType="begin"/>
-      </w:r>
-      <w:r>
-        <w:instrText xml:space="preserve"> SEQ Таблица \* ARABIC </w:instrText>
-      </w:r>
-      <w:r>
-        <w:fldChar w:fldCharType="separate"/>
-      </w:r>
-      <w:r>
-        <w:rPr>
-          <w:noProof/>
-        </w:rPr>
-        <w:t>9</w:t>
-      </w:r>
-      <w:r>
-        <w:rPr>
-          <w:noProof/>
-        </w:rPr>
-        <w:fldChar w:fldCharType="end"/>
-      </w:r>
+      <w:fldSimple w:instr=" SEQ Таблица \* ARABIC ">
+        <w:r>
+          <w:rPr>
+            <w:noProof/>
+          </w:rPr>
+          <w:t>9</w:t>
+        </w:r>
+      </w:fldSimple>
       <w:r>
         <w:t xml:space="preserve"> </w:t>
       </w:r>
@@ -26157,27 +26102,14 @@
       <w:r>
         <w:t xml:space="preserve">Таблица </w:t>
       </w:r>
-      <w:r>
-        <w:fldChar w:fldCharType="begin"/>
-      </w:r>
-      <w:r>
-        <w:instrText xml:space="preserve"> SEQ Таблица \* ARABIC </w:instrText>
-      </w:r>
-      <w:r>
-        <w:fldChar w:fldCharType="separate"/>
-      </w:r>
-      <w:r>
-        <w:rPr>
-          <w:noProof/>
-        </w:rPr>
-        <w:t>10</w:t>
-      </w:r>
-      <w:r>
-        <w:rPr>
-          <w:noProof/>
-        </w:rPr>
-        <w:fldChar w:fldCharType="end"/>
-      </w:r>
+      <w:fldSimple w:instr=" SEQ Таблица \* ARABIC ">
+        <w:r>
+          <w:rPr>
+            <w:noProof/>
+          </w:rPr>
+          <w:t>10</w:t>
+        </w:r>
+      </w:fldSimple>
       <w:r>
         <w:t xml:space="preserve"> </w:t>
       </w:r>
@@ -26768,27 +26700,14 @@
         <w:lastRenderedPageBreak/>
         <w:t xml:space="preserve">Таблица </w:t>
       </w:r>
-      <w:r>
-        <w:fldChar w:fldCharType="begin"/>
-      </w:r>
-      <w:r>
-        <w:instrText xml:space="preserve"> SEQ Таблица \* ARABIC </w:instrText>
-      </w:r>
-      <w:r>
-        <w:fldChar w:fldCharType="separate"/>
-      </w:r>
-      <w:r>
-        <w:rPr>
-          <w:noProof/>
-        </w:rPr>
-        <w:t>11</w:t>
-      </w:r>
-      <w:r>
-        <w:rPr>
-          <w:noProof/>
-        </w:rPr>
-        <w:fldChar w:fldCharType="end"/>
-      </w:r>
+      <w:fldSimple w:instr=" SEQ Таблица \* ARABIC ">
+        <w:r>
+          <w:rPr>
+            <w:noProof/>
+          </w:rPr>
+          <w:t>11</w:t>
+        </w:r>
+      </w:fldSimple>
       <w:r>
         <w:t xml:space="preserve"> </w:t>
       </w:r>
@@ -27274,27 +27193,14 @@
       <w:r>
         <w:t xml:space="preserve">Таблица </w:t>
       </w:r>
-      <w:r>
-        <w:fldChar w:fldCharType="begin"/>
-      </w:r>
-      <w:r>
-        <w:instrText xml:space="preserve"> SEQ Таблица \* ARABIC </w:instrText>
-      </w:r>
-      <w:r>
-        <w:fldChar w:fldCharType="separate"/>
-      </w:r>
-      <w:r>
-        <w:rPr>
-          <w:noProof/>
-        </w:rPr>
-        <w:t>12</w:t>
-      </w:r>
-      <w:r>
-        <w:rPr>
-          <w:noProof/>
-        </w:rPr>
-        <w:fldChar w:fldCharType="end"/>
-      </w:r>
+      <w:fldSimple w:instr=" SEQ Таблица \* ARABIC ">
+        <w:r>
+          <w:rPr>
+            <w:noProof/>
+          </w:rPr>
+          <w:t>12</w:t>
+        </w:r>
+      </w:fldSimple>
       <w:r>
         <w:t xml:space="preserve"> </w:t>
       </w:r>
@@ -27846,27 +27752,14 @@
       <w:r>
         <w:t xml:space="preserve">Таблица </w:t>
       </w:r>
-      <w:r>
-        <w:fldChar w:fldCharType="begin"/>
-      </w:r>
-      <w:r>
-        <w:instrText xml:space="preserve"> SEQ Таблица \* ARABIC </w:instrText>
-      </w:r>
-      <w:r>
-        <w:fldChar w:fldCharType="separate"/>
-      </w:r>
-      <w:r>
-        <w:rPr>
-          <w:noProof/>
-        </w:rPr>
-        <w:t>13</w:t>
-      </w:r>
-      <w:r>
-        <w:rPr>
-          <w:noProof/>
-        </w:rPr>
-        <w:fldChar w:fldCharType="end"/>
-      </w:r>
+      <w:fldSimple w:instr=" SEQ Таблица \* ARABIC ">
+        <w:r>
+          <w:rPr>
+            <w:noProof/>
+          </w:rPr>
+          <w:t>13</w:t>
+        </w:r>
+      </w:fldSimple>
       <w:r>
         <w:t xml:space="preserve"> </w:t>
       </w:r>
@@ -28300,27 +28193,14 @@
       <w:r>
         <w:t xml:space="preserve">Таблица </w:t>
       </w:r>
-      <w:r>
-        <w:fldChar w:fldCharType="begin"/>
-      </w:r>
-      <w:r>
-        <w:instrText xml:space="preserve"> SEQ Таблица \* ARABIC </w:instrText>
-      </w:r>
-      <w:r>
-        <w:fldChar w:fldCharType="separate"/>
-      </w:r>
-      <w:r>
-        <w:rPr>
-          <w:noProof/>
-        </w:rPr>
-        <w:t>14</w:t>
-      </w:r>
-      <w:r>
-        <w:rPr>
-          <w:noProof/>
-        </w:rPr>
-        <w:fldChar w:fldCharType="end"/>
-      </w:r>
+      <w:fldSimple w:instr=" SEQ Таблица \* ARABIC ">
+        <w:r>
+          <w:rPr>
+            <w:noProof/>
+          </w:rPr>
+          <w:t>14</w:t>
+        </w:r>
+      </w:fldSimple>
       <w:r>
         <w:t xml:space="preserve"> </w:t>
       </w:r>
@@ -28743,27 +28623,14 @@
         <w:lastRenderedPageBreak/>
         <w:t xml:space="preserve">Таблица </w:t>
       </w:r>
-      <w:r>
-        <w:fldChar w:fldCharType="begin"/>
-      </w:r>
-      <w:r>
-        <w:instrText xml:space="preserve"> SEQ Таблица \* ARABIC </w:instrText>
-      </w:r>
-      <w:r>
-        <w:fldChar w:fldCharType="separate"/>
-      </w:r>
-      <w:r>
-        <w:rPr>
-          <w:noProof/>
-        </w:rPr>
-        <w:t>15</w:t>
-      </w:r>
-      <w:r>
-        <w:rPr>
-          <w:noProof/>
-        </w:rPr>
-        <w:fldChar w:fldCharType="end"/>
-      </w:r>
+      <w:fldSimple w:instr=" SEQ Таблица \* ARABIC ">
+        <w:r>
+          <w:rPr>
+            <w:noProof/>
+          </w:rPr>
+          <w:t>15</w:t>
+        </w:r>
+      </w:fldSimple>
       <w:r>
         <w:t xml:space="preserve"> </w:t>
       </w:r>
@@ -29242,27 +29109,14 @@
       <w:r>
         <w:t xml:space="preserve">Таблица </w:t>
       </w:r>
-      <w:r>
-        <w:fldChar w:fldCharType="begin"/>
-      </w:r>
-      <w:r>
-        <w:instrText xml:space="preserve"> SEQ Таблица \* ARABIC </w:instrText>
-      </w:r>
-      <w:r>
-        <w:fldChar w:fldCharType="separate"/>
-      </w:r>
-      <w:r>
-        <w:rPr>
-          <w:noProof/>
-        </w:rPr>
-        <w:t>16</w:t>
-      </w:r>
-      <w:r>
-        <w:rPr>
-          <w:noProof/>
-        </w:rPr>
-        <w:fldChar w:fldCharType="end"/>
-      </w:r>
+      <w:fldSimple w:instr=" SEQ Таблица \* ARABIC ">
+        <w:r>
+          <w:rPr>
+            <w:noProof/>
+          </w:rPr>
+          <w:t>16</w:t>
+        </w:r>
+      </w:fldSimple>
       <w:r>
         <w:t xml:space="preserve"> </w:t>
       </w:r>
@@ -30351,27 +30205,14 @@
       <w:r>
         <w:t xml:space="preserve">Таблица </w:t>
       </w:r>
-      <w:r>
-        <w:fldChar w:fldCharType="begin"/>
-      </w:r>
-      <w:r>
-        <w:instrText xml:space="preserve"> SEQ Таблица \* ARABIC </w:instrText>
-      </w:r>
-      <w:r>
-        <w:fldChar w:fldCharType="separate"/>
-      </w:r>
-      <w:r>
-        <w:rPr>
-          <w:noProof/>
-        </w:rPr>
-        <w:t>17</w:t>
-      </w:r>
-      <w:r>
-        <w:rPr>
-          <w:noProof/>
-        </w:rPr>
-        <w:fldChar w:fldCharType="end"/>
-      </w:r>
+      <w:fldSimple w:instr=" SEQ Таблица \* ARABIC ">
+        <w:r>
+          <w:rPr>
+            <w:noProof/>
+          </w:rPr>
+          <w:t>17</w:t>
+        </w:r>
+      </w:fldSimple>
       <w:r>
         <w:t xml:space="preserve"> </w:t>
       </w:r>
@@ -30857,27 +30698,14 @@
         <w:lastRenderedPageBreak/>
         <w:t xml:space="preserve">Таблица </w:t>
       </w:r>
-      <w:r>
-        <w:fldChar w:fldCharType="begin"/>
-      </w:r>
-      <w:r>
-        <w:instrText xml:space="preserve"> SEQ Таблица \* ARABIC </w:instrText>
-      </w:r>
-      <w:r>
-        <w:fldChar w:fldCharType="separate"/>
-      </w:r>
-      <w:r>
-        <w:rPr>
-          <w:noProof/>
-        </w:rPr>
-        <w:t>18</w:t>
-      </w:r>
-      <w:r>
-        <w:rPr>
-          <w:noProof/>
-        </w:rPr>
-        <w:fldChar w:fldCharType="end"/>
-      </w:r>
+      <w:fldSimple w:instr=" SEQ Таблица \* ARABIC ">
+        <w:r>
+          <w:rPr>
+            <w:noProof/>
+          </w:rPr>
+          <w:t>18</w:t>
+        </w:r>
+      </w:fldSimple>
       <w:r>
         <w:t xml:space="preserve"> </w:t>
       </w:r>
@@ -31223,27 +31051,14 @@
       <w:r>
         <w:t xml:space="preserve">Таблица </w:t>
       </w:r>
-      <w:r>
-        <w:fldChar w:fldCharType="begin"/>
-      </w:r>
-      <w:r>
-        <w:instrText xml:space="preserve"> SEQ Таблица \* ARABIC </w:instrText>
-      </w:r>
-      <w:r>
-        <w:fldChar w:fldCharType="separate"/>
-      </w:r>
-      <w:r>
-        <w:rPr>
-          <w:noProof/>
-        </w:rPr>
-        <w:t>19</w:t>
-      </w:r>
-      <w:r>
-        <w:rPr>
-          <w:noProof/>
-        </w:rPr>
-        <w:fldChar w:fldCharType="end"/>
-      </w:r>
+      <w:fldSimple w:instr=" SEQ Таблица \* ARABIC ">
+        <w:r>
+          <w:rPr>
+            <w:noProof/>
+          </w:rPr>
+          <w:t>19</w:t>
+        </w:r>
+      </w:fldSimple>
       <w:r>
         <w:t xml:space="preserve"> </w:t>
       </w:r>
@@ -31860,27 +31675,14 @@
       <w:r>
         <w:t xml:space="preserve">Таблица </w:t>
       </w:r>
-      <w:r>
-        <w:fldChar w:fldCharType="begin"/>
-      </w:r>
-      <w:r>
-        <w:instrText xml:space="preserve"> SEQ Таблица \* ARABIC </w:instrText>
-      </w:r>
-      <w:r>
-        <w:fldChar w:fldCharType="separate"/>
-      </w:r>
-      <w:r>
-        <w:rPr>
-          <w:noProof/>
-        </w:rPr>
-        <w:t>20</w:t>
-      </w:r>
-      <w:r>
-        <w:rPr>
-          <w:noProof/>
-        </w:rPr>
-        <w:fldChar w:fldCharType="end"/>
-      </w:r>
+      <w:fldSimple w:instr=" SEQ Таблица \* ARABIC ">
+        <w:r>
+          <w:rPr>
+            <w:noProof/>
+          </w:rPr>
+          <w:t>20</w:t>
+        </w:r>
+      </w:fldSimple>
       <w:r>
         <w:t xml:space="preserve"> </w:t>
       </w:r>
@@ -32647,27 +32449,14 @@
       <w:r>
         <w:t xml:space="preserve">Таблица </w:t>
       </w:r>
-      <w:r>
-        <w:fldChar w:fldCharType="begin"/>
-      </w:r>
-      <w:r>
-        <w:instrText xml:space="preserve"> SEQ Таблица \* ARABIC </w:instrText>
-      </w:r>
-      <w:r>
-        <w:fldChar w:fldCharType="separate"/>
-      </w:r>
-      <w:r>
-        <w:rPr>
-          <w:noProof/>
-        </w:rPr>
-        <w:t>21</w:t>
-      </w:r>
-      <w:r>
-        <w:rPr>
-          <w:noProof/>
-        </w:rPr>
-        <w:fldChar w:fldCharType="end"/>
-      </w:r>
+      <w:fldSimple w:instr=" SEQ Таблица \* ARABIC ">
+        <w:r>
+          <w:rPr>
+            <w:noProof/>
+          </w:rPr>
+          <w:t>21</w:t>
+        </w:r>
+      </w:fldSimple>
       <w:r>
         <w:t xml:space="preserve"> </w:t>
       </w:r>
@@ -33518,27 +33307,14 @@
       <w:r>
         <w:t xml:space="preserve">Таблица </w:t>
       </w:r>
-      <w:r>
-        <w:fldChar w:fldCharType="begin"/>
-      </w:r>
-      <w:r>
-        <w:instrText xml:space="preserve"> SEQ Таблица \* ARABIC </w:instrText>
-      </w:r>
-      <w:r>
-        <w:fldChar w:fldCharType="separate"/>
-      </w:r>
-      <w:r>
-        <w:rPr>
-          <w:noProof/>
-        </w:rPr>
-        <w:t>22</w:t>
-      </w:r>
-      <w:r>
-        <w:rPr>
-          <w:noProof/>
-        </w:rPr>
-        <w:fldChar w:fldCharType="end"/>
-      </w:r>
+      <w:fldSimple w:instr=" SEQ Таблица \* ARABIC ">
+        <w:r>
+          <w:rPr>
+            <w:noProof/>
+          </w:rPr>
+          <w:t>22</w:t>
+        </w:r>
+      </w:fldSimple>
       <w:r>
         <w:t xml:space="preserve"> </w:t>
       </w:r>
@@ -34517,27 +34293,14 @@
       <w:r>
         <w:t xml:space="preserve">Таблица </w:t>
       </w:r>
-      <w:r>
-        <w:fldChar w:fldCharType="begin"/>
-      </w:r>
-      <w:r>
-        <w:instrText xml:space="preserve"> SEQ Таблица \* ARABIC </w:instrText>
-      </w:r>
-      <w:r>
-        <w:fldChar w:fldCharType="separate"/>
-      </w:r>
-      <w:r>
-        <w:rPr>
-          <w:noProof/>
-        </w:rPr>
-        <w:t>23</w:t>
-      </w:r>
-      <w:r>
-        <w:rPr>
-          <w:noProof/>
-        </w:rPr>
-        <w:fldChar w:fldCharType="end"/>
-      </w:r>
+      <w:fldSimple w:instr=" SEQ Таблица \* ARABIC ">
+        <w:r>
+          <w:rPr>
+            <w:noProof/>
+          </w:rPr>
+          <w:t>23</w:t>
+        </w:r>
+      </w:fldSimple>
       <w:r>
         <w:t xml:space="preserve"> </w:t>
       </w:r>
@@ -35491,27 +35254,14 @@
       <w:r>
         <w:t xml:space="preserve">Таблица </w:t>
       </w:r>
-      <w:r>
-        <w:fldChar w:fldCharType="begin"/>
-      </w:r>
-      <w:r>
-        <w:instrText xml:space="preserve"> SEQ Таблица \* ARABIC </w:instrText>
-      </w:r>
-      <w:r>
-        <w:fldChar w:fldCharType="separate"/>
-      </w:r>
-      <w:r>
-        <w:rPr>
-          <w:noProof/>
-        </w:rPr>
-        <w:t>24</w:t>
-      </w:r>
-      <w:r>
-        <w:rPr>
-          <w:noProof/>
-        </w:rPr>
-        <w:fldChar w:fldCharType="end"/>
-      </w:r>
+      <w:fldSimple w:instr=" SEQ Таблица \* ARABIC ">
+        <w:r>
+          <w:rPr>
+            <w:noProof/>
+          </w:rPr>
+          <w:t>24</w:t>
+        </w:r>
+      </w:fldSimple>
       <w:r>
         <w:t xml:space="preserve"> </w:t>
       </w:r>
@@ -36543,27 +36293,14 @@
       <w:r>
         <w:t xml:space="preserve">Таблица </w:t>
       </w:r>
-      <w:r>
-        <w:fldChar w:fldCharType="begin"/>
-      </w:r>
-      <w:r>
-        <w:instrText xml:space="preserve"> SEQ Таблица \* ARABIC </w:instrText>
-      </w:r>
-      <w:r>
-        <w:fldChar w:fldCharType="separate"/>
-      </w:r>
-      <w:r>
-        <w:rPr>
-          <w:noProof/>
-        </w:rPr>
-        <w:t>25</w:t>
-      </w:r>
-      <w:r>
-        <w:rPr>
-          <w:noProof/>
-        </w:rPr>
-        <w:fldChar w:fldCharType="end"/>
-      </w:r>
+      <w:fldSimple w:instr=" SEQ Таблица \* ARABIC ">
+        <w:r>
+          <w:rPr>
+            <w:noProof/>
+          </w:rPr>
+          <w:t>25</w:t>
+        </w:r>
+      </w:fldSimple>
       <w:r>
         <w:t xml:space="preserve"> </w:t>
       </w:r>
@@ -37865,27 +37602,14 @@
       <w:r>
         <w:t xml:space="preserve">Таблица </w:t>
       </w:r>
-      <w:r>
-        <w:fldChar w:fldCharType="begin"/>
-      </w:r>
-      <w:r>
-        <w:instrText xml:space="preserve"> SEQ Таблица \* ARABIC </w:instrText>
-      </w:r>
-      <w:r>
-        <w:fldChar w:fldCharType="separate"/>
-      </w:r>
-      <w:r>
-        <w:rPr>
-          <w:noProof/>
-        </w:rPr>
-        <w:t>26</w:t>
-      </w:r>
-      <w:r>
-        <w:rPr>
-          <w:noProof/>
-        </w:rPr>
-        <w:fldChar w:fldCharType="end"/>
-      </w:r>
+      <w:fldSimple w:instr=" SEQ Таблица \* ARABIC ">
+        <w:r>
+          <w:rPr>
+            <w:noProof/>
+          </w:rPr>
+          <w:t>26</w:t>
+        </w:r>
+      </w:fldSimple>
       <w:r>
         <w:t xml:space="preserve"> </w:t>
       </w:r>
@@ -39183,27 +38907,14 @@
       <w:r>
         <w:t xml:space="preserve">Таблица </w:t>
       </w:r>
-      <w:r>
-        <w:fldChar w:fldCharType="begin"/>
-      </w:r>
-      <w:r>
-        <w:instrText xml:space="preserve"> SEQ Таблица \* ARABIC </w:instrText>
-      </w:r>
-      <w:r>
-        <w:fldChar w:fldCharType="separate"/>
-      </w:r>
-      <w:r>
-        <w:rPr>
-          <w:noProof/>
-        </w:rPr>
-        <w:t>27</w:t>
-      </w:r>
-      <w:r>
-        <w:rPr>
-          <w:noProof/>
-        </w:rPr>
-        <w:fldChar w:fldCharType="end"/>
-      </w:r>
+      <w:fldSimple w:instr=" SEQ Таблица \* ARABIC ">
+        <w:r>
+          <w:rPr>
+            <w:noProof/>
+          </w:rPr>
+          <w:t>27</w:t>
+        </w:r>
+      </w:fldSimple>
       <w:r>
         <w:t xml:space="preserve"> </w:t>
       </w:r>
@@ -40552,27 +40263,14 @@
       <w:r>
         <w:t xml:space="preserve">Таблица </w:t>
       </w:r>
-      <w:r>
-        <w:fldChar w:fldCharType="begin"/>
-      </w:r>
-      <w:r>
-        <w:instrText xml:space="preserve"> SEQ Таблица \* ARABIC </w:instrText>
-      </w:r>
-      <w:r>
-        <w:fldChar w:fldCharType="separate"/>
-      </w:r>
-      <w:r>
-        <w:rPr>
-          <w:noProof/>
-        </w:rPr>
-        <w:t>28</w:t>
-      </w:r>
-      <w:r>
-        <w:rPr>
-          <w:noProof/>
-        </w:rPr>
-        <w:fldChar w:fldCharType="end"/>
-      </w:r>
+      <w:fldSimple w:instr=" SEQ Таблица \* ARABIC ">
+        <w:r>
+          <w:rPr>
+            <w:noProof/>
+          </w:rPr>
+          <w:t>28</w:t>
+        </w:r>
+      </w:fldSimple>
       <w:r>
         <w:t xml:space="preserve"> – Типичный ход событий «</w:t>
       </w:r>
@@ -40786,15 +40484,7 @@
                 <w:lang w:val="ru-RU"/>
               </w:rPr>
               <w:lastRenderedPageBreak/>
-              <w:t>Продолжение таблицы 2</w:t>
-            </w:r>
-            <w:r>
-              <w:rPr>
-                <w:rFonts w:cs="Times New Roman"/>
-                <w:szCs w:val="28"/>
-                <w:lang w:val="ru-RU"/>
-              </w:rPr>
-              <w:t>8</w:t>
+              <w:t>Продолжение таблицы 28</w:t>
             </w:r>
           </w:p>
         </w:tc>
@@ -41590,27 +41280,14 @@
       <w:r>
         <w:t xml:space="preserve">Таблица </w:t>
       </w:r>
-      <w:r>
-        <w:fldChar w:fldCharType="begin"/>
-      </w:r>
-      <w:r>
-        <w:instrText xml:space="preserve"> SEQ Таблица \* ARABIC </w:instrText>
-      </w:r>
-      <w:r>
-        <w:fldChar w:fldCharType="separate"/>
-      </w:r>
-      <w:r>
-        <w:rPr>
-          <w:noProof/>
-        </w:rPr>
-        <w:t>29</w:t>
-      </w:r>
-      <w:r>
-        <w:rPr>
-          <w:noProof/>
-        </w:rPr>
-        <w:fldChar w:fldCharType="end"/>
-      </w:r>
+      <w:fldSimple w:instr=" SEQ Таблица \* ARABIC ">
+        <w:r>
+          <w:rPr>
+            <w:noProof/>
+          </w:rPr>
+          <w:t>29</w:t>
+        </w:r>
+      </w:fldSimple>
       <w:r>
         <w:t xml:space="preserve"> </w:t>
       </w:r>
@@ -42412,27 +42089,14 @@
       <w:r>
         <w:t xml:space="preserve">Таблица </w:t>
       </w:r>
-      <w:r>
-        <w:fldChar w:fldCharType="begin"/>
-      </w:r>
-      <w:r>
-        <w:instrText xml:space="preserve"> SEQ Таблица \* ARABIC </w:instrText>
-      </w:r>
-      <w:r>
-        <w:fldChar w:fldCharType="separate"/>
-      </w:r>
-      <w:r>
-        <w:rPr>
-          <w:noProof/>
-        </w:rPr>
-        <w:t>30</w:t>
-      </w:r>
-      <w:r>
-        <w:rPr>
-          <w:noProof/>
-        </w:rPr>
-        <w:fldChar w:fldCharType="end"/>
-      </w:r>
+      <w:fldSimple w:instr=" SEQ Таблица \* ARABIC ">
+        <w:r>
+          <w:rPr>
+            <w:noProof/>
+          </w:rPr>
+          <w:t>30</w:t>
+        </w:r>
+      </w:fldSimple>
       <w:r>
         <w:t xml:space="preserve"> </w:t>
       </w:r>
@@ -42811,27 +42475,14 @@
       <w:r>
         <w:t xml:space="preserve">Таблица </w:t>
       </w:r>
-      <w:r>
-        <w:fldChar w:fldCharType="begin"/>
-      </w:r>
-      <w:r>
-        <w:instrText xml:space="preserve"> SEQ Таблица \* ARABIC </w:instrText>
-      </w:r>
-      <w:r>
-        <w:fldChar w:fldCharType="separate"/>
-      </w:r>
-      <w:r>
-        <w:rPr>
-          <w:noProof/>
-        </w:rPr>
-        <w:t>31</w:t>
-      </w:r>
-      <w:r>
-        <w:rPr>
-          <w:noProof/>
-        </w:rPr>
-        <w:fldChar w:fldCharType="end"/>
-      </w:r>
+      <w:fldSimple w:instr=" SEQ Таблица \* ARABIC ">
+        <w:r>
+          <w:rPr>
+            <w:noProof/>
+          </w:rPr>
+          <w:t>31</w:t>
+        </w:r>
+      </w:fldSimple>
       <w:r>
         <w:t xml:space="preserve"> </w:t>
       </w:r>
@@ -43257,6 +42908,7 @@
           </w:tcPr>
           <w:p>
             <w:pPr>
+              <w:spacing w:line="276" w:lineRule="auto"/>
               <w:jc w:val="center"/>
             </w:pPr>
             <w:proofErr w:type="spellStart"/>
@@ -43296,6 +42948,7 @@
           </w:tcPr>
           <w:p>
             <w:pPr>
+              <w:spacing w:line="276" w:lineRule="auto"/>
               <w:jc w:val="center"/>
             </w:pPr>
             <w:proofErr w:type="spellStart"/>
@@ -43338,6 +42991,7 @@
           <w:p>
             <w:pPr>
               <w:pStyle w:val="a6"/>
+              <w:spacing w:line="276" w:lineRule="auto"/>
               <w:ind w:left="0"/>
               <w:jc w:val="center"/>
               <w:rPr>
@@ -43367,6 +43021,7 @@
           <w:p>
             <w:pPr>
               <w:pStyle w:val="a6"/>
+              <w:spacing w:line="276" w:lineRule="auto"/>
               <w:ind w:left="0"/>
               <w:jc w:val="center"/>
               <w:rPr>
@@ -43390,6 +43045,7 @@
           <w:p>
             <w:pPr>
               <w:pStyle w:val="a6"/>
+              <w:spacing w:line="276" w:lineRule="auto"/>
               <w:ind w:left="0"/>
               <w:jc w:val="center"/>
               <w:rPr>
@@ -43411,6 +43067,7 @@
           <w:p>
             <w:pPr>
               <w:pStyle w:val="a6"/>
+              <w:spacing w:line="276" w:lineRule="auto"/>
               <w:ind w:left="0"/>
               <w:jc w:val="center"/>
               <w:rPr>
@@ -43442,6 +43099,7 @@
           <w:p>
             <w:pPr>
               <w:pStyle w:val="a6"/>
+              <w:spacing w:line="276" w:lineRule="auto"/>
               <w:ind w:left="0"/>
               <w:jc w:val="center"/>
               <w:rPr>
@@ -43519,6 +43177,7 @@
           <w:p>
             <w:pPr>
               <w:pStyle w:val="a6"/>
+              <w:spacing w:line="276" w:lineRule="auto"/>
               <w:ind w:left="0"/>
               <w:jc w:val="center"/>
               <w:rPr>
@@ -43541,6 +43200,7 @@
           <w:p>
             <w:pPr>
               <w:pStyle w:val="a6"/>
+              <w:spacing w:line="276" w:lineRule="auto"/>
               <w:ind w:left="0"/>
               <w:jc w:val="center"/>
               <w:rPr>
@@ -43561,6 +43221,7 @@
           <w:p>
             <w:pPr>
               <w:pStyle w:val="a6"/>
+              <w:spacing w:line="276" w:lineRule="auto"/>
               <w:ind w:left="0"/>
               <w:jc w:val="center"/>
               <w:rPr>
@@ -43640,6 +43301,7 @@
           <w:p>
             <w:pPr>
               <w:pStyle w:val="a6"/>
+              <w:spacing w:line="276" w:lineRule="auto"/>
               <w:ind w:left="0"/>
               <w:jc w:val="center"/>
               <w:rPr>
@@ -43685,6 +43347,7 @@
           <w:p>
             <w:pPr>
               <w:pStyle w:val="a6"/>
+              <w:spacing w:line="276" w:lineRule="auto"/>
               <w:ind w:left="0"/>
               <w:jc w:val="center"/>
               <w:rPr>
@@ -43707,6 +43370,7 @@
           <w:p>
             <w:pPr>
               <w:pStyle w:val="a6"/>
+              <w:spacing w:line="276" w:lineRule="auto"/>
               <w:ind w:left="0"/>
               <w:jc w:val="center"/>
               <w:rPr>
@@ -43727,6 +43391,7 @@
           <w:p>
             <w:pPr>
               <w:pStyle w:val="a6"/>
+              <w:spacing w:line="276" w:lineRule="auto"/>
               <w:ind w:left="0"/>
               <w:jc w:val="center"/>
               <w:rPr>
@@ -43851,16 +43516,7 @@
         <w:t>Структурная диаграмма системы</w:t>
       </w:r>
       <w:r>
-        <w:t xml:space="preserve"> </w:t>
-      </w:r>
-      <w:r>
-        <w:t>представлен</w:t>
-      </w:r>
-      <w:r>
-        <w:t>а</w:t>
-      </w:r>
-      <w:r>
-        <w:t xml:space="preserve"> на приложенном к отчету </w:t>
+        <w:t xml:space="preserve"> представлена на приложенном к отчету </w:t>
       </w:r>
       <w:r>
         <w:rPr>
@@ -43872,16 +43528,31 @@
         <w:t xml:space="preserve"> </w:t>
       </w:r>
       <w:r>
-        <w:t xml:space="preserve">диске в папке </w:t>
-      </w:r>
-      <w:r>
-        <w:t>“”</w:t>
+        <w:t>диске в папке</w:t>
+      </w:r>
+      <w:r>
+        <w:t xml:space="preserve"> </w:t>
+      </w:r>
+      <w:r>
+        <w:t>“</w:t>
+      </w:r>
+      <w:r>
+        <w:t>Структурная диаграмма</w:t>
+      </w:r>
+      <w:r>
+        <w:t>”</w:t>
       </w:r>
       <w:r>
         <w:t xml:space="preserve">, файл </w:t>
       </w:r>
       <w:r>
-        <w:t>“”</w:t>
+        <w:t>“</w:t>
+      </w:r>
+      <w:r>
+        <w:t xml:space="preserve"> Структурная диаграмма.png</w:t>
+      </w:r>
+      <w:r>
+        <w:t>”</w:t>
       </w:r>
       <w:r>
         <w:t>.</w:t>
@@ -43901,27 +43572,14 @@
       <w:r>
         <w:t xml:space="preserve">Таблица </w:t>
       </w:r>
-      <w:r>
-        <w:fldChar w:fldCharType="begin"/>
-      </w:r>
-      <w:r>
-        <w:instrText xml:space="preserve"> SEQ Таблица \* ARABIC </w:instrText>
-      </w:r>
-      <w:r>
-        <w:fldChar w:fldCharType="separate"/>
-      </w:r>
-      <w:r>
-        <w:rPr>
-          <w:noProof/>
-        </w:rPr>
-        <w:t>32</w:t>
-      </w:r>
-      <w:r>
-        <w:rPr>
-          <w:noProof/>
-        </w:rPr>
-        <w:fldChar w:fldCharType="end"/>
-      </w:r>
+      <w:fldSimple w:instr=" SEQ Таблица \* ARABIC ">
+        <w:r>
+          <w:rPr>
+            <w:noProof/>
+          </w:rPr>
+          <w:t>32</w:t>
+        </w:r>
+      </w:fldSimple>
       <w:r>
         <w:t xml:space="preserve"> - </w:t>
       </w:r>
@@ -43968,7 +43626,7 @@
       </w:tr>
       <w:tr>
         <w:trPr>
-          <w:trHeight w:val="2172"/>
+          <w:trHeight w:val="3082"/>
         </w:trPr>
         <w:tc>
           <w:tcPr>
@@ -44028,15 +43686,7 @@
                 <w:lang w:val="ru-RU"/>
               </w:rPr>
               <w:lastRenderedPageBreak/>
-              <w:t xml:space="preserve">Продолжение таблицы </w:t>
-            </w:r>
-            <w:r>
-              <w:rPr>
-                <w:rFonts w:cs="Times New Roman"/>
-                <w:szCs w:val="28"/>
-                <w:lang w:val="ru-RU"/>
-              </w:rPr>
-              <w:t>32</w:t>
+              <w:t>Продолжение таблицы 32</w:t>
             </w:r>
           </w:p>
         </w:tc>
@@ -44789,15 +44439,7 @@
                 <w:lang w:val="ru-RU"/>
               </w:rPr>
               <w:lastRenderedPageBreak/>
-              <w:t xml:space="preserve">Продолжение таблицы </w:t>
-            </w:r>
-            <w:r>
-              <w:rPr>
-                <w:rFonts w:cs="Times New Roman"/>
-                <w:szCs w:val="28"/>
-                <w:lang w:val="ru-RU"/>
-              </w:rPr>
-              <w:t>32</w:t>
+              <w:t>Продолжение таблицы 32</w:t>
             </w:r>
           </w:p>
         </w:tc>
@@ -45156,15 +44798,7 @@
                 <w:lang w:val="ru-RU"/>
               </w:rPr>
               <w:lastRenderedPageBreak/>
-              <w:t xml:space="preserve">Продолжение таблицы </w:t>
-            </w:r>
-            <w:r>
-              <w:rPr>
-                <w:rFonts w:cs="Times New Roman"/>
-                <w:szCs w:val="28"/>
-                <w:lang w:val="ru-RU"/>
-              </w:rPr>
-              <w:t>32</w:t>
+              <w:t>Продолжение таблицы 32</w:t>
             </w:r>
           </w:p>
         </w:tc>
@@ -45513,27 +45147,14 @@
       <w:r>
         <w:t xml:space="preserve">Таблица </w:t>
       </w:r>
-      <w:r>
-        <w:fldChar w:fldCharType="begin"/>
-      </w:r>
-      <w:r>
-        <w:instrText xml:space="preserve"> SEQ Таблица \* ARABIC </w:instrText>
-      </w:r>
-      <w:r>
-        <w:fldChar w:fldCharType="separate"/>
-      </w:r>
-      <w:r>
-        <w:rPr>
-          <w:noProof/>
-        </w:rPr>
-        <w:t>33</w:t>
-      </w:r>
-      <w:r>
-        <w:rPr>
-          <w:noProof/>
-        </w:rPr>
-        <w:fldChar w:fldCharType="end"/>
-      </w:r>
+      <w:fldSimple w:instr=" SEQ Таблица \* ARABIC ">
+        <w:r>
+          <w:rPr>
+            <w:noProof/>
+          </w:rPr>
+          <w:t>33</w:t>
+        </w:r>
+      </w:fldSimple>
       <w:r>
         <w:t xml:space="preserve"> </w:t>
       </w:r>
@@ -46861,27 +46482,14 @@
       <w:r>
         <w:t xml:space="preserve">Таблица </w:t>
       </w:r>
-      <w:r>
-        <w:fldChar w:fldCharType="begin"/>
-      </w:r>
-      <w:r>
-        <w:instrText xml:space="preserve"> SEQ Таблица \* ARABIC </w:instrText>
-      </w:r>
-      <w:r>
-        <w:fldChar w:fldCharType="separate"/>
-      </w:r>
-      <w:r>
-        <w:rPr>
-          <w:noProof/>
-        </w:rPr>
-        <w:t>34</w:t>
-      </w:r>
-      <w:r>
-        <w:rPr>
-          <w:noProof/>
-        </w:rPr>
-        <w:fldChar w:fldCharType="end"/>
-      </w:r>
+      <w:fldSimple w:instr=" SEQ Таблица \* ARABIC ">
+        <w:r>
+          <w:rPr>
+            <w:noProof/>
+          </w:rPr>
+          <w:t>34</w:t>
+        </w:r>
+      </w:fldSimple>
       <w:r>
         <w:t xml:space="preserve"> - Тестовая машина</w:t>
       </w:r>
@@ -47197,27 +46805,14 @@
       <w:r>
         <w:t xml:space="preserve">Таблица </w:t>
       </w:r>
-      <w:r>
-        <w:fldChar w:fldCharType="begin"/>
-      </w:r>
-      <w:r>
-        <w:instrText xml:space="preserve"> SEQ Таблица \* ARABIC </w:instrText>
-      </w:r>
-      <w:r>
-        <w:fldChar w:fldCharType="separate"/>
-      </w:r>
-      <w:r>
-        <w:rPr>
-          <w:noProof/>
-        </w:rPr>
-        <w:t>35</w:t>
-      </w:r>
-      <w:r>
-        <w:rPr>
-          <w:noProof/>
-        </w:rPr>
-        <w:fldChar w:fldCharType="end"/>
-      </w:r>
+      <w:fldSimple w:instr=" SEQ Таблица \* ARABIC ">
+        <w:r>
+          <w:rPr>
+            <w:noProof/>
+          </w:rPr>
+          <w:t>35</w:t>
+        </w:r>
+      </w:fldSimple>
       <w:r>
         <w:t xml:space="preserve"> - </w:t>
       </w:r>
@@ -47864,27 +47459,14 @@
       <w:r>
         <w:t xml:space="preserve">Таблица </w:t>
       </w:r>
-      <w:r>
-        <w:fldChar w:fldCharType="begin"/>
-      </w:r>
-      <w:r>
-        <w:instrText xml:space="preserve"> SEQ Таблица \* ARABIC </w:instrText>
-      </w:r>
-      <w:r>
-        <w:fldChar w:fldCharType="separate"/>
-      </w:r>
-      <w:r>
-        <w:rPr>
-          <w:noProof/>
-        </w:rPr>
-        <w:t>36</w:t>
-      </w:r>
-      <w:r>
-        <w:rPr>
-          <w:noProof/>
-        </w:rPr>
-        <w:fldChar w:fldCharType="end"/>
-      </w:r>
+      <w:fldSimple w:instr=" SEQ Таблица \* ARABIC ">
+        <w:r>
+          <w:rPr>
+            <w:noProof/>
+          </w:rPr>
+          <w:t>36</w:t>
+        </w:r>
+      </w:fldSimple>
       <w:r>
         <w:t xml:space="preserve"> -</w:t>
       </w:r>
@@ -49405,7 +48987,13 @@
         <w:t>:</w:t>
       </w:r>
       <w:r>
-        <w:t xml:space="preserve"> Система банковского учета «</w:t>
+        <w:t xml:space="preserve"> Система</w:t>
+      </w:r>
+      <w:r>
+        <w:t xml:space="preserve"> </w:t>
+      </w:r>
+      <w:r>
+        <w:t>«</w:t>
       </w:r>
       <w:proofErr w:type="spellStart"/>
       <w:r>
@@ -49516,7 +49104,22 @@
         <w:contextualSpacing/>
       </w:pPr>
       <w:r>
-        <w:t>Повышение точности финальных отчетов за счет использования оптимизационных математических алгоритмов;</w:t>
+        <w:t xml:space="preserve">Повышение </w:t>
+      </w:r>
+      <w:r>
+        <w:t>безопасности данных, за счет распределения</w:t>
+      </w:r>
+      <w:r>
+        <w:t xml:space="preserve"> </w:t>
+      </w:r>
+      <w:r>
+        <w:t xml:space="preserve">доступа </w:t>
+      </w:r>
+      <w:r>
+        <w:t>данных по должностям</w:t>
+      </w:r>
+      <w:r>
+        <w:t>;</w:t>
       </w:r>
     </w:p>
     <w:p>
@@ -49590,7 +49193,6 @@
         <w:ind w:firstLine="708"/>
       </w:pPr>
       <w:r>
-        <w:lastRenderedPageBreak/>
         <w:t xml:space="preserve">Система </w:t>
       </w:r>
       <w:r>
@@ -49611,6 +49213,7 @@
         <w:ind w:firstLine="708"/>
       </w:pPr>
       <w:r>
+        <w:lastRenderedPageBreak/>
         <w:t>Автоматизация включает в себя:</w:t>
       </w:r>
     </w:p>
@@ -49665,6 +49268,12 @@
         <w:t>Математическая обработка информации</w:t>
       </w:r>
       <w:r>
+        <w:t xml:space="preserve"> </w:t>
+      </w:r>
+      <w:r>
+        <w:t>(дополнительно)</w:t>
+      </w:r>
+      <w:r>
         <w:rPr>
           <w:lang w:val="en-US"/>
         </w:rPr>
@@ -49684,9 +49293,12 @@
         <w:t>Автоматизация ручного подсчета данных</w:t>
       </w:r>
       <w:r>
-        <w:rPr>
-          <w:lang w:val="en-US"/>
-        </w:rPr>
+        <w:t xml:space="preserve"> </w:t>
+      </w:r>
+      <w:r>
+        <w:t>(дополнительно)</w:t>
+      </w:r>
+      <w:r>
         <w:t>;</w:t>
       </w:r>
     </w:p>
@@ -49718,24 +49330,6 @@
       <w:r>
         <w:t>Автоматизация операций обмена данными между пользователями информационной системы;</w:t>
       </w:r>
-    </w:p>
-    <w:p>
-      <w:pPr>
-        <w:pStyle w:val="a6"/>
-        <w:numPr>
-          <w:ilvl w:val="0"/>
-          <w:numId w:val="39"/>
-        </w:numPr>
-        <w:contextualSpacing/>
-      </w:pPr>
-      <w:r>
-        <w:t>Обработка и формирование отчета из базы данных.</w:t>
-      </w:r>
-    </w:p>
-    <w:p>
-      <w:pPr>
-        <w:ind w:left="289"/>
-      </w:pPr>
     </w:p>
     <w:p>
       <w:pPr>
@@ -49855,7 +49449,6 @@
         <w:contextualSpacing/>
       </w:pPr>
       <w:r>
-        <w:lastRenderedPageBreak/>
         <w:t>запись данных</w:t>
       </w:r>
       <w:r>
@@ -49875,7 +49468,7 @@
         <w:contextualSpacing/>
       </w:pPr>
       <w:r>
-        <w:t>производить аналитику и составление отчётности данных о активах и пассивов банка;</w:t>
+        <w:t xml:space="preserve">удобное администрирование системы; </w:t>
       </w:r>
     </w:p>
     <w:p>
@@ -49888,7 +49481,7 @@
         <w:contextualSpacing/>
       </w:pPr>
       <w:r>
-        <w:t xml:space="preserve">удобное администрирование системы; </w:t>
+        <w:t>разграничение доступа пользователей системы к информации в базах данных;</w:t>
       </w:r>
     </w:p>
     <w:p>
@@ -49901,47 +49494,7 @@
         <w:contextualSpacing/>
       </w:pPr>
       <w:r>
-        <w:t>разграничение доступа пользователей системы к информации в базах данных;</w:t>
-      </w:r>
-    </w:p>
-    <w:p>
-      <w:pPr>
-        <w:pStyle w:val="a6"/>
-        <w:numPr>
-          <w:ilvl w:val="0"/>
-          <w:numId w:val="33"/>
-        </w:numPr>
-        <w:contextualSpacing/>
-      </w:pPr>
-      <w:r>
-        <w:t>протоколирование</w:t>
-      </w:r>
-      <w:r>
-        <w:t>(</w:t>
-      </w:r>
-      <w:r>
-        <w:t>логирование</w:t>
-      </w:r>
-      <w:r>
-        <w:t>)</w:t>
-      </w:r>
-      <w:r>
-        <w:t xml:space="preserve"> операций и процессов, в том числе сбоев, отказов и внештатных ситуаций, происходящих в системе</w:t>
-      </w:r>
-      <w:r>
-        <w:t>;</w:t>
-      </w:r>
-    </w:p>
-    <w:p>
-      <w:pPr>
-        <w:pStyle w:val="a6"/>
-        <w:numPr>
-          <w:ilvl w:val="0"/>
-          <w:numId w:val="33"/>
-        </w:numPr>
-        <w:contextualSpacing/>
-      </w:pPr>
-      <w:r>
+        <w:lastRenderedPageBreak/>
         <w:t>формирование оперативного, долговременного хранения данных и возможность поиска в базах данных нужной информации.</w:t>
       </w:r>
     </w:p>
@@ -50215,7 +49768,6 @@
         <w:contextualSpacing/>
       </w:pPr>
       <w:r>
-        <w:lastRenderedPageBreak/>
         <w:t>Выданные кредиты.</w:t>
       </w:r>
     </w:p>
@@ -50307,6 +49859,7 @@
         <w:ind w:firstLine="708"/>
       </w:pPr>
       <w:r>
+        <w:lastRenderedPageBreak/>
         <w:t>Предполагается, что система будет установлена на персональных компьютерах/ноутбуках. Требования к режимам работы персонала устанавливаются с учетом соответствующего типа техники, на котором инсталлируется(устанавливается) система.</w:t>
       </w:r>
     </w:p>
@@ -50386,14 +49939,14 @@
         </w:numPr>
         <w:ind w:hanging="371"/>
       </w:pPr>
-      <w:bookmarkStart w:id="62" w:name="_Hlk66749924"/>
-      <w:bookmarkStart w:id="63" w:name="_Toc63201638"/>
-      <w:bookmarkStart w:id="64" w:name="_Hlk66749907"/>
+      <w:bookmarkStart w:id="62" w:name="_Toc63201638"/>
+      <w:bookmarkStart w:id="63" w:name="_Hlk66749907"/>
+      <w:bookmarkStart w:id="64" w:name="_Hlk66749924"/>
       <w:r>
         <w:t>Требования к видам обеспечения</w:t>
       </w:r>
+      <w:bookmarkEnd w:id="62"/>
       <w:bookmarkEnd w:id="63"/>
-      <w:bookmarkEnd w:id="64"/>
     </w:p>
     <w:p/>
     <w:p>
@@ -50409,7 +49962,7 @@
         <w:ind w:firstLine="708"/>
       </w:pPr>
       <w:bookmarkStart w:id="65" w:name="_Hlk66749939"/>
-      <w:bookmarkEnd w:id="62"/>
+      <w:bookmarkEnd w:id="64"/>
       <w:r>
         <w:t xml:space="preserve">Разработка информационно системы должна вестись на языке программирования </w:t>
       </w:r>
@@ -50492,27 +50045,14 @@
       <w:r>
         <w:t xml:space="preserve">Таблица </w:t>
       </w:r>
-      <w:r>
-        <w:fldChar w:fldCharType="begin"/>
-      </w:r>
-      <w:r>
-        <w:instrText xml:space="preserve"> SEQ Таблица \* ARABIC </w:instrText>
-      </w:r>
-      <w:r>
-        <w:fldChar w:fldCharType="separate"/>
-      </w:r>
-      <w:r>
-        <w:rPr>
-          <w:noProof/>
-        </w:rPr>
-        <w:t>1</w:t>
-      </w:r>
-      <w:r>
-        <w:rPr>
-          <w:noProof/>
-        </w:rPr>
-        <w:fldChar w:fldCharType="end"/>
-      </w:r>
+      <w:fldSimple w:instr=" SEQ Таблица \* ARABIC ">
+        <w:r>
+          <w:rPr>
+            <w:noProof/>
+          </w:rPr>
+          <w:t>1</w:t>
+        </w:r>
+      </w:fldSimple>
       <w:r>
         <w:t xml:space="preserve"> - </w:t>
       </w:r>
@@ -50580,6 +50120,7 @@
           <w:p>
             <w:proofErr w:type="spellStart"/>
             <w:r>
+              <w:lastRenderedPageBreak/>
               <w:t>Операционная</w:t>
             </w:r>
             <w:proofErr w:type="spellEnd"/>
@@ -51237,7 +50778,6 @@
               <w:rPr>
                 <w:lang w:val="ru-RU"/>
               </w:rPr>
-              <w:lastRenderedPageBreak/>
               <w:t>Проектирование базы данных Информационной системы</w:t>
             </w:r>
           </w:p>
@@ -51413,6 +50953,7 @@
             </w:pPr>
             <w:proofErr w:type="spellStart"/>
             <w:r>
+              <w:lastRenderedPageBreak/>
               <w:t>Конструирование</w:t>
             </w:r>
             <w:proofErr w:type="spellEnd"/>
@@ -51706,7 +51247,6 @@
       </w:pPr>
       <w:bookmarkStart w:id="70" w:name="_Toc72754655"/>
       <w:r>
-        <w:lastRenderedPageBreak/>
         <w:t xml:space="preserve">Приложение </w:t>
       </w:r>
       <w:r>
@@ -51880,7 +51420,17 @@
                 <w:szCs w:val="28"/>
                 <w:lang w:val="ru-RU" w:eastAsia="ru-RU"/>
               </w:rPr>
-              <w:t xml:space="preserve">Специальный модуль «Кредитный калькулятор» предназначен для автоматизации процессов расчета платежей по планируемому кредиту. </w:t>
+              <w:t xml:space="preserve">Специальный модуль «Кредитный калькулятор» предназначен для </w:t>
+            </w:r>
+            <w:r>
+              <w:rPr>
+                <w:rFonts w:eastAsia="Times New Roman" w:cs="Times New Roman"/>
+                <w:color w:val="000000" w:themeColor="text1"/>
+                <w:szCs w:val="28"/>
+                <w:lang w:val="ru-RU" w:eastAsia="ru-RU"/>
+              </w:rPr>
+              <w:lastRenderedPageBreak/>
+              <w:t xml:space="preserve">автоматизации процессов расчета платежей по планируемому кредиту. </w:t>
             </w:r>
           </w:p>
           <w:p>
@@ -51966,65 +51516,14 @@
                 <w:lang w:eastAsia="ru-RU"/>
               </w:rPr>
             </w:pPr>
-            <w:proofErr w:type="spellStart"/>
             <w:r>
               <w:rPr>
                 <w:rFonts w:eastAsia="Times New Roman" w:cs="Times New Roman"/>
                 <w:color w:val="000000" w:themeColor="text1"/>
                 <w:szCs w:val="28"/>
-                <w:lang w:eastAsia="ru-RU"/>
-              </w:rPr>
-              <w:t>Расчет</w:t>
-            </w:r>
-            <w:proofErr w:type="spellEnd"/>
-            <w:r>
-              <w:rPr>
-                <w:rFonts w:eastAsia="Times New Roman" w:cs="Times New Roman"/>
-                <w:color w:val="000000" w:themeColor="text1"/>
-                <w:szCs w:val="28"/>
-                <w:lang w:eastAsia="ru-RU"/>
-              </w:rPr>
-              <w:t xml:space="preserve"> </w:t>
-            </w:r>
-            <w:proofErr w:type="spellStart"/>
-            <w:r>
-              <w:rPr>
-                <w:rFonts w:eastAsia="Times New Roman" w:cs="Times New Roman"/>
-                <w:color w:val="000000" w:themeColor="text1"/>
-                <w:szCs w:val="28"/>
-                <w:lang w:eastAsia="ru-RU"/>
-              </w:rPr>
-              <w:t>кредитных</w:t>
-            </w:r>
-            <w:proofErr w:type="spellEnd"/>
-            <w:r>
-              <w:rPr>
-                <w:rFonts w:eastAsia="Times New Roman" w:cs="Times New Roman"/>
-                <w:color w:val="000000" w:themeColor="text1"/>
-                <w:szCs w:val="28"/>
-                <w:lang w:eastAsia="ru-RU"/>
-              </w:rPr>
-              <w:t xml:space="preserve"> </w:t>
-            </w:r>
-            <w:proofErr w:type="spellStart"/>
-            <w:r>
-              <w:rPr>
-                <w:rFonts w:eastAsia="Times New Roman" w:cs="Times New Roman"/>
-                <w:color w:val="000000" w:themeColor="text1"/>
-                <w:szCs w:val="28"/>
-                <w:lang w:eastAsia="ru-RU"/>
-              </w:rPr>
-              <w:t>выплат</w:t>
-            </w:r>
-            <w:proofErr w:type="spellEnd"/>
-            <w:r>
-              <w:rPr>
-                <w:rFonts w:eastAsia="Times New Roman" w:cs="Times New Roman"/>
-                <w:color w:val="000000" w:themeColor="text1"/>
-                <w:szCs w:val="28"/>
-                <w:lang w:eastAsia="ru-RU"/>
-              </w:rPr>
-              <w:t>;</w:t>
+                <w:lang w:val="ru-RU" w:eastAsia="ru-RU"/>
+              </w:rPr>
+              <w:t>Разграничение данных между пользователями;</w:t>
             </w:r>
           </w:p>
           <w:p>
@@ -52040,29 +51539,37 @@
                 <w:rFonts w:eastAsia="Times New Roman" w:cs="Times New Roman"/>
                 <w:color w:val="000000" w:themeColor="text1"/>
                 <w:szCs w:val="28"/>
-                <w:lang w:eastAsia="ru-RU"/>
-              </w:rPr>
-            </w:pPr>
-            <w:proofErr w:type="spellStart"/>
+                <w:lang w:val="ru-RU" w:eastAsia="ru-RU"/>
+              </w:rPr>
+            </w:pPr>
             <w:r>
               <w:rPr>
                 <w:rFonts w:eastAsia="Times New Roman" w:cs="Times New Roman"/>
                 <w:color w:val="000000" w:themeColor="text1"/>
                 <w:szCs w:val="28"/>
-                <w:lang w:eastAsia="ru-RU"/>
-              </w:rPr>
-              <w:t>Расчет</w:t>
-            </w:r>
-            <w:proofErr w:type="spellEnd"/>
-            <w:r>
+                <w:lang w:val="ru-RU" w:eastAsia="ru-RU"/>
+              </w:rPr>
+              <w:t>Просмотр, удаления, добавления, изменения данных банка.</w:t>
+            </w:r>
+          </w:p>
+        </w:tc>
+      </w:tr>
+      <w:tr>
+        <w:tc>
+          <w:tcPr>
+            <w:tcW w:w="4689" w:type="dxa"/>
+            <w:hideMark/>
+          </w:tcPr>
+          <w:p>
+            <w:pPr>
+              <w:spacing w:before="100" w:beforeAutospacing="1" w:after="100" w:afterAutospacing="1"/>
               <w:rPr>
                 <w:rFonts w:eastAsia="Times New Roman" w:cs="Times New Roman"/>
                 <w:color w:val="000000" w:themeColor="text1"/>
                 <w:szCs w:val="28"/>
                 <w:lang w:eastAsia="ru-RU"/>
               </w:rPr>
-              <w:t xml:space="preserve"> </w:t>
-            </w:r>
+            </w:pPr>
             <w:proofErr w:type="spellStart"/>
             <w:r>
               <w:rPr>
@@ -52071,7 +51578,7 @@
                 <w:szCs w:val="28"/>
                 <w:lang w:eastAsia="ru-RU"/>
               </w:rPr>
-              <w:t>процентных</w:t>
+              <w:t>Уровень</w:t>
             </w:r>
             <w:proofErr w:type="spellEnd"/>
             <w:r>
@@ -52091,7 +51598,7 @@
                 <w:szCs w:val="28"/>
                 <w:lang w:eastAsia="ru-RU"/>
               </w:rPr>
-              <w:t>ставок</w:t>
+              <w:t>подготовки</w:t>
             </w:r>
             <w:proofErr w:type="spellEnd"/>
             <w:r>
@@ -52101,7 +51608,71 @@
                 <w:szCs w:val="28"/>
                 <w:lang w:eastAsia="ru-RU"/>
               </w:rPr>
-              <w:t>.</w:t>
+              <w:t xml:space="preserve"> </w:t>
+            </w:r>
+            <w:proofErr w:type="spellStart"/>
+            <w:r>
+              <w:rPr>
+                <w:rFonts w:eastAsia="Times New Roman" w:cs="Times New Roman"/>
+                <w:color w:val="000000" w:themeColor="text1"/>
+                <w:szCs w:val="28"/>
+                <w:lang w:eastAsia="ru-RU"/>
+              </w:rPr>
+              <w:t>пользователя</w:t>
+            </w:r>
+            <w:proofErr w:type="spellEnd"/>
+          </w:p>
+        </w:tc>
+        <w:tc>
+          <w:tcPr>
+            <w:tcW w:w="4656" w:type="dxa"/>
+            <w:hideMark/>
+          </w:tcPr>
+          <w:p>
+            <w:pPr>
+              <w:spacing w:before="100" w:beforeAutospacing="1" w:after="100" w:afterAutospacing="1"/>
+              <w:rPr>
+                <w:rFonts w:eastAsia="Times New Roman" w:cs="Times New Roman"/>
+                <w:color w:val="000000" w:themeColor="text1"/>
+                <w:szCs w:val="28"/>
+                <w:lang w:val="ru-RU" w:eastAsia="ru-RU"/>
+              </w:rPr>
+            </w:pPr>
+            <w:r>
+              <w:rPr>
+                <w:rFonts w:eastAsia="Times New Roman" w:cs="Times New Roman"/>
+                <w:color w:val="000000" w:themeColor="text1"/>
+                <w:szCs w:val="28"/>
+                <w:lang w:eastAsia="ru-RU"/>
+              </w:rPr>
+              <w:t> </w:t>
+            </w:r>
+            <w:r>
+              <w:rPr>
+                <w:rFonts w:eastAsia="Times New Roman" w:cs="Times New Roman"/>
+                <w:color w:val="000000" w:themeColor="text1"/>
+                <w:szCs w:val="28"/>
+                <w:lang w:val="ru-RU" w:eastAsia="ru-RU"/>
+              </w:rPr>
+              <w:t xml:space="preserve">Для работы с модулем пользователи должны обладать базовыми навыками работы на ПК, взаимодействия с графическим пользовательским интерфейсом ОС </w:t>
+            </w:r>
+            <w:r>
+              <w:rPr>
+                <w:rFonts w:eastAsia="Times New Roman" w:cs="Times New Roman"/>
+                <w:color w:val="000000" w:themeColor="text1"/>
+                <w:szCs w:val="28"/>
+                <w:lang w:eastAsia="ru-RU"/>
+              </w:rPr>
+              <w:t>Windows</w:t>
+            </w:r>
+            <w:r>
+              <w:rPr>
+                <w:rFonts w:eastAsia="Times New Roman" w:cs="Times New Roman"/>
+                <w:color w:val="000000" w:themeColor="text1"/>
+                <w:szCs w:val="28"/>
+                <w:lang w:val="ru-RU" w:eastAsia="ru-RU"/>
+              </w:rPr>
+              <w:t xml:space="preserve"> (клавиатура, манипулятор типа «мышь», управление окнами, в т.ч. диалоговыми, и приложениями, ввод и редактирование информации, файловая система). Для успешного освоения работы с модулем необходимо ознакомиться с его описанием, в первую очередь – описанием основных операций и интерфейса.</w:t>
             </w:r>
           </w:p>
         </w:tc>
@@ -52119,30 +51690,35 @@
                 <w:rFonts w:eastAsia="Times New Roman" w:cs="Times New Roman"/>
                 <w:color w:val="000000" w:themeColor="text1"/>
                 <w:szCs w:val="28"/>
-                <w:lang w:eastAsia="ru-RU"/>
-              </w:rPr>
-            </w:pPr>
-            <w:proofErr w:type="spellStart"/>
+                <w:lang w:val="ru-RU" w:eastAsia="ru-RU"/>
+              </w:rPr>
+            </w:pPr>
             <w:r>
               <w:rPr>
                 <w:rFonts w:eastAsia="Times New Roman" w:cs="Times New Roman"/>
                 <w:color w:val="000000" w:themeColor="text1"/>
                 <w:szCs w:val="28"/>
-                <w:lang w:eastAsia="ru-RU"/>
-              </w:rPr>
-              <w:t>Уровень</w:t>
-            </w:r>
-            <w:proofErr w:type="spellEnd"/>
-            <w:r>
+                <w:lang w:val="ru-RU" w:eastAsia="ru-RU"/>
+              </w:rPr>
+              <w:t>Перечень эксплуатационной документации, с которыми необходимо ознакомиться пользователю</w:t>
+            </w:r>
+          </w:p>
+        </w:tc>
+        <w:tc>
+          <w:tcPr>
+            <w:tcW w:w="4656" w:type="dxa"/>
+            <w:hideMark/>
+          </w:tcPr>
+          <w:p>
+            <w:pPr>
+              <w:spacing w:before="100" w:beforeAutospacing="1" w:after="100" w:afterAutospacing="1"/>
               <w:rPr>
                 <w:rFonts w:eastAsia="Times New Roman" w:cs="Times New Roman"/>
                 <w:color w:val="000000" w:themeColor="text1"/>
                 <w:szCs w:val="28"/>
-                <w:lang w:eastAsia="ru-RU"/>
-              </w:rPr>
-              <w:t xml:space="preserve"> </w:t>
-            </w:r>
-            <w:proofErr w:type="spellStart"/>
+                <w:lang w:val="ru-RU" w:eastAsia="ru-RU"/>
+              </w:rPr>
+            </w:pPr>
             <w:r>
               <w:rPr>
                 <w:rFonts w:eastAsia="Times New Roman" w:cs="Times New Roman"/>
@@ -52150,165 +51726,16 @@
                 <w:szCs w:val="28"/>
                 <w:lang w:eastAsia="ru-RU"/>
               </w:rPr>
-              <w:t>подготовки</w:t>
-            </w:r>
-            <w:proofErr w:type="spellEnd"/>
+              <w:t> </w:t>
+            </w:r>
             <w:r>
               <w:rPr>
                 <w:rFonts w:eastAsia="Times New Roman" w:cs="Times New Roman"/>
                 <w:color w:val="000000" w:themeColor="text1"/>
                 <w:szCs w:val="28"/>
-                <w:lang w:eastAsia="ru-RU"/>
-              </w:rPr>
-              <w:t xml:space="preserve"> </w:t>
-            </w:r>
-            <w:proofErr w:type="spellStart"/>
-            <w:r>
-              <w:rPr>
-                <w:rFonts w:eastAsia="Times New Roman" w:cs="Times New Roman"/>
-                <w:color w:val="000000" w:themeColor="text1"/>
-                <w:szCs w:val="28"/>
-                <w:lang w:eastAsia="ru-RU"/>
-              </w:rPr>
-              <w:t>пользователя</w:t>
-            </w:r>
-            <w:proofErr w:type="spellEnd"/>
-          </w:p>
-        </w:tc>
-        <w:tc>
-          <w:tcPr>
-            <w:tcW w:w="4656" w:type="dxa"/>
-            <w:hideMark/>
-          </w:tcPr>
-          <w:p>
-            <w:pPr>
-              <w:spacing w:before="100" w:beforeAutospacing="1" w:after="100" w:afterAutospacing="1"/>
-              <w:rPr>
-                <w:rFonts w:eastAsia="Times New Roman" w:cs="Times New Roman"/>
-                <w:color w:val="000000" w:themeColor="text1"/>
-                <w:szCs w:val="28"/>
                 <w:lang w:val="ru-RU" w:eastAsia="ru-RU"/>
               </w:rPr>
-            </w:pPr>
-            <w:r>
-              <w:rPr>
-                <w:rFonts w:eastAsia="Times New Roman" w:cs="Times New Roman"/>
-                <w:color w:val="000000" w:themeColor="text1"/>
-                <w:szCs w:val="28"/>
-                <w:lang w:eastAsia="ru-RU"/>
-              </w:rPr>
-              <w:t> </w:t>
-            </w:r>
-            <w:r>
-              <w:rPr>
-                <w:rFonts w:eastAsia="Times New Roman" w:cs="Times New Roman"/>
-                <w:color w:val="000000" w:themeColor="text1"/>
-                <w:szCs w:val="28"/>
-                <w:lang w:val="ru-RU" w:eastAsia="ru-RU"/>
-              </w:rPr>
-              <w:t xml:space="preserve">Для работы с модулем пользователи должны обладать базовыми навыками работы на ПК, взаимодействия с графическим пользовательским интерфейсом ОС </w:t>
-            </w:r>
-            <w:r>
-              <w:rPr>
-                <w:rFonts w:eastAsia="Times New Roman" w:cs="Times New Roman"/>
-                <w:color w:val="000000" w:themeColor="text1"/>
-                <w:szCs w:val="28"/>
-                <w:lang w:eastAsia="ru-RU"/>
-              </w:rPr>
-              <w:t>Windows</w:t>
-            </w:r>
-            <w:r>
-              <w:rPr>
-                <w:rFonts w:eastAsia="Times New Roman" w:cs="Times New Roman"/>
-                <w:color w:val="000000" w:themeColor="text1"/>
-                <w:szCs w:val="28"/>
-                <w:lang w:val="ru-RU" w:eastAsia="ru-RU"/>
-              </w:rPr>
-              <w:t xml:space="preserve"> (клавиатура, манипулятор типа «мышь», управление окнами, в т.ч. диалоговыми, и приложениями, ввод и редактирование информации, файловая система), а также уметь работать в Браузерах. Для успешного освоения работы с модулем необходимо ознакомиться с его описанием, в первую очередь – описанием основных операций и интерфейса.</w:t>
-            </w:r>
-          </w:p>
-        </w:tc>
-      </w:tr>
-      <w:tr>
-        <w:tc>
-          <w:tcPr>
-            <w:tcW w:w="4689" w:type="dxa"/>
-            <w:hideMark/>
-          </w:tcPr>
-          <w:p>
-            <w:pPr>
-              <w:spacing w:before="100" w:beforeAutospacing="1" w:after="100" w:afterAutospacing="1"/>
-              <w:rPr>
-                <w:rFonts w:eastAsia="Times New Roman" w:cs="Times New Roman"/>
-                <w:color w:val="000000" w:themeColor="text1"/>
-                <w:szCs w:val="28"/>
-                <w:lang w:val="ru-RU" w:eastAsia="ru-RU"/>
-              </w:rPr>
-            </w:pPr>
-            <w:r>
-              <w:rPr>
-                <w:rFonts w:eastAsia="Times New Roman" w:cs="Times New Roman"/>
-                <w:color w:val="000000" w:themeColor="text1"/>
-                <w:szCs w:val="28"/>
-                <w:lang w:val="ru-RU" w:eastAsia="ru-RU"/>
-              </w:rPr>
-              <w:t xml:space="preserve">Перечень эксплуатационной документации, с которыми </w:t>
-            </w:r>
-            <w:r>
-              <w:rPr>
-                <w:rFonts w:eastAsia="Times New Roman" w:cs="Times New Roman"/>
-                <w:color w:val="000000" w:themeColor="text1"/>
-                <w:szCs w:val="28"/>
-                <w:lang w:val="ru-RU" w:eastAsia="ru-RU"/>
-              </w:rPr>
-              <w:lastRenderedPageBreak/>
-              <w:t>необходимо ознакомиться пользователю</w:t>
-            </w:r>
-          </w:p>
-        </w:tc>
-        <w:tc>
-          <w:tcPr>
-            <w:tcW w:w="4656" w:type="dxa"/>
-            <w:hideMark/>
-          </w:tcPr>
-          <w:p>
-            <w:pPr>
-              <w:spacing w:before="100" w:beforeAutospacing="1" w:after="100" w:afterAutospacing="1"/>
-              <w:rPr>
-                <w:rFonts w:eastAsia="Times New Roman" w:cs="Times New Roman"/>
-                <w:color w:val="000000" w:themeColor="text1"/>
-                <w:szCs w:val="28"/>
-                <w:lang w:val="ru-RU" w:eastAsia="ru-RU"/>
-              </w:rPr>
-            </w:pPr>
-            <w:r>
-              <w:rPr>
-                <w:rFonts w:eastAsia="Times New Roman" w:cs="Times New Roman"/>
-                <w:color w:val="000000" w:themeColor="text1"/>
-                <w:szCs w:val="28"/>
-                <w:lang w:eastAsia="ru-RU"/>
-              </w:rPr>
-              <w:lastRenderedPageBreak/>
-              <w:t> </w:t>
-            </w:r>
-            <w:r>
-              <w:rPr>
-                <w:rFonts w:eastAsia="Times New Roman" w:cs="Times New Roman"/>
-                <w:color w:val="000000" w:themeColor="text1"/>
-                <w:szCs w:val="28"/>
-                <w:lang w:val="ru-RU" w:eastAsia="ru-RU"/>
-              </w:rPr>
-              <w:t xml:space="preserve">Пользователь, который использует модуль, в обязательном порядке </w:t>
-            </w:r>
-            <w:r>
-              <w:rPr>
-                <w:rFonts w:eastAsia="Times New Roman" w:cs="Times New Roman"/>
-                <w:color w:val="000000" w:themeColor="text1"/>
-                <w:szCs w:val="28"/>
-                <w:lang w:val="ru-RU" w:eastAsia="ru-RU"/>
-              </w:rPr>
-              <w:lastRenderedPageBreak/>
-              <w:t>должны быть ознакомлены «Руководство пользователя»</w:t>
+              <w:t>Пользователь, который использует модуль, в обязательном порядке должны быть ознакомлены «Руководство пользователя»</w:t>
             </w:r>
           </w:p>
         </w:tc>
@@ -52345,7 +51772,6 @@
                 <w:szCs w:val="28"/>
                 <w:lang w:eastAsia="ru-RU"/>
               </w:rPr>
-              <w:lastRenderedPageBreak/>
               <w:t>Назначение</w:t>
             </w:r>
             <w:proofErr w:type="spellEnd"/>
@@ -52449,6 +51875,7 @@
                 <w:szCs w:val="28"/>
                 <w:lang w:val="ru-RU" w:eastAsia="ru-RU"/>
               </w:rPr>
+              <w:lastRenderedPageBreak/>
               <w:t>Виды деятельности и функции, для автоматизации которых предназначена программа</w:t>
             </w:r>
           </w:p>
@@ -52551,17 +51978,15 @@
                 <w:lang w:eastAsia="ru-RU"/>
               </w:rPr>
             </w:pPr>
-            <w:proofErr w:type="spellStart"/>
             <w:r>
               <w:rPr>
                 <w:rFonts w:eastAsia="Times New Roman" w:cs="Times New Roman"/>
                 <w:color w:val="000000" w:themeColor="text1"/>
                 <w:szCs w:val="28"/>
-                <w:lang w:eastAsia="ru-RU"/>
-              </w:rPr>
-              <w:t>Расчет</w:t>
-            </w:r>
-            <w:proofErr w:type="spellEnd"/>
+                <w:lang w:val="ru-RU" w:eastAsia="ru-RU"/>
+              </w:rPr>
+              <w:t>Работа с данными</w:t>
+            </w:r>
             <w:r>
               <w:rPr>
                 <w:rFonts w:eastAsia="Times New Roman" w:cs="Times New Roman"/>
@@ -52569,47 +51994,16 @@
                 <w:szCs w:val="28"/>
                 <w:lang w:eastAsia="ru-RU"/>
               </w:rPr>
-              <w:t xml:space="preserve"> </w:t>
-            </w:r>
-            <w:proofErr w:type="spellStart"/>
+              <w:t>/</w:t>
+            </w:r>
             <w:r>
               <w:rPr>
                 <w:rFonts w:eastAsia="Times New Roman" w:cs="Times New Roman"/>
                 <w:color w:val="000000" w:themeColor="text1"/>
                 <w:szCs w:val="28"/>
-                <w:lang w:eastAsia="ru-RU"/>
-              </w:rPr>
-              <w:t>кредитных</w:t>
-            </w:r>
-            <w:proofErr w:type="spellEnd"/>
-            <w:r>
-              <w:rPr>
-                <w:rFonts w:eastAsia="Times New Roman" w:cs="Times New Roman"/>
-                <w:color w:val="000000" w:themeColor="text1"/>
-                <w:szCs w:val="28"/>
-                <w:lang w:eastAsia="ru-RU"/>
-              </w:rPr>
-              <w:t xml:space="preserve"> </w:t>
-            </w:r>
-            <w:proofErr w:type="spellStart"/>
-            <w:r>
-              <w:rPr>
-                <w:rFonts w:eastAsia="Times New Roman" w:cs="Times New Roman"/>
-                <w:color w:val="000000" w:themeColor="text1"/>
-                <w:szCs w:val="28"/>
-                <w:lang w:eastAsia="ru-RU"/>
-              </w:rPr>
-              <w:t>выплат</w:t>
-            </w:r>
-            <w:proofErr w:type="spellEnd"/>
-            <w:r>
-              <w:rPr>
-                <w:rFonts w:eastAsia="Times New Roman" w:cs="Times New Roman"/>
-                <w:color w:val="000000" w:themeColor="text1"/>
-                <w:szCs w:val="28"/>
-                <w:lang w:eastAsia="ru-RU"/>
-              </w:rPr>
-              <w:t>;</w:t>
+                <w:lang w:val="ru-RU" w:eastAsia="ru-RU"/>
+              </w:rPr>
+              <w:t>информации.</w:t>
             </w:r>
           </w:p>
           <w:p>
@@ -52625,88 +52019,90 @@
                 <w:rFonts w:eastAsia="Times New Roman" w:cs="Times New Roman"/>
                 <w:color w:val="000000" w:themeColor="text1"/>
                 <w:szCs w:val="28"/>
-                <w:lang w:eastAsia="ru-RU"/>
-              </w:rPr>
-            </w:pPr>
-            <w:proofErr w:type="spellStart"/>
+                <w:lang w:val="ru-RU" w:eastAsia="ru-RU"/>
+              </w:rPr>
+            </w:pPr>
             <w:r>
               <w:rPr>
                 <w:rFonts w:eastAsia="Times New Roman" w:cs="Times New Roman"/>
                 <w:color w:val="000000" w:themeColor="text1"/>
                 <w:szCs w:val="28"/>
-                <w:lang w:eastAsia="ru-RU"/>
-              </w:rPr>
-              <w:t>Расчет</w:t>
-            </w:r>
-            <w:proofErr w:type="spellEnd"/>
+                <w:lang w:val="ru-RU" w:eastAsia="ru-RU"/>
+              </w:rPr>
+              <w:t>Распределение доступа к данным между пользователями</w:t>
+            </w:r>
             <w:r>
               <w:rPr>
                 <w:rFonts w:eastAsia="Times New Roman" w:cs="Times New Roman"/>
                 <w:color w:val="000000" w:themeColor="text1"/>
                 <w:szCs w:val="28"/>
-                <w:lang w:eastAsia="ru-RU"/>
-              </w:rPr>
-              <w:t xml:space="preserve"> </w:t>
-            </w:r>
-            <w:proofErr w:type="spellStart"/>
-            <w:r>
+                <w:lang w:val="ru-RU" w:eastAsia="ru-RU"/>
+              </w:rPr>
+              <w:t>.</w:t>
+            </w:r>
+          </w:p>
+        </w:tc>
+      </w:tr>
+      <w:tr>
+        <w:tc>
+          <w:tcPr>
+            <w:tcW w:w="4689" w:type="dxa"/>
+            <w:hideMark/>
+          </w:tcPr>
+          <w:p>
+            <w:pPr>
+              <w:spacing w:before="100" w:beforeAutospacing="1" w:after="100" w:afterAutospacing="1"/>
               <w:rPr>
                 <w:rFonts w:eastAsia="Times New Roman" w:cs="Times New Roman"/>
                 <w:color w:val="000000" w:themeColor="text1"/>
                 <w:szCs w:val="28"/>
-                <w:lang w:eastAsia="ru-RU"/>
-              </w:rPr>
-              <w:t>процентных</w:t>
-            </w:r>
-            <w:proofErr w:type="spellEnd"/>
+                <w:lang w:val="ru-RU" w:eastAsia="ru-RU"/>
+              </w:rPr>
+            </w:pPr>
             <w:r>
               <w:rPr>
                 <w:rFonts w:eastAsia="Times New Roman" w:cs="Times New Roman"/>
                 <w:color w:val="000000" w:themeColor="text1"/>
                 <w:szCs w:val="28"/>
-                <w:lang w:eastAsia="ru-RU"/>
-              </w:rPr>
-              <w:t xml:space="preserve"> </w:t>
-            </w:r>
-            <w:proofErr w:type="spellStart"/>
-            <w:r>
+                <w:lang w:val="ru-RU" w:eastAsia="ru-RU"/>
+              </w:rPr>
+              <w:t>Условия, при которых обеспечивается применение программы</w:t>
+            </w:r>
+          </w:p>
+        </w:tc>
+        <w:tc>
+          <w:tcPr>
+            <w:tcW w:w="4656" w:type="dxa"/>
+            <w:hideMark/>
+          </w:tcPr>
+          <w:p>
+            <w:pPr>
+              <w:spacing w:before="100" w:beforeAutospacing="1" w:after="100" w:afterAutospacing="1"/>
               <w:rPr>
                 <w:rFonts w:eastAsia="Times New Roman" w:cs="Times New Roman"/>
                 <w:color w:val="000000" w:themeColor="text1"/>
                 <w:szCs w:val="28"/>
-                <w:lang w:eastAsia="ru-RU"/>
-              </w:rPr>
-              <w:t>ставок</w:t>
-            </w:r>
-            <w:proofErr w:type="spellEnd"/>
+                <w:lang w:val="ru-RU" w:eastAsia="ru-RU"/>
+              </w:rPr>
+            </w:pPr>
             <w:r>
               <w:rPr>
                 <w:rFonts w:eastAsia="Times New Roman" w:cs="Times New Roman"/>
                 <w:color w:val="000000" w:themeColor="text1"/>
                 <w:szCs w:val="28"/>
-                <w:lang w:eastAsia="ru-RU"/>
-              </w:rPr>
-              <w:t>.</w:t>
-            </w:r>
-          </w:p>
-        </w:tc>
-      </w:tr>
-      <w:tr>
-        <w:tc>
-          <w:tcPr>
-            <w:tcW w:w="4689" w:type="dxa"/>
-            <w:hideMark/>
-          </w:tcPr>
-          <w:p>
-            <w:pPr>
-              <w:spacing w:before="100" w:beforeAutospacing="1" w:after="100" w:afterAutospacing="1"/>
+                <w:lang w:val="ru-RU" w:eastAsia="ru-RU"/>
+              </w:rPr>
+              <w:t xml:space="preserve">Для успешной работы в системе необходимо иметь на рабочем/домашнем месте </w:t>
+            </w:r>
+            <w:r>
               <w:rPr>
                 <w:rFonts w:eastAsia="Times New Roman" w:cs="Times New Roman"/>
                 <w:color w:val="000000" w:themeColor="text1"/>
                 <w:szCs w:val="28"/>
                 <w:lang w:val="ru-RU" w:eastAsia="ru-RU"/>
               </w:rPr>
-            </w:pPr>
+              <w:t>Персональный компьютер</w:t>
+            </w:r>
             <w:r>
               <w:rPr>
                 <w:rFonts w:eastAsia="Times New Roman" w:cs="Times New Roman"/>
@@ -52714,25 +52110,17 @@
                 <w:szCs w:val="28"/>
                 <w:lang w:val="ru-RU" w:eastAsia="ru-RU"/>
               </w:rPr>
-              <w:t>Условия, при которых обеспечивается применение программы</w:t>
-            </w:r>
-          </w:p>
-        </w:tc>
-        <w:tc>
-          <w:tcPr>
-            <w:tcW w:w="4656" w:type="dxa"/>
-            <w:hideMark/>
-          </w:tcPr>
-          <w:p>
-            <w:pPr>
-              <w:spacing w:before="100" w:beforeAutospacing="1" w:after="100" w:afterAutospacing="1"/>
+              <w:t xml:space="preserve"> </w:t>
+            </w:r>
+            <w:r>
               <w:rPr>
                 <w:rFonts w:eastAsia="Times New Roman" w:cs="Times New Roman"/>
                 <w:color w:val="000000" w:themeColor="text1"/>
                 <w:szCs w:val="28"/>
-                <w:lang w:val="ru-RU" w:eastAsia="ru-RU"/>
-              </w:rPr>
-            </w:pPr>
+                <w:lang w:eastAsia="ru-RU"/>
+              </w:rPr>
+              <w:t>c</w:t>
+            </w:r>
             <w:r>
               <w:rPr>
                 <w:rFonts w:eastAsia="Times New Roman" w:cs="Times New Roman"/>
@@ -52740,7 +52128,25 @@
                 <w:szCs w:val="28"/>
                 <w:lang w:val="ru-RU" w:eastAsia="ru-RU"/>
               </w:rPr>
-              <w:t>Для успешной работы в системе необходимо иметь на рабочем/домашнем месте (ПК, смартфон, планшет) любой из перечисленных браузеров:</w:t>
+              <w:t xml:space="preserve"> </w:t>
+            </w:r>
+            <w:r>
+              <w:rPr>
+                <w:rFonts w:eastAsia="Times New Roman" w:cs="Times New Roman"/>
+                <w:color w:val="000000" w:themeColor="text1"/>
+                <w:szCs w:val="28"/>
+                <w:lang w:val="ru-RU" w:eastAsia="ru-RU"/>
+              </w:rPr>
+              <w:t>рекомендуемыми требованиями</w:t>
+            </w:r>
+            <w:r>
+              <w:rPr>
+                <w:rFonts w:eastAsia="Times New Roman" w:cs="Times New Roman"/>
+                <w:color w:val="000000" w:themeColor="text1"/>
+                <w:szCs w:val="28"/>
+                <w:lang w:val="ru-RU" w:eastAsia="ru-RU"/>
+              </w:rPr>
+              <w:t>:</w:t>
             </w:r>
           </w:p>
           <w:p>
@@ -52748,10 +52154,9 @@
               <w:pStyle w:val="a6"/>
               <w:numPr>
                 <w:ilvl w:val="0"/>
-                <w:numId w:val="43"/>
+                <w:numId w:val="42"/>
               </w:numPr>
-              <w:spacing w:before="100" w:beforeAutospacing="1" w:after="100" w:afterAutospacing="1" w:line="240" w:lineRule="auto"/>
-              <w:contextualSpacing/>
+              <w:spacing w:before="100" w:beforeAutospacing="1" w:after="100" w:afterAutospacing="1"/>
               <w:rPr>
                 <w:rFonts w:eastAsia="Times New Roman" w:cs="Times New Roman"/>
                 <w:color w:val="000000" w:themeColor="text1"/>
@@ -52766,54 +52171,22 @@
                 <w:szCs w:val="28"/>
                 <w:lang w:eastAsia="ru-RU"/>
               </w:rPr>
-              <w:t xml:space="preserve">Google Chrome. </w:t>
-            </w:r>
-            <w:proofErr w:type="spellStart"/>
-            <w:r>
-              <w:rPr>
-                <w:rFonts w:eastAsia="Times New Roman" w:cs="Times New Roman"/>
-                <w:color w:val="000000" w:themeColor="text1"/>
-                <w:szCs w:val="28"/>
-                <w:lang w:eastAsia="ru-RU"/>
-              </w:rPr>
-              <w:t>Версия</w:t>
-            </w:r>
-            <w:proofErr w:type="spellEnd"/>
-            <w:r>
-              <w:rPr>
-                <w:rFonts w:eastAsia="Times New Roman" w:cs="Times New Roman"/>
-                <w:color w:val="000000" w:themeColor="text1"/>
-                <w:szCs w:val="28"/>
-                <w:lang w:eastAsia="ru-RU"/>
-              </w:rPr>
-              <w:t xml:space="preserve"> 49 и </w:t>
-            </w:r>
-            <w:proofErr w:type="spellStart"/>
-            <w:r>
-              <w:rPr>
-                <w:rFonts w:eastAsia="Times New Roman" w:cs="Times New Roman"/>
-                <w:color w:val="000000" w:themeColor="text1"/>
-                <w:szCs w:val="28"/>
-                <w:lang w:eastAsia="ru-RU"/>
-              </w:rPr>
-              <w:t>выше</w:t>
-            </w:r>
-            <w:proofErr w:type="spellEnd"/>
+              <w:t>Windows Vista-7-8-10 32-64-88 bit</w:t>
+            </w:r>
           </w:p>
           <w:p>
             <w:pPr>
               <w:pStyle w:val="a6"/>
               <w:numPr>
                 <w:ilvl w:val="0"/>
-                <w:numId w:val="43"/>
+                <w:numId w:val="42"/>
               </w:numPr>
-              <w:spacing w:before="100" w:beforeAutospacing="1" w:after="100" w:afterAutospacing="1" w:line="240" w:lineRule="auto"/>
-              <w:contextualSpacing/>
+              <w:spacing w:before="100" w:beforeAutospacing="1" w:after="100" w:afterAutospacing="1"/>
               <w:rPr>
                 <w:rFonts w:eastAsia="Times New Roman" w:cs="Times New Roman"/>
                 <w:color w:val="000000" w:themeColor="text1"/>
                 <w:szCs w:val="28"/>
-                <w:lang w:eastAsia="ru-RU"/>
+                <w:lang w:val="ru-RU" w:eastAsia="ru-RU"/>
               </w:rPr>
             </w:pPr>
             <w:r>
@@ -52821,56 +52194,33 @@
                 <w:rFonts w:eastAsia="Times New Roman" w:cs="Times New Roman"/>
                 <w:color w:val="000000" w:themeColor="text1"/>
                 <w:szCs w:val="28"/>
-                <w:lang w:eastAsia="ru-RU"/>
-              </w:rPr>
-              <w:t xml:space="preserve">Mozilla Firefox. </w:t>
-            </w:r>
-            <w:proofErr w:type="spellStart"/>
+                <w:lang w:val="ru-RU" w:eastAsia="ru-RU"/>
+              </w:rPr>
+              <w:t xml:space="preserve">ЦП </w:t>
+            </w:r>
             <w:r>
               <w:rPr>
                 <w:rFonts w:eastAsia="Times New Roman" w:cs="Times New Roman"/>
                 <w:color w:val="000000" w:themeColor="text1"/>
                 <w:szCs w:val="28"/>
-                <w:lang w:eastAsia="ru-RU"/>
-              </w:rPr>
-              <w:t>Версия</w:t>
-            </w:r>
-            <w:proofErr w:type="spellEnd"/>
-            <w:r>
-              <w:rPr>
-                <w:rFonts w:eastAsia="Times New Roman" w:cs="Times New Roman"/>
-                <w:color w:val="000000" w:themeColor="text1"/>
-                <w:szCs w:val="28"/>
-                <w:lang w:eastAsia="ru-RU"/>
-              </w:rPr>
-              <w:t xml:space="preserve"> 49 и </w:t>
-            </w:r>
-            <w:proofErr w:type="spellStart"/>
-            <w:r>
-              <w:rPr>
-                <w:rFonts w:eastAsia="Times New Roman" w:cs="Times New Roman"/>
-                <w:color w:val="000000" w:themeColor="text1"/>
-                <w:szCs w:val="28"/>
-                <w:lang w:eastAsia="ru-RU"/>
-              </w:rPr>
-              <w:t>выше</w:t>
-            </w:r>
-            <w:proofErr w:type="spellEnd"/>
+                <w:lang w:val="ru-RU" w:eastAsia="ru-RU"/>
+              </w:rPr>
+              <w:t>2 или 4х-ядерный, с частотой 3000</w:t>
+            </w:r>
           </w:p>
           <w:p>
             <w:pPr>
               <w:pStyle w:val="a6"/>
               <w:numPr>
                 <w:ilvl w:val="0"/>
-                <w:numId w:val="43"/>
+                <w:numId w:val="42"/>
               </w:numPr>
-              <w:spacing w:before="100" w:beforeAutospacing="1" w:after="100" w:afterAutospacing="1" w:line="240" w:lineRule="auto"/>
-              <w:contextualSpacing/>
+              <w:spacing w:before="100" w:beforeAutospacing="1" w:after="100" w:afterAutospacing="1"/>
               <w:rPr>
                 <w:rFonts w:eastAsia="Times New Roman" w:cs="Times New Roman"/>
                 <w:color w:val="000000" w:themeColor="text1"/>
                 <w:szCs w:val="28"/>
-                <w:lang w:eastAsia="ru-RU"/>
+                <w:lang w:val="ru-RU" w:eastAsia="ru-RU"/>
               </w:rPr>
             </w:pPr>
             <w:r>
@@ -52878,56 +52228,33 @@
                 <w:rFonts w:eastAsia="Times New Roman" w:cs="Times New Roman"/>
                 <w:color w:val="000000" w:themeColor="text1"/>
                 <w:szCs w:val="28"/>
-                <w:lang w:eastAsia="ru-RU"/>
-              </w:rPr>
-              <w:t xml:space="preserve">Opera. </w:t>
-            </w:r>
-            <w:proofErr w:type="spellStart"/>
+                <w:lang w:val="ru-RU" w:eastAsia="ru-RU"/>
+              </w:rPr>
+              <w:t xml:space="preserve">ОЗУ </w:t>
+            </w:r>
             <w:r>
               <w:rPr>
                 <w:rFonts w:eastAsia="Times New Roman" w:cs="Times New Roman"/>
                 <w:color w:val="000000" w:themeColor="text1"/>
                 <w:szCs w:val="28"/>
-                <w:lang w:eastAsia="ru-RU"/>
-              </w:rPr>
-              <w:t>Версия</w:t>
-            </w:r>
-            <w:proofErr w:type="spellEnd"/>
-            <w:r>
-              <w:rPr>
-                <w:rFonts w:eastAsia="Times New Roman" w:cs="Times New Roman"/>
-                <w:color w:val="000000" w:themeColor="text1"/>
-                <w:szCs w:val="28"/>
-                <w:lang w:eastAsia="ru-RU"/>
-              </w:rPr>
-              <w:t xml:space="preserve"> 40 и </w:t>
-            </w:r>
-            <w:proofErr w:type="spellStart"/>
-            <w:r>
-              <w:rPr>
-                <w:rFonts w:eastAsia="Times New Roman" w:cs="Times New Roman"/>
-                <w:color w:val="000000" w:themeColor="text1"/>
-                <w:szCs w:val="28"/>
-                <w:lang w:eastAsia="ru-RU"/>
-              </w:rPr>
-              <w:t>выше</w:t>
-            </w:r>
-            <w:proofErr w:type="spellEnd"/>
+                <w:lang w:val="ru-RU" w:eastAsia="ru-RU"/>
+              </w:rPr>
+              <w:t>4096 Мб RAM или выше</w:t>
+            </w:r>
           </w:p>
           <w:p>
             <w:pPr>
               <w:pStyle w:val="a6"/>
               <w:numPr>
                 <w:ilvl w:val="0"/>
-                <w:numId w:val="43"/>
+                <w:numId w:val="42"/>
               </w:numPr>
-              <w:spacing w:before="100" w:beforeAutospacing="1" w:after="100" w:afterAutospacing="1" w:line="240" w:lineRule="auto"/>
-              <w:contextualSpacing/>
+              <w:spacing w:before="100" w:beforeAutospacing="1" w:after="100" w:afterAutospacing="1"/>
               <w:rPr>
                 <w:rFonts w:eastAsia="Times New Roman" w:cs="Times New Roman"/>
                 <w:color w:val="000000" w:themeColor="text1"/>
                 <w:szCs w:val="28"/>
-                <w:lang w:eastAsia="ru-RU"/>
+                <w:lang w:val="ru-RU" w:eastAsia="ru-RU"/>
               </w:rPr>
             </w:pPr>
             <w:r>
@@ -52935,241 +52262,19 @@
                 <w:rFonts w:eastAsia="Times New Roman" w:cs="Times New Roman"/>
                 <w:color w:val="000000" w:themeColor="text1"/>
                 <w:szCs w:val="28"/>
-                <w:lang w:eastAsia="ru-RU"/>
-              </w:rPr>
-              <w:t xml:space="preserve">Apple Safari. </w:t>
-            </w:r>
-            <w:proofErr w:type="spellStart"/>
+                <w:lang w:val="ru-RU" w:eastAsia="ru-RU"/>
+              </w:rPr>
+              <w:t xml:space="preserve">ПЗУ </w:t>
+            </w:r>
             <w:r>
               <w:rPr>
                 <w:rFonts w:eastAsia="Times New Roman" w:cs="Times New Roman"/>
                 <w:color w:val="000000" w:themeColor="text1"/>
                 <w:szCs w:val="28"/>
-                <w:lang w:eastAsia="ru-RU"/>
-              </w:rPr>
-              <w:t>Версия</w:t>
-            </w:r>
-            <w:proofErr w:type="spellEnd"/>
-            <w:r>
-              <w:rPr>
-                <w:rFonts w:eastAsia="Times New Roman" w:cs="Times New Roman"/>
-                <w:color w:val="000000" w:themeColor="text1"/>
-                <w:szCs w:val="28"/>
-                <w:lang w:eastAsia="ru-RU"/>
-              </w:rPr>
-              <w:t xml:space="preserve"> 9 и </w:t>
-            </w:r>
-            <w:proofErr w:type="spellStart"/>
-            <w:r>
-              <w:rPr>
-                <w:rFonts w:eastAsia="Times New Roman" w:cs="Times New Roman"/>
-                <w:color w:val="000000" w:themeColor="text1"/>
-                <w:szCs w:val="28"/>
-                <w:lang w:eastAsia="ru-RU"/>
-              </w:rPr>
-              <w:t>выше</w:t>
-            </w:r>
-            <w:proofErr w:type="spellEnd"/>
-          </w:p>
-          <w:p>
-            <w:pPr>
-              <w:pStyle w:val="a6"/>
-              <w:numPr>
-                <w:ilvl w:val="0"/>
-                <w:numId w:val="43"/>
-              </w:numPr>
-              <w:spacing w:before="100" w:beforeAutospacing="1" w:after="100" w:afterAutospacing="1" w:line="240" w:lineRule="auto"/>
-              <w:contextualSpacing/>
-              <w:rPr>
-                <w:rFonts w:eastAsia="Times New Roman" w:cs="Times New Roman"/>
-                <w:color w:val="000000" w:themeColor="text1"/>
-                <w:szCs w:val="28"/>
-                <w:lang w:eastAsia="ru-RU"/>
-              </w:rPr>
-            </w:pPr>
-            <w:proofErr w:type="spellStart"/>
-            <w:r>
-              <w:rPr>
-                <w:rFonts w:eastAsia="Times New Roman" w:cs="Times New Roman"/>
-                <w:color w:val="000000" w:themeColor="text1"/>
-                <w:szCs w:val="28"/>
-                <w:lang w:eastAsia="ru-RU"/>
-              </w:rPr>
-              <w:t>Яндекс.Браузер</w:t>
-            </w:r>
-            <w:proofErr w:type="spellEnd"/>
-            <w:r>
-              <w:rPr>
-                <w:rFonts w:eastAsia="Times New Roman" w:cs="Times New Roman"/>
-                <w:color w:val="000000" w:themeColor="text1"/>
-                <w:szCs w:val="28"/>
-                <w:lang w:eastAsia="ru-RU"/>
-              </w:rPr>
-              <w:t xml:space="preserve">. </w:t>
-            </w:r>
-            <w:proofErr w:type="spellStart"/>
-            <w:r>
-              <w:rPr>
-                <w:rFonts w:eastAsia="Times New Roman" w:cs="Times New Roman"/>
-                <w:color w:val="000000" w:themeColor="text1"/>
-                <w:szCs w:val="28"/>
-                <w:lang w:eastAsia="ru-RU"/>
-              </w:rPr>
-              <w:t>Версия</w:t>
-            </w:r>
-            <w:proofErr w:type="spellEnd"/>
-            <w:r>
-              <w:rPr>
-                <w:rFonts w:eastAsia="Times New Roman" w:cs="Times New Roman"/>
-                <w:color w:val="000000" w:themeColor="text1"/>
-                <w:szCs w:val="28"/>
-                <w:lang w:eastAsia="ru-RU"/>
-              </w:rPr>
-              <w:t xml:space="preserve"> 16.9 и </w:t>
-            </w:r>
-            <w:proofErr w:type="spellStart"/>
-            <w:r>
-              <w:rPr>
-                <w:rFonts w:eastAsia="Times New Roman" w:cs="Times New Roman"/>
-                <w:color w:val="000000" w:themeColor="text1"/>
-                <w:szCs w:val="28"/>
-                <w:lang w:eastAsia="ru-RU"/>
-              </w:rPr>
-              <w:t>выше</w:t>
-            </w:r>
-            <w:proofErr w:type="spellEnd"/>
-          </w:p>
-          <w:p>
-            <w:pPr>
-              <w:pStyle w:val="a6"/>
-              <w:numPr>
-                <w:ilvl w:val="0"/>
-                <w:numId w:val="43"/>
-              </w:numPr>
-              <w:spacing w:before="100" w:beforeAutospacing="1" w:after="100" w:afterAutospacing="1" w:line="240" w:lineRule="auto"/>
-              <w:contextualSpacing/>
-              <w:rPr>
-                <w:rFonts w:eastAsia="Times New Roman" w:cs="Times New Roman"/>
-                <w:color w:val="000000" w:themeColor="text1"/>
-                <w:szCs w:val="28"/>
-                <w:lang w:eastAsia="ru-RU"/>
-              </w:rPr>
-            </w:pPr>
-            <w:r>
-              <w:rPr>
-                <w:rFonts w:eastAsia="Times New Roman" w:cs="Times New Roman"/>
-                <w:color w:val="000000" w:themeColor="text1"/>
-                <w:szCs w:val="28"/>
-                <w:lang w:eastAsia="ru-RU"/>
-              </w:rPr>
-              <w:t xml:space="preserve">Microsoft Internet Explorer. </w:t>
-            </w:r>
-            <w:proofErr w:type="spellStart"/>
-            <w:r>
-              <w:rPr>
-                <w:rFonts w:eastAsia="Times New Roman" w:cs="Times New Roman"/>
-                <w:color w:val="000000" w:themeColor="text1"/>
-                <w:szCs w:val="28"/>
-                <w:lang w:eastAsia="ru-RU"/>
-              </w:rPr>
-              <w:t>Версия</w:t>
-            </w:r>
-            <w:proofErr w:type="spellEnd"/>
-            <w:r>
-              <w:rPr>
-                <w:rFonts w:eastAsia="Times New Roman" w:cs="Times New Roman"/>
-                <w:color w:val="000000" w:themeColor="text1"/>
-                <w:szCs w:val="28"/>
-                <w:lang w:eastAsia="ru-RU"/>
-              </w:rPr>
-              <w:t xml:space="preserve"> 11 </w:t>
-            </w:r>
-            <w:r>
-              <w:rPr>
-                <w:rFonts w:eastAsia="Times New Roman" w:cs="Times New Roman"/>
-                <w:color w:val="000000" w:themeColor="text1"/>
-                <w:szCs w:val="28"/>
-                <w:lang w:eastAsia="ru-RU"/>
-              </w:rPr>
-              <w:t>и</w:t>
-            </w:r>
-            <w:r>
-              <w:rPr>
-                <w:rFonts w:eastAsia="Times New Roman" w:cs="Times New Roman"/>
-                <w:color w:val="000000" w:themeColor="text1"/>
-                <w:szCs w:val="28"/>
-                <w:lang w:eastAsia="ru-RU"/>
-              </w:rPr>
-              <w:t xml:space="preserve"> </w:t>
-            </w:r>
-            <w:proofErr w:type="spellStart"/>
-            <w:r>
-              <w:rPr>
-                <w:rFonts w:eastAsia="Times New Roman" w:cs="Times New Roman"/>
-                <w:color w:val="000000" w:themeColor="text1"/>
-                <w:szCs w:val="28"/>
-                <w:lang w:eastAsia="ru-RU"/>
-              </w:rPr>
-              <w:t>выше</w:t>
-            </w:r>
-            <w:proofErr w:type="spellEnd"/>
-          </w:p>
-          <w:p>
-            <w:pPr>
-              <w:pStyle w:val="a6"/>
-              <w:numPr>
-                <w:ilvl w:val="0"/>
-                <w:numId w:val="43"/>
-              </w:numPr>
-              <w:spacing w:before="100" w:beforeAutospacing="1" w:after="100" w:afterAutospacing="1" w:line="240" w:lineRule="auto"/>
-              <w:contextualSpacing/>
-              <w:rPr>
-                <w:rFonts w:eastAsia="Times New Roman" w:cs="Times New Roman"/>
-                <w:color w:val="000000" w:themeColor="text1"/>
-                <w:szCs w:val="28"/>
-                <w:lang w:eastAsia="ru-RU"/>
-              </w:rPr>
-            </w:pPr>
-            <w:r>
-              <w:rPr>
-                <w:rFonts w:eastAsia="Times New Roman" w:cs="Times New Roman"/>
-                <w:color w:val="000000" w:themeColor="text1"/>
-                <w:szCs w:val="28"/>
-                <w:lang w:eastAsia="ru-RU"/>
-              </w:rPr>
-              <w:t xml:space="preserve">Microsoft Edge Browser. </w:t>
-            </w:r>
-            <w:proofErr w:type="spellStart"/>
-            <w:r>
-              <w:rPr>
-                <w:rFonts w:eastAsia="Times New Roman" w:cs="Times New Roman"/>
-                <w:color w:val="000000" w:themeColor="text1"/>
-                <w:szCs w:val="28"/>
-                <w:lang w:eastAsia="ru-RU"/>
-              </w:rPr>
-              <w:t>Версия</w:t>
-            </w:r>
-            <w:proofErr w:type="spellEnd"/>
-            <w:r>
-              <w:rPr>
-                <w:rFonts w:eastAsia="Times New Roman" w:cs="Times New Roman"/>
-                <w:color w:val="000000" w:themeColor="text1"/>
-                <w:szCs w:val="28"/>
-                <w:lang w:eastAsia="ru-RU"/>
-              </w:rPr>
-              <w:t xml:space="preserve"> 14.14 и </w:t>
-            </w:r>
-            <w:proofErr w:type="spellStart"/>
-            <w:r>
-              <w:rPr>
-                <w:rFonts w:eastAsia="Times New Roman" w:cs="Times New Roman"/>
-                <w:color w:val="000000" w:themeColor="text1"/>
-                <w:szCs w:val="28"/>
-                <w:lang w:eastAsia="ru-RU"/>
-              </w:rPr>
-              <w:t>выше</w:t>
-            </w:r>
-            <w:proofErr w:type="spellEnd"/>
+                <w:lang w:val="ru-RU" w:eastAsia="ru-RU"/>
+              </w:rPr>
+              <w:t>10 Гб или больше</w:t>
+            </w:r>
           </w:p>
           <w:p>
             <w:pPr>
@@ -53457,7 +52562,6 @@
                 <w:szCs w:val="28"/>
                 <w:lang w:eastAsia="ru-RU"/>
               </w:rPr>
-              <w:lastRenderedPageBreak/>
               <w:t>Проверка</w:t>
             </w:r>
             <w:proofErr w:type="spellEnd"/>
@@ -53621,6 +52725,7 @@
                 <w:szCs w:val="28"/>
                 <w:lang w:val="ru-RU" w:eastAsia="ru-RU"/>
               </w:rPr>
+              <w:lastRenderedPageBreak/>
               <w:t>Описание всех выполняемых функций, задач, комплексов задач, процедур</w:t>
             </w:r>
           </w:p>
@@ -53660,35 +52765,6 @@
               <w:t>Пользователь</w:t>
             </w:r>
             <w:proofErr w:type="spellEnd"/>
-            <w:r>
-              <w:rPr>
-                <w:rFonts w:eastAsia="Times New Roman" w:cs="Times New Roman"/>
-                <w:color w:val="000000" w:themeColor="text1"/>
-                <w:szCs w:val="28"/>
-                <w:lang w:eastAsia="ru-RU"/>
-              </w:rPr>
-              <w:t>(</w:t>
-            </w:r>
-            <w:proofErr w:type="spellStart"/>
-            <w:r>
-              <w:rPr>
-                <w:rFonts w:eastAsia="Times New Roman" w:cs="Times New Roman"/>
-                <w:color w:val="000000" w:themeColor="text1"/>
-                <w:szCs w:val="28"/>
-                <w:lang w:eastAsia="ru-RU"/>
-              </w:rPr>
-              <w:t>клиент</w:t>
-            </w:r>
-            <w:proofErr w:type="spellEnd"/>
-            <w:r>
-              <w:rPr>
-                <w:rFonts w:eastAsia="Times New Roman" w:cs="Times New Roman"/>
-                <w:color w:val="000000" w:themeColor="text1"/>
-                <w:szCs w:val="28"/>
-                <w:lang w:eastAsia="ru-RU"/>
-              </w:rPr>
-              <w:t>)</w:t>
-            </w:r>
           </w:p>
           <w:p>
             <w:pPr>
@@ -53744,19 +52820,25 @@
                 <w:szCs w:val="28"/>
                 <w:lang w:eastAsia="ru-RU"/>
               </w:rPr>
-              <w:t>: «</w:t>
-            </w:r>
-            <w:proofErr w:type="spellStart"/>
-            <w:r>
+              <w:t xml:space="preserve">: </w:t>
+            </w:r>
+          </w:p>
+          <w:p>
+            <w:pPr>
+              <w:pStyle w:val="a6"/>
+              <w:numPr>
+                <w:ilvl w:val="0"/>
+                <w:numId w:val="42"/>
+              </w:numPr>
+              <w:spacing w:before="100" w:beforeAutospacing="1" w:after="100" w:afterAutospacing="1" w:line="240" w:lineRule="auto"/>
+              <w:contextualSpacing/>
               <w:rPr>
                 <w:rFonts w:eastAsia="Times New Roman" w:cs="Times New Roman"/>
                 <w:color w:val="000000" w:themeColor="text1"/>
                 <w:szCs w:val="28"/>
                 <w:lang w:eastAsia="ru-RU"/>
               </w:rPr>
-              <w:t>Кредитный</w:t>
-            </w:r>
-            <w:proofErr w:type="spellEnd"/>
+            </w:pPr>
             <w:r>
               <w:rPr>
                 <w:rFonts w:eastAsia="Times New Roman" w:cs="Times New Roman"/>
@@ -53764,19 +52846,17 @@
                 <w:szCs w:val="28"/>
                 <w:lang w:eastAsia="ru-RU"/>
               </w:rPr>
-              <w:t xml:space="preserve"> </w:t>
-            </w:r>
-            <w:proofErr w:type="spellStart"/>
+              <w:t>«</w:t>
+            </w:r>
             <w:r>
               <w:rPr>
                 <w:rFonts w:eastAsia="Times New Roman" w:cs="Times New Roman"/>
                 <w:color w:val="000000" w:themeColor="text1"/>
                 <w:szCs w:val="28"/>
-                <w:lang w:eastAsia="ru-RU"/>
-              </w:rPr>
-              <w:t>калькулятор</w:t>
-            </w:r>
-            <w:proofErr w:type="spellEnd"/>
+                <w:lang w:val="ru-RU" w:eastAsia="ru-RU"/>
+              </w:rPr>
+              <w:t>Авторизация</w:t>
+            </w:r>
             <w:r>
               <w:rPr>
                 <w:rFonts w:eastAsia="Times New Roman" w:cs="Times New Roman"/>
@@ -53785,6 +52865,136 @@
                 <w:lang w:eastAsia="ru-RU"/>
               </w:rPr>
               <w:t>»</w:t>
+            </w:r>
+          </w:p>
+          <w:p>
+            <w:pPr>
+              <w:pStyle w:val="a6"/>
+              <w:numPr>
+                <w:ilvl w:val="0"/>
+                <w:numId w:val="42"/>
+              </w:numPr>
+              <w:spacing w:before="100" w:beforeAutospacing="1" w:after="100" w:afterAutospacing="1" w:line="240" w:lineRule="auto"/>
+              <w:contextualSpacing/>
+              <w:rPr>
+                <w:rFonts w:eastAsia="Times New Roman" w:cs="Times New Roman"/>
+                <w:color w:val="000000" w:themeColor="text1"/>
+                <w:szCs w:val="28"/>
+                <w:lang w:eastAsia="ru-RU"/>
+              </w:rPr>
+            </w:pPr>
+            <w:r>
+              <w:rPr>
+                <w:rFonts w:eastAsia="Times New Roman" w:cs="Times New Roman"/>
+                <w:color w:val="000000" w:themeColor="text1"/>
+                <w:szCs w:val="28"/>
+                <w:lang w:val="ru-RU" w:eastAsia="ru-RU"/>
+              </w:rPr>
+              <w:t>«Профиль»</w:t>
+            </w:r>
+          </w:p>
+          <w:p>
+            <w:pPr>
+              <w:pStyle w:val="a6"/>
+              <w:numPr>
+                <w:ilvl w:val="0"/>
+                <w:numId w:val="42"/>
+              </w:numPr>
+              <w:spacing w:before="100" w:beforeAutospacing="1" w:after="100" w:afterAutospacing="1" w:line="240" w:lineRule="auto"/>
+              <w:contextualSpacing/>
+              <w:rPr>
+                <w:rFonts w:eastAsia="Times New Roman" w:cs="Times New Roman"/>
+                <w:color w:val="000000" w:themeColor="text1"/>
+                <w:szCs w:val="28"/>
+                <w:lang w:eastAsia="ru-RU"/>
+              </w:rPr>
+            </w:pPr>
+            <w:r>
+              <w:rPr>
+                <w:rFonts w:eastAsia="Times New Roman" w:cs="Times New Roman"/>
+                <w:color w:val="000000" w:themeColor="text1"/>
+                <w:szCs w:val="28"/>
+                <w:lang w:val="ru-RU" w:eastAsia="ru-RU"/>
+              </w:rPr>
+              <w:t>«Профили»</w:t>
+            </w:r>
+          </w:p>
+          <w:p>
+            <w:pPr>
+              <w:pStyle w:val="a6"/>
+              <w:numPr>
+                <w:ilvl w:val="0"/>
+                <w:numId w:val="42"/>
+              </w:numPr>
+              <w:spacing w:before="100" w:beforeAutospacing="1" w:after="100" w:afterAutospacing="1" w:line="240" w:lineRule="auto"/>
+              <w:contextualSpacing/>
+              <w:rPr>
+                <w:rFonts w:eastAsia="Times New Roman" w:cs="Times New Roman"/>
+                <w:color w:val="000000" w:themeColor="text1"/>
+                <w:szCs w:val="28"/>
+                <w:lang w:eastAsia="ru-RU"/>
+              </w:rPr>
+            </w:pPr>
+            <w:r>
+              <w:rPr>
+                <w:rFonts w:eastAsia="Times New Roman" w:cs="Times New Roman"/>
+                <w:color w:val="000000" w:themeColor="text1"/>
+                <w:szCs w:val="28"/>
+                <w:lang w:val="ru-RU" w:eastAsia="ru-RU"/>
+              </w:rPr>
+              <w:t>«Администрация»</w:t>
+            </w:r>
+          </w:p>
+          <w:p>
+            <w:pPr>
+              <w:pStyle w:val="a6"/>
+              <w:numPr>
+                <w:ilvl w:val="0"/>
+                <w:numId w:val="42"/>
+              </w:numPr>
+              <w:spacing w:before="100" w:beforeAutospacing="1" w:after="100" w:afterAutospacing="1" w:line="240" w:lineRule="auto"/>
+              <w:contextualSpacing/>
+              <w:rPr>
+                <w:rFonts w:eastAsia="Times New Roman" w:cs="Times New Roman"/>
+                <w:color w:val="000000" w:themeColor="text1"/>
+                <w:szCs w:val="28"/>
+                <w:lang w:eastAsia="ru-RU"/>
+              </w:rPr>
+            </w:pPr>
+            <w:r>
+              <w:rPr>
+                <w:rFonts w:eastAsia="Times New Roman" w:cs="Times New Roman"/>
+                <w:color w:val="000000" w:themeColor="text1"/>
+                <w:szCs w:val="28"/>
+                <w:lang w:val="ru-RU" w:eastAsia="ru-RU"/>
+              </w:rPr>
+              <w:t>«Доступы»</w:t>
+            </w:r>
+          </w:p>
+          <w:p>
+            <w:pPr>
+              <w:pStyle w:val="a6"/>
+              <w:numPr>
+                <w:ilvl w:val="0"/>
+                <w:numId w:val="42"/>
+              </w:numPr>
+              <w:spacing w:before="100" w:beforeAutospacing="1" w:after="100" w:afterAutospacing="1" w:line="240" w:lineRule="auto"/>
+              <w:contextualSpacing/>
+              <w:rPr>
+                <w:rFonts w:eastAsia="Times New Roman" w:cs="Times New Roman"/>
+                <w:color w:val="000000" w:themeColor="text1"/>
+                <w:szCs w:val="28"/>
+                <w:lang w:eastAsia="ru-RU"/>
+              </w:rPr>
+            </w:pPr>
+            <w:r>
+              <w:rPr>
+                <w:rFonts w:eastAsia="Times New Roman" w:cs="Times New Roman"/>
+                <w:color w:val="000000" w:themeColor="text1"/>
+                <w:szCs w:val="28"/>
+                <w:lang w:val="ru-RU" w:eastAsia="ru-RU"/>
+              </w:rPr>
+              <w:t>«Рабочее пространство»</w:t>
             </w:r>
           </w:p>
           <w:p>
@@ -53857,88 +53067,53 @@
                 <w:rFonts w:eastAsia="Times New Roman" w:cs="Times New Roman"/>
                 <w:color w:val="000000" w:themeColor="text1"/>
                 <w:szCs w:val="28"/>
-                <w:lang w:eastAsia="ru-RU"/>
-              </w:rPr>
-            </w:pPr>
-            <w:proofErr w:type="spellStart"/>
+                <w:lang w:val="ru-RU" w:eastAsia="ru-RU"/>
+              </w:rPr>
+            </w:pPr>
             <w:r>
               <w:rPr>
                 <w:rFonts w:eastAsia="Times New Roman" w:cs="Times New Roman"/>
                 <w:color w:val="000000" w:themeColor="text1"/>
                 <w:szCs w:val="28"/>
-                <w:lang w:eastAsia="ru-RU"/>
-              </w:rPr>
-              <w:t>Открытия</w:t>
-            </w:r>
-            <w:proofErr w:type="spellEnd"/>
+                <w:lang w:val="ru-RU" w:eastAsia="ru-RU"/>
+              </w:rPr>
+              <w:t>«Удалить»</w:t>
+            </w:r>
             <w:r>
               <w:rPr>
                 <w:rFonts w:eastAsia="Times New Roman" w:cs="Times New Roman"/>
                 <w:color w:val="000000" w:themeColor="text1"/>
                 <w:szCs w:val="28"/>
-                <w:lang w:eastAsia="ru-RU"/>
-              </w:rPr>
-              <w:t xml:space="preserve"> </w:t>
-            </w:r>
-            <w:proofErr w:type="spellStart"/>
+                <w:lang w:val="ru-RU" w:eastAsia="ru-RU"/>
+              </w:rPr>
+              <w:t xml:space="preserve"> - уничтожение информации</w:t>
+            </w:r>
             <w:r>
               <w:rPr>
                 <w:rFonts w:eastAsia="Times New Roman" w:cs="Times New Roman"/>
                 <w:color w:val="000000" w:themeColor="text1"/>
                 <w:szCs w:val="28"/>
-                <w:lang w:eastAsia="ru-RU"/>
-              </w:rPr>
-              <w:t>страницы</w:t>
-            </w:r>
-            <w:proofErr w:type="spellEnd"/>
+                <w:lang w:val="ru-RU" w:eastAsia="ru-RU"/>
+              </w:rPr>
+              <w:t>/</w:t>
+            </w:r>
             <w:r>
               <w:rPr>
                 <w:rFonts w:eastAsia="Times New Roman" w:cs="Times New Roman"/>
                 <w:color w:val="000000" w:themeColor="text1"/>
                 <w:szCs w:val="28"/>
-                <w:lang w:eastAsia="ru-RU"/>
-              </w:rPr>
-              <w:t xml:space="preserve"> «</w:t>
-            </w:r>
-            <w:proofErr w:type="spellStart"/>
+                <w:lang w:val="ru-RU" w:eastAsia="ru-RU"/>
+              </w:rPr>
+              <w:t>данных</w:t>
+            </w:r>
             <w:r>
               <w:rPr>
                 <w:rFonts w:eastAsia="Times New Roman" w:cs="Times New Roman"/>
                 <w:color w:val="000000" w:themeColor="text1"/>
                 <w:szCs w:val="28"/>
-                <w:lang w:eastAsia="ru-RU"/>
-              </w:rPr>
-              <w:t>Кредитный</w:t>
-            </w:r>
-            <w:proofErr w:type="spellEnd"/>
-            <w:r>
-              <w:rPr>
-                <w:rFonts w:eastAsia="Times New Roman" w:cs="Times New Roman"/>
-                <w:color w:val="000000" w:themeColor="text1"/>
-                <w:szCs w:val="28"/>
-                <w:lang w:eastAsia="ru-RU"/>
-              </w:rPr>
-              <w:t xml:space="preserve"> </w:t>
-            </w:r>
-            <w:proofErr w:type="spellStart"/>
-            <w:r>
-              <w:rPr>
-                <w:rFonts w:eastAsia="Times New Roman" w:cs="Times New Roman"/>
-                <w:color w:val="000000" w:themeColor="text1"/>
-                <w:szCs w:val="28"/>
-                <w:lang w:eastAsia="ru-RU"/>
-              </w:rPr>
-              <w:t>калькулятор</w:t>
-            </w:r>
-            <w:proofErr w:type="spellEnd"/>
-            <w:r>
-              <w:rPr>
-                <w:rFonts w:eastAsia="Times New Roman" w:cs="Times New Roman"/>
-                <w:color w:val="000000" w:themeColor="text1"/>
-                <w:szCs w:val="28"/>
-                <w:lang w:eastAsia="ru-RU"/>
-              </w:rPr>
-              <w:t>»</w:t>
+                <w:lang w:val="ru-RU" w:eastAsia="ru-RU"/>
+              </w:rPr>
+              <w:t xml:space="preserve"> в базе данных.</w:t>
             </w:r>
           </w:p>
           <w:p>
@@ -53954,60 +53129,63 @@
                 <w:rFonts w:eastAsia="Times New Roman" w:cs="Times New Roman"/>
                 <w:color w:val="000000" w:themeColor="text1"/>
                 <w:szCs w:val="28"/>
-                <w:lang w:eastAsia="ru-RU"/>
-              </w:rPr>
-            </w:pPr>
-            <w:proofErr w:type="spellStart"/>
+                <w:lang w:val="ru-RU" w:eastAsia="ru-RU"/>
+              </w:rPr>
+            </w:pPr>
             <w:r>
               <w:rPr>
                 <w:rFonts w:eastAsia="Times New Roman" w:cs="Times New Roman"/>
                 <w:color w:val="000000" w:themeColor="text1"/>
                 <w:szCs w:val="28"/>
-                <w:lang w:eastAsia="ru-RU"/>
-              </w:rPr>
-              <w:t>Ввод</w:t>
-            </w:r>
-            <w:proofErr w:type="spellEnd"/>
+                <w:lang w:val="ru-RU" w:eastAsia="ru-RU"/>
+              </w:rPr>
+              <w:t>«Изменить»</w:t>
+            </w:r>
             <w:r>
               <w:rPr>
                 <w:rFonts w:eastAsia="Times New Roman" w:cs="Times New Roman"/>
                 <w:color w:val="000000" w:themeColor="text1"/>
                 <w:szCs w:val="28"/>
-                <w:lang w:eastAsia="ru-RU"/>
-              </w:rPr>
-              <w:t xml:space="preserve"> </w:t>
-            </w:r>
-            <w:proofErr w:type="spellStart"/>
+                <w:lang w:val="ru-RU" w:eastAsia="ru-RU"/>
+              </w:rPr>
+              <w:t xml:space="preserve"> - редактирование данных</w:t>
+            </w:r>
             <w:r>
               <w:rPr>
                 <w:rFonts w:eastAsia="Times New Roman" w:cs="Times New Roman"/>
                 <w:color w:val="000000" w:themeColor="text1"/>
                 <w:szCs w:val="28"/>
-                <w:lang w:eastAsia="ru-RU"/>
-              </w:rPr>
-              <w:t>данных</w:t>
-            </w:r>
-            <w:proofErr w:type="spellEnd"/>
+                <w:lang w:val="ru-RU" w:eastAsia="ru-RU"/>
+              </w:rPr>
+              <w:t>/</w:t>
+            </w:r>
             <w:r>
               <w:rPr>
                 <w:rFonts w:eastAsia="Times New Roman" w:cs="Times New Roman"/>
                 <w:color w:val="000000" w:themeColor="text1"/>
                 <w:szCs w:val="28"/>
-                <w:lang w:eastAsia="ru-RU"/>
-              </w:rPr>
-              <w:t xml:space="preserve"> о </w:t>
-            </w:r>
-            <w:proofErr w:type="spellStart"/>
+                <w:lang w:val="ru-RU" w:eastAsia="ru-RU"/>
+              </w:rPr>
+              <w:t>информации</w:t>
+            </w:r>
             <w:r>
               <w:rPr>
                 <w:rFonts w:eastAsia="Times New Roman" w:cs="Times New Roman"/>
                 <w:color w:val="000000" w:themeColor="text1"/>
                 <w:szCs w:val="28"/>
-                <w:lang w:eastAsia="ru-RU"/>
-              </w:rPr>
-              <w:t>кредите</w:t>
-            </w:r>
-            <w:proofErr w:type="spellEnd"/>
+                <w:lang w:val="ru-RU" w:eastAsia="ru-RU"/>
+              </w:rPr>
+              <w:t xml:space="preserve"> в базе данных</w:t>
+            </w:r>
+            <w:r>
+              <w:rPr>
+                <w:rFonts w:eastAsia="Times New Roman" w:cs="Times New Roman"/>
+                <w:color w:val="000000" w:themeColor="text1"/>
+                <w:szCs w:val="28"/>
+                <w:lang w:val="ru-RU" w:eastAsia="ru-RU"/>
+              </w:rPr>
+              <w:t>.</w:t>
+            </w:r>
           </w:p>
           <w:p>
             <w:pPr>
@@ -54022,59 +53200,45 @@
                 <w:rFonts w:eastAsia="Times New Roman" w:cs="Times New Roman"/>
                 <w:color w:val="000000" w:themeColor="text1"/>
                 <w:szCs w:val="28"/>
-                <w:lang w:eastAsia="ru-RU"/>
-              </w:rPr>
-            </w:pPr>
-            <w:proofErr w:type="spellStart"/>
+                <w:lang w:val="ru-RU" w:eastAsia="ru-RU"/>
+              </w:rPr>
+            </w:pPr>
             <w:r>
               <w:rPr>
                 <w:rFonts w:eastAsia="Times New Roman" w:cs="Times New Roman"/>
                 <w:color w:val="000000" w:themeColor="text1"/>
                 <w:szCs w:val="28"/>
-                <w:lang w:eastAsia="ru-RU"/>
-              </w:rPr>
-              <w:t>Получить</w:t>
-            </w:r>
-            <w:proofErr w:type="spellEnd"/>
+                <w:lang w:val="ru-RU" w:eastAsia="ru-RU"/>
+              </w:rPr>
+              <w:t>«Просмотреть»</w:t>
+            </w:r>
             <w:r>
               <w:rPr>
                 <w:rFonts w:eastAsia="Times New Roman" w:cs="Times New Roman"/>
                 <w:color w:val="000000" w:themeColor="text1"/>
                 <w:szCs w:val="28"/>
-                <w:lang w:eastAsia="ru-RU"/>
-              </w:rPr>
-              <w:t xml:space="preserve"> </w:t>
-            </w:r>
-            <w:proofErr w:type="spellStart"/>
+                <w:lang w:val="ru-RU" w:eastAsia="ru-RU"/>
+              </w:rPr>
+              <w:t xml:space="preserve"> - открытия </w:t>
+            </w:r>
             <w:r>
               <w:rPr>
                 <w:rFonts w:eastAsia="Times New Roman" w:cs="Times New Roman"/>
                 <w:color w:val="000000" w:themeColor="text1"/>
                 <w:szCs w:val="28"/>
-                <w:lang w:eastAsia="ru-RU"/>
-              </w:rPr>
-              <w:t>результат</w:t>
-            </w:r>
-            <w:proofErr w:type="spellEnd"/>
-          </w:p>
-        </w:tc>
-      </w:tr>
-      <w:tr>
-        <w:tc>
-          <w:tcPr>
-            <w:tcW w:w="4689" w:type="dxa"/>
-            <w:hideMark/>
-          </w:tcPr>
-          <w:p>
-            <w:pPr>
-              <w:spacing w:before="100" w:beforeAutospacing="1" w:after="100" w:afterAutospacing="1"/>
+                <w:lang w:val="ru-RU" w:eastAsia="ru-RU"/>
+              </w:rPr>
+              <w:t>данных</w:t>
+            </w:r>
+            <w:r>
               <w:rPr>
                 <w:rFonts w:eastAsia="Times New Roman" w:cs="Times New Roman"/>
                 <w:color w:val="000000" w:themeColor="text1"/>
                 <w:szCs w:val="28"/>
                 <w:lang w:val="ru-RU" w:eastAsia="ru-RU"/>
               </w:rPr>
-            </w:pPr>
+              <w:t>/</w:t>
+            </w:r>
             <w:r>
               <w:rPr>
                 <w:rFonts w:eastAsia="Times New Roman" w:cs="Times New Roman"/>
@@ -54082,33 +53246,25 @@
                 <w:szCs w:val="28"/>
                 <w:lang w:val="ru-RU" w:eastAsia="ru-RU"/>
               </w:rPr>
-              <w:t>Описание операций технологического процесса обработки данных, необходимых для выполнения функций, комплексов задач (задач), процедур</w:t>
-            </w:r>
-          </w:p>
-        </w:tc>
-        <w:tc>
-          <w:tcPr>
-            <w:tcW w:w="4656" w:type="dxa"/>
-            <w:hideMark/>
-          </w:tcPr>
-          <w:p>
-            <w:pPr>
-              <w:spacing w:before="100" w:beforeAutospacing="1" w:after="100" w:afterAutospacing="1"/>
+              <w:t>информации</w:t>
+            </w:r>
+            <w:r>
               <w:rPr>
                 <w:rFonts w:eastAsia="Times New Roman" w:cs="Times New Roman"/>
                 <w:color w:val="000000" w:themeColor="text1"/>
                 <w:szCs w:val="28"/>
                 <w:lang w:val="ru-RU" w:eastAsia="ru-RU"/>
               </w:rPr>
-            </w:pPr>
+              <w:t xml:space="preserve"> для чтения</w:t>
+            </w:r>
             <w:r>
               <w:rPr>
                 <w:rFonts w:eastAsia="Times New Roman" w:cs="Times New Roman"/>
                 <w:color w:val="000000" w:themeColor="text1"/>
                 <w:szCs w:val="28"/>
-                <w:lang w:eastAsia="ru-RU"/>
-              </w:rPr>
-              <w:t> </w:t>
+                <w:lang w:val="ru-RU" w:eastAsia="ru-RU"/>
+              </w:rPr>
+              <w:t xml:space="preserve"> из базы данных</w:t>
             </w:r>
             <w:r>
               <w:rPr>
@@ -54117,7 +53273,7 @@
                 <w:szCs w:val="28"/>
                 <w:lang w:val="ru-RU" w:eastAsia="ru-RU"/>
               </w:rPr>
-              <w:t>Для использования «Кредитный калькулятор» необходимо:</w:t>
+              <w:t>.</w:t>
             </w:r>
           </w:p>
           <w:p>
@@ -54125,7 +53281,7 @@
               <w:pStyle w:val="a6"/>
               <w:numPr>
                 <w:ilvl w:val="0"/>
-                <w:numId w:val="47"/>
+                <w:numId w:val="45"/>
               </w:numPr>
               <w:spacing w:before="100" w:beforeAutospacing="1" w:after="100" w:afterAutospacing="1" w:line="240" w:lineRule="auto"/>
               <w:contextualSpacing/>
@@ -54133,77 +53289,205 @@
                 <w:rFonts w:eastAsia="Times New Roman" w:cs="Times New Roman"/>
                 <w:color w:val="000000" w:themeColor="text1"/>
                 <w:szCs w:val="28"/>
-                <w:lang w:eastAsia="ru-RU"/>
-              </w:rPr>
-            </w:pPr>
-            <w:proofErr w:type="spellStart"/>
+                <w:lang w:val="ru-RU" w:eastAsia="ru-RU"/>
+              </w:rPr>
+            </w:pPr>
             <w:r>
               <w:rPr>
                 <w:rFonts w:eastAsia="Times New Roman" w:cs="Times New Roman"/>
                 <w:color w:val="000000" w:themeColor="text1"/>
                 <w:szCs w:val="28"/>
-                <w:lang w:eastAsia="ru-RU"/>
-              </w:rPr>
-              <w:t>Перейти</w:t>
-            </w:r>
-            <w:proofErr w:type="spellEnd"/>
+                <w:lang w:val="ru-RU" w:eastAsia="ru-RU"/>
+              </w:rPr>
+              <w:t>«Добавит</w:t>
+            </w:r>
             <w:r>
               <w:rPr>
                 <w:rFonts w:eastAsia="Times New Roman" w:cs="Times New Roman"/>
                 <w:color w:val="000000" w:themeColor="text1"/>
                 <w:szCs w:val="28"/>
-                <w:lang w:eastAsia="ru-RU"/>
-              </w:rPr>
-              <w:t xml:space="preserve"> </w:t>
-            </w:r>
-            <w:proofErr w:type="spellStart"/>
+                <w:lang w:val="ru-RU" w:eastAsia="ru-RU"/>
+              </w:rPr>
+              <w:t>ь</w:t>
+            </w:r>
             <w:r>
               <w:rPr>
                 <w:rFonts w:eastAsia="Times New Roman" w:cs="Times New Roman"/>
                 <w:color w:val="000000" w:themeColor="text1"/>
                 <w:szCs w:val="28"/>
-                <w:lang w:eastAsia="ru-RU"/>
-              </w:rPr>
-              <w:t>на</w:t>
-            </w:r>
-            <w:proofErr w:type="spellEnd"/>
+                <w:lang w:val="ru-RU" w:eastAsia="ru-RU"/>
+              </w:rPr>
+              <w:t>»</w:t>
+            </w:r>
             <w:r>
               <w:rPr>
                 <w:rFonts w:eastAsia="Times New Roman" w:cs="Times New Roman"/>
                 <w:color w:val="000000" w:themeColor="text1"/>
                 <w:szCs w:val="28"/>
-                <w:lang w:eastAsia="ru-RU"/>
-              </w:rPr>
-              <w:t xml:space="preserve"> </w:t>
-            </w:r>
-            <w:proofErr w:type="spellStart"/>
-            <w:r>
+                <w:lang w:val="ru-RU" w:eastAsia="ru-RU"/>
+              </w:rPr>
+              <w:t xml:space="preserve"> - записать данные в базу данных.</w:t>
+            </w:r>
+          </w:p>
+        </w:tc>
+      </w:tr>
+      <w:tr>
+        <w:tc>
+          <w:tcPr>
+            <w:tcW w:w="4689" w:type="dxa"/>
+            <w:hideMark/>
+          </w:tcPr>
+          <w:p>
+            <w:pPr>
+              <w:spacing w:before="100" w:beforeAutospacing="1" w:after="100" w:afterAutospacing="1"/>
               <w:rPr>
                 <w:rFonts w:eastAsia="Times New Roman" w:cs="Times New Roman"/>
                 <w:color w:val="000000" w:themeColor="text1"/>
                 <w:szCs w:val="28"/>
-                <w:lang w:eastAsia="ru-RU"/>
-              </w:rPr>
-              <w:t>сайт</w:t>
-            </w:r>
-            <w:proofErr w:type="spellEnd"/>
+                <w:lang w:val="ru-RU" w:eastAsia="ru-RU"/>
+              </w:rPr>
+            </w:pPr>
             <w:r>
               <w:rPr>
                 <w:rFonts w:eastAsia="Times New Roman" w:cs="Times New Roman"/>
                 <w:color w:val="000000" w:themeColor="text1"/>
                 <w:szCs w:val="28"/>
+                <w:lang w:val="ru-RU" w:eastAsia="ru-RU"/>
+              </w:rPr>
+              <w:t>Описание операций технологического процесса обработки данных, необходимых для выполнения функций, комплексов задач (задач), процедур</w:t>
+            </w:r>
+          </w:p>
+        </w:tc>
+        <w:tc>
+          <w:tcPr>
+            <w:tcW w:w="4656" w:type="dxa"/>
+            <w:hideMark/>
+          </w:tcPr>
+          <w:p>
+            <w:pPr>
+              <w:spacing w:before="100" w:beforeAutospacing="1" w:after="100" w:afterAutospacing="1"/>
+              <w:rPr>
+                <w:rFonts w:eastAsia="Times New Roman" w:cs="Times New Roman"/>
+                <w:color w:val="000000" w:themeColor="text1"/>
+                <w:szCs w:val="28"/>
+                <w:lang w:val="ru-RU" w:eastAsia="ru-RU"/>
+              </w:rPr>
+            </w:pPr>
+            <w:r>
+              <w:rPr>
+                <w:rFonts w:eastAsia="Times New Roman" w:cs="Times New Roman"/>
+                <w:color w:val="000000" w:themeColor="text1"/>
+                <w:szCs w:val="28"/>
                 <w:lang w:eastAsia="ru-RU"/>
               </w:rPr>
-              <w:t xml:space="preserve"> localhost:</w:t>
-            </w:r>
-          </w:p>
-          <w:p>
-            <w:pPr>
-              <w:pStyle w:val="a6"/>
-              <w:numPr>
-                <w:ilvl w:val="0"/>
-                <w:numId w:val="47"/>
-              </w:numPr>
+              <w:t> </w:t>
+            </w:r>
+            <w:r>
+              <w:rPr>
+                <w:rFonts w:eastAsia="Times New Roman" w:cs="Times New Roman"/>
+                <w:color w:val="000000" w:themeColor="text1"/>
+                <w:szCs w:val="28"/>
+                <w:lang w:val="ru-RU" w:eastAsia="ru-RU"/>
+              </w:rPr>
+              <w:t xml:space="preserve">Для использования </w:t>
+            </w:r>
+            <w:r>
+              <w:rPr>
+                <w:rFonts w:eastAsia="Times New Roman" w:cs="Times New Roman"/>
+                <w:color w:val="000000" w:themeColor="text1"/>
+                <w:szCs w:val="28"/>
+                <w:lang w:val="ru-RU" w:eastAsia="ru-RU"/>
+              </w:rPr>
+              <w:t xml:space="preserve">Системы </w:t>
+            </w:r>
+            <w:r>
+              <w:rPr>
+                <w:rFonts w:eastAsia="Times New Roman" w:cs="Times New Roman"/>
+                <w:color w:val="000000" w:themeColor="text1"/>
+                <w:szCs w:val="28"/>
+                <w:lang w:val="ru-RU" w:eastAsia="ru-RU"/>
+              </w:rPr>
+              <w:t>необходимо</w:t>
+            </w:r>
+            <w:proofErr w:type="gramStart"/>
+            <w:r>
+              <w:rPr>
+                <w:rFonts w:eastAsia="Times New Roman" w:cs="Times New Roman"/>
+                <w:color w:val="000000" w:themeColor="text1"/>
+                <w:szCs w:val="28"/>
+                <w:lang w:val="ru-RU" w:eastAsia="ru-RU"/>
+              </w:rPr>
+              <w:t>:</w:t>
+            </w:r>
+            <w:r>
+              <w:rPr>
+                <w:rFonts w:eastAsia="Times New Roman" w:cs="Times New Roman"/>
+                <w:color w:val="000000" w:themeColor="text1"/>
+                <w:szCs w:val="28"/>
+                <w:lang w:val="ru-RU" w:eastAsia="ru-RU"/>
+              </w:rPr>
+              <w:t xml:space="preserve"> </w:t>
+            </w:r>
+            <w:r>
+              <w:rPr>
+                <w:rFonts w:eastAsia="Times New Roman" w:cs="Times New Roman"/>
+                <w:color w:val="000000" w:themeColor="text1"/>
+                <w:szCs w:val="28"/>
+                <w:lang w:val="ru-RU" w:eastAsia="ru-RU"/>
+              </w:rPr>
+              <w:t>Установить</w:t>
+            </w:r>
+            <w:proofErr w:type="gramEnd"/>
+            <w:r>
+              <w:rPr>
+                <w:rFonts w:eastAsia="Times New Roman" w:cs="Times New Roman"/>
+                <w:color w:val="000000" w:themeColor="text1"/>
+                <w:szCs w:val="28"/>
+                <w:lang w:val="ru-RU" w:eastAsia="ru-RU"/>
+              </w:rPr>
+              <w:t xml:space="preserve"> последнюю версию системы и запустить исполняемы файл </w:t>
+            </w:r>
+            <w:proofErr w:type="spellStart"/>
+            <w:r>
+              <w:rPr>
+                <w:rFonts w:eastAsia="Times New Roman" w:cs="Times New Roman"/>
+                <w:color w:val="000000" w:themeColor="text1"/>
+                <w:szCs w:val="28"/>
+                <w:lang w:eastAsia="ru-RU"/>
+              </w:rPr>
+              <w:t>basystem</w:t>
+            </w:r>
+            <w:proofErr w:type="spellEnd"/>
+            <w:r>
+              <w:rPr>
+                <w:rFonts w:eastAsia="Times New Roman" w:cs="Times New Roman"/>
+                <w:color w:val="000000" w:themeColor="text1"/>
+                <w:szCs w:val="28"/>
+                <w:lang w:val="ru-RU" w:eastAsia="ru-RU"/>
+              </w:rPr>
+              <w:t>.</w:t>
+            </w:r>
+            <w:r>
+              <w:rPr>
+                <w:rFonts w:eastAsia="Times New Roman" w:cs="Times New Roman"/>
+                <w:color w:val="000000" w:themeColor="text1"/>
+                <w:szCs w:val="28"/>
+                <w:lang w:eastAsia="ru-RU"/>
+              </w:rPr>
+              <w:t>exe</w:t>
+            </w:r>
+            <w:r>
+              <w:rPr>
+                <w:rFonts w:eastAsia="Times New Roman" w:cs="Times New Roman"/>
+                <w:color w:val="000000" w:themeColor="text1"/>
+                <w:szCs w:val="28"/>
+                <w:lang w:val="ru-RU" w:eastAsia="ru-RU"/>
+              </w:rPr>
+              <w:t xml:space="preserve"> </w:t>
+            </w:r>
+          </w:p>
+          <w:p>
+            <w:pPr>
               <w:spacing w:before="100" w:beforeAutospacing="1" w:after="100" w:afterAutospacing="1" w:line="240" w:lineRule="auto"/>
               <w:contextualSpacing/>
               <w:rPr>
@@ -54213,143 +53497,6 @@
                 <w:lang w:val="ru-RU" w:eastAsia="ru-RU"/>
               </w:rPr>
             </w:pPr>
-            <w:r>
-              <w:rPr>
-                <w:rFonts w:eastAsia="Times New Roman" w:cs="Times New Roman"/>
-                <w:color w:val="000000" w:themeColor="text1"/>
-                <w:szCs w:val="28"/>
-                <w:lang w:val="ru-RU" w:eastAsia="ru-RU"/>
-              </w:rPr>
-              <w:t xml:space="preserve">В меню навигации перейти в пункт «Кредитный калькулятор» - </w:t>
-            </w:r>
-            <w:r>
-              <w:rPr>
-                <w:rFonts w:eastAsia="Times New Roman" w:cs="Times New Roman"/>
-                <w:color w:val="000000" w:themeColor="text1"/>
-                <w:szCs w:val="28"/>
-                <w:lang w:eastAsia="ru-RU"/>
-              </w:rPr>
-              <w:t>localhost</w:t>
-            </w:r>
-            <w:r>
-              <w:rPr>
-                <w:rFonts w:eastAsia="Times New Roman" w:cs="Times New Roman"/>
-                <w:color w:val="000000" w:themeColor="text1"/>
-                <w:szCs w:val="28"/>
-                <w:lang w:val="ru-RU" w:eastAsia="ru-RU"/>
-              </w:rPr>
-              <w:t>/</w:t>
-            </w:r>
-            <w:r>
-              <w:rPr>
-                <w:rFonts w:eastAsia="Times New Roman" w:cs="Times New Roman"/>
-                <w:color w:val="000000" w:themeColor="text1"/>
-                <w:szCs w:val="28"/>
-                <w:lang w:eastAsia="ru-RU"/>
-              </w:rPr>
-              <w:t>credit</w:t>
-            </w:r>
-            <w:r>
-              <w:rPr>
-                <w:rFonts w:eastAsia="Times New Roman" w:cs="Times New Roman"/>
-                <w:color w:val="000000" w:themeColor="text1"/>
-                <w:szCs w:val="28"/>
-                <w:lang w:val="ru-RU" w:eastAsia="ru-RU"/>
-              </w:rPr>
-              <w:t>_</w:t>
-            </w:r>
-            <w:r>
-              <w:rPr>
-                <w:rFonts w:eastAsia="Times New Roman" w:cs="Times New Roman"/>
-                <w:color w:val="000000" w:themeColor="text1"/>
-                <w:szCs w:val="28"/>
-                <w:lang w:eastAsia="ru-RU"/>
-              </w:rPr>
-              <w:t>calc</w:t>
-            </w:r>
-          </w:p>
-          <w:p>
-            <w:pPr>
-              <w:pStyle w:val="a6"/>
-              <w:numPr>
-                <w:ilvl w:val="0"/>
-                <w:numId w:val="47"/>
-              </w:numPr>
-              <w:spacing w:before="100" w:beforeAutospacing="1" w:after="100" w:afterAutospacing="1" w:line="240" w:lineRule="auto"/>
-              <w:contextualSpacing/>
-              <w:rPr>
-                <w:rFonts w:eastAsia="Times New Roman" w:cs="Times New Roman"/>
-                <w:color w:val="000000" w:themeColor="text1"/>
-                <w:szCs w:val="28"/>
-                <w:lang w:val="ru-RU" w:eastAsia="ru-RU"/>
-              </w:rPr>
-            </w:pPr>
-            <w:r>
-              <w:rPr>
-                <w:rFonts w:eastAsia="Times New Roman" w:cs="Times New Roman"/>
-                <w:color w:val="000000" w:themeColor="text1"/>
-                <w:szCs w:val="28"/>
-                <w:lang w:val="ru-RU" w:eastAsia="ru-RU"/>
-              </w:rPr>
-              <w:t>Ввести данные кредита (при необходимости поставить галочку «Персональный процент»)</w:t>
-            </w:r>
-          </w:p>
-          <w:p>
-            <w:pPr>
-              <w:pStyle w:val="a6"/>
-              <w:numPr>
-                <w:ilvl w:val="0"/>
-                <w:numId w:val="47"/>
-              </w:numPr>
-              <w:spacing w:before="100" w:beforeAutospacing="1" w:after="100" w:afterAutospacing="1" w:line="240" w:lineRule="auto"/>
-              <w:contextualSpacing/>
-              <w:rPr>
-                <w:rFonts w:eastAsia="Times New Roman" w:cs="Times New Roman"/>
-                <w:color w:val="000000" w:themeColor="text1"/>
-                <w:szCs w:val="28"/>
-                <w:lang w:eastAsia="ru-RU"/>
-              </w:rPr>
-            </w:pPr>
-            <w:proofErr w:type="spellStart"/>
-            <w:r>
-              <w:rPr>
-                <w:rFonts w:eastAsia="Times New Roman" w:cs="Times New Roman"/>
-                <w:color w:val="000000" w:themeColor="text1"/>
-                <w:szCs w:val="28"/>
-                <w:lang w:eastAsia="ru-RU"/>
-              </w:rPr>
-              <w:t>Нажать</w:t>
-            </w:r>
-            <w:proofErr w:type="spellEnd"/>
-            <w:r>
-              <w:rPr>
-                <w:rFonts w:eastAsia="Times New Roman" w:cs="Times New Roman"/>
-                <w:color w:val="000000" w:themeColor="text1"/>
-                <w:szCs w:val="28"/>
-                <w:lang w:eastAsia="ru-RU"/>
-              </w:rPr>
-              <w:t xml:space="preserve"> «</w:t>
-            </w:r>
-            <w:proofErr w:type="spellStart"/>
-            <w:r>
-              <w:rPr>
-                <w:rFonts w:eastAsia="Times New Roman" w:cs="Times New Roman"/>
-                <w:color w:val="000000" w:themeColor="text1"/>
-                <w:szCs w:val="28"/>
-                <w:lang w:eastAsia="ru-RU"/>
-              </w:rPr>
-              <w:t>Посчитать</w:t>
-            </w:r>
-            <w:proofErr w:type="spellEnd"/>
-            <w:r>
-              <w:rPr>
-                <w:rFonts w:eastAsia="Times New Roman" w:cs="Times New Roman"/>
-                <w:color w:val="000000" w:themeColor="text1"/>
-                <w:szCs w:val="28"/>
-                <w:lang w:eastAsia="ru-RU"/>
-              </w:rPr>
-              <w:t>»</w:t>
-            </w:r>
           </w:p>
         </w:tc>
       </w:tr>
@@ -54420,7 +53567,7 @@
                 <w:rFonts w:eastAsia="Times New Roman" w:cs="Times New Roman"/>
                 <w:color w:val="000000" w:themeColor="text1"/>
                 <w:szCs w:val="28"/>
-                <w:lang w:eastAsia="ru-RU"/>
+                <w:lang w:val="ru-RU" w:eastAsia="ru-RU"/>
               </w:rPr>
             </w:pPr>
             <w:r>
@@ -54430,167 +53577,52 @@
                 <w:szCs w:val="28"/>
                 <w:lang w:val="ru-RU" w:eastAsia="ru-RU"/>
               </w:rPr>
-              <w:t xml:space="preserve">В процессе эксплуатации модуля аварийные ситуации, выражающиеся в отсутствии отклика сервера и зависания веб-приложения. </w:t>
-            </w:r>
-            <w:proofErr w:type="spellStart"/>
+              <w:t xml:space="preserve">В процессе эксплуатации модуля аварийные ситуации, выражающиеся в отсутствии отклика </w:t>
+            </w:r>
             <w:r>
               <w:rPr>
                 <w:rFonts w:eastAsia="Times New Roman" w:cs="Times New Roman"/>
                 <w:color w:val="000000" w:themeColor="text1"/>
                 <w:szCs w:val="28"/>
-                <w:lang w:eastAsia="ru-RU"/>
-              </w:rPr>
-              <w:t>Отсутствии</w:t>
-            </w:r>
-            <w:proofErr w:type="spellEnd"/>
+                <w:lang w:val="ru-RU" w:eastAsia="ru-RU"/>
+              </w:rPr>
+              <w:t>базы данных</w:t>
+            </w:r>
             <w:r>
               <w:rPr>
                 <w:rFonts w:eastAsia="Times New Roman" w:cs="Times New Roman"/>
                 <w:color w:val="000000" w:themeColor="text1"/>
                 <w:szCs w:val="28"/>
-                <w:lang w:eastAsia="ru-RU"/>
-              </w:rPr>
-              <w:t xml:space="preserve"> </w:t>
-            </w:r>
-            <w:proofErr w:type="spellStart"/>
+                <w:lang w:val="ru-RU" w:eastAsia="ru-RU"/>
+              </w:rPr>
+              <w:t xml:space="preserve"> и зависания приложения. </w:t>
+            </w:r>
             <w:r>
               <w:rPr>
                 <w:rFonts w:eastAsia="Times New Roman" w:cs="Times New Roman"/>
                 <w:color w:val="000000" w:themeColor="text1"/>
                 <w:szCs w:val="28"/>
-                <w:lang w:eastAsia="ru-RU"/>
-              </w:rPr>
-              <w:t>отклика</w:t>
-            </w:r>
-            <w:proofErr w:type="spellEnd"/>
+                <w:lang w:val="ru-RU" w:eastAsia="ru-RU"/>
+              </w:rPr>
+              <w:t xml:space="preserve">Отсутствии отклика </w:t>
+            </w:r>
             <w:r>
               <w:rPr>
                 <w:rFonts w:eastAsia="Times New Roman" w:cs="Times New Roman"/>
                 <w:color w:val="000000" w:themeColor="text1"/>
                 <w:szCs w:val="28"/>
-                <w:lang w:eastAsia="ru-RU"/>
-              </w:rPr>
-              <w:t xml:space="preserve"> </w:t>
-            </w:r>
-            <w:proofErr w:type="spellStart"/>
+                <w:lang w:val="ru-RU" w:eastAsia="ru-RU"/>
+              </w:rPr>
+              <w:t>базы данных</w:t>
+            </w:r>
             <w:r>
               <w:rPr>
                 <w:rFonts w:eastAsia="Times New Roman" w:cs="Times New Roman"/>
                 <w:color w:val="000000" w:themeColor="text1"/>
                 <w:szCs w:val="28"/>
-                <w:lang w:eastAsia="ru-RU"/>
-              </w:rPr>
-              <w:t>сервера</w:t>
-            </w:r>
-            <w:proofErr w:type="spellEnd"/>
-            <w:r>
-              <w:rPr>
-                <w:rFonts w:eastAsia="Times New Roman" w:cs="Times New Roman"/>
-                <w:color w:val="000000" w:themeColor="text1"/>
-                <w:szCs w:val="28"/>
-                <w:lang w:eastAsia="ru-RU"/>
-              </w:rPr>
-              <w:t xml:space="preserve"> </w:t>
-            </w:r>
-            <w:proofErr w:type="spellStart"/>
-            <w:r>
-              <w:rPr>
-                <w:rFonts w:eastAsia="Times New Roman" w:cs="Times New Roman"/>
-                <w:color w:val="000000" w:themeColor="text1"/>
-                <w:szCs w:val="28"/>
-                <w:lang w:eastAsia="ru-RU"/>
-              </w:rPr>
-              <w:t>может</w:t>
-            </w:r>
-            <w:proofErr w:type="spellEnd"/>
-            <w:r>
-              <w:rPr>
-                <w:rFonts w:eastAsia="Times New Roman" w:cs="Times New Roman"/>
-                <w:color w:val="000000" w:themeColor="text1"/>
-                <w:szCs w:val="28"/>
-                <w:lang w:eastAsia="ru-RU"/>
-              </w:rPr>
-              <w:t xml:space="preserve"> </w:t>
-            </w:r>
-            <w:proofErr w:type="spellStart"/>
-            <w:r>
-              <w:rPr>
-                <w:rFonts w:eastAsia="Times New Roman" w:cs="Times New Roman"/>
-                <w:color w:val="000000" w:themeColor="text1"/>
-                <w:szCs w:val="28"/>
-                <w:lang w:eastAsia="ru-RU"/>
-              </w:rPr>
-              <w:t>возникать</w:t>
-            </w:r>
-            <w:proofErr w:type="spellEnd"/>
-            <w:r>
-              <w:rPr>
-                <w:rFonts w:eastAsia="Times New Roman" w:cs="Times New Roman"/>
-                <w:color w:val="000000" w:themeColor="text1"/>
-                <w:szCs w:val="28"/>
-                <w:lang w:eastAsia="ru-RU"/>
-              </w:rPr>
-              <w:t xml:space="preserve"> </w:t>
-            </w:r>
-            <w:proofErr w:type="spellStart"/>
-            <w:r>
-              <w:rPr>
-                <w:rFonts w:eastAsia="Times New Roman" w:cs="Times New Roman"/>
-                <w:color w:val="000000" w:themeColor="text1"/>
-                <w:szCs w:val="28"/>
-                <w:lang w:eastAsia="ru-RU"/>
-              </w:rPr>
-              <w:t>по</w:t>
-            </w:r>
-            <w:proofErr w:type="spellEnd"/>
-            <w:r>
-              <w:rPr>
-                <w:rFonts w:eastAsia="Times New Roman" w:cs="Times New Roman"/>
-                <w:color w:val="000000" w:themeColor="text1"/>
-                <w:szCs w:val="28"/>
-                <w:lang w:eastAsia="ru-RU"/>
-              </w:rPr>
-              <w:t xml:space="preserve"> </w:t>
-            </w:r>
-            <w:proofErr w:type="spellStart"/>
-            <w:r>
-              <w:rPr>
-                <w:rFonts w:eastAsia="Times New Roman" w:cs="Times New Roman"/>
-                <w:color w:val="000000" w:themeColor="text1"/>
-                <w:szCs w:val="28"/>
-                <w:lang w:eastAsia="ru-RU"/>
-              </w:rPr>
-              <w:t>следующим</w:t>
-            </w:r>
-            <w:proofErr w:type="spellEnd"/>
-            <w:r>
-              <w:rPr>
-                <w:rFonts w:eastAsia="Times New Roman" w:cs="Times New Roman"/>
-                <w:color w:val="000000" w:themeColor="text1"/>
-                <w:szCs w:val="28"/>
-                <w:lang w:eastAsia="ru-RU"/>
-              </w:rPr>
-              <w:t xml:space="preserve"> </w:t>
-            </w:r>
-            <w:proofErr w:type="spellStart"/>
-            <w:r>
-              <w:rPr>
-                <w:rFonts w:eastAsia="Times New Roman" w:cs="Times New Roman"/>
-                <w:color w:val="000000" w:themeColor="text1"/>
-                <w:szCs w:val="28"/>
-                <w:lang w:eastAsia="ru-RU"/>
-              </w:rPr>
-              <w:t>причинам</w:t>
-            </w:r>
-            <w:proofErr w:type="spellEnd"/>
-            <w:r>
-              <w:rPr>
-                <w:rFonts w:eastAsia="Times New Roman" w:cs="Times New Roman"/>
-                <w:color w:val="000000" w:themeColor="text1"/>
-                <w:szCs w:val="28"/>
-                <w:lang w:eastAsia="ru-RU"/>
-              </w:rPr>
-              <w:t>:</w:t>
+                <w:lang w:val="ru-RU" w:eastAsia="ru-RU"/>
+              </w:rPr>
+              <w:t xml:space="preserve"> может возникать по следующим причинам:</w:t>
             </w:r>
           </w:p>
           <w:p>
@@ -54800,7 +53832,6 @@
                 <w:szCs w:val="28"/>
                 <w:lang w:eastAsia="ru-RU"/>
               </w:rPr>
-              <w:lastRenderedPageBreak/>
               <w:t>Рекомендации</w:t>
             </w:r>
             <w:proofErr w:type="spellEnd"/>
